--- a/LaTeX/capitoli/Cap.02 - Stato dell'Arte.docx
+++ b/LaTeX/capitoli/Cap.02 - Stato dell'Arte.docx
@@ -31,22 +31,5865 @@
         <w:pStyle w:val="Titolo2"/>
       </w:pPr>
       <w:r>
+        <w:t>Reti Peer2Peer</w:t>
+      </w:r>
+    </w:p>
+    <w:p>
+      <w:pPr>
+        <w:pStyle w:val="Titolo3"/>
+      </w:pPr>
+      <w:r>
+        <w:t>Introduzione</w:t>
+      </w:r>
+    </w:p>
+    <w:p>
+      <w:pPr>
+        <w:jc w:val="both"/>
+      </w:pPr>
+      <w:r>
+        <w:t>La nostra ricerca si è orientata su modelli di reti in grado di rappresentare reti Peer-to-Peer, chiamate anche Peer2Peer o P2P. Una rete P2P è una rete in cui non vi è una struttura gerarchica e ogni nodo è considerato allo stesso livello di tutti gli altri. Senza la presenza di nodi più importanti o nodi rappresentati centri di conoscenza della rete, nessun nodo può avere una visione completa della rete stessa e non può sapere se la porzione di rete da lui vista rappresenta l’intera rete. Quindi ogni nodo ha una visione parziale e locale dell’</w:t>
+      </w:r>
+      <w:proofErr w:type="spellStart"/>
+      <w:r>
+        <w:t>overlay</w:t>
+      </w:r>
+      <w:proofErr w:type="spellEnd"/>
+      <w:r>
+        <w:t xml:space="preserve"> della rete. Le topologie di rete vengono rappresentate da grafi bidirezionali, in quanto i canali di comunicazione tra i nodi di una rete P2P </w:t>
+      </w:r>
+      <w:r>
+        <w:t xml:space="preserve">per le situazioni analizzate, </w:t>
+      </w:r>
+      <w:r>
+        <w:t>sono bidirezionali.</w:t>
+      </w:r>
+      <w:r>
+        <w:t xml:space="preserve"> Il modello di rete P2P è una architettura logica di una rete di nodi paritari, senza alcuna struttura Client-Server fissi [</w:t>
+      </w:r>
+      <w:r>
+        <w:t>https://it.wikipedia.org/wiki/Peer-to-peer</w:t>
+      </w:r>
+      <w:r>
+        <w:t xml:space="preserve">]; ogni nodo è paritario a tutti gli altri, infatti ogni nodo viene chiamato </w:t>
+      </w:r>
+      <w:proofErr w:type="spellStart"/>
+      <w:r>
+        <w:rPr>
+          <w:i/>
+        </w:rPr>
+        <w:t>peer</w:t>
+      </w:r>
+      <w:proofErr w:type="spellEnd"/>
+      <w:r>
+        <w:t xml:space="preserve">. La struttura Client-Server viene creata solo nel momento di dover instaurare una connessione tra due nodi, ma più che Client-Server, sarebbe più corretto definirla come Mittente-Destinatario in quanto non vi sono compiti o azioni predefinite e </w:t>
+      </w:r>
+      <w:proofErr w:type="spellStart"/>
+      <w:r>
+        <w:t>pre-allocate</w:t>
+      </w:r>
+      <w:proofErr w:type="spellEnd"/>
+      <w:r>
+        <w:t xml:space="preserve"> nelle due parti. Può essere quindi definita una struttura particolare della struttura generica Client-Server.</w:t>
+      </w:r>
+    </w:p>
+    <w:p>
+      <w:pPr>
+        <w:jc w:val="both"/>
+      </w:pPr>
+      <w:r>
+        <w:t xml:space="preserve">La principale applicazione di questo modello di rete è stata ed è tutt’ora quella della condivisione dei file, in inglese </w:t>
+      </w:r>
+      <w:r>
+        <w:rPr>
+          <w:i/>
+        </w:rPr>
+        <w:t xml:space="preserve">file </w:t>
+      </w:r>
+      <w:proofErr w:type="spellStart"/>
+      <w:r>
+        <w:rPr>
+          <w:i/>
+        </w:rPr>
+        <w:t>sharing</w:t>
+      </w:r>
+      <w:proofErr w:type="spellEnd"/>
+      <w:r>
+        <w:t xml:space="preserve">, per la quale sono nati tanti sistemi quali </w:t>
+      </w:r>
+      <w:proofErr w:type="spellStart"/>
+      <w:r>
+        <w:t>Gnutella</w:t>
+      </w:r>
+      <w:proofErr w:type="spellEnd"/>
+      <w:r>
+        <w:t xml:space="preserve">, </w:t>
+      </w:r>
+      <w:proofErr w:type="spellStart"/>
+      <w:r>
+        <w:t>FastTrak</w:t>
+      </w:r>
+      <w:proofErr w:type="spellEnd"/>
+      <w:r>
+        <w:t xml:space="preserve">, Napster, </w:t>
+      </w:r>
+      <w:proofErr w:type="spellStart"/>
+      <w:r>
+        <w:t>eMule</w:t>
+      </w:r>
+      <w:proofErr w:type="spellEnd"/>
+      <w:r>
+        <w:t xml:space="preserve">, </w:t>
+      </w:r>
+      <w:r>
+        <w:t xml:space="preserve">la rete </w:t>
+      </w:r>
+      <w:proofErr w:type="spellStart"/>
+      <w:r>
+        <w:t>Torrent</w:t>
+      </w:r>
+      <w:proofErr w:type="spellEnd"/>
+      <w:r>
+        <w:t xml:space="preserve">, </w:t>
+      </w:r>
+      <w:proofErr w:type="spellStart"/>
+      <w:r>
+        <w:t>Freenet</w:t>
+      </w:r>
+      <w:proofErr w:type="spellEnd"/>
+      <w:r>
+        <w:t xml:space="preserve"> etc.</w:t>
+      </w:r>
+    </w:p>
+    <w:p>
+      <w:pPr>
+        <w:jc w:val="both"/>
+      </w:pPr>
+      <w:r>
+        <w:t>Alcun</w:t>
+      </w:r>
+      <w:r>
+        <w:t>e caratteristiche delle reti Peer-to-Peer</w:t>
+      </w:r>
+      <w:r>
+        <w:t>:</w:t>
+      </w:r>
+    </w:p>
+    <w:p>
+      <w:pPr>
+        <w:pStyle w:val="Paragrafoelenco"/>
+        <w:numPr>
+          <w:ilvl w:val="0"/>
+          <w:numId w:val="9"/>
+        </w:numPr>
+        <w:jc w:val="both"/>
+      </w:pPr>
+      <w:r>
+        <w:rPr>
+          <w:i/>
+        </w:rPr>
+        <w:t>Basso costo di implementazione</w:t>
+      </w:r>
+      <w:r>
+        <w:t xml:space="preserve">: non è richiesto l’uso di potenti macchine Server, ma è sufficiente che ogni </w:t>
+      </w:r>
+      <w:proofErr w:type="spellStart"/>
+      <w:r>
+        <w:t>peer</w:t>
+      </w:r>
+      <w:proofErr w:type="spellEnd"/>
+      <w:r>
+        <w:t xml:space="preserve"> possa sostenere le transazioni dell’utente locale e degli altri </w:t>
+      </w:r>
+      <w:proofErr w:type="spellStart"/>
+      <w:r>
+        <w:t>peer</w:t>
+      </w:r>
+      <w:proofErr w:type="spellEnd"/>
+      <w:r>
+        <w:t xml:space="preserve"> che vogliono connettersi a lui.</w:t>
+      </w:r>
+    </w:p>
+    <w:p>
+      <w:pPr>
+        <w:pStyle w:val="Paragrafoelenco"/>
+        <w:numPr>
+          <w:ilvl w:val="0"/>
+          <w:numId w:val="9"/>
+        </w:numPr>
+        <w:jc w:val="both"/>
+      </w:pPr>
+      <w:r>
+        <w:rPr>
+          <w:i/>
+        </w:rPr>
+        <w:t>Amministrazione decentralizzata</w:t>
+      </w:r>
+      <w:r>
+        <w:t>:</w:t>
+      </w:r>
+      <w:r>
+        <w:t xml:space="preserve"> non vi è un server centralizzato di stoccaggio delle informazioni, ma le informazioni sono in possesso dei singoli utenti, localmente, che poi mettono a disposizione della rete. </w:t>
+      </w:r>
+    </w:p>
+    <w:p>
+      <w:pPr>
+        <w:pStyle w:val="Paragrafoelenco"/>
+        <w:numPr>
+          <w:ilvl w:val="0"/>
+          <w:numId w:val="9"/>
+        </w:numPr>
+        <w:jc w:val="both"/>
+      </w:pPr>
+      <w:r>
+        <w:rPr>
+          <w:i/>
+        </w:rPr>
+        <w:t>Maggior</w:t>
+      </w:r>
+      <w:r>
+        <w:rPr>
+          <w:i/>
+        </w:rPr>
+        <w:t>e</w:t>
+      </w:r>
+      <w:r>
+        <w:rPr>
+          <w:i/>
+        </w:rPr>
+        <w:t xml:space="preserve"> velocità di trasmissione</w:t>
+      </w:r>
+      <w:r>
+        <w:t>:</w:t>
+      </w:r>
+      <w:r>
+        <w:t xml:space="preserve"> non avendo un Server </w:t>
+      </w:r>
+      <w:r>
+        <w:t xml:space="preserve">centralizzato </w:t>
+      </w:r>
+      <w:r>
+        <w:t>a cui tutti i Client si devono connettere</w:t>
+      </w:r>
+      <w:r>
+        <w:t xml:space="preserve"> per avere un informazione, causando un calo nella velocità di trasferimento, in una architettura P2P l’informazione può essere reperita anche da più nodi contemporaneamente, infatti è possibile reperire parti diverse della stessa informazione da nodi diversi e alla fine </w:t>
+      </w:r>
+      <w:proofErr w:type="spellStart"/>
+      <w:r>
+        <w:t>riassemblare</w:t>
+      </w:r>
+      <w:proofErr w:type="spellEnd"/>
+      <w:r>
+        <w:t xml:space="preserve"> il tutto, col grosso vantaggio di poter avere l’informazione in tempi brevi.</w:t>
+      </w:r>
+    </w:p>
+    <w:p>
+      <w:pPr>
+        <w:pStyle w:val="Paragrafoelenco"/>
+        <w:numPr>
+          <w:ilvl w:val="0"/>
+          <w:numId w:val="9"/>
+        </w:numPr>
+        <w:jc w:val="both"/>
+      </w:pPr>
+      <w:r>
+        <w:rPr>
+          <w:i/>
+        </w:rPr>
+        <w:t>Sicurezza</w:t>
+      </w:r>
+      <w:r>
+        <w:t>:</w:t>
+      </w:r>
+      <w:r>
+        <w:t xml:space="preserve"> senza la presenza di Server centralizzati, ogni nodo deve garantire per se e per i contenuti che distribuisce, inoltre è anche esposto a ciò che riceve dalla rete che non è controllato da nessuna terza parte. </w:t>
+      </w:r>
+      <w:r>
+        <w:br w:type="page"/>
+      </w:r>
+    </w:p>
+    <w:p>
+      <w:pPr>
+        <w:pStyle w:val="Titolo3"/>
+      </w:pPr>
+      <w:r>
+        <w:lastRenderedPageBreak/>
+        <w:t>Modelli di rete</w:t>
+      </w:r>
+    </w:p>
+    <w:p>
+      <w:pPr>
+        <w:jc w:val="both"/>
+      </w:pPr>
+      <w:r>
+        <w:t xml:space="preserve">Visto che abbiamo preso in considerazione l’uso dei grafi, introduciamo due parametri relativi ai grafi che ne descrivono alcuni aspetti. Essi sono la </w:t>
+      </w:r>
+      <w:proofErr w:type="spellStart"/>
+      <w:r>
+        <w:rPr>
+          <w:i/>
+        </w:rPr>
+        <w:t>edge</w:t>
+      </w:r>
+      <w:proofErr w:type="spellEnd"/>
+      <w:r>
+        <w:rPr>
+          <w:i/>
+        </w:rPr>
+        <w:t xml:space="preserve"> </w:t>
+      </w:r>
+      <w:proofErr w:type="spellStart"/>
+      <w:r>
+        <w:rPr>
+          <w:i/>
+        </w:rPr>
+        <w:t>dependency</w:t>
+      </w:r>
+      <w:proofErr w:type="spellEnd"/>
+      <w:r>
+        <w:t xml:space="preserve"> e la </w:t>
+      </w:r>
+      <w:proofErr w:type="spellStart"/>
+      <w:r>
+        <w:rPr>
+          <w:i/>
+        </w:rPr>
+        <w:t>degree</w:t>
+      </w:r>
+      <w:proofErr w:type="spellEnd"/>
+      <w:r>
+        <w:rPr>
+          <w:i/>
+        </w:rPr>
+        <w:t xml:space="preserve"> </w:t>
+      </w:r>
+      <w:proofErr w:type="spellStart"/>
+      <w:r>
+        <w:rPr>
+          <w:i/>
+        </w:rPr>
+        <w:t>variance</w:t>
+      </w:r>
+      <w:proofErr w:type="spellEnd"/>
+      <w:r>
+        <w:t>.</w:t>
+      </w:r>
+    </w:p>
+    <w:p>
+      <w:pPr>
+        <w:pStyle w:val="Paragrafoelenco"/>
+        <w:numPr>
+          <w:ilvl w:val="0"/>
+          <w:numId w:val="8"/>
+        </w:numPr>
+        <w:jc w:val="both"/>
+        <w:rPr>
+          <w:b/>
+          <w:i/>
+        </w:rPr>
+      </w:pPr>
+      <w:proofErr w:type="spellStart"/>
+      <w:r>
+        <w:rPr>
+          <w:b/>
+          <w:i/>
+        </w:rPr>
+        <w:t>Edge</w:t>
+      </w:r>
+      <w:proofErr w:type="spellEnd"/>
+      <w:r>
+        <w:rPr>
+          <w:b/>
+          <w:i/>
+        </w:rPr>
+        <w:t xml:space="preserve"> </w:t>
+      </w:r>
+      <w:proofErr w:type="spellStart"/>
+      <w:r>
+        <w:rPr>
+          <w:b/>
+          <w:i/>
+        </w:rPr>
+        <w:t>dependency</w:t>
+      </w:r>
+      <w:proofErr w:type="spellEnd"/>
+      <w:r>
+        <w:rPr>
+          <w:b/>
+          <w:i/>
+        </w:rPr>
+        <w:t>:</w:t>
+      </w:r>
+      <w:r>
+        <w:t xml:space="preserve"> anche chiamata interdipendenza tra archi</w:t>
+      </w:r>
+      <w:r>
+        <w:t>. Dato un grafo come in figura 2.1,</w:t>
+      </w:r>
+      <w:r>
+        <w:t xml:space="preserve"> la </w:t>
+      </w:r>
+      <w:proofErr w:type="spellStart"/>
+      <w:r>
+        <w:t>edge</w:t>
+      </w:r>
+      <w:proofErr w:type="spellEnd"/>
+      <w:r>
+        <w:t xml:space="preserve"> </w:t>
+      </w:r>
+      <w:proofErr w:type="spellStart"/>
+      <w:r>
+        <w:t>dependency</w:t>
+      </w:r>
+      <w:proofErr w:type="spellEnd"/>
+      <w:r>
+        <w:t xml:space="preserve"> viene definita come la probabilità subordinata che esista un arco tra gli stati </w:t>
+      </w:r>
+      <w:r>
+        <w:rPr>
+          <w:i/>
+        </w:rPr>
+        <w:t>S</w:t>
+      </w:r>
+      <w:r>
+        <w:rPr>
+          <w:i/>
+          <w:vertAlign w:val="subscript"/>
+        </w:rPr>
+        <w:t>i</w:t>
+      </w:r>
+      <w:r>
+        <w:t xml:space="preserve"> ~ </w:t>
+      </w:r>
+      <w:proofErr w:type="spellStart"/>
+      <w:r>
+        <w:rPr>
+          <w:i/>
+        </w:rPr>
+        <w:t>S</w:t>
+      </w:r>
+      <w:r>
+        <w:rPr>
+          <w:i/>
+          <w:vertAlign w:val="subscript"/>
+        </w:rPr>
+        <w:t>j</w:t>
+      </w:r>
+      <w:proofErr w:type="spellEnd"/>
+      <w:r>
+        <w:t>, sapendo che esiste un arco tra gli stati S</w:t>
+      </w:r>
+      <w:r>
+        <w:rPr>
+          <w:vertAlign w:val="subscript"/>
+        </w:rPr>
+        <w:t>i</w:t>
+      </w:r>
+      <w:r>
+        <w:t xml:space="preserve"> ~ </w:t>
+      </w:r>
+      <w:proofErr w:type="spellStart"/>
+      <w:r>
+        <w:rPr>
+          <w:i/>
+        </w:rPr>
+        <w:t>S</w:t>
+      </w:r>
+      <w:r>
+        <w:rPr>
+          <w:i/>
+          <w:vertAlign w:val="subscript"/>
+        </w:rPr>
+        <w:t>k</w:t>
+      </w:r>
+      <w:proofErr w:type="spellEnd"/>
+      <w:r>
+        <w:rPr>
+          <w:i/>
+        </w:rPr>
+        <w:t xml:space="preserve"> </w:t>
+      </w:r>
+      <w:r>
+        <w:t xml:space="preserve">e tra </w:t>
+      </w:r>
+      <w:proofErr w:type="spellStart"/>
+      <w:r>
+        <w:rPr>
+          <w:i/>
+        </w:rPr>
+        <w:t>S</w:t>
+      </w:r>
+      <w:r>
+        <w:rPr>
+          <w:i/>
+          <w:vertAlign w:val="subscript"/>
+        </w:rPr>
+        <w:t>k</w:t>
+      </w:r>
+      <w:proofErr w:type="spellEnd"/>
+      <w:r>
+        <w:t xml:space="preserve"> ~ </w:t>
+      </w:r>
+      <w:proofErr w:type="spellStart"/>
+      <w:r>
+        <w:rPr>
+          <w:i/>
+        </w:rPr>
+        <w:t>S</w:t>
+      </w:r>
+      <w:r>
+        <w:rPr>
+          <w:i/>
+          <w:vertAlign w:val="subscript"/>
+        </w:rPr>
+        <w:t>j</w:t>
+      </w:r>
+      <w:proofErr w:type="spellEnd"/>
+      <w:r>
+        <w:t xml:space="preserve"> </w:t>
+      </w:r>
+      <w:r>
+        <w:t>.</w:t>
+      </w:r>
+      <w:r>
+        <w:t xml:space="preserve"> Formalmente, questa probabilità si esprime così</w:t>
+      </w:r>
+      <w:r>
+        <w:rPr>
+          <w:i/>
+        </w:rPr>
+        <w:t xml:space="preserve"> </w:t>
+      </w:r>
+      <m:oMath>
+        <m:r>
+          <w:rPr>
+            <w:rFonts w:ascii="Cambria Math" w:hAnsi="Cambria Math"/>
+          </w:rPr>
+          <m:t>P</m:t>
+        </m:r>
+        <m:d>
+          <m:dPr>
+            <m:ctrlPr>
+              <w:rPr>
+                <w:rFonts w:ascii="Cambria Math" w:hAnsi="Cambria Math"/>
+                <w:i/>
+              </w:rPr>
+            </m:ctrlPr>
+          </m:dPr>
+          <m:e>
+            <m:sSub>
+              <m:sSubPr>
+                <m:ctrlPr>
+                  <w:rPr>
+                    <w:rFonts w:ascii="Cambria Math" w:hAnsi="Cambria Math"/>
+                    <w:i/>
+                  </w:rPr>
+                </m:ctrlPr>
+              </m:sSubPr>
+              <m:e>
+                <m:r>
+                  <w:rPr>
+                    <w:rFonts w:ascii="Cambria Math" w:hAnsi="Cambria Math"/>
+                  </w:rPr>
+                  <m:t>S</m:t>
+                </m:r>
+              </m:e>
+              <m:sub>
+                <m:r>
+                  <w:rPr>
+                    <w:rFonts w:ascii="Cambria Math" w:hAnsi="Cambria Math"/>
+                  </w:rPr>
+                  <m:t>i</m:t>
+                </m:r>
+              </m:sub>
+            </m:sSub>
+            <m:r>
+              <w:rPr>
+                <w:rFonts w:ascii="Cambria Math" w:hAnsi="Cambria Math"/>
+              </w:rPr>
+              <m:t xml:space="preserve"> ~ S</m:t>
+            </m:r>
+            <m:sSub>
+              <m:sSubPr>
+                <m:ctrlPr>
+                  <w:rPr>
+                    <w:rFonts w:ascii="Cambria Math" w:hAnsi="Cambria Math"/>
+                    <w:i/>
+                  </w:rPr>
+                </m:ctrlPr>
+              </m:sSubPr>
+              <m:e>
+                <m:r>
+                  <w:rPr>
+                    <w:rFonts w:ascii="Cambria Math" w:hAnsi="Cambria Math"/>
+                  </w:rPr>
+                  <w:softHyphen/>
+                </m:r>
+              </m:e>
+              <m:sub>
+                <m:r>
+                  <w:rPr>
+                    <w:rFonts w:ascii="Cambria Math" w:hAnsi="Cambria Math"/>
+                  </w:rPr>
+                  <m:t>j</m:t>
+                </m:r>
+              </m:sub>
+            </m:sSub>
+            <m:r>
+              <w:rPr>
+                <w:rFonts w:ascii="Cambria Math" w:hAnsi="Cambria Math"/>
+              </w:rPr>
+              <m:t xml:space="preserve"> | </m:t>
+            </m:r>
+            <m:sSub>
+              <m:sSubPr>
+                <m:ctrlPr>
+                  <w:rPr>
+                    <w:rFonts w:ascii="Cambria Math" w:hAnsi="Cambria Math"/>
+                    <w:i/>
+                  </w:rPr>
+                </m:ctrlPr>
+              </m:sSubPr>
+              <m:e>
+                <m:r>
+                  <w:rPr>
+                    <w:rFonts w:ascii="Cambria Math" w:hAnsi="Cambria Math"/>
+                  </w:rPr>
+                  <m:t>S</m:t>
+                </m:r>
+              </m:e>
+              <m:sub>
+                <m:r>
+                  <w:rPr>
+                    <w:rFonts w:ascii="Cambria Math" w:hAnsi="Cambria Math"/>
+                  </w:rPr>
+                  <m:t>i</m:t>
+                </m:r>
+              </m:sub>
+            </m:sSub>
+            <m:r>
+              <w:rPr>
+                <w:rFonts w:ascii="Cambria Math" w:hAnsi="Cambria Math"/>
+              </w:rPr>
+              <m:t xml:space="preserve"> ~ </m:t>
+            </m:r>
+            <m:sSub>
+              <m:sSubPr>
+                <m:ctrlPr>
+                  <w:rPr>
+                    <w:rFonts w:ascii="Cambria Math" w:hAnsi="Cambria Math"/>
+                    <w:i/>
+                  </w:rPr>
+                </m:ctrlPr>
+              </m:sSubPr>
+              <m:e>
+                <m:r>
+                  <w:rPr>
+                    <w:rFonts w:ascii="Cambria Math" w:hAnsi="Cambria Math"/>
+                  </w:rPr>
+                  <m:t>S</m:t>
+                </m:r>
+              </m:e>
+              <m:sub>
+                <m:r>
+                  <w:rPr>
+                    <w:rFonts w:ascii="Cambria Math" w:hAnsi="Cambria Math"/>
+                  </w:rPr>
+                  <m:t>k</m:t>
+                </m:r>
+              </m:sub>
+            </m:sSub>
+            <m:r>
+              <w:rPr>
+                <w:rFonts w:ascii="Cambria Math" w:hAnsi="Cambria Math"/>
+              </w:rPr>
+              <m:t xml:space="preserve">, </m:t>
+            </m:r>
+            <m:sSub>
+              <m:sSubPr>
+                <m:ctrlPr>
+                  <w:rPr>
+                    <w:rFonts w:ascii="Cambria Math" w:hAnsi="Cambria Math"/>
+                    <w:i/>
+                  </w:rPr>
+                </m:ctrlPr>
+              </m:sSubPr>
+              <m:e>
+                <m:r>
+                  <w:rPr>
+                    <w:rFonts w:ascii="Cambria Math" w:hAnsi="Cambria Math"/>
+                  </w:rPr>
+                  <m:t>S</m:t>
+                </m:r>
+              </m:e>
+              <m:sub>
+                <m:r>
+                  <w:rPr>
+                    <w:rFonts w:ascii="Cambria Math" w:hAnsi="Cambria Math"/>
+                  </w:rPr>
+                  <m:t>k</m:t>
+                </m:r>
+              </m:sub>
+            </m:sSub>
+            <m:r>
+              <w:rPr>
+                <w:rFonts w:ascii="Cambria Math" w:hAnsi="Cambria Math"/>
+              </w:rPr>
+              <m:t xml:space="preserve"> ~</m:t>
+            </m:r>
+            <m:sSub>
+              <m:sSubPr>
+                <m:ctrlPr>
+                  <w:rPr>
+                    <w:rFonts w:ascii="Cambria Math" w:hAnsi="Cambria Math"/>
+                    <w:i/>
+                  </w:rPr>
+                </m:ctrlPr>
+              </m:sSubPr>
+              <m:e>
+                <m:r>
+                  <w:rPr>
+                    <w:rFonts w:ascii="Cambria Math" w:hAnsi="Cambria Math"/>
+                  </w:rPr>
+                  <m:t xml:space="preserve"> S</m:t>
+                </m:r>
+              </m:e>
+              <m:sub>
+                <m:r>
+                  <w:rPr>
+                    <w:rFonts w:ascii="Cambria Math" w:hAnsi="Cambria Math"/>
+                  </w:rPr>
+                  <m:t>j</m:t>
+                </m:r>
+              </m:sub>
+            </m:sSub>
+          </m:e>
+        </m:d>
+      </m:oMath>
+      <w:r>
+        <w:rPr>
+          <w:rFonts w:eastAsiaTheme="minorEastAsia"/>
+        </w:rPr>
+        <w:t xml:space="preserve"> e si può considerare alta se è maggiore della sua probabilità semplice </w:t>
+      </w:r>
+      <m:oMath>
+        <m:r>
+          <w:rPr>
+            <w:rFonts w:ascii="Cambria Math" w:hAnsi="Cambria Math"/>
+          </w:rPr>
+          <m:t>P</m:t>
+        </m:r>
+        <m:d>
+          <m:dPr>
+            <m:ctrlPr>
+              <w:rPr>
+                <w:rFonts w:ascii="Cambria Math" w:hAnsi="Cambria Math"/>
+                <w:i/>
+              </w:rPr>
+            </m:ctrlPr>
+          </m:dPr>
+          <m:e>
+            <m:sSub>
+              <m:sSubPr>
+                <m:ctrlPr>
+                  <w:rPr>
+                    <w:rFonts w:ascii="Cambria Math" w:hAnsi="Cambria Math"/>
+                    <w:i/>
+                  </w:rPr>
+                </m:ctrlPr>
+              </m:sSubPr>
+              <m:e>
+                <m:r>
+                  <w:rPr>
+                    <w:rFonts w:ascii="Cambria Math" w:hAnsi="Cambria Math"/>
+                  </w:rPr>
+                  <m:t>S</m:t>
+                </m:r>
+              </m:e>
+              <m:sub>
+                <m:r>
+                  <w:rPr>
+                    <w:rFonts w:ascii="Cambria Math" w:hAnsi="Cambria Math"/>
+                  </w:rPr>
+                  <m:t>i</m:t>
+                </m:r>
+              </m:sub>
+            </m:sSub>
+            <m:r>
+              <w:rPr>
+                <w:rFonts w:ascii="Cambria Math" w:hAnsi="Cambria Math"/>
+              </w:rPr>
+              <m:t xml:space="preserve"> ~ S</m:t>
+            </m:r>
+            <m:sSub>
+              <m:sSubPr>
+                <m:ctrlPr>
+                  <w:rPr>
+                    <w:rFonts w:ascii="Cambria Math" w:hAnsi="Cambria Math"/>
+                    <w:i/>
+                  </w:rPr>
+                </m:ctrlPr>
+              </m:sSubPr>
+              <m:e>
+                <m:r>
+                  <w:rPr>
+                    <w:rFonts w:ascii="Cambria Math" w:hAnsi="Cambria Math"/>
+                  </w:rPr>
+                  <w:softHyphen/>
+                </m:r>
+              </m:e>
+              <m:sub>
+                <m:r>
+                  <w:rPr>
+                    <w:rFonts w:ascii="Cambria Math" w:hAnsi="Cambria Math"/>
+                  </w:rPr>
+                  <m:t>j</m:t>
+                </m:r>
+              </m:sub>
+            </m:sSub>
+          </m:e>
+        </m:d>
+      </m:oMath>
+      <w:r>
+        <w:rPr>
+          <w:rFonts w:eastAsiaTheme="minorEastAsia"/>
+        </w:rPr>
+        <w:t>.</w:t>
+      </w:r>
+    </w:p>
+    <w:p>
+      <w:pPr>
+        <w:pStyle w:val="Paragrafoelenco"/>
+        <w:numPr>
+          <w:ilvl w:val="0"/>
+          <w:numId w:val="8"/>
+        </w:numPr>
+        <w:jc w:val="both"/>
+        <w:rPr>
+          <w:b/>
+          <w:i/>
+        </w:rPr>
+      </w:pPr>
+      <w:proofErr w:type="spellStart"/>
+      <w:r>
+        <w:rPr>
+          <w:b/>
+          <w:i/>
+        </w:rPr>
+        <w:t>Degree</w:t>
+      </w:r>
+      <w:proofErr w:type="spellEnd"/>
+      <w:r>
+        <w:rPr>
+          <w:b/>
+          <w:i/>
+        </w:rPr>
+        <w:t xml:space="preserve"> </w:t>
+      </w:r>
+      <w:proofErr w:type="spellStart"/>
+      <w:r>
+        <w:rPr>
+          <w:b/>
+          <w:i/>
+        </w:rPr>
+        <w:t>variance</w:t>
+      </w:r>
+      <w:proofErr w:type="spellEnd"/>
+      <w:r>
+        <w:rPr>
+          <w:b/>
+          <w:i/>
+        </w:rPr>
+        <w:t>:</w:t>
+      </w:r>
+      <w:r>
+        <w:t xml:space="preserve">  con </w:t>
+      </w:r>
+      <w:proofErr w:type="spellStart"/>
+      <w:r>
+        <w:t>degree</w:t>
+      </w:r>
+      <w:proofErr w:type="spellEnd"/>
+      <w:r>
+        <w:t xml:space="preserve"> </w:t>
+      </w:r>
+      <w:proofErr w:type="spellStart"/>
+      <w:r>
+        <w:t>variance</w:t>
+      </w:r>
+      <w:proofErr w:type="spellEnd"/>
+      <w:r>
+        <w:t xml:space="preserve"> si indente la varianza del grado dei nodi del grafo.</w:t>
+      </w:r>
+    </w:p>
+    <w:p>
+      <w:pPr>
+        <w:keepNext/>
+        <w:jc w:val="center"/>
+      </w:pPr>
+      <w:r>
+        <w:rPr>
+          <w:noProof/>
+          <w:lang w:eastAsia="it-IT"/>
+        </w:rPr>
+        <w:drawing>
+          <wp:inline distT="0" distB="0" distL="0" distR="0">
+            <wp:extent cx="2109203" cy="1266549"/>
+            <wp:effectExtent l="19050" t="0" r="5347" b="0"/>
+            <wp:docPr id="24" name="Immagine 20" descr="C:\Users\Lorenzo\Documents\GitHub\Tesi\img\reti\edge_dependency_02.png"/>
+            <wp:cNvGraphicFramePr>
+              <a:graphicFrameLocks xmlns:a="http://schemas.openxmlformats.org/drawingml/2006/main" noChangeAspect="1"/>
+            </wp:cNvGraphicFramePr>
+            <a:graphic xmlns:a="http://schemas.openxmlformats.org/drawingml/2006/main">
+              <a:graphicData uri="http://schemas.openxmlformats.org/drawingml/2006/picture">
+                <pic:pic xmlns:pic="http://schemas.openxmlformats.org/drawingml/2006/picture">
+                  <pic:nvPicPr>
+                    <pic:cNvPr id="0" name="Picture 20" descr="C:\Users\Lorenzo\Documents\GitHub\Tesi\img\reti\edge_dependency_02.png"/>
+                    <pic:cNvPicPr>
+                      <a:picLocks noChangeAspect="1" noChangeArrowheads="1"/>
+                    </pic:cNvPicPr>
+                  </pic:nvPicPr>
+                  <pic:blipFill>
+                    <a:blip r:embed="rId8" cstate="print"/>
+                    <a:srcRect/>
+                    <a:stretch>
+                      <a:fillRect/>
+                    </a:stretch>
+                  </pic:blipFill>
+                  <pic:spPr bwMode="auto">
+                    <a:xfrm>
+                      <a:off x="0" y="0"/>
+                      <a:ext cx="2110769" cy="1267490"/>
+                    </a:xfrm>
+                    <a:prstGeom prst="rect">
+                      <a:avLst/>
+                    </a:prstGeom>
+                    <a:noFill/>
+                    <a:ln w="9525">
+                      <a:noFill/>
+                      <a:miter lim="800000"/>
+                      <a:headEnd/>
+                      <a:tailEnd/>
+                    </a:ln>
+                  </pic:spPr>
+                </pic:pic>
+              </a:graphicData>
+            </a:graphic>
+          </wp:inline>
+        </w:drawing>
+      </w:r>
+    </w:p>
+    <w:p>
+      <w:pPr>
+        <w:pStyle w:val="Didascalia"/>
+        <w:jc w:val="center"/>
+        <w:rPr>
+          <w:b w:val="0"/>
+          <w:i/>
+          <w:color w:val="auto"/>
+        </w:rPr>
+      </w:pPr>
+      <w:r>
+        <w:rPr>
+          <w:b w:val="0"/>
+          <w:i/>
+          <w:color w:val="auto"/>
+        </w:rPr>
+        <w:t xml:space="preserve">Figura </w:t>
+      </w:r>
+      <w:r>
+        <w:rPr>
+          <w:b w:val="0"/>
+          <w:i/>
+          <w:color w:val="auto"/>
+        </w:rPr>
+        <w:fldChar w:fldCharType="begin"/>
+      </w:r>
+      <w:r>
+        <w:rPr>
+          <w:b w:val="0"/>
+          <w:i/>
+          <w:color w:val="auto"/>
+        </w:rPr>
+        <w:instrText xml:space="preserve"> STYLEREF 1 \s </w:instrText>
+      </w:r>
+      <w:r>
+        <w:rPr>
+          <w:b w:val="0"/>
+          <w:i/>
+          <w:color w:val="auto"/>
+        </w:rPr>
+        <w:fldChar w:fldCharType="separate"/>
+      </w:r>
+      <w:r>
+        <w:rPr>
+          <w:b w:val="0"/>
+          <w:i/>
+          <w:noProof/>
+          <w:color w:val="auto"/>
+        </w:rPr>
+        <w:t>2</w:t>
+      </w:r>
+      <w:r>
+        <w:rPr>
+          <w:b w:val="0"/>
+          <w:i/>
+          <w:color w:val="auto"/>
+        </w:rPr>
+        <w:fldChar w:fldCharType="end"/>
+      </w:r>
+      <w:r>
+        <w:rPr>
+          <w:b w:val="0"/>
+          <w:i/>
+          <w:color w:val="auto"/>
+        </w:rPr>
+        <w:t>.</w:t>
+      </w:r>
+      <w:r>
+        <w:rPr>
+          <w:b w:val="0"/>
+          <w:i/>
+          <w:color w:val="auto"/>
+        </w:rPr>
+        <w:fldChar w:fldCharType="begin"/>
+      </w:r>
+      <w:r>
+        <w:rPr>
+          <w:b w:val="0"/>
+          <w:i/>
+          <w:color w:val="auto"/>
+        </w:rPr>
+        <w:instrText xml:space="preserve"> SEQ Figura \* ARABIC \s 1 </w:instrText>
+      </w:r>
+      <w:r>
+        <w:rPr>
+          <w:b w:val="0"/>
+          <w:i/>
+          <w:color w:val="auto"/>
+        </w:rPr>
+        <w:fldChar w:fldCharType="separate"/>
+      </w:r>
+      <w:r>
+        <w:rPr>
+          <w:b w:val="0"/>
+          <w:i/>
+          <w:noProof/>
+          <w:color w:val="auto"/>
+        </w:rPr>
+        <w:t>1</w:t>
+      </w:r>
+      <w:r>
+        <w:rPr>
+          <w:b w:val="0"/>
+          <w:i/>
+          <w:color w:val="auto"/>
+        </w:rPr>
+        <w:fldChar w:fldCharType="end"/>
+      </w:r>
+      <w:r>
+        <w:rPr>
+          <w:b w:val="0"/>
+          <w:i/>
+          <w:color w:val="auto"/>
+        </w:rPr>
+        <w:t xml:space="preserve">: Esempio di </w:t>
+      </w:r>
+      <w:proofErr w:type="spellStart"/>
+      <w:r>
+        <w:rPr>
+          <w:b w:val="0"/>
+          <w:i/>
+          <w:color w:val="auto"/>
+        </w:rPr>
+        <w:t>edge</w:t>
+      </w:r>
+      <w:proofErr w:type="spellEnd"/>
+      <w:r>
+        <w:rPr>
+          <w:b w:val="0"/>
+          <w:i/>
+          <w:color w:val="auto"/>
+        </w:rPr>
+        <w:t xml:space="preserve"> </w:t>
+      </w:r>
+      <w:proofErr w:type="spellStart"/>
+      <w:r>
+        <w:rPr>
+          <w:b w:val="0"/>
+          <w:i/>
+          <w:color w:val="auto"/>
+        </w:rPr>
+        <w:t>dependency</w:t>
+      </w:r>
+      <w:proofErr w:type="spellEnd"/>
+      <w:r>
+        <w:rPr>
+          <w:b w:val="0"/>
+          <w:i/>
+          <w:color w:val="auto"/>
+        </w:rPr>
+        <w:t>.</w:t>
+      </w:r>
+    </w:p>
+    <w:p/>
+    <w:p>
+      <w:pPr>
+        <w:autoSpaceDE w:val="0"/>
+        <w:autoSpaceDN w:val="0"/>
+        <w:adjustRightInd w:val="0"/>
+        <w:spacing w:after="0" w:line="240" w:lineRule="auto"/>
+      </w:pPr>
+      <w:r>
+        <w:t>I</w:t>
+      </w:r>
+      <w:r>
+        <w:t xml:space="preserve"> tre principali </w:t>
+      </w:r>
+      <w:r>
+        <w:t>modelli</w:t>
+      </w:r>
+      <w:r>
+        <w:t xml:space="preserve"> di reti </w:t>
+      </w:r>
+      <w:r>
+        <w:t>presentati in [</w:t>
+      </w:r>
+      <w:proofErr w:type="spellStart"/>
+      <w:r>
+        <w:rPr>
+          <w:rFonts w:ascii="CMR10" w:hAnsi="CMR10" w:cs="CMR10"/>
+          <w:i/>
+          <w:sz w:val="16"/>
+          <w:szCs w:val="20"/>
+        </w:rPr>
+        <w:t>Ruijing</w:t>
+      </w:r>
+      <w:proofErr w:type="spellEnd"/>
+      <w:r>
+        <w:rPr>
+          <w:rFonts w:ascii="CMR10" w:hAnsi="CMR10" w:cs="CMR10"/>
+          <w:i/>
+          <w:sz w:val="16"/>
+          <w:szCs w:val="20"/>
+        </w:rPr>
+        <w:t xml:space="preserve"> </w:t>
+      </w:r>
+      <w:proofErr w:type="spellStart"/>
+      <w:r>
+        <w:rPr>
+          <w:rFonts w:ascii="CMR10" w:hAnsi="CMR10" w:cs="CMR10"/>
+          <w:i/>
+          <w:sz w:val="16"/>
+          <w:szCs w:val="20"/>
+        </w:rPr>
+        <w:t>Hu</w:t>
+      </w:r>
+      <w:proofErr w:type="spellEnd"/>
+      <w:r>
+        <w:rPr>
+          <w:rFonts w:ascii="CMR10" w:hAnsi="CMR10" w:cs="CMR10"/>
+          <w:i/>
+          <w:sz w:val="16"/>
+          <w:szCs w:val="20"/>
+        </w:rPr>
+        <w:t xml:space="preserve">, Julien </w:t>
+      </w:r>
+      <w:proofErr w:type="spellStart"/>
+      <w:r>
+        <w:rPr>
+          <w:rFonts w:ascii="CMR10" w:hAnsi="CMR10" w:cs="CMR10"/>
+          <w:i/>
+          <w:sz w:val="16"/>
+          <w:szCs w:val="20"/>
+        </w:rPr>
+        <w:t>Sopena</w:t>
+      </w:r>
+      <w:proofErr w:type="spellEnd"/>
+      <w:r>
+        <w:rPr>
+          <w:rFonts w:ascii="CMR10" w:hAnsi="CMR10" w:cs="CMR10"/>
+          <w:i/>
+          <w:sz w:val="16"/>
+          <w:szCs w:val="20"/>
+        </w:rPr>
+        <w:t xml:space="preserve">, Luciana </w:t>
+      </w:r>
+      <w:proofErr w:type="spellStart"/>
+      <w:r>
+        <w:rPr>
+          <w:rFonts w:ascii="CMR10" w:hAnsi="CMR10" w:cs="CMR10"/>
+          <w:i/>
+          <w:sz w:val="16"/>
+          <w:szCs w:val="20"/>
+        </w:rPr>
+        <w:t>Arantes</w:t>
+      </w:r>
+      <w:proofErr w:type="spellEnd"/>
+      <w:r>
+        <w:rPr>
+          <w:rFonts w:ascii="CMR10" w:hAnsi="CMR10" w:cs="CMR10"/>
+          <w:i/>
+          <w:sz w:val="16"/>
+          <w:szCs w:val="20"/>
+        </w:rPr>
+        <w:t xml:space="preserve">, Pierre </w:t>
+      </w:r>
+      <w:proofErr w:type="spellStart"/>
+      <w:r>
+        <w:rPr>
+          <w:rFonts w:ascii="CMR10" w:hAnsi="CMR10" w:cs="CMR10"/>
+          <w:i/>
+          <w:sz w:val="16"/>
+          <w:szCs w:val="20"/>
+        </w:rPr>
+        <w:t>Sens</w:t>
+      </w:r>
+      <w:proofErr w:type="spellEnd"/>
+      <w:r>
+        <w:rPr>
+          <w:rFonts w:ascii="CMR10" w:hAnsi="CMR10" w:cs="CMR10"/>
+          <w:i/>
+          <w:sz w:val="16"/>
+          <w:szCs w:val="20"/>
+        </w:rPr>
+        <w:t xml:space="preserve">,Isabelle </w:t>
+      </w:r>
+      <w:proofErr w:type="spellStart"/>
+      <w:r>
+        <w:rPr>
+          <w:rFonts w:ascii="CMR10" w:hAnsi="CMR10" w:cs="CMR10"/>
+          <w:i/>
+          <w:sz w:val="16"/>
+          <w:szCs w:val="20"/>
+        </w:rPr>
+        <w:t>Demeure</w:t>
+      </w:r>
+      <w:proofErr w:type="spellEnd"/>
+      <w:r>
+        <w:rPr>
+          <w:rFonts w:ascii="CMR10" w:hAnsi="CMR10" w:cs="CMR10"/>
+          <w:i/>
+          <w:sz w:val="16"/>
+          <w:szCs w:val="20"/>
+        </w:rPr>
+        <w:t xml:space="preserve"> - </w:t>
+      </w:r>
+      <w:r>
+        <w:rPr>
+          <w:rFonts w:ascii="CMTI10" w:hAnsi="CMTI10" w:cs="CMTI10"/>
+          <w:i/>
+          <w:sz w:val="16"/>
+          <w:szCs w:val="20"/>
+        </w:rPr>
+        <w:t xml:space="preserve">A fair </w:t>
+      </w:r>
+      <w:proofErr w:type="spellStart"/>
+      <w:r>
+        <w:rPr>
+          <w:rFonts w:ascii="CMTI10" w:hAnsi="CMTI10" w:cs="CMTI10"/>
+          <w:i/>
+          <w:sz w:val="16"/>
+          <w:szCs w:val="20"/>
+        </w:rPr>
+        <w:t>comparison</w:t>
+      </w:r>
+      <w:proofErr w:type="spellEnd"/>
+      <w:r>
+        <w:rPr>
+          <w:rFonts w:ascii="CMTI10" w:hAnsi="CMTI10" w:cs="CMTI10"/>
+          <w:i/>
+          <w:sz w:val="16"/>
+          <w:szCs w:val="20"/>
+        </w:rPr>
+        <w:t xml:space="preserve"> </w:t>
+      </w:r>
+      <w:proofErr w:type="spellStart"/>
+      <w:r>
+        <w:rPr>
+          <w:rFonts w:ascii="CMTI10" w:hAnsi="CMTI10" w:cs="CMTI10"/>
+          <w:i/>
+          <w:sz w:val="16"/>
+          <w:szCs w:val="20"/>
+        </w:rPr>
+        <w:t>of</w:t>
+      </w:r>
+      <w:proofErr w:type="spellEnd"/>
+      <w:r>
+        <w:rPr>
+          <w:rFonts w:ascii="CMTI10" w:hAnsi="CMTI10" w:cs="CMTI10"/>
+          <w:i/>
+          <w:sz w:val="16"/>
+          <w:szCs w:val="20"/>
+        </w:rPr>
+        <w:t xml:space="preserve"> gossip </w:t>
+      </w:r>
+      <w:proofErr w:type="spellStart"/>
+      <w:r>
+        <w:rPr>
+          <w:rFonts w:ascii="CMTI10" w:hAnsi="CMTI10" w:cs="CMTI10"/>
+          <w:i/>
+          <w:sz w:val="16"/>
+          <w:szCs w:val="20"/>
+        </w:rPr>
+        <w:t>algorithms</w:t>
+      </w:r>
+      <w:proofErr w:type="spellEnd"/>
+      <w:r>
+        <w:rPr>
+          <w:rFonts w:ascii="CMTI10" w:hAnsi="CMTI10" w:cs="CMTI10"/>
+          <w:i/>
+          <w:sz w:val="16"/>
+          <w:szCs w:val="20"/>
+        </w:rPr>
+        <w:t xml:space="preserve"> </w:t>
+      </w:r>
+      <w:proofErr w:type="spellStart"/>
+      <w:r>
+        <w:rPr>
+          <w:rFonts w:ascii="CMTI10" w:hAnsi="CMTI10" w:cs="CMTI10"/>
+          <w:i/>
+          <w:sz w:val="16"/>
+          <w:szCs w:val="20"/>
+        </w:rPr>
+        <w:t>over</w:t>
+      </w:r>
+      <w:proofErr w:type="spellEnd"/>
+      <w:r>
+        <w:rPr>
+          <w:rFonts w:ascii="CMTI10" w:hAnsi="CMTI10" w:cs="CMTI10"/>
+          <w:i/>
+          <w:sz w:val="16"/>
+          <w:szCs w:val="20"/>
+        </w:rPr>
+        <w:t xml:space="preserve"> </w:t>
+      </w:r>
+      <w:proofErr w:type="spellStart"/>
+      <w:r>
+        <w:rPr>
+          <w:rFonts w:ascii="CMTI10" w:hAnsi="CMTI10" w:cs="CMTI10"/>
+          <w:i/>
+          <w:sz w:val="16"/>
+          <w:szCs w:val="20"/>
+        </w:rPr>
+        <w:t>large-scale</w:t>
+      </w:r>
+      <w:proofErr w:type="spellEnd"/>
+      <w:r>
+        <w:rPr>
+          <w:rFonts w:ascii="CMTI10" w:hAnsi="CMTI10" w:cs="CMTI10"/>
+          <w:i/>
+          <w:sz w:val="16"/>
+          <w:szCs w:val="20"/>
+        </w:rPr>
+        <w:t xml:space="preserve"> </w:t>
+      </w:r>
+      <w:proofErr w:type="spellStart"/>
+      <w:r>
+        <w:rPr>
+          <w:rFonts w:ascii="CMTI10" w:hAnsi="CMTI10" w:cs="CMTI10"/>
+          <w:i/>
+          <w:sz w:val="16"/>
+          <w:szCs w:val="20"/>
+        </w:rPr>
+        <w:t>random</w:t>
+      </w:r>
+      <w:proofErr w:type="spellEnd"/>
+      <w:r>
+        <w:rPr>
+          <w:rFonts w:ascii="CMTI10" w:hAnsi="CMTI10" w:cs="CMTI10"/>
+          <w:i/>
+          <w:sz w:val="16"/>
+          <w:szCs w:val="20"/>
+        </w:rPr>
+        <w:t xml:space="preserve"> </w:t>
+      </w:r>
+      <w:proofErr w:type="spellStart"/>
+      <w:r>
+        <w:rPr>
+          <w:rFonts w:ascii="CMTI10" w:hAnsi="CMTI10" w:cs="CMTI10"/>
+          <w:i/>
+          <w:sz w:val="16"/>
+          <w:szCs w:val="20"/>
+        </w:rPr>
+        <w:t>topologies</w:t>
+      </w:r>
+      <w:proofErr w:type="spellEnd"/>
+      <w:r>
+        <w:rPr>
+          <w:rFonts w:ascii="CMR10" w:hAnsi="CMR10" w:cs="CMR10"/>
+          <w:i/>
+          <w:sz w:val="16"/>
+          <w:szCs w:val="20"/>
+        </w:rPr>
+        <w:t xml:space="preserve">, </w:t>
+      </w:r>
+      <w:proofErr w:type="spellStart"/>
+      <w:r>
+        <w:rPr>
+          <w:rFonts w:ascii="CMR10" w:hAnsi="CMR10" w:cs="CMR10"/>
+          <w:i/>
+          <w:sz w:val="16"/>
+          <w:szCs w:val="20"/>
+        </w:rPr>
+        <w:t>Universit_e</w:t>
+      </w:r>
+      <w:proofErr w:type="spellEnd"/>
+      <w:r>
+        <w:rPr>
+          <w:rFonts w:ascii="CMR10" w:hAnsi="CMR10" w:cs="CMR10"/>
+          <w:i/>
+          <w:sz w:val="16"/>
+          <w:szCs w:val="20"/>
+        </w:rPr>
+        <w:t xml:space="preserve"> Pierre </w:t>
+      </w:r>
+      <w:proofErr w:type="spellStart"/>
+      <w:r>
+        <w:rPr>
+          <w:rFonts w:ascii="CMR10" w:hAnsi="CMR10" w:cs="CMR10"/>
+          <w:i/>
+          <w:sz w:val="16"/>
+          <w:szCs w:val="20"/>
+        </w:rPr>
+        <w:t>et</w:t>
+      </w:r>
+      <w:proofErr w:type="spellEnd"/>
+      <w:r>
+        <w:rPr>
+          <w:rFonts w:ascii="CMR10" w:hAnsi="CMR10" w:cs="CMR10"/>
+          <w:i/>
+          <w:sz w:val="16"/>
+          <w:szCs w:val="20"/>
+        </w:rPr>
+        <w:t xml:space="preserve"> Marie Curie, CNRS/INRIA, </w:t>
+      </w:r>
+      <w:proofErr w:type="spellStart"/>
+      <w:r>
+        <w:rPr>
+          <w:rFonts w:ascii="CMR10" w:hAnsi="CMR10" w:cs="CMR10"/>
+          <w:i/>
+          <w:sz w:val="16"/>
+          <w:szCs w:val="20"/>
+        </w:rPr>
+        <w:t>Paris</w:t>
+      </w:r>
+      <w:proofErr w:type="spellEnd"/>
+      <w:r>
+        <w:rPr>
+          <w:rFonts w:ascii="CMR10" w:hAnsi="CMR10" w:cs="CMR10"/>
+          <w:i/>
+          <w:sz w:val="16"/>
+          <w:szCs w:val="20"/>
+        </w:rPr>
+        <w:t xml:space="preserve">, France </w:t>
+      </w:r>
+      <w:proofErr w:type="spellStart"/>
+      <w:r>
+        <w:rPr>
+          <w:rFonts w:ascii="CMR10" w:hAnsi="CMR10" w:cs="CMR10"/>
+          <w:i/>
+          <w:sz w:val="16"/>
+          <w:szCs w:val="20"/>
+        </w:rPr>
+        <w:t>Institut</w:t>
+      </w:r>
+      <w:proofErr w:type="spellEnd"/>
+      <w:r>
+        <w:rPr>
+          <w:rFonts w:ascii="CMR10" w:hAnsi="CMR10" w:cs="CMR10"/>
+          <w:i/>
+          <w:sz w:val="16"/>
+          <w:szCs w:val="20"/>
+        </w:rPr>
+        <w:t xml:space="preserve"> Telecom, Telecom </w:t>
+      </w:r>
+      <w:proofErr w:type="spellStart"/>
+      <w:r>
+        <w:rPr>
+          <w:rFonts w:ascii="CMR10" w:hAnsi="CMR10" w:cs="CMR10"/>
+          <w:i/>
+          <w:sz w:val="16"/>
+          <w:szCs w:val="20"/>
+        </w:rPr>
+        <w:t>ParisTech</w:t>
+      </w:r>
+      <w:proofErr w:type="spellEnd"/>
+      <w:r>
+        <w:rPr>
+          <w:rFonts w:ascii="CMR10" w:hAnsi="CMR10" w:cs="CMR10"/>
+          <w:i/>
+          <w:sz w:val="16"/>
+          <w:szCs w:val="20"/>
+        </w:rPr>
+        <w:t xml:space="preserve">, CNRS, </w:t>
+      </w:r>
+      <w:proofErr w:type="spellStart"/>
+      <w:r>
+        <w:rPr>
+          <w:rFonts w:ascii="CMR10" w:hAnsi="CMR10" w:cs="CMR10"/>
+          <w:i/>
+          <w:sz w:val="16"/>
+          <w:szCs w:val="20"/>
+        </w:rPr>
+        <w:t>Paris</w:t>
+      </w:r>
+      <w:proofErr w:type="spellEnd"/>
+      <w:r>
+        <w:rPr>
+          <w:rFonts w:ascii="CMR10" w:hAnsi="CMR10" w:cs="CMR10"/>
+          <w:i/>
+          <w:sz w:val="16"/>
+          <w:szCs w:val="20"/>
+        </w:rPr>
+        <w:t>, France 2012</w:t>
+      </w:r>
+      <w:r>
+        <w:rPr>
+          <w:rFonts w:ascii="CMR10" w:hAnsi="CMR10" w:cs="CMR10"/>
+          <w:sz w:val="20"/>
+          <w:szCs w:val="20"/>
+        </w:rPr>
+        <w:t>] p</w:t>
+      </w:r>
+      <w:r>
+        <w:t>er la costruzione di reti P2P casuali, sono</w:t>
+      </w:r>
+      <w:r>
+        <w:t>:</w:t>
+      </w:r>
+    </w:p>
+    <w:p>
+      <w:pPr>
+        <w:pStyle w:val="Paragrafoelenco"/>
+        <w:numPr>
+          <w:ilvl w:val="0"/>
+          <w:numId w:val="8"/>
+        </w:numPr>
+        <w:autoSpaceDE w:val="0"/>
+        <w:autoSpaceDN w:val="0"/>
+        <w:adjustRightInd w:val="0"/>
+        <w:spacing w:after="0" w:line="240" w:lineRule="auto"/>
+      </w:pPr>
+      <w:proofErr w:type="spellStart"/>
+      <w:r>
+        <w:t>Bernoulli</w:t>
+      </w:r>
+      <w:proofErr w:type="spellEnd"/>
+      <w:r>
+        <w:t xml:space="preserve"> </w:t>
+      </w:r>
+      <w:proofErr w:type="spellStart"/>
+      <w:r>
+        <w:t>Graph</w:t>
+      </w:r>
+      <w:proofErr w:type="spellEnd"/>
+      <w:r>
+        <w:t>,</w:t>
+      </w:r>
+    </w:p>
+    <w:p>
+      <w:pPr>
+        <w:pStyle w:val="Paragrafoelenco"/>
+        <w:numPr>
+          <w:ilvl w:val="0"/>
+          <w:numId w:val="8"/>
+        </w:numPr>
+        <w:autoSpaceDE w:val="0"/>
+        <w:autoSpaceDN w:val="0"/>
+        <w:adjustRightInd w:val="0"/>
+        <w:spacing w:after="0" w:line="240" w:lineRule="auto"/>
+      </w:pPr>
+      <w:proofErr w:type="spellStart"/>
+      <w:r>
+        <w:t>Random</w:t>
+      </w:r>
+      <w:proofErr w:type="spellEnd"/>
+      <w:r>
+        <w:t xml:space="preserve"> </w:t>
+      </w:r>
+      <w:proofErr w:type="spellStart"/>
+      <w:r>
+        <w:t>Geometric</w:t>
+      </w:r>
+      <w:proofErr w:type="spellEnd"/>
+      <w:r>
+        <w:t xml:space="preserve"> </w:t>
+      </w:r>
+      <w:proofErr w:type="spellStart"/>
+      <w:r>
+        <w:t>Graph</w:t>
+      </w:r>
+      <w:proofErr w:type="spellEnd"/>
+      <w:r>
+        <w:t>,</w:t>
+      </w:r>
+    </w:p>
+    <w:p>
+      <w:pPr>
+        <w:pStyle w:val="Paragrafoelenco"/>
+        <w:numPr>
+          <w:ilvl w:val="0"/>
+          <w:numId w:val="8"/>
+        </w:numPr>
+        <w:autoSpaceDE w:val="0"/>
+        <w:autoSpaceDN w:val="0"/>
+        <w:adjustRightInd w:val="0"/>
+        <w:spacing w:after="0" w:line="240" w:lineRule="auto"/>
+      </w:pPr>
+      <w:proofErr w:type="spellStart"/>
+      <w:r>
+        <w:t>Scale-free</w:t>
+      </w:r>
+      <w:proofErr w:type="spellEnd"/>
+      <w:r>
+        <w:t xml:space="preserve"> </w:t>
+      </w:r>
+      <w:proofErr w:type="spellStart"/>
+      <w:r>
+        <w:t>Graph</w:t>
+      </w:r>
+      <w:proofErr w:type="spellEnd"/>
+    </w:p>
+    <w:p>
+      <w:pPr>
+        <w:jc w:val="both"/>
+      </w:pPr>
+    </w:p>
+    <w:p>
+      <w:pPr>
+        <w:jc w:val="both"/>
+      </w:pPr>
+    </w:p>
+    <w:p>
+      <w:pPr>
+        <w:pStyle w:val="Titolo3"/>
+        <w:numPr>
+          <w:ilvl w:val="0"/>
+          <w:numId w:val="0"/>
+        </w:numPr>
+        <w:rPr>
+          <w:color w:val="auto"/>
+        </w:rPr>
+      </w:pPr>
+      <w:proofErr w:type="spellStart"/>
+      <w:r>
+        <w:rPr>
+          <w:color w:val="auto"/>
+        </w:rPr>
+        <w:t>Bernoulli</w:t>
+      </w:r>
+      <w:proofErr w:type="spellEnd"/>
+      <w:r>
+        <w:rPr>
+          <w:color w:val="auto"/>
+        </w:rPr>
+        <w:t xml:space="preserve"> </w:t>
+      </w:r>
+      <w:proofErr w:type="spellStart"/>
+      <w:r>
+        <w:rPr>
+          <w:color w:val="auto"/>
+        </w:rPr>
+        <w:t>Graph</w:t>
+      </w:r>
+      <w:proofErr w:type="spellEnd"/>
+    </w:p>
+    <w:p>
+      <w:pPr>
+        <w:jc w:val="both"/>
+      </w:pPr>
+      <w:r>
+        <w:t xml:space="preserve">Un </w:t>
+      </w:r>
+      <w:proofErr w:type="spellStart"/>
+      <w:r>
+        <w:t>Bernoulli</w:t>
+      </w:r>
+      <w:proofErr w:type="spellEnd"/>
+      <w:r>
+        <w:t xml:space="preserve"> </w:t>
+      </w:r>
+      <w:proofErr w:type="spellStart"/>
+      <w:r>
+        <w:t>Graph</w:t>
+      </w:r>
+      <w:proofErr w:type="spellEnd"/>
+      <w:r>
+        <w:t xml:space="preserve"> </w:t>
+      </w:r>
+      <w:r>
+        <w:rPr>
+          <w:i/>
+        </w:rPr>
+        <w:t>β</w:t>
+      </w:r>
+      <w:r>
+        <w:t>(</w:t>
+      </w:r>
+      <w:r>
+        <w:rPr>
+          <w:i/>
+        </w:rPr>
+        <w:t>N,</w:t>
+      </w:r>
+      <w:proofErr w:type="spellStart"/>
+      <w:r>
+        <w:rPr>
+          <w:i/>
+        </w:rPr>
+        <w:t>p</w:t>
+      </w:r>
+      <w:r>
+        <w:rPr>
+          <w:i/>
+          <w:vertAlign w:val="subscript"/>
+        </w:rPr>
+        <w:t>N</w:t>
+      </w:r>
+      <w:proofErr w:type="spellEnd"/>
+      <w:r>
+        <w:rPr>
+          <w:i/>
+        </w:rPr>
+        <w:t>)</w:t>
+      </w:r>
+      <w:r>
+        <w:t xml:space="preserve"> è un grafo bidirezionale con N nodi nel quale le connessioni hanno una probabilità di esistere pari a </w:t>
+      </w:r>
+      <w:proofErr w:type="spellStart"/>
+      <w:r>
+        <w:rPr>
+          <w:i/>
+        </w:rPr>
+        <w:t>p</w:t>
+      </w:r>
+      <w:r>
+        <w:rPr>
+          <w:i/>
+          <w:vertAlign w:val="subscript"/>
+        </w:rPr>
+        <w:t>N</w:t>
+      </w:r>
+      <w:proofErr w:type="spellEnd"/>
+      <w:r>
+        <w:t xml:space="preserve">. Per ogni coppia di nodi vi è una probabilità </w:t>
+      </w:r>
+      <w:proofErr w:type="spellStart"/>
+      <w:r>
+        <w:rPr>
+          <w:i/>
+        </w:rPr>
+        <w:t>p</w:t>
+      </w:r>
+      <w:r>
+        <w:rPr>
+          <w:i/>
+          <w:vertAlign w:val="subscript"/>
+        </w:rPr>
+        <w:t>N</w:t>
+      </w:r>
+      <w:proofErr w:type="spellEnd"/>
+      <w:r>
+        <w:t xml:space="preserve"> che il link tra loro esista, indipendentemente da ogni altra connessione. In figura 2.2 è riportato un esempio.</w:t>
+      </w:r>
+      <w:r>
+        <w:t xml:space="preserve"> Un </w:t>
+      </w:r>
+      <w:proofErr w:type="spellStart"/>
+      <w:r>
+        <w:t>Bernoulli</w:t>
+      </w:r>
+      <w:proofErr w:type="spellEnd"/>
+      <w:r>
+        <w:t xml:space="preserve"> </w:t>
+      </w:r>
+      <w:proofErr w:type="spellStart"/>
+      <w:r>
+        <w:t>Graph</w:t>
+      </w:r>
+      <w:proofErr w:type="spellEnd"/>
+      <w:r>
+        <w:t xml:space="preserve"> presenta bassa </w:t>
+      </w:r>
+      <w:proofErr w:type="spellStart"/>
+      <w:r>
+        <w:t>edge</w:t>
+      </w:r>
+      <w:proofErr w:type="spellEnd"/>
+      <w:r>
+        <w:t xml:space="preserve"> </w:t>
+      </w:r>
+      <w:proofErr w:type="spellStart"/>
+      <w:r>
+        <w:t>dependency</w:t>
+      </w:r>
+      <w:proofErr w:type="spellEnd"/>
+      <w:r>
+        <w:t xml:space="preserve"> e bassa </w:t>
+      </w:r>
+      <w:proofErr w:type="spellStart"/>
+      <w:r>
+        <w:t>degree</w:t>
+      </w:r>
+      <w:proofErr w:type="spellEnd"/>
+      <w:r>
+        <w:t xml:space="preserve"> </w:t>
+      </w:r>
+      <w:proofErr w:type="spellStart"/>
+      <w:r>
+        <w:t>variance</w:t>
+      </w:r>
+      <w:proofErr w:type="spellEnd"/>
+      <w:r>
+        <w:t>.</w:t>
+      </w:r>
+    </w:p>
+    <w:p>
+      <w:pPr>
+        <w:keepNext/>
+        <w:jc w:val="center"/>
+      </w:pPr>
+      <w:r>
+        <w:rPr>
+          <w:noProof/>
+          <w:lang w:eastAsia="it-IT"/>
+        </w:rPr>
+        <w:drawing>
+          <wp:inline distT="0" distB="0" distL="0" distR="0">
+            <wp:extent cx="3060000" cy="1747192"/>
+            <wp:effectExtent l="19050" t="0" r="7050" b="0"/>
+            <wp:docPr id="25" name="Immagine 21" descr="C:\Users\Lorenzo\Documents\GitHub\Tesi\img\reti\bernoulli_graph.png"/>
+            <wp:cNvGraphicFramePr>
+              <a:graphicFrameLocks xmlns:a="http://schemas.openxmlformats.org/drawingml/2006/main" noChangeAspect="1"/>
+            </wp:cNvGraphicFramePr>
+            <a:graphic xmlns:a="http://schemas.openxmlformats.org/drawingml/2006/main">
+              <a:graphicData uri="http://schemas.openxmlformats.org/drawingml/2006/picture">
+                <pic:pic xmlns:pic="http://schemas.openxmlformats.org/drawingml/2006/picture">
+                  <pic:nvPicPr>
+                    <pic:cNvPr id="0" name="Picture 21" descr="C:\Users\Lorenzo\Documents\GitHub\Tesi\img\reti\bernoulli_graph.png"/>
+                    <pic:cNvPicPr>
+                      <a:picLocks noChangeAspect="1" noChangeArrowheads="1"/>
+                    </pic:cNvPicPr>
+                  </pic:nvPicPr>
+                  <pic:blipFill>
+                    <a:blip r:embed="rId9" cstate="print"/>
+                    <a:srcRect/>
+                    <a:stretch>
+                      <a:fillRect/>
+                    </a:stretch>
+                  </pic:blipFill>
+                  <pic:spPr bwMode="auto">
+                    <a:xfrm>
+                      <a:off x="0" y="0"/>
+                      <a:ext cx="3060000" cy="1747192"/>
+                    </a:xfrm>
+                    <a:prstGeom prst="rect">
+                      <a:avLst/>
+                    </a:prstGeom>
+                    <a:noFill/>
+                    <a:ln w="9525">
+                      <a:noFill/>
+                      <a:miter lim="800000"/>
+                      <a:headEnd/>
+                      <a:tailEnd/>
+                    </a:ln>
+                  </pic:spPr>
+                </pic:pic>
+              </a:graphicData>
+            </a:graphic>
+          </wp:inline>
+        </w:drawing>
+      </w:r>
+    </w:p>
+    <w:p>
+      <w:pPr>
+        <w:pStyle w:val="Didascalia"/>
+        <w:jc w:val="center"/>
+        <w:rPr>
+          <w:b w:val="0"/>
+          <w:i/>
+          <w:color w:val="auto"/>
+        </w:rPr>
+      </w:pPr>
+      <w:r>
+        <w:rPr>
+          <w:b w:val="0"/>
+          <w:i/>
+          <w:color w:val="auto"/>
+        </w:rPr>
+        <w:t xml:space="preserve">Figura </w:t>
+      </w:r>
+      <w:r>
+        <w:rPr>
+          <w:b w:val="0"/>
+          <w:i/>
+          <w:color w:val="auto"/>
+        </w:rPr>
+        <w:fldChar w:fldCharType="begin"/>
+      </w:r>
+      <w:r>
+        <w:rPr>
+          <w:b w:val="0"/>
+          <w:i/>
+          <w:color w:val="auto"/>
+        </w:rPr>
+        <w:instrText xml:space="preserve"> STYLEREF 1 \s </w:instrText>
+      </w:r>
+      <w:r>
+        <w:rPr>
+          <w:b w:val="0"/>
+          <w:i/>
+          <w:color w:val="auto"/>
+        </w:rPr>
+        <w:fldChar w:fldCharType="separate"/>
+      </w:r>
+      <w:r>
+        <w:rPr>
+          <w:b w:val="0"/>
+          <w:i/>
+          <w:noProof/>
+          <w:color w:val="auto"/>
+        </w:rPr>
+        <w:t>2</w:t>
+      </w:r>
+      <w:r>
+        <w:rPr>
+          <w:b w:val="0"/>
+          <w:i/>
+          <w:color w:val="auto"/>
+        </w:rPr>
+        <w:fldChar w:fldCharType="end"/>
+      </w:r>
+      <w:r>
+        <w:rPr>
+          <w:b w:val="0"/>
+          <w:i/>
+          <w:color w:val="auto"/>
+        </w:rPr>
+        <w:t>.</w:t>
+      </w:r>
+      <w:r>
+        <w:rPr>
+          <w:b w:val="0"/>
+          <w:i/>
+          <w:color w:val="auto"/>
+        </w:rPr>
+        <w:fldChar w:fldCharType="begin"/>
+      </w:r>
+      <w:r>
+        <w:rPr>
+          <w:b w:val="0"/>
+          <w:i/>
+          <w:color w:val="auto"/>
+        </w:rPr>
+        <w:instrText xml:space="preserve"> SEQ Figura \* ARABIC \s 1 </w:instrText>
+      </w:r>
+      <w:r>
+        <w:rPr>
+          <w:b w:val="0"/>
+          <w:i/>
+          <w:color w:val="auto"/>
+        </w:rPr>
+        <w:fldChar w:fldCharType="separate"/>
+      </w:r>
+      <w:r>
+        <w:rPr>
+          <w:b w:val="0"/>
+          <w:i/>
+          <w:noProof/>
+          <w:color w:val="auto"/>
+        </w:rPr>
+        <w:t>2</w:t>
+      </w:r>
+      <w:r>
+        <w:rPr>
+          <w:b w:val="0"/>
+          <w:i/>
+          <w:color w:val="auto"/>
+        </w:rPr>
+        <w:fldChar w:fldCharType="end"/>
+      </w:r>
+      <w:r>
+        <w:rPr>
+          <w:b w:val="0"/>
+          <w:i/>
+          <w:color w:val="auto"/>
+        </w:rPr>
+        <w:t xml:space="preserve">: Esempio di </w:t>
+      </w:r>
+      <w:proofErr w:type="spellStart"/>
+      <w:r>
+        <w:rPr>
+          <w:b w:val="0"/>
+          <w:i/>
+          <w:color w:val="auto"/>
+        </w:rPr>
+        <w:t>Bernoulli</w:t>
+      </w:r>
+      <w:proofErr w:type="spellEnd"/>
+      <w:r>
+        <w:rPr>
+          <w:b w:val="0"/>
+          <w:i/>
+          <w:color w:val="auto"/>
+        </w:rPr>
+        <w:t xml:space="preserve"> </w:t>
+      </w:r>
+      <w:proofErr w:type="spellStart"/>
+      <w:r>
+        <w:rPr>
+          <w:b w:val="0"/>
+          <w:i/>
+          <w:color w:val="auto"/>
+        </w:rPr>
+        <w:t>Graph</w:t>
+      </w:r>
+      <w:proofErr w:type="spellEnd"/>
+      <w:r>
+        <w:rPr>
+          <w:b w:val="0"/>
+          <w:i/>
+          <w:color w:val="auto"/>
+        </w:rPr>
+        <w:t>.</w:t>
+      </w:r>
+    </w:p>
+    <w:p>
+      <w:pPr>
+        <w:pStyle w:val="Titolo3"/>
+        <w:numPr>
+          <w:ilvl w:val="0"/>
+          <w:numId w:val="0"/>
+        </w:numPr>
+        <w:rPr>
+          <w:color w:val="auto"/>
+        </w:rPr>
+      </w:pPr>
+      <w:proofErr w:type="spellStart"/>
+      <w:r>
+        <w:rPr>
+          <w:color w:val="auto"/>
+        </w:rPr>
+        <w:lastRenderedPageBreak/>
+        <w:t>Random</w:t>
+      </w:r>
+      <w:proofErr w:type="spellEnd"/>
+      <w:r>
+        <w:rPr>
+          <w:color w:val="auto"/>
+        </w:rPr>
+        <w:t xml:space="preserve"> </w:t>
+      </w:r>
+      <w:proofErr w:type="spellStart"/>
+      <w:r>
+        <w:rPr>
+          <w:color w:val="auto"/>
+        </w:rPr>
+        <w:t>Geometric</w:t>
+      </w:r>
+      <w:proofErr w:type="spellEnd"/>
+      <w:r>
+        <w:rPr>
+          <w:color w:val="auto"/>
+        </w:rPr>
+        <w:t xml:space="preserve"> </w:t>
+      </w:r>
+      <w:proofErr w:type="spellStart"/>
+      <w:r>
+        <w:rPr>
+          <w:color w:val="auto"/>
+        </w:rPr>
+        <w:t>Graph</w:t>
+      </w:r>
+      <w:proofErr w:type="spellEnd"/>
+    </w:p>
+    <w:p>
+      <w:pPr>
+        <w:jc w:val="both"/>
+      </w:pPr>
+      <w:r>
+        <w:t xml:space="preserve">Un </w:t>
+      </w:r>
+      <w:proofErr w:type="spellStart"/>
+      <w:r>
+        <w:t>Random</w:t>
+      </w:r>
+      <w:proofErr w:type="spellEnd"/>
+      <w:r>
+        <w:t xml:space="preserve"> </w:t>
+      </w:r>
+      <w:proofErr w:type="spellStart"/>
+      <w:r>
+        <w:t>Geometric</w:t>
+      </w:r>
+      <w:proofErr w:type="spellEnd"/>
+      <w:r>
+        <w:t xml:space="preserve"> </w:t>
+      </w:r>
+      <w:proofErr w:type="spellStart"/>
+      <w:r>
+        <w:t>Graph</w:t>
+      </w:r>
+      <w:proofErr w:type="spellEnd"/>
+      <w:r>
+        <w:t xml:space="preserve"> </w:t>
+      </w:r>
+      <w:r>
+        <w:rPr>
+          <w:i/>
+        </w:rPr>
+        <w:t>G</w:t>
+      </w:r>
+      <w:r>
+        <w:t>(</w:t>
+      </w:r>
+      <w:r>
+        <w:rPr>
+          <w:i/>
+        </w:rPr>
+        <w:t>N,</w:t>
+      </w:r>
+      <w:r>
+        <w:rPr>
+          <w:i/>
+        </w:rPr>
+        <w:t>ρ</w:t>
+      </w:r>
+      <w:r>
+        <w:rPr>
+          <w:i/>
+        </w:rPr>
+        <w:t>)</w:t>
+      </w:r>
+      <w:r>
+        <w:t xml:space="preserve"> è un grafo bidirezionale </w:t>
+      </w:r>
+      <w:r>
+        <w:t>casuale inserito in un’area limitata</w:t>
+      </w:r>
+      <w:r>
+        <w:t>.</w:t>
+      </w:r>
+      <w:r>
+        <w:t xml:space="preserve"> Il grafo viene generato posizionando in maniera casuale e uniforme gli N nodi all’interno dell’area. Poi due nodi sono connessi se essi si trovano ad una distanza geometrica pari o inferiore a </w:t>
+      </w:r>
+      <w:r>
+        <w:rPr>
+          <w:i/>
+        </w:rPr>
+        <w:t>ρ</w:t>
+      </w:r>
+      <w:r>
+        <w:t>.</w:t>
+      </w:r>
+      <w:r>
+        <w:t xml:space="preserve"> In figura 2.</w:t>
+      </w:r>
+      <w:r>
+        <w:t>3</w:t>
+      </w:r>
+      <w:r>
+        <w:t xml:space="preserve"> è riportato un esempio.</w:t>
+      </w:r>
+      <w:r>
+        <w:t xml:space="preserve"> E’ immediato notare come reti di questo tipo siano estremamente adatte alla rappresentazione di reti wireless, caratterizzate dalla distanza fisica tra i nodi e da un valore soglia ρ entro il quale è possibile effettuare trasmissioni. Un </w:t>
+      </w:r>
+      <w:proofErr w:type="spellStart"/>
+      <w:r>
+        <w:t>Random</w:t>
+      </w:r>
+      <w:proofErr w:type="spellEnd"/>
+      <w:r>
+        <w:t xml:space="preserve"> </w:t>
+      </w:r>
+      <w:proofErr w:type="spellStart"/>
+      <w:r>
+        <w:t>Geometric</w:t>
+      </w:r>
+      <w:proofErr w:type="spellEnd"/>
+      <w:r>
+        <w:t xml:space="preserve"> </w:t>
+      </w:r>
+      <w:proofErr w:type="spellStart"/>
+      <w:r>
+        <w:t>Graph</w:t>
+      </w:r>
+      <w:proofErr w:type="spellEnd"/>
+      <w:r>
+        <w:t xml:space="preserve"> presenta un’alta </w:t>
+      </w:r>
+      <w:proofErr w:type="spellStart"/>
+      <w:r>
+        <w:t>edge</w:t>
+      </w:r>
+      <w:proofErr w:type="spellEnd"/>
+      <w:r>
+        <w:t xml:space="preserve"> </w:t>
+      </w:r>
+      <w:proofErr w:type="spellStart"/>
+      <w:r>
+        <w:t>dependency</w:t>
+      </w:r>
+      <w:proofErr w:type="spellEnd"/>
+      <w:r>
+        <w:t xml:space="preserve">, dovuta dall’importanza della vicinanza fisica tra i nodi, e una bassa </w:t>
+      </w:r>
+      <w:proofErr w:type="spellStart"/>
+      <w:r>
+        <w:t>degree</w:t>
+      </w:r>
+      <w:proofErr w:type="spellEnd"/>
+      <w:r>
+        <w:t xml:space="preserve"> </w:t>
+      </w:r>
+      <w:proofErr w:type="spellStart"/>
+      <w:r>
+        <w:t>variance</w:t>
+      </w:r>
+      <w:proofErr w:type="spellEnd"/>
+      <w:r>
+        <w:t>.</w:t>
+      </w:r>
+    </w:p>
+    <w:p>
+      <w:pPr>
+        <w:keepNext/>
+        <w:jc w:val="center"/>
+      </w:pPr>
+      <w:r>
+        <w:rPr>
+          <w:noProof/>
+          <w:lang w:eastAsia="it-IT"/>
+        </w:rPr>
+        <w:drawing>
+          <wp:inline distT="0" distB="0" distL="0" distR="0">
+            <wp:extent cx="3060000" cy="1765576"/>
+            <wp:effectExtent l="19050" t="0" r="7050" b="0"/>
+            <wp:docPr id="28" name="Immagine 23" descr="C:\Users\Lorenzo\Documents\GitHub\Tesi\img\reti\RandomGeometricGraph.png"/>
+            <wp:cNvGraphicFramePr>
+              <a:graphicFrameLocks xmlns:a="http://schemas.openxmlformats.org/drawingml/2006/main" noChangeAspect="1"/>
+            </wp:cNvGraphicFramePr>
+            <a:graphic xmlns:a="http://schemas.openxmlformats.org/drawingml/2006/main">
+              <a:graphicData uri="http://schemas.openxmlformats.org/drawingml/2006/picture">
+                <pic:pic xmlns:pic="http://schemas.openxmlformats.org/drawingml/2006/picture">
+                  <pic:nvPicPr>
+                    <pic:cNvPr id="0" name="Picture 23" descr="C:\Users\Lorenzo\Documents\GitHub\Tesi\img\reti\RandomGeometricGraph.png"/>
+                    <pic:cNvPicPr>
+                      <a:picLocks noChangeAspect="1" noChangeArrowheads="1"/>
+                    </pic:cNvPicPr>
+                  </pic:nvPicPr>
+                  <pic:blipFill>
+                    <a:blip r:embed="rId10" cstate="print"/>
+                    <a:srcRect/>
+                    <a:stretch>
+                      <a:fillRect/>
+                    </a:stretch>
+                  </pic:blipFill>
+                  <pic:spPr bwMode="auto">
+                    <a:xfrm>
+                      <a:off x="0" y="0"/>
+                      <a:ext cx="3060000" cy="1765576"/>
+                    </a:xfrm>
+                    <a:prstGeom prst="rect">
+                      <a:avLst/>
+                    </a:prstGeom>
+                    <a:noFill/>
+                    <a:ln w="9525">
+                      <a:noFill/>
+                      <a:miter lim="800000"/>
+                      <a:headEnd/>
+                      <a:tailEnd/>
+                    </a:ln>
+                  </pic:spPr>
+                </pic:pic>
+              </a:graphicData>
+            </a:graphic>
+          </wp:inline>
+        </w:drawing>
+      </w:r>
+    </w:p>
+    <w:p>
+      <w:pPr>
+        <w:pStyle w:val="Didascalia"/>
+        <w:jc w:val="center"/>
+        <w:rPr>
+          <w:b w:val="0"/>
+          <w:i/>
+          <w:color w:val="auto"/>
+        </w:rPr>
+      </w:pPr>
+      <w:r>
+        <w:rPr>
+          <w:b w:val="0"/>
+          <w:i/>
+          <w:color w:val="auto"/>
+        </w:rPr>
+        <w:t xml:space="preserve">Figura </w:t>
+      </w:r>
+      <w:r>
+        <w:rPr>
+          <w:b w:val="0"/>
+          <w:i/>
+          <w:color w:val="auto"/>
+        </w:rPr>
+        <w:fldChar w:fldCharType="begin"/>
+      </w:r>
+      <w:r>
+        <w:rPr>
+          <w:b w:val="0"/>
+          <w:i/>
+          <w:color w:val="auto"/>
+        </w:rPr>
+        <w:instrText xml:space="preserve"> STYLEREF 1 \s </w:instrText>
+      </w:r>
+      <w:r>
+        <w:rPr>
+          <w:b w:val="0"/>
+          <w:i/>
+          <w:color w:val="auto"/>
+        </w:rPr>
+        <w:fldChar w:fldCharType="separate"/>
+      </w:r>
+      <w:r>
+        <w:rPr>
+          <w:b w:val="0"/>
+          <w:i/>
+          <w:noProof/>
+          <w:color w:val="auto"/>
+        </w:rPr>
+        <w:t>2</w:t>
+      </w:r>
+      <w:r>
+        <w:rPr>
+          <w:b w:val="0"/>
+          <w:i/>
+          <w:color w:val="auto"/>
+        </w:rPr>
+        <w:fldChar w:fldCharType="end"/>
+      </w:r>
+      <w:r>
+        <w:rPr>
+          <w:b w:val="0"/>
+          <w:i/>
+          <w:color w:val="auto"/>
+        </w:rPr>
+        <w:t>.</w:t>
+      </w:r>
+      <w:r>
+        <w:rPr>
+          <w:b w:val="0"/>
+          <w:i/>
+          <w:color w:val="auto"/>
+        </w:rPr>
+        <w:fldChar w:fldCharType="begin"/>
+      </w:r>
+      <w:r>
+        <w:rPr>
+          <w:b w:val="0"/>
+          <w:i/>
+          <w:color w:val="auto"/>
+        </w:rPr>
+        <w:instrText xml:space="preserve"> SEQ Figura \* ARABIC \s 1 </w:instrText>
+      </w:r>
+      <w:r>
+        <w:rPr>
+          <w:b w:val="0"/>
+          <w:i/>
+          <w:color w:val="auto"/>
+        </w:rPr>
+        <w:fldChar w:fldCharType="separate"/>
+      </w:r>
+      <w:r>
+        <w:rPr>
+          <w:b w:val="0"/>
+          <w:i/>
+          <w:noProof/>
+          <w:color w:val="auto"/>
+        </w:rPr>
+        <w:t>3</w:t>
+      </w:r>
+      <w:r>
+        <w:rPr>
+          <w:b w:val="0"/>
+          <w:i/>
+          <w:color w:val="auto"/>
+        </w:rPr>
+        <w:fldChar w:fldCharType="end"/>
+      </w:r>
+      <w:r>
+        <w:rPr>
+          <w:b w:val="0"/>
+          <w:i/>
+          <w:color w:val="auto"/>
+        </w:rPr>
+        <w:t xml:space="preserve">: </w:t>
+      </w:r>
+      <w:proofErr w:type="spellStart"/>
+      <w:r>
+        <w:rPr>
+          <w:b w:val="0"/>
+          <w:i/>
+          <w:color w:val="auto"/>
+        </w:rPr>
+        <w:t>Esemprio</w:t>
+      </w:r>
+      <w:proofErr w:type="spellEnd"/>
+      <w:r>
+        <w:rPr>
+          <w:b w:val="0"/>
+          <w:i/>
+          <w:color w:val="auto"/>
+        </w:rPr>
+        <w:t xml:space="preserve"> di </w:t>
+      </w:r>
+      <w:proofErr w:type="spellStart"/>
+      <w:r>
+        <w:rPr>
+          <w:b w:val="0"/>
+          <w:i/>
+          <w:color w:val="auto"/>
+        </w:rPr>
+        <w:t>Random</w:t>
+      </w:r>
+      <w:proofErr w:type="spellEnd"/>
+      <w:r>
+        <w:rPr>
+          <w:b w:val="0"/>
+          <w:i/>
+          <w:color w:val="auto"/>
+        </w:rPr>
+        <w:t xml:space="preserve"> </w:t>
+      </w:r>
+      <w:proofErr w:type="spellStart"/>
+      <w:r>
+        <w:rPr>
+          <w:b w:val="0"/>
+          <w:i/>
+          <w:color w:val="auto"/>
+        </w:rPr>
+        <w:t>Geometric</w:t>
+      </w:r>
+      <w:proofErr w:type="spellEnd"/>
+      <w:r>
+        <w:rPr>
+          <w:b w:val="0"/>
+          <w:i/>
+          <w:color w:val="auto"/>
+        </w:rPr>
+        <w:t xml:space="preserve"> </w:t>
+      </w:r>
+      <w:proofErr w:type="spellStart"/>
+      <w:r>
+        <w:rPr>
+          <w:b w:val="0"/>
+          <w:i/>
+          <w:color w:val="auto"/>
+        </w:rPr>
+        <w:t>Graph</w:t>
+      </w:r>
+      <w:proofErr w:type="spellEnd"/>
+      <w:r>
+        <w:rPr>
+          <w:b w:val="0"/>
+          <w:i/>
+          <w:color w:val="auto"/>
+        </w:rPr>
+        <w:t>.</w:t>
+      </w:r>
+    </w:p>
+    <w:p/>
+    <w:p/>
+    <w:p>
+      <w:pPr>
+        <w:pStyle w:val="Titolo3"/>
+        <w:numPr>
+          <w:ilvl w:val="0"/>
+          <w:numId w:val="0"/>
+        </w:numPr>
+        <w:rPr>
+          <w:color w:val="auto"/>
+        </w:rPr>
+      </w:pPr>
+      <w:proofErr w:type="spellStart"/>
+      <w:r>
+        <w:rPr>
+          <w:color w:val="auto"/>
+        </w:rPr>
+        <w:t>Scale-free</w:t>
+      </w:r>
+      <w:proofErr w:type="spellEnd"/>
+      <w:r>
+        <w:rPr>
+          <w:color w:val="auto"/>
+        </w:rPr>
+        <w:t xml:space="preserve"> </w:t>
+      </w:r>
+      <w:proofErr w:type="spellStart"/>
+      <w:r>
+        <w:rPr>
+          <w:color w:val="auto"/>
+        </w:rPr>
+        <w:t>Graph</w:t>
+      </w:r>
+      <w:proofErr w:type="spellEnd"/>
+    </w:p>
+    <w:p>
+      <w:pPr>
+        <w:jc w:val="both"/>
+      </w:pPr>
+      <w:r>
+        <w:t xml:space="preserve">Un </w:t>
+      </w:r>
+      <w:proofErr w:type="spellStart"/>
+      <w:r>
+        <w:t>Scale-free</w:t>
+      </w:r>
+      <w:proofErr w:type="spellEnd"/>
+      <w:r>
+        <w:t xml:space="preserve"> </w:t>
+      </w:r>
+      <w:proofErr w:type="spellStart"/>
+      <w:r>
+        <w:t>Graph</w:t>
+      </w:r>
+      <w:proofErr w:type="spellEnd"/>
+      <w:r>
+        <w:t xml:space="preserve"> </w:t>
+      </w:r>
+      <w:r>
+        <w:rPr>
+          <w:i/>
+        </w:rPr>
+        <w:t>S</w:t>
+      </w:r>
+      <w:r>
+        <w:t>(</w:t>
+      </w:r>
+      <w:r>
+        <w:rPr>
+          <w:i/>
+        </w:rPr>
+        <w:t>N,</w:t>
+      </w:r>
+      <w:r>
+        <w:rPr>
+          <w:i/>
+        </w:rPr>
+        <w:t>m</w:t>
+      </w:r>
+      <w:r>
+        <w:rPr>
+          <w:i/>
+        </w:rPr>
+        <w:t>)</w:t>
+      </w:r>
+      <w:r>
+        <w:t xml:space="preserve"> è</w:t>
+      </w:r>
+      <w:r>
+        <w:t xml:space="preserve"> un </w:t>
+      </w:r>
+      <w:r>
+        <w:t xml:space="preserve">grafo </w:t>
+      </w:r>
+      <w:r>
+        <w:t xml:space="preserve">bidirezionale </w:t>
+      </w:r>
+      <w:r>
+        <w:t xml:space="preserve">con una </w:t>
+      </w:r>
+      <w:r>
+        <w:t xml:space="preserve">bassa </w:t>
+      </w:r>
+      <w:proofErr w:type="spellStart"/>
+      <w:r>
+        <w:t>edge</w:t>
+      </w:r>
+      <w:proofErr w:type="spellEnd"/>
+      <w:r>
+        <w:t xml:space="preserve"> </w:t>
+      </w:r>
+      <w:proofErr w:type="spellStart"/>
+      <w:r>
+        <w:t>dependency</w:t>
+      </w:r>
+      <w:proofErr w:type="spellEnd"/>
+      <w:r>
+        <w:t xml:space="preserve"> e un’alta </w:t>
+      </w:r>
+      <w:proofErr w:type="spellStart"/>
+      <w:r>
+        <w:t>degree</w:t>
+      </w:r>
+      <w:proofErr w:type="spellEnd"/>
+      <w:r>
+        <w:t xml:space="preserve"> </w:t>
+      </w:r>
+      <w:proofErr w:type="spellStart"/>
+      <w:r>
+        <w:t>variance</w:t>
+      </w:r>
+      <w:proofErr w:type="spellEnd"/>
+      <w:r>
+        <w:t>, dovuta alla sue connessioni distribuite secondo legge potenza</w:t>
+      </w:r>
+      <w:r>
+        <w:t>. Reti di questo tipo vengono generati partendo con un set di nodi m</w:t>
+      </w:r>
+      <w:r>
+        <w:rPr>
+          <w:vertAlign w:val="subscript"/>
+        </w:rPr>
+        <w:t>0</w:t>
+      </w:r>
+      <w:r>
+        <w:t xml:space="preserve">, poi ad ogni ciclo si aggiunge un nodo e </w:t>
+      </w:r>
+      <w:r>
+        <w:t xml:space="preserve">si collegano i suoi </w:t>
+      </w:r>
+      <w:r>
+        <w:rPr>
+          <w:i/>
+        </w:rPr>
+        <w:t>m</w:t>
+      </w:r>
+      <w:r>
+        <w:t xml:space="preserve"> archi ad altri nodi già presenti nel grafo</w:t>
+      </w:r>
+      <w:r>
+        <w:t>. La probabilità che un nuovo nodo venga collegato ad un nodo già esistente è proporzionale al grado di quest’ultimo</w:t>
+      </w:r>
+      <w:r>
+        <w:t xml:space="preserve">. Collegamenti di questo tipo si dicono preferenziali e fanno si che si creino pochi nodi con un grado molto alto, che vendono chiamati </w:t>
+      </w:r>
+      <w:proofErr w:type="spellStart"/>
+      <w:r>
+        <w:rPr>
+          <w:i/>
+        </w:rPr>
+        <w:t>hub</w:t>
+      </w:r>
+      <w:proofErr w:type="spellEnd"/>
+      <w:r>
+        <w:rPr>
+          <w:i/>
+        </w:rPr>
+        <w:t xml:space="preserve"> </w:t>
+      </w:r>
+      <w:r>
+        <w:t xml:space="preserve">con un grado medio di circa </w:t>
+      </w:r>
+      <w:r>
+        <w:rPr>
+          <w:i/>
+        </w:rPr>
+        <w:t>2m</w:t>
+      </w:r>
+      <w:r>
+        <w:t xml:space="preserve">, e </w:t>
+      </w:r>
+      <w:r>
+        <w:t xml:space="preserve">molti nodi con un grado basso chiamati </w:t>
+      </w:r>
+      <w:r>
+        <w:rPr>
+          <w:i/>
+        </w:rPr>
+        <w:t>periferici</w:t>
+      </w:r>
+      <w:r>
+        <w:t xml:space="preserve"> con grado medio compreso tra </w:t>
+      </w:r>
+      <w:r>
+        <w:rPr>
+          <w:i/>
+        </w:rPr>
+        <w:t>m</w:t>
+      </w:r>
+      <w:r>
+        <w:t xml:space="preserve"> e </w:t>
+      </w:r>
+      <w:r>
+        <w:rPr>
+          <w:i/>
+        </w:rPr>
+        <w:t>2m</w:t>
+      </w:r>
+      <w:r>
+        <w:t>..</w:t>
+      </w:r>
+      <w:r>
+        <w:t xml:space="preserve"> In figura 2.</w:t>
+      </w:r>
+      <w:r>
+        <w:t>4</w:t>
+      </w:r>
+      <w:r>
+        <w:t xml:space="preserve"> è riportato un </w:t>
+      </w:r>
+      <w:r>
+        <w:t>esempio.</w:t>
+      </w:r>
+    </w:p>
+    <w:p>
+      <w:pPr>
+        <w:keepNext/>
+        <w:jc w:val="center"/>
+      </w:pPr>
+    </w:p>
+    <w:p>
+      <w:pPr>
+        <w:keepNext/>
+        <w:jc w:val="center"/>
+      </w:pPr>
+      <w:r>
+        <w:rPr>
+          <w:noProof/>
+          <w:lang w:eastAsia="it-IT"/>
+        </w:rPr>
+        <w:drawing>
+          <wp:inline distT="0" distB="0" distL="0" distR="0">
+            <wp:extent cx="3060000" cy="1714400"/>
+            <wp:effectExtent l="19050" t="0" r="7050" b="0"/>
+            <wp:docPr id="31" name="Immagine 24" descr="C:\Users\Lorenzo\Documents\GitHub\Tesi\img\reti\scale-free.png"/>
+            <wp:cNvGraphicFramePr>
+              <a:graphicFrameLocks xmlns:a="http://schemas.openxmlformats.org/drawingml/2006/main" noChangeAspect="1"/>
+            </wp:cNvGraphicFramePr>
+            <a:graphic xmlns:a="http://schemas.openxmlformats.org/drawingml/2006/main">
+              <a:graphicData uri="http://schemas.openxmlformats.org/drawingml/2006/picture">
+                <pic:pic xmlns:pic="http://schemas.openxmlformats.org/drawingml/2006/picture">
+                  <pic:nvPicPr>
+                    <pic:cNvPr id="0" name="Picture 24" descr="C:\Users\Lorenzo\Documents\GitHub\Tesi\img\reti\scale-free.png"/>
+                    <pic:cNvPicPr>
+                      <a:picLocks noChangeAspect="1" noChangeArrowheads="1"/>
+                    </pic:cNvPicPr>
+                  </pic:nvPicPr>
+                  <pic:blipFill>
+                    <a:blip r:embed="rId11" cstate="print"/>
+                    <a:srcRect/>
+                    <a:stretch>
+                      <a:fillRect/>
+                    </a:stretch>
+                  </pic:blipFill>
+                  <pic:spPr bwMode="auto">
+                    <a:xfrm>
+                      <a:off x="0" y="0"/>
+                      <a:ext cx="3060000" cy="1714400"/>
+                    </a:xfrm>
+                    <a:prstGeom prst="rect">
+                      <a:avLst/>
+                    </a:prstGeom>
+                    <a:noFill/>
+                    <a:ln w="9525">
+                      <a:noFill/>
+                      <a:miter lim="800000"/>
+                      <a:headEnd/>
+                      <a:tailEnd/>
+                    </a:ln>
+                  </pic:spPr>
+                </pic:pic>
+              </a:graphicData>
+            </a:graphic>
+          </wp:inline>
+        </w:drawing>
+      </w:r>
+    </w:p>
+    <w:p>
+      <w:pPr>
+        <w:pStyle w:val="Didascalia"/>
+        <w:jc w:val="center"/>
+        <w:rPr>
+          <w:b w:val="0"/>
+          <w:i/>
+          <w:color w:val="auto"/>
+        </w:rPr>
+      </w:pPr>
+      <w:r>
+        <w:rPr>
+          <w:b w:val="0"/>
+          <w:i/>
+          <w:color w:val="auto"/>
+        </w:rPr>
+        <w:t xml:space="preserve">Figura </w:t>
+      </w:r>
+      <w:r>
+        <w:rPr>
+          <w:b w:val="0"/>
+          <w:i/>
+          <w:color w:val="auto"/>
+        </w:rPr>
+        <w:fldChar w:fldCharType="begin"/>
+      </w:r>
+      <w:r>
+        <w:rPr>
+          <w:b w:val="0"/>
+          <w:i/>
+          <w:color w:val="auto"/>
+        </w:rPr>
+        <w:instrText xml:space="preserve"> STYLEREF 1 \s </w:instrText>
+      </w:r>
+      <w:r>
+        <w:rPr>
+          <w:b w:val="0"/>
+          <w:i/>
+          <w:color w:val="auto"/>
+        </w:rPr>
+        <w:fldChar w:fldCharType="separate"/>
+      </w:r>
+      <w:r>
+        <w:rPr>
+          <w:b w:val="0"/>
+          <w:i/>
+          <w:noProof/>
+          <w:color w:val="auto"/>
+        </w:rPr>
+        <w:t>2</w:t>
+      </w:r>
+      <w:r>
+        <w:rPr>
+          <w:b w:val="0"/>
+          <w:i/>
+          <w:color w:val="auto"/>
+        </w:rPr>
+        <w:fldChar w:fldCharType="end"/>
+      </w:r>
+      <w:r>
+        <w:rPr>
+          <w:b w:val="0"/>
+          <w:i/>
+          <w:color w:val="auto"/>
+        </w:rPr>
+        <w:t>.</w:t>
+      </w:r>
+      <w:r>
+        <w:rPr>
+          <w:b w:val="0"/>
+          <w:i/>
+          <w:color w:val="auto"/>
+        </w:rPr>
+        <w:fldChar w:fldCharType="begin"/>
+      </w:r>
+      <w:r>
+        <w:rPr>
+          <w:b w:val="0"/>
+          <w:i/>
+          <w:color w:val="auto"/>
+        </w:rPr>
+        <w:instrText xml:space="preserve"> SEQ Figura \* ARABIC \s 1 </w:instrText>
+      </w:r>
+      <w:r>
+        <w:rPr>
+          <w:b w:val="0"/>
+          <w:i/>
+          <w:color w:val="auto"/>
+        </w:rPr>
+        <w:fldChar w:fldCharType="separate"/>
+      </w:r>
+      <w:r>
+        <w:rPr>
+          <w:b w:val="0"/>
+          <w:i/>
+          <w:noProof/>
+          <w:color w:val="auto"/>
+        </w:rPr>
+        <w:t>4</w:t>
+      </w:r>
+      <w:r>
+        <w:rPr>
+          <w:b w:val="0"/>
+          <w:i/>
+          <w:color w:val="auto"/>
+        </w:rPr>
+        <w:fldChar w:fldCharType="end"/>
+      </w:r>
+      <w:r>
+        <w:rPr>
+          <w:b w:val="0"/>
+          <w:i/>
+          <w:color w:val="auto"/>
+        </w:rPr>
+        <w:t xml:space="preserve">: Esempio di </w:t>
+      </w:r>
+      <w:proofErr w:type="spellStart"/>
+      <w:r>
+        <w:rPr>
+          <w:b w:val="0"/>
+          <w:i/>
+          <w:color w:val="auto"/>
+        </w:rPr>
+        <w:t>Scale-free</w:t>
+      </w:r>
+      <w:proofErr w:type="spellEnd"/>
+      <w:r>
+        <w:rPr>
+          <w:b w:val="0"/>
+          <w:i/>
+          <w:color w:val="auto"/>
+        </w:rPr>
+        <w:t xml:space="preserve"> </w:t>
+      </w:r>
+      <w:proofErr w:type="spellStart"/>
+      <w:r>
+        <w:rPr>
+          <w:b w:val="0"/>
+          <w:i/>
+          <w:color w:val="auto"/>
+        </w:rPr>
+        <w:t>Graph</w:t>
+      </w:r>
+      <w:proofErr w:type="spellEnd"/>
+      <w:r>
+        <w:rPr>
+          <w:b w:val="0"/>
+          <w:i/>
+          <w:color w:val="auto"/>
+        </w:rPr>
+        <w:t>.</w:t>
+      </w:r>
+    </w:p>
+    <w:p>
+      <w:pPr>
+        <w:pStyle w:val="Titolo2"/>
+      </w:pPr>
+      <w:r>
+        <w:lastRenderedPageBreak/>
         <w:t>Algoritmi di Gossip</w:t>
       </w:r>
     </w:p>
     <w:p>
       <w:pPr>
+        <w:jc w:val="both"/>
+      </w:pPr>
+      <w:r>
+        <w:t xml:space="preserve">I protocolli Epidemici, o di Gossip, sono paradigmi computazionali e di comunicazione orientati a sistemi distribuiti su larga scala caratterizzati da alta dinamicità. Il metodo più semplice per la diffusione di informazioni in una rete è effettuare un broadcast cercando di propagare al maggior numero di nodi l’informazione, ma con lo svantaggio di saturare tutti i canali di comunicazione. Per questo motivo i protocolli di gossip utilizzano un approccio probabilistico per la gestione della diffusione dell’informazione attraverso la rete, </w:t>
+      </w:r>
+      <w:r>
+        <w:t xml:space="preserve">con lo scopo di massimizzare la diffusione </w:t>
+      </w:r>
+      <w:r>
+        <w:t xml:space="preserve">dell’informazione sovraccaricando il meno possibile i canali di comunicazione. </w:t>
+      </w:r>
+      <w:r>
+        <w:t>In un protocollo epidemico, un nodo che ha un’informazione sceglierà un nodo vicino causale a cui con cui comunicare e tentare di condividere l’informazione.</w:t>
+      </w:r>
+    </w:p>
+    <w:p>
+      <w:pPr>
+        <w:jc w:val="both"/>
+      </w:pPr>
+      <w:r>
+        <w:t>Uno dei pr</w:t>
+      </w:r>
+      <w:r>
+        <w:t xml:space="preserve">otocolli epidemici più famoso è </w:t>
+      </w:r>
+      <w:r>
+        <w:t xml:space="preserve">“Game </w:t>
+      </w:r>
+      <w:proofErr w:type="spellStart"/>
+      <w:r>
+        <w:t>of</w:t>
+      </w:r>
+      <w:proofErr w:type="spellEnd"/>
+      <w:r>
+        <w:t xml:space="preserve"> life”</w:t>
+      </w:r>
+      <w:r>
+        <w:t xml:space="preserve"> [</w:t>
+      </w:r>
+      <w:r>
+        <w:t>https://it.wikipedia.org/wiki/Gioco_della_vita</w:t>
+      </w:r>
+      <w:r>
+        <w:t>],</w:t>
+      </w:r>
+      <w:r>
+        <w:t xml:space="preserve"> </w:t>
+      </w:r>
+      <w:r>
+        <w:t>un </w:t>
+      </w:r>
+      <w:hyperlink r:id="rId12" w:tooltip="Automa cellulare" w:history="1">
+        <w:r>
+          <w:t>automa cellulare</w:t>
+        </w:r>
+      </w:hyperlink>
+      <w:r>
+        <w:t xml:space="preserve"> sviluppato </w:t>
+      </w:r>
+      <w:r>
+        <w:t xml:space="preserve">dal matematico </w:t>
+      </w:r>
+      <w:r>
+        <w:t>dal </w:t>
+      </w:r>
+      <w:hyperlink r:id="rId13" w:tooltip="Matematico" w:history="1">
+        <w:r>
+          <w:t>matematico</w:t>
+        </w:r>
+      </w:hyperlink>
+      <w:r>
+        <w:t> </w:t>
+      </w:r>
+      <w:hyperlink r:id="rId14" w:tooltip="Inghilterra" w:history="1">
+        <w:r>
+          <w:t>inglese</w:t>
+        </w:r>
+      </w:hyperlink>
+      <w:r>
+        <w:t> </w:t>
+      </w:r>
+      <w:hyperlink r:id="rId15" w:tooltip="John Conway" w:history="1">
+        <w:r>
+          <w:t xml:space="preserve">John </w:t>
+        </w:r>
+        <w:proofErr w:type="spellStart"/>
+        <w:r>
+          <w:t>Conway</w:t>
+        </w:r>
+        <w:proofErr w:type="spellEnd"/>
+      </w:hyperlink>
+      <w:r>
+        <w:t> sul finire degli </w:t>
+      </w:r>
+      <w:hyperlink r:id="rId16" w:tooltip="Anni 1960" w:history="1">
+        <w:r>
+          <w:t>anni sessanta</w:t>
+        </w:r>
+      </w:hyperlink>
+      <w:r>
+        <w:t>.</w:t>
+      </w:r>
+      <w:r>
+        <w:t xml:space="preserve"> </w:t>
+      </w:r>
+      <w:r>
+        <w:t>L’ambiente per questo algoritmo è quello di un insieme di celle, dove ogni cella ha 8 celle vic</w:t>
+      </w:r>
+      <w:r>
+        <w:t>ine come mostrato in figura 2.</w:t>
+      </w:r>
+      <w:r>
+        <w:t>5</w:t>
+      </w:r>
+      <w:r>
+        <w:t>. Lo scopo dell’algoritmo è di diffondere il seme della vita, quindi ogni cella può essere occupata o meno in base alle seguenti regole:</w:t>
+      </w:r>
+    </w:p>
+    <w:p>
+      <w:pPr>
+        <w:pStyle w:val="Paragrafoelenco"/>
+        <w:numPr>
+          <w:ilvl w:val="0"/>
+          <w:numId w:val="2"/>
+        </w:numPr>
+        <w:jc w:val="both"/>
+      </w:pPr>
+      <w:r>
+        <w:t>Nascita: se una cella non occupata ha tre celle vicine occupate, diventa anch’essa occupata.</w:t>
+      </w:r>
+    </w:p>
+    <w:p>
+      <w:pPr>
+        <w:pStyle w:val="Paragrafoelenco"/>
+        <w:numPr>
+          <w:ilvl w:val="0"/>
+          <w:numId w:val="2"/>
+        </w:numPr>
+        <w:jc w:val="both"/>
+      </w:pPr>
+      <w:r>
+        <w:t>Morte: se una cella occupata ha 0 o 1 celle vicine occupate, muore di solitudine, oppure se ha dalle 4 alle 8 celle vicine occupate muore di sovraffollamento.</w:t>
+      </w:r>
+    </w:p>
+    <w:p>
+      <w:pPr>
+        <w:pStyle w:val="Paragrafoelenco"/>
+        <w:numPr>
+          <w:ilvl w:val="0"/>
+          <w:numId w:val="2"/>
+        </w:numPr>
+        <w:jc w:val="both"/>
+      </w:pPr>
+      <w:r>
+        <w:t>Sopravvissuta: se una cella occupata ha 2 o 3 celle vicine occupate, essa sopravvive alla generazione successiva.</w:t>
+      </w:r>
+    </w:p>
+    <w:p>
+      <w:pPr>
+        <w:keepNext/>
+        <w:jc w:val="both"/>
+      </w:pPr>
+      <w:r>
+        <w:rPr>
+          <w:noProof/>
+          <w:lang w:eastAsia="it-IT"/>
+        </w:rPr>
+        <w:drawing>
+          <wp:inline distT="0" distB="0" distL="0" distR="0">
+            <wp:extent cx="6113780" cy="893445"/>
+            <wp:effectExtent l="19050" t="0" r="1270" b="0"/>
+            <wp:docPr id="7" name="Immagine 1" descr="C:\Users\Lorenzo\Documents\GitHub\Tesi\img\algoritmi di gossip\game_of_life.png"/>
+            <wp:cNvGraphicFramePr>
+              <a:graphicFrameLocks xmlns:a="http://schemas.openxmlformats.org/drawingml/2006/main" noChangeAspect="1"/>
+            </wp:cNvGraphicFramePr>
+            <a:graphic xmlns:a="http://schemas.openxmlformats.org/drawingml/2006/main">
+              <a:graphicData uri="http://schemas.openxmlformats.org/drawingml/2006/picture">
+                <pic:pic xmlns:pic="http://schemas.openxmlformats.org/drawingml/2006/picture">
+                  <pic:nvPicPr>
+                    <pic:cNvPr id="0" name="Picture 1" descr="C:\Users\Lorenzo\Documents\GitHub\Tesi\img\algoritmi di gossip\game_of_life.png"/>
+                    <pic:cNvPicPr>
+                      <a:picLocks noChangeAspect="1" noChangeArrowheads="1"/>
+                    </pic:cNvPicPr>
+                  </pic:nvPicPr>
+                  <pic:blipFill>
+                    <a:blip r:embed="rId17" cstate="print"/>
+                    <a:srcRect/>
+                    <a:stretch>
+                      <a:fillRect/>
+                    </a:stretch>
+                  </pic:blipFill>
+                  <pic:spPr bwMode="auto">
+                    <a:xfrm>
+                      <a:off x="0" y="0"/>
+                      <a:ext cx="6113780" cy="893445"/>
+                    </a:xfrm>
+                    <a:prstGeom prst="rect">
+                      <a:avLst/>
+                    </a:prstGeom>
+                    <a:noFill/>
+                    <a:ln w="9525">
+                      <a:noFill/>
+                      <a:miter lim="800000"/>
+                      <a:headEnd/>
+                      <a:tailEnd/>
+                    </a:ln>
+                  </pic:spPr>
+                </pic:pic>
+              </a:graphicData>
+            </a:graphic>
+          </wp:inline>
+        </w:drawing>
+      </w:r>
+    </w:p>
+    <w:p>
+      <w:pPr>
+        <w:pStyle w:val="Didascalia"/>
+        <w:jc w:val="center"/>
+        <w:rPr>
+          <w:b w:val="0"/>
+          <w:i/>
+          <w:color w:val="auto"/>
+        </w:rPr>
+      </w:pPr>
+      <w:r>
+        <w:rPr>
+          <w:b w:val="0"/>
+          <w:i/>
+          <w:color w:val="auto"/>
+        </w:rPr>
+        <w:t xml:space="preserve">Figura </w:t>
+      </w:r>
+      <w:r>
+        <w:rPr>
+          <w:b w:val="0"/>
+          <w:i/>
+          <w:color w:val="auto"/>
+        </w:rPr>
+        <w:fldChar w:fldCharType="begin"/>
+      </w:r>
+      <w:r>
+        <w:rPr>
+          <w:b w:val="0"/>
+          <w:i/>
+          <w:color w:val="auto"/>
+        </w:rPr>
+        <w:instrText xml:space="preserve"> STYLEREF 1 \s </w:instrText>
+      </w:r>
+      <w:r>
+        <w:rPr>
+          <w:b w:val="0"/>
+          <w:i/>
+          <w:color w:val="auto"/>
+        </w:rPr>
+        <w:fldChar w:fldCharType="separate"/>
+      </w:r>
+      <w:r>
+        <w:rPr>
+          <w:b w:val="0"/>
+          <w:i/>
+          <w:noProof/>
+          <w:color w:val="auto"/>
+        </w:rPr>
+        <w:t>2</w:t>
+      </w:r>
+      <w:r>
+        <w:rPr>
+          <w:b w:val="0"/>
+          <w:i/>
+          <w:color w:val="auto"/>
+        </w:rPr>
+        <w:fldChar w:fldCharType="end"/>
+      </w:r>
+      <w:r>
+        <w:rPr>
+          <w:b w:val="0"/>
+          <w:i/>
+          <w:color w:val="auto"/>
+        </w:rPr>
+        <w:t>.</w:t>
+      </w:r>
+      <w:r>
+        <w:rPr>
+          <w:b w:val="0"/>
+          <w:i/>
+          <w:color w:val="auto"/>
+        </w:rPr>
+        <w:fldChar w:fldCharType="begin"/>
+      </w:r>
+      <w:r>
+        <w:rPr>
+          <w:b w:val="0"/>
+          <w:i/>
+          <w:color w:val="auto"/>
+        </w:rPr>
+        <w:instrText xml:space="preserve"> SEQ Figura \* ARABIC \s 1 </w:instrText>
+      </w:r>
+      <w:r>
+        <w:rPr>
+          <w:b w:val="0"/>
+          <w:i/>
+          <w:color w:val="auto"/>
+        </w:rPr>
+        <w:fldChar w:fldCharType="separate"/>
+      </w:r>
+      <w:r>
+        <w:rPr>
+          <w:b w:val="0"/>
+          <w:i/>
+          <w:noProof/>
+          <w:color w:val="auto"/>
+        </w:rPr>
+        <w:t>5</w:t>
+      </w:r>
+      <w:r>
+        <w:rPr>
+          <w:b w:val="0"/>
+          <w:i/>
+          <w:color w:val="auto"/>
+        </w:rPr>
+        <w:fldChar w:fldCharType="end"/>
+      </w:r>
+      <w:r>
+        <w:rPr>
+          <w:b w:val="0"/>
+          <w:i/>
+          <w:color w:val="auto"/>
+        </w:rPr>
+        <w:t xml:space="preserve">: Esempio di Game </w:t>
+      </w:r>
+      <w:proofErr w:type="spellStart"/>
+      <w:r>
+        <w:rPr>
+          <w:b w:val="0"/>
+          <w:i/>
+          <w:color w:val="auto"/>
+        </w:rPr>
+        <w:t>of</w:t>
+      </w:r>
+      <w:proofErr w:type="spellEnd"/>
+      <w:r>
+        <w:rPr>
+          <w:b w:val="0"/>
+          <w:i/>
+          <w:color w:val="auto"/>
+        </w:rPr>
+        <w:t xml:space="preserve"> life.</w:t>
+      </w:r>
+    </w:p>
+    <w:p>
+      <w:pPr>
+        <w:jc w:val="both"/>
+      </w:pPr>
+    </w:p>
+    <w:p>
+      <w:pPr>
+        <w:jc w:val="both"/>
+      </w:pPr>
+    </w:p>
+    <w:p>
+      <w:pPr>
+        <w:pStyle w:val="Titolo3"/>
+      </w:pPr>
+      <w:r>
+        <w:t>Classificazione degli algoritmi epidemici</w:t>
+      </w:r>
+    </w:p>
+    <w:p>
+      <w:pPr>
+        <w:jc w:val="both"/>
+      </w:pPr>
+      <w:r>
+        <w:t>Come detto in [</w:t>
+      </w:r>
+      <w:r>
+        <w:t>http://www2.cs.uni-paderborn.de/cs/ag-madh/WWW/Teaching/2004SS/AlgInternet/Submissions/09-Epidemic-Algorithms.pdf</w:t>
+      </w:r>
+      <w:r>
+        <w:t>] i</w:t>
+      </w:r>
+      <w:r>
+        <w:t>n ogni algoritmo epidemico vi è quella che è chiamata popolazione, un insieme di unità interattive comunicanti. Queste unità usano un set di regole che specificano le modalità della diffusione di una specifica informazione che potrebbe essere utile ad altre unità. La scelta di queste regole è fortemente legata alla scelta dell’algoritmo e al comportamento che quest’ultimo deve avere. L’importante è che ad ogni istante di tempo t, ogni unità sia in uno dei seguenti tre stati, relativamente a una specifica informazione:</w:t>
+      </w:r>
+    </w:p>
+    <w:p>
+      <w:pPr>
+        <w:pStyle w:val="Paragrafoelenco"/>
+        <w:numPr>
+          <w:ilvl w:val="0"/>
+          <w:numId w:val="3"/>
+        </w:numPr>
+        <w:jc w:val="both"/>
+      </w:pPr>
+      <w:proofErr w:type="spellStart"/>
+      <w:r>
+        <w:t>Suscettible</w:t>
+      </w:r>
+      <w:proofErr w:type="spellEnd"/>
+      <w:r>
+        <w:t xml:space="preserve"> (suscettibile): l’unità non conosce nulla dell’informazione in questione ma è disposta a venirne a conoscenza</w:t>
+      </w:r>
+      <w:r>
+        <w:t>.</w:t>
+      </w:r>
+    </w:p>
+    <w:p>
+      <w:pPr>
+        <w:pStyle w:val="Paragrafoelenco"/>
+        <w:numPr>
+          <w:ilvl w:val="0"/>
+          <w:numId w:val="3"/>
+        </w:numPr>
+        <w:jc w:val="both"/>
+      </w:pPr>
+      <w:proofErr w:type="spellStart"/>
+      <w:r>
+        <w:t>Infected</w:t>
+      </w:r>
+      <w:proofErr w:type="spellEnd"/>
+      <w:r>
+        <w:t xml:space="preserve"> (infettata): l’unità è a completa conoscenza dell’informazione in questione e utilizza il set di regole per diffondere a sua volta l’informazione.</w:t>
+      </w:r>
+    </w:p>
+    <w:p>
+      <w:pPr>
+        <w:pStyle w:val="Paragrafoelenco"/>
+        <w:numPr>
+          <w:ilvl w:val="0"/>
+          <w:numId w:val="3"/>
+        </w:numPr>
+        <w:jc w:val="both"/>
+      </w:pPr>
+      <w:proofErr w:type="spellStart"/>
+      <w:r>
+        <w:t>Removed</w:t>
+      </w:r>
+      <w:proofErr w:type="spellEnd"/>
+      <w:r>
+        <w:t xml:space="preserve"> (Rimossa): l’unità è a completa conoscenza dell’informazione in questione ma non la diffonde.</w:t>
+      </w:r>
+    </w:p>
+    <w:p>
+      <w:pPr>
+        <w:jc w:val="both"/>
+      </w:pPr>
+      <w:r>
+        <w:lastRenderedPageBreak/>
+        <w:t xml:space="preserve">Basandoci sui tre stati appena elencati, possiamo definire </w:t>
+      </w:r>
+      <w:r>
+        <w:t>diverse classi di algoritmi, in cui viene indicato per ogni classe come in generale viene trattate le informazioni.</w:t>
+      </w:r>
+    </w:p>
+    <w:p>
+      <w:pPr>
+        <w:jc w:val="both"/>
+      </w:pPr>
+      <w:r>
+        <w:t>Le principali classi sono:</w:t>
+      </w:r>
+    </w:p>
+    <w:p>
+      <w:pPr>
+        <w:pStyle w:val="Paragrafoelenco"/>
+        <w:numPr>
+          <w:ilvl w:val="0"/>
+          <w:numId w:val="4"/>
+        </w:numPr>
+        <w:jc w:val="both"/>
+      </w:pPr>
+      <w:r>
+        <w:t>Suscettibile – Infetta (SI)</w:t>
+      </w:r>
+    </w:p>
+    <w:p>
+      <w:pPr>
+        <w:pStyle w:val="Paragrafoelenco"/>
+        <w:numPr>
+          <w:ilvl w:val="0"/>
+          <w:numId w:val="4"/>
+        </w:numPr>
+        <w:jc w:val="both"/>
+      </w:pPr>
+      <w:r>
+        <w:t>Suscettibile – Infetta – Suscettibile (SIS)</w:t>
+      </w:r>
+    </w:p>
+    <w:p>
+      <w:pPr>
+        <w:pStyle w:val="Paragrafoelenco"/>
+        <w:numPr>
+          <w:ilvl w:val="0"/>
+          <w:numId w:val="4"/>
+        </w:numPr>
+        <w:jc w:val="both"/>
+      </w:pPr>
+      <w:r>
+        <w:t>Suscettibile – Infetta – Rimossa (SIR)</w:t>
+      </w:r>
+    </w:p>
+    <w:p>
+      <w:pPr>
+        <w:jc w:val="both"/>
+      </w:pPr>
+      <w:r>
+        <w:t>Esistono anche altre classi che estendono ulteriormente queste classi, aggiungendo anche alcuni stati aggiuntivi intermedi.</w:t>
+      </w:r>
+    </w:p>
+    <w:p>
+      <w:pPr>
+        <w:jc w:val="both"/>
+      </w:pPr>
+    </w:p>
+    <w:p>
+      <w:pPr>
+        <w:pStyle w:val="Titolo4"/>
+        <w:numPr>
+          <w:ilvl w:val="0"/>
+          <w:numId w:val="0"/>
+        </w:numPr>
+        <w:rPr>
+          <w:i w:val="0"/>
+          <w:color w:val="auto"/>
+        </w:rPr>
+      </w:pPr>
+      <w:r>
+        <w:rPr>
+          <w:i w:val="0"/>
+          <w:color w:val="auto"/>
+        </w:rPr>
+        <w:t xml:space="preserve">Suscettibile </w:t>
+      </w:r>
+      <w:r>
+        <w:rPr>
+          <w:i w:val="0"/>
+          <w:color w:val="auto"/>
+        </w:rPr>
+        <w:t>–</w:t>
+      </w:r>
+      <w:r>
+        <w:rPr>
+          <w:i w:val="0"/>
+          <w:color w:val="auto"/>
+        </w:rPr>
+        <w:t xml:space="preserve"> Infett</w:t>
+      </w:r>
+      <w:r>
+        <w:rPr>
+          <w:i w:val="0"/>
+          <w:color w:val="auto"/>
+        </w:rPr>
+        <w:t>a (SI)</w:t>
+      </w:r>
+    </w:p>
+    <w:p>
+      <w:pPr>
+        <w:jc w:val="both"/>
+      </w:pPr>
+      <w:r>
+        <w:t>In questo modello si ha che i nodi possano essere suscettibili a un informazione e quando ne vengono a conoscenza diventano infetti e vi rimangono fintanto che tutta la popolazione non diventa infetta. Ciò però necessita di ulteriori controlli esterni per decidere quanto terminare la diffusione dell’informazione.</w:t>
+      </w:r>
+    </w:p>
+    <w:p>
+      <w:pPr>
+        <w:jc w:val="both"/>
+      </w:pPr>
+    </w:p>
+    <w:p>
+      <w:pPr>
+        <w:pStyle w:val="Titolo4"/>
+        <w:numPr>
+          <w:ilvl w:val="0"/>
+          <w:numId w:val="0"/>
+        </w:numPr>
+        <w:rPr>
+          <w:i w:val="0"/>
+          <w:color w:val="auto"/>
+        </w:rPr>
+      </w:pPr>
+      <w:r>
+        <w:rPr>
+          <w:i w:val="0"/>
+          <w:color w:val="auto"/>
+        </w:rPr>
+        <w:t xml:space="preserve">Suscettibile – Infetta - </w:t>
+      </w:r>
+      <w:r>
+        <w:rPr>
+          <w:i w:val="0"/>
+          <w:color w:val="auto"/>
+        </w:rPr>
+        <w:t>Suscettibile</w:t>
+      </w:r>
+      <w:r>
+        <w:rPr>
+          <w:i w:val="0"/>
+          <w:color w:val="auto"/>
+        </w:rPr>
+        <w:t xml:space="preserve"> (SI</w:t>
+      </w:r>
+      <w:r>
+        <w:rPr>
+          <w:i w:val="0"/>
+          <w:color w:val="auto"/>
+        </w:rPr>
+        <w:t>S</w:t>
+      </w:r>
+      <w:r>
+        <w:rPr>
+          <w:i w:val="0"/>
+          <w:color w:val="auto"/>
+        </w:rPr>
+        <w:t>)</w:t>
+      </w:r>
+    </w:p>
+    <w:p>
+      <w:pPr>
+        <w:jc w:val="both"/>
+      </w:pPr>
+      <w:r>
+        <w:t>A differenza del modello SI, nel modello SIS un’unità infetta può decidere di fermare la diffusione dell’informazione prima che tutta la popolazione venga contagiata. Ogni unità rimossa può tornare ad essere infetta se riceve nuovamente l’informazione che aveva smesso di trasmettere e ricominciare a trasmetterla di nuovo finché non perde nuovamente interesse nel farlo</w:t>
+      </w:r>
+      <w:r>
+        <w:t>.</w:t>
+      </w:r>
+    </w:p>
+    <w:p>
+      <w:pPr>
+        <w:jc w:val="both"/>
+      </w:pPr>
+    </w:p>
+    <w:p>
+      <w:pPr>
+        <w:pStyle w:val="Titolo4"/>
+        <w:numPr>
+          <w:ilvl w:val="0"/>
+          <w:numId w:val="0"/>
+        </w:numPr>
+        <w:rPr>
+          <w:i w:val="0"/>
+          <w:color w:val="auto"/>
+        </w:rPr>
+      </w:pPr>
+      <w:r>
+        <w:rPr>
+          <w:i w:val="0"/>
+          <w:color w:val="auto"/>
+        </w:rPr>
+        <w:t>Suscettibile – Infetta – Rimossa (SIR)</w:t>
+      </w:r>
+    </w:p>
+    <w:p>
+      <w:pPr>
+        <w:jc w:val="both"/>
+      </w:pPr>
+      <w:r>
+        <w:t>Questo modello è molto simile al modello SIS, con la differenza che un’unità rimossa rimane rimossa per sempre per quella determinata informazione e non potrà più esser infettata da quell’informazione. Ciò non impedisce che tale unità possa diventare poi suscettibile a nuove informazioni.</w:t>
+      </w:r>
+    </w:p>
+    <w:p>
+      <w:r>
+        <w:br w:type="page"/>
+      </w:r>
+    </w:p>
+    <w:p>
+      <w:pPr>
+        <w:pStyle w:val="Titolo3"/>
+      </w:pPr>
+      <w:r>
+        <w:lastRenderedPageBreak/>
+        <w:t>Metodi di diffusione</w:t>
+      </w:r>
+    </w:p>
+    <w:p>
+      <w:r>
+        <w:t>In generale, ogni algoritmo di gossip prevede che ad ogni iterazione o istante t, in base se si usa un modello discreto o continuo, ogni unità della popolazione se deve comunicare con un nodo, esso venga scelto in maniera casuale tra i nodi della popolazione. Poi ogni algoritmo specifica regole diverse di selezione del destinatario o vincoli più stringenti. In generale però vi sono tre metodi con</w:t>
+      </w:r>
+      <w:r>
+        <w:t xml:space="preserve"> cui le unità di una popolazione possono diffondere le informazioni</w:t>
+      </w:r>
+      <w:r>
+        <w:t xml:space="preserve"> ad altre unità</w:t>
+      </w:r>
+      <w:r>
+        <w:t>:</w:t>
+      </w:r>
+    </w:p>
+    <w:p>
+      <w:pPr>
+        <w:pStyle w:val="Paragrafoelenco"/>
+        <w:numPr>
+          <w:ilvl w:val="0"/>
+          <w:numId w:val="5"/>
+        </w:numPr>
+      </w:pPr>
+      <w:proofErr w:type="spellStart"/>
+      <w:r>
+        <w:t>Push</w:t>
+      </w:r>
+      <w:proofErr w:type="spellEnd"/>
+    </w:p>
+    <w:p>
+      <w:pPr>
+        <w:pStyle w:val="Paragrafoelenco"/>
+        <w:numPr>
+          <w:ilvl w:val="0"/>
+          <w:numId w:val="5"/>
+        </w:numPr>
+      </w:pPr>
+      <w:r>
+        <w:t>Pull</w:t>
+      </w:r>
+    </w:p>
+    <w:p>
+      <w:pPr>
+        <w:pStyle w:val="Paragrafoelenco"/>
+        <w:numPr>
+          <w:ilvl w:val="0"/>
+          <w:numId w:val="5"/>
+        </w:numPr>
+      </w:pPr>
+      <w:proofErr w:type="spellStart"/>
+      <w:r>
+        <w:t>Push&amp;Pull</w:t>
+      </w:r>
+      <w:proofErr w:type="spellEnd"/>
+    </w:p>
+    <w:p/>
+    <w:p>
+      <w:pPr>
+        <w:pStyle w:val="Titolo4"/>
+        <w:numPr>
+          <w:ilvl w:val="0"/>
+          <w:numId w:val="0"/>
+        </w:numPr>
+        <w:rPr>
+          <w:i w:val="0"/>
+          <w:color w:val="auto"/>
+        </w:rPr>
+      </w:pPr>
+      <w:proofErr w:type="spellStart"/>
+      <w:r>
+        <w:rPr>
+          <w:i w:val="0"/>
+          <w:color w:val="auto"/>
+        </w:rPr>
+        <w:t>Push</w:t>
+      </w:r>
+      <w:proofErr w:type="spellEnd"/>
+    </w:p>
+    <w:p>
+      <w:pPr>
+        <w:jc w:val="both"/>
+      </w:pPr>
+      <w:r>
+        <w:t xml:space="preserve">L’algoritmo </w:t>
+      </w:r>
+      <w:proofErr w:type="spellStart"/>
+      <w:r>
+        <w:t>Push</w:t>
+      </w:r>
+      <w:proofErr w:type="spellEnd"/>
+      <w:r>
+        <w:t xml:space="preserve"> prevede che i nodi infettai prendano l’iniziativa di diffondere l’informazione, quindi ad ogni </w:t>
+      </w:r>
+      <w:r>
+        <w:t xml:space="preserve">ad ogni </w:t>
+      </w:r>
+      <w:r>
+        <w:t xml:space="preserve">istante t, </w:t>
+      </w:r>
+      <w:r>
+        <w:t xml:space="preserve">il nodo infetto sceglie un nodo </w:t>
+      </w:r>
+      <w:r>
+        <w:t>casuale e prova ad infettarlo</w:t>
+      </w:r>
+      <w:r>
+        <w:t>, come mostrato in figura 2.6</w:t>
+      </w:r>
+      <w:r>
+        <w:t xml:space="preserve">. Questa strategia è molto efficace all’inizio </w:t>
+      </w:r>
+      <w:r>
+        <w:t>della diffusione</w:t>
+      </w:r>
+      <w:r>
+        <w:t xml:space="preserve">, quando vi è un alto numero di unità suscettibili e poche infette o rimosse, quindi la probabilità che ogni nodo infetto ha di scegliere un nodo suscettibile è alta. </w:t>
+      </w:r>
+      <w:r>
+        <w:t>Questa probabilità decresce col passare del tempo perché la quantità di nodi suscettibili diminuisce e il numero di nodi infetti o rimossi aumenta, rendendo questo metodo poco affidabile nel lungo periodo</w:t>
+      </w:r>
+      <w:r>
+        <w:t>.</w:t>
+      </w:r>
+      <w:r>
+        <w:t xml:space="preserve"> Questo metodo non garantisce che tutta la popolazione venga infettata.</w:t>
+      </w:r>
+    </w:p>
+    <w:p>
+      <w:pPr>
+        <w:keepNext/>
+        <w:jc w:val="center"/>
+      </w:pPr>
+      <w:r>
+        <w:rPr>
+          <w:noProof/>
+          <w:lang w:eastAsia="it-IT"/>
+        </w:rPr>
+        <w:drawing>
+          <wp:inline distT="0" distB="0" distL="0" distR="0">
+            <wp:extent cx="3774440" cy="1212215"/>
+            <wp:effectExtent l="19050" t="0" r="0" b="0"/>
+            <wp:docPr id="11" name="Immagine 2" descr="C:\Users\Lorenzo\Documents\GitHub\Tesi\img\algoritmi di gossip\push.png"/>
+            <wp:cNvGraphicFramePr>
+              <a:graphicFrameLocks xmlns:a="http://schemas.openxmlformats.org/drawingml/2006/main" noChangeAspect="1"/>
+            </wp:cNvGraphicFramePr>
+            <a:graphic xmlns:a="http://schemas.openxmlformats.org/drawingml/2006/main">
+              <a:graphicData uri="http://schemas.openxmlformats.org/drawingml/2006/picture">
+                <pic:pic xmlns:pic="http://schemas.openxmlformats.org/drawingml/2006/picture">
+                  <pic:nvPicPr>
+                    <pic:cNvPr id="0" name="Picture 2" descr="C:\Users\Lorenzo\Documents\GitHub\Tesi\img\algoritmi di gossip\push.png"/>
+                    <pic:cNvPicPr>
+                      <a:picLocks noChangeAspect="1" noChangeArrowheads="1"/>
+                    </pic:cNvPicPr>
+                  </pic:nvPicPr>
+                  <pic:blipFill>
+                    <a:blip r:embed="rId18" cstate="print"/>
+                    <a:srcRect/>
+                    <a:stretch>
+                      <a:fillRect/>
+                    </a:stretch>
+                  </pic:blipFill>
+                  <pic:spPr bwMode="auto">
+                    <a:xfrm>
+                      <a:off x="0" y="0"/>
+                      <a:ext cx="3774440" cy="1212215"/>
+                    </a:xfrm>
+                    <a:prstGeom prst="rect">
+                      <a:avLst/>
+                    </a:prstGeom>
+                    <a:noFill/>
+                    <a:ln w="9525">
+                      <a:noFill/>
+                      <a:miter lim="800000"/>
+                      <a:headEnd/>
+                      <a:tailEnd/>
+                    </a:ln>
+                  </pic:spPr>
+                </pic:pic>
+              </a:graphicData>
+            </a:graphic>
+          </wp:inline>
+        </w:drawing>
+      </w:r>
+    </w:p>
+    <w:p>
+      <w:pPr>
+        <w:pStyle w:val="Didascalia"/>
+        <w:jc w:val="center"/>
+        <w:rPr>
+          <w:b w:val="0"/>
+          <w:i/>
+          <w:color w:val="auto"/>
+        </w:rPr>
+      </w:pPr>
+      <w:r>
+        <w:rPr>
+          <w:b w:val="0"/>
+          <w:i/>
+          <w:color w:val="auto"/>
+        </w:rPr>
+        <w:t xml:space="preserve">Figura </w:t>
+      </w:r>
+      <w:r>
+        <w:rPr>
+          <w:b w:val="0"/>
+          <w:i/>
+          <w:color w:val="auto"/>
+        </w:rPr>
+        <w:fldChar w:fldCharType="begin"/>
+      </w:r>
+      <w:r>
+        <w:rPr>
+          <w:b w:val="0"/>
+          <w:i/>
+          <w:color w:val="auto"/>
+        </w:rPr>
+        <w:instrText xml:space="preserve"> STYLEREF 1 \s </w:instrText>
+      </w:r>
+      <w:r>
+        <w:rPr>
+          <w:b w:val="0"/>
+          <w:i/>
+          <w:color w:val="auto"/>
+        </w:rPr>
+        <w:fldChar w:fldCharType="separate"/>
+      </w:r>
+      <w:r>
+        <w:rPr>
+          <w:b w:val="0"/>
+          <w:i/>
+          <w:noProof/>
+          <w:color w:val="auto"/>
+        </w:rPr>
+        <w:t>2</w:t>
+      </w:r>
+      <w:r>
+        <w:rPr>
+          <w:b w:val="0"/>
+          <w:i/>
+          <w:color w:val="auto"/>
+        </w:rPr>
+        <w:fldChar w:fldCharType="end"/>
+      </w:r>
+      <w:r>
+        <w:rPr>
+          <w:b w:val="0"/>
+          <w:i/>
+          <w:color w:val="auto"/>
+        </w:rPr>
+        <w:t>.</w:t>
+      </w:r>
+      <w:r>
+        <w:rPr>
+          <w:b w:val="0"/>
+          <w:i/>
+          <w:color w:val="auto"/>
+        </w:rPr>
+        <w:fldChar w:fldCharType="begin"/>
+      </w:r>
+      <w:r>
+        <w:rPr>
+          <w:b w:val="0"/>
+          <w:i/>
+          <w:color w:val="auto"/>
+        </w:rPr>
+        <w:instrText xml:space="preserve"> SEQ Figura \* ARABIC \s 1 </w:instrText>
+      </w:r>
+      <w:r>
+        <w:rPr>
+          <w:b w:val="0"/>
+          <w:i/>
+          <w:color w:val="auto"/>
+        </w:rPr>
+        <w:fldChar w:fldCharType="separate"/>
+      </w:r>
+      <w:r>
+        <w:rPr>
+          <w:b w:val="0"/>
+          <w:i/>
+          <w:noProof/>
+          <w:color w:val="auto"/>
+        </w:rPr>
+        <w:t>6</w:t>
+      </w:r>
+      <w:r>
+        <w:rPr>
+          <w:b w:val="0"/>
+          <w:i/>
+          <w:color w:val="auto"/>
+        </w:rPr>
+        <w:fldChar w:fldCharType="end"/>
+      </w:r>
+      <w:r>
+        <w:rPr>
+          <w:b w:val="0"/>
+          <w:i/>
+          <w:color w:val="auto"/>
+        </w:rPr>
+        <w:t xml:space="preserve">: Algoritmo di diffusione </w:t>
+      </w:r>
+      <w:proofErr w:type="spellStart"/>
+      <w:r>
+        <w:rPr>
+          <w:b w:val="0"/>
+          <w:i/>
+          <w:color w:val="auto"/>
+        </w:rPr>
+        <w:t>Push</w:t>
+      </w:r>
+      <w:proofErr w:type="spellEnd"/>
+      <w:r>
+        <w:rPr>
+          <w:b w:val="0"/>
+          <w:i/>
+          <w:color w:val="auto"/>
+        </w:rPr>
+        <w:t>.</w:t>
+      </w:r>
+    </w:p>
+    <w:p>
+      <w:pPr>
+        <w:jc w:val="both"/>
+      </w:pPr>
+    </w:p>
+    <w:p>
+      <w:pPr>
+        <w:pStyle w:val="Titolo4"/>
+        <w:numPr>
+          <w:ilvl w:val="0"/>
+          <w:numId w:val="0"/>
+        </w:numPr>
+        <w:rPr>
+          <w:i w:val="0"/>
+          <w:color w:val="auto"/>
+        </w:rPr>
+      </w:pPr>
+      <w:r>
+        <w:rPr>
+          <w:i w:val="0"/>
+          <w:color w:val="auto"/>
+        </w:rPr>
+        <w:t>Pull</w:t>
+      </w:r>
+    </w:p>
+    <w:p>
+      <w:pPr>
+        <w:jc w:val="both"/>
+      </w:pPr>
+      <w:r>
+        <w:t>L’algoritmo Pull prevede che un nodo infetto non si muova attivamente nel diffondere l’informazione, ma che siano i nodi suscettibili a fare richiesta di nu</w:t>
+      </w:r>
+      <w:r>
+        <w:t>ove informazioni ai nodi infetti</w:t>
+      </w:r>
+      <w:r>
+        <w:t>.</w:t>
+      </w:r>
+      <w:r>
+        <w:t xml:space="preserve"> Ad ogni istante t, un nodo suscettibile seleziona casualmente un altro nodo e gli chiede se ha informazioni nuove. Se il nodo contattato ne ha, allora restituisce l’informazione; in figura 2.</w:t>
+      </w:r>
+      <w:r>
+        <w:t>7</w:t>
+      </w:r>
+      <w:r>
+        <w:t xml:space="preserve"> è riportato un esempio. Questo algoritmo di propagazione è poco efficace all’inizio dell’epidemia in quanto vi è solo un nodo infetto e la probabilità di scegliere proprio lui è uno sulla grandezza della popolazione</w:t>
+      </w:r>
+      <w:r>
+        <w:rPr>
+          <w:rFonts w:eastAsiaTheme="minorEastAsia"/>
+        </w:rPr>
+        <w:t xml:space="preserve">. Col passare del tempo, più l’informazione si diffonde, più alta sarà la probabilità di selezionare un nodo infetto. </w:t>
+      </w:r>
+      <w:r>
+        <w:rPr>
+          <w:rFonts w:eastAsiaTheme="minorEastAsia"/>
+        </w:rPr>
+        <w:t xml:space="preserve">Questo metodo non garantisce che il processo di diffusione abbia inizio in quanto vi è una probabilità che nessun nodo suscettibile contatti il nodo infetto, ma vi è anche la possibilità che tutti i nodi scelgano il nodo infetto generando così un rapido inizio di epidemia. </w:t>
+      </w:r>
+      <w:r>
+        <w:rPr>
+          <w:rFonts w:eastAsiaTheme="minorEastAsia"/>
+        </w:rPr>
+        <w:t xml:space="preserve">Questo metodo </w:t>
+      </w:r>
+      <w:r>
+        <w:rPr>
+          <w:rFonts w:eastAsiaTheme="minorEastAsia"/>
+        </w:rPr>
+        <w:t xml:space="preserve">però </w:t>
+      </w:r>
+      <w:r>
+        <w:rPr>
+          <w:rFonts w:eastAsiaTheme="minorEastAsia"/>
+        </w:rPr>
+        <w:t>garantisce che</w:t>
+      </w:r>
+      <w:r>
+        <w:rPr>
+          <w:rFonts w:eastAsiaTheme="minorEastAsia"/>
+        </w:rPr>
+        <w:t>,</w:t>
+      </w:r>
+      <w:r>
+        <w:rPr>
+          <w:rFonts w:eastAsiaTheme="minorEastAsia"/>
+        </w:rPr>
+        <w:t xml:space="preserve"> se l’epidemia inizia, essa si diffonderà a tutta la popolazione.</w:t>
+      </w:r>
+    </w:p>
+    <w:p>
+      <w:pPr>
+        <w:jc w:val="both"/>
+      </w:pPr>
+    </w:p>
+    <w:p>
+      <w:pPr>
+        <w:keepNext/>
+        <w:jc w:val="center"/>
+      </w:pPr>
+      <w:r>
+        <w:rPr>
+          <w:noProof/>
+          <w:lang w:eastAsia="it-IT"/>
+        </w:rPr>
+        <w:lastRenderedPageBreak/>
+        <w:drawing>
+          <wp:inline distT="0" distB="0" distL="0" distR="0">
+            <wp:extent cx="3859530" cy="1233170"/>
+            <wp:effectExtent l="19050" t="0" r="7620" b="0"/>
+            <wp:docPr id="12" name="Immagine 3" descr="C:\Users\Lorenzo\Documents\GitHub\Tesi\img\algoritmi di gossip\pull.png"/>
+            <wp:cNvGraphicFramePr>
+              <a:graphicFrameLocks xmlns:a="http://schemas.openxmlformats.org/drawingml/2006/main" noChangeAspect="1"/>
+            </wp:cNvGraphicFramePr>
+            <a:graphic xmlns:a="http://schemas.openxmlformats.org/drawingml/2006/main">
+              <a:graphicData uri="http://schemas.openxmlformats.org/drawingml/2006/picture">
+                <pic:pic xmlns:pic="http://schemas.openxmlformats.org/drawingml/2006/picture">
+                  <pic:nvPicPr>
+                    <pic:cNvPr id="0" name="Picture 3" descr="C:\Users\Lorenzo\Documents\GitHub\Tesi\img\algoritmi di gossip\pull.png"/>
+                    <pic:cNvPicPr>
+                      <a:picLocks noChangeAspect="1" noChangeArrowheads="1"/>
+                    </pic:cNvPicPr>
+                  </pic:nvPicPr>
+                  <pic:blipFill>
+                    <a:blip r:embed="rId19" cstate="print"/>
+                    <a:srcRect/>
+                    <a:stretch>
+                      <a:fillRect/>
+                    </a:stretch>
+                  </pic:blipFill>
+                  <pic:spPr bwMode="auto">
+                    <a:xfrm>
+                      <a:off x="0" y="0"/>
+                      <a:ext cx="3859530" cy="1233170"/>
+                    </a:xfrm>
+                    <a:prstGeom prst="rect">
+                      <a:avLst/>
+                    </a:prstGeom>
+                    <a:noFill/>
+                    <a:ln w="9525">
+                      <a:noFill/>
+                      <a:miter lim="800000"/>
+                      <a:headEnd/>
+                      <a:tailEnd/>
+                    </a:ln>
+                  </pic:spPr>
+                </pic:pic>
+              </a:graphicData>
+            </a:graphic>
+          </wp:inline>
+        </w:drawing>
+      </w:r>
+    </w:p>
+    <w:p>
+      <w:pPr>
+        <w:pStyle w:val="Didascalia"/>
+        <w:jc w:val="center"/>
+        <w:rPr>
+          <w:b w:val="0"/>
+          <w:i/>
+          <w:color w:val="auto"/>
+        </w:rPr>
+      </w:pPr>
+      <w:r>
+        <w:rPr>
+          <w:b w:val="0"/>
+          <w:i/>
+          <w:color w:val="auto"/>
+        </w:rPr>
+        <w:t xml:space="preserve">Figura </w:t>
+      </w:r>
+      <w:r>
+        <w:rPr>
+          <w:b w:val="0"/>
+          <w:i/>
+          <w:color w:val="auto"/>
+        </w:rPr>
+        <w:fldChar w:fldCharType="begin"/>
+      </w:r>
+      <w:r>
+        <w:rPr>
+          <w:b w:val="0"/>
+          <w:i/>
+          <w:color w:val="auto"/>
+        </w:rPr>
+        <w:instrText xml:space="preserve"> STYLEREF 1 \s </w:instrText>
+      </w:r>
+      <w:r>
+        <w:rPr>
+          <w:b w:val="0"/>
+          <w:i/>
+          <w:color w:val="auto"/>
+        </w:rPr>
+        <w:fldChar w:fldCharType="separate"/>
+      </w:r>
+      <w:r>
+        <w:rPr>
+          <w:b w:val="0"/>
+          <w:i/>
+          <w:noProof/>
+          <w:color w:val="auto"/>
+        </w:rPr>
+        <w:t>2</w:t>
+      </w:r>
+      <w:r>
+        <w:rPr>
+          <w:b w:val="0"/>
+          <w:i/>
+          <w:color w:val="auto"/>
+        </w:rPr>
+        <w:fldChar w:fldCharType="end"/>
+      </w:r>
+      <w:r>
+        <w:rPr>
+          <w:b w:val="0"/>
+          <w:i/>
+          <w:color w:val="auto"/>
+        </w:rPr>
+        <w:t>.</w:t>
+      </w:r>
+      <w:r>
+        <w:rPr>
+          <w:b w:val="0"/>
+          <w:i/>
+          <w:color w:val="auto"/>
+        </w:rPr>
+        <w:fldChar w:fldCharType="begin"/>
+      </w:r>
+      <w:r>
+        <w:rPr>
+          <w:b w:val="0"/>
+          <w:i/>
+          <w:color w:val="auto"/>
+        </w:rPr>
+        <w:instrText xml:space="preserve"> SEQ Figura \* ARABIC \s 1 </w:instrText>
+      </w:r>
+      <w:r>
+        <w:rPr>
+          <w:b w:val="0"/>
+          <w:i/>
+          <w:color w:val="auto"/>
+        </w:rPr>
+        <w:fldChar w:fldCharType="separate"/>
+      </w:r>
+      <w:r>
+        <w:rPr>
+          <w:b w:val="0"/>
+          <w:i/>
+          <w:noProof/>
+          <w:color w:val="auto"/>
+        </w:rPr>
+        <w:t>7</w:t>
+      </w:r>
+      <w:r>
+        <w:rPr>
+          <w:b w:val="0"/>
+          <w:i/>
+          <w:color w:val="auto"/>
+        </w:rPr>
+        <w:fldChar w:fldCharType="end"/>
+      </w:r>
+      <w:r>
+        <w:rPr>
+          <w:b w:val="0"/>
+          <w:i/>
+          <w:color w:val="auto"/>
+        </w:rPr>
+        <w:t>: Algoritmo di diffusione Pull.</w:t>
+      </w:r>
+    </w:p>
+    <w:p>
+      <w:pPr>
+        <w:jc w:val="both"/>
+      </w:pPr>
+    </w:p>
+    <w:p>
+      <w:pPr>
+        <w:pStyle w:val="Titolo4"/>
+        <w:numPr>
+          <w:ilvl w:val="0"/>
+          <w:numId w:val="0"/>
+        </w:numPr>
+        <w:rPr>
+          <w:i w:val="0"/>
+          <w:color w:val="auto"/>
+        </w:rPr>
+      </w:pPr>
+      <w:proofErr w:type="spellStart"/>
+      <w:r>
+        <w:rPr>
+          <w:i w:val="0"/>
+          <w:color w:val="auto"/>
+        </w:rPr>
+        <w:t>Push&amp;Pull</w:t>
+      </w:r>
+      <w:proofErr w:type="spellEnd"/>
+    </w:p>
+    <w:p>
+      <w:pPr>
+        <w:jc w:val="both"/>
+      </w:pPr>
+      <w:r>
+        <w:t xml:space="preserve">I metodi </w:t>
+      </w:r>
+      <w:proofErr w:type="spellStart"/>
+      <w:r>
+        <w:t>Push</w:t>
+      </w:r>
+      <w:proofErr w:type="spellEnd"/>
+      <w:r>
+        <w:t xml:space="preserve"> e Pull presentano vantaggi e svantaggi in differenti momenti del processo di diffusione, l’unione dei due ha lo scopo di unirne i vantaggi dei due metodi.</w:t>
+      </w:r>
+      <w:r>
+        <w:t xml:space="preserve"> In questo caso un nodo infetto utilizzerà una strategia </w:t>
+      </w:r>
+      <w:proofErr w:type="spellStart"/>
+      <w:r>
+        <w:t>Push</w:t>
+      </w:r>
+      <w:proofErr w:type="spellEnd"/>
+      <w:r>
+        <w:t>, mentre i nodi suscettibili utilizzeranno una strategia Pull finché non saranno infettati. In figura 2.</w:t>
+      </w:r>
+      <w:r>
+        <w:t>8</w:t>
+      </w:r>
+      <w:r>
+        <w:t xml:space="preserve"> è rappresentato un esempio di strategia </w:t>
+      </w:r>
+      <w:proofErr w:type="spellStart"/>
+      <w:r>
+        <w:t>Push&amp;Pull</w:t>
+      </w:r>
+      <w:proofErr w:type="spellEnd"/>
+      <w:r>
+        <w:t>.</w:t>
+      </w:r>
+    </w:p>
+    <w:p>
+      <w:pPr>
+        <w:jc w:val="both"/>
+      </w:pPr>
+    </w:p>
+    <w:p>
+      <w:pPr>
+        <w:keepNext/>
+        <w:jc w:val="center"/>
+      </w:pPr>
+      <w:r>
+        <w:rPr>
+          <w:noProof/>
+          <w:lang w:eastAsia="it-IT"/>
+        </w:rPr>
+        <w:drawing>
+          <wp:inline distT="0" distB="0" distL="0" distR="0">
+            <wp:extent cx="3806190" cy="1265555"/>
+            <wp:effectExtent l="19050" t="0" r="3810" b="0"/>
+            <wp:docPr id="13" name="Immagine 4" descr="C:\Users\Lorenzo\Documents\GitHub\Tesi\img\algoritmi di gossip\push&amp;pull.png"/>
+            <wp:cNvGraphicFramePr>
+              <a:graphicFrameLocks xmlns:a="http://schemas.openxmlformats.org/drawingml/2006/main" noChangeAspect="1"/>
+            </wp:cNvGraphicFramePr>
+            <a:graphic xmlns:a="http://schemas.openxmlformats.org/drawingml/2006/main">
+              <a:graphicData uri="http://schemas.openxmlformats.org/drawingml/2006/picture">
+                <pic:pic xmlns:pic="http://schemas.openxmlformats.org/drawingml/2006/picture">
+                  <pic:nvPicPr>
+                    <pic:cNvPr id="0" name="Picture 4" descr="C:\Users\Lorenzo\Documents\GitHub\Tesi\img\algoritmi di gossip\push&amp;pull.png"/>
+                    <pic:cNvPicPr>
+                      <a:picLocks noChangeAspect="1" noChangeArrowheads="1"/>
+                    </pic:cNvPicPr>
+                  </pic:nvPicPr>
+                  <pic:blipFill>
+                    <a:blip r:embed="rId20" cstate="print"/>
+                    <a:srcRect/>
+                    <a:stretch>
+                      <a:fillRect/>
+                    </a:stretch>
+                  </pic:blipFill>
+                  <pic:spPr bwMode="auto">
+                    <a:xfrm>
+                      <a:off x="0" y="0"/>
+                      <a:ext cx="3806190" cy="1265555"/>
+                    </a:xfrm>
+                    <a:prstGeom prst="rect">
+                      <a:avLst/>
+                    </a:prstGeom>
+                    <a:noFill/>
+                    <a:ln w="9525">
+                      <a:noFill/>
+                      <a:miter lim="800000"/>
+                      <a:headEnd/>
+                      <a:tailEnd/>
+                    </a:ln>
+                  </pic:spPr>
+                </pic:pic>
+              </a:graphicData>
+            </a:graphic>
+          </wp:inline>
+        </w:drawing>
+      </w:r>
+    </w:p>
+    <w:p>
+      <w:pPr>
+        <w:pStyle w:val="Didascalia"/>
+        <w:jc w:val="center"/>
+        <w:rPr>
+          <w:b w:val="0"/>
+          <w:i/>
+          <w:color w:val="auto"/>
+        </w:rPr>
+      </w:pPr>
+      <w:r>
+        <w:rPr>
+          <w:b w:val="0"/>
+          <w:i/>
+          <w:color w:val="auto"/>
+        </w:rPr>
+        <w:t xml:space="preserve">Figura </w:t>
+      </w:r>
+      <w:r>
+        <w:rPr>
+          <w:b w:val="0"/>
+          <w:i/>
+          <w:color w:val="auto"/>
+        </w:rPr>
+        <w:fldChar w:fldCharType="begin"/>
+      </w:r>
+      <w:r>
+        <w:rPr>
+          <w:b w:val="0"/>
+          <w:i/>
+          <w:color w:val="auto"/>
+        </w:rPr>
+        <w:instrText xml:space="preserve"> STYLEREF 1 \s </w:instrText>
+      </w:r>
+      <w:r>
+        <w:rPr>
+          <w:b w:val="0"/>
+          <w:i/>
+          <w:color w:val="auto"/>
+        </w:rPr>
+        <w:fldChar w:fldCharType="separate"/>
+      </w:r>
+      <w:r>
+        <w:rPr>
+          <w:b w:val="0"/>
+          <w:i/>
+          <w:noProof/>
+          <w:color w:val="auto"/>
+        </w:rPr>
+        <w:t>2</w:t>
+      </w:r>
+      <w:r>
+        <w:rPr>
+          <w:b w:val="0"/>
+          <w:i/>
+          <w:color w:val="auto"/>
+        </w:rPr>
+        <w:fldChar w:fldCharType="end"/>
+      </w:r>
+      <w:r>
+        <w:rPr>
+          <w:b w:val="0"/>
+          <w:i/>
+          <w:color w:val="auto"/>
+        </w:rPr>
+        <w:t>.</w:t>
+      </w:r>
+      <w:r>
+        <w:rPr>
+          <w:b w:val="0"/>
+          <w:i/>
+          <w:color w:val="auto"/>
+        </w:rPr>
+        <w:fldChar w:fldCharType="begin"/>
+      </w:r>
+      <w:r>
+        <w:rPr>
+          <w:b w:val="0"/>
+          <w:i/>
+          <w:color w:val="auto"/>
+        </w:rPr>
+        <w:instrText xml:space="preserve"> SEQ Figura \* ARABIC \s 1 </w:instrText>
+      </w:r>
+      <w:r>
+        <w:rPr>
+          <w:b w:val="0"/>
+          <w:i/>
+          <w:color w:val="auto"/>
+        </w:rPr>
+        <w:fldChar w:fldCharType="separate"/>
+      </w:r>
+      <w:r>
+        <w:rPr>
+          <w:b w:val="0"/>
+          <w:i/>
+          <w:noProof/>
+          <w:color w:val="auto"/>
+        </w:rPr>
+        <w:t>8</w:t>
+      </w:r>
+      <w:r>
+        <w:rPr>
+          <w:b w:val="0"/>
+          <w:i/>
+          <w:color w:val="auto"/>
+        </w:rPr>
+        <w:fldChar w:fldCharType="end"/>
+      </w:r>
+      <w:r>
+        <w:rPr>
+          <w:b w:val="0"/>
+          <w:i/>
+          <w:color w:val="auto"/>
+        </w:rPr>
+        <w:t xml:space="preserve">: Esempio di diffusione </w:t>
+      </w:r>
+      <w:proofErr w:type="spellStart"/>
+      <w:r>
+        <w:rPr>
+          <w:b w:val="0"/>
+          <w:i/>
+          <w:color w:val="auto"/>
+        </w:rPr>
+        <w:t>Push&amp;Pull</w:t>
+      </w:r>
+      <w:proofErr w:type="spellEnd"/>
+      <w:r>
+        <w:rPr>
+          <w:b w:val="0"/>
+          <w:i/>
+          <w:color w:val="auto"/>
+        </w:rPr>
+        <w:t>.</w:t>
+      </w:r>
+    </w:p>
+    <w:p>
+      <w:pPr>
+        <w:jc w:val="both"/>
+      </w:pPr>
+    </w:p>
+    <w:p>
+      <w:pPr>
+        <w:jc w:val="both"/>
+      </w:pPr>
+    </w:p>
+    <w:p>
+      <w:pPr>
+        <w:jc w:val="both"/>
+      </w:pPr>
+    </w:p>
+    <w:p>
+      <w:pPr>
+        <w:jc w:val="both"/>
+      </w:pPr>
+    </w:p>
+    <w:p>
+      <w:pPr>
+        <w:jc w:val="both"/>
+      </w:pPr>
+    </w:p>
+    <w:p>
+      <w:pPr>
+        <w:pStyle w:val="Titolo3"/>
+      </w:pPr>
+      <w:r>
+        <w:t>Applicazioni</w:t>
+      </w:r>
+    </w:p>
+    <w:p>
+      <w:pPr>
+        <w:jc w:val="both"/>
+      </w:pPr>
+      <w:r>
+        <w:t>Tra gli svariati campi in cui trovano utilizzo gli algoritmi di gossip</w:t>
+      </w:r>
+      <w:r>
+        <w:t>, come detto in [</w:t>
+      </w:r>
+      <w:r>
+        <w:t>http://www2.cs.uni-paderborn.de/cs/ag-madh/WWW/Teaching/2004SS/AlgInternet/Submissions/09-Epidemic-Algorithms.pdf</w:t>
+      </w:r>
+      <w:r>
+        <w:t>],</w:t>
+      </w:r>
+      <w:r>
+        <w:t xml:space="preserve"> vi </w:t>
+      </w:r>
+      <w:r>
+        <w:t xml:space="preserve">sono </w:t>
+      </w:r>
+      <w:r>
+        <w:t xml:space="preserve">quello del corretto </w:t>
+      </w:r>
+      <w:proofErr w:type="spellStart"/>
+      <w:r>
+        <w:t>Replicated</w:t>
+      </w:r>
+      <w:proofErr w:type="spellEnd"/>
+      <w:r>
+        <w:t xml:space="preserve"> Database </w:t>
+      </w:r>
+      <w:proofErr w:type="spellStart"/>
+      <w:r>
+        <w:t>Maintenance</w:t>
+      </w:r>
+      <w:proofErr w:type="spellEnd"/>
+      <w:r>
+        <w:t xml:space="preserve">, il </w:t>
+      </w:r>
+      <w:proofErr w:type="spellStart"/>
+      <w:r>
+        <w:t>Epidemic</w:t>
+      </w:r>
+      <w:proofErr w:type="spellEnd"/>
+      <w:r>
+        <w:t xml:space="preserve"> </w:t>
+      </w:r>
+      <w:proofErr w:type="spellStart"/>
+      <w:r>
+        <w:t>Routing</w:t>
+      </w:r>
+      <w:proofErr w:type="spellEnd"/>
+      <w:r>
+        <w:t xml:space="preserve"> e il Mantenimento della visione del Network </w:t>
+      </w:r>
+      <w:proofErr w:type="spellStart"/>
+      <w:r>
+        <w:t>Overlay</w:t>
+      </w:r>
+      <w:proofErr w:type="spellEnd"/>
+      <w:r>
+        <w:t xml:space="preserve">. In merito al </w:t>
+      </w:r>
+      <w:proofErr w:type="spellStart"/>
+      <w:r>
+        <w:t>Replicated</w:t>
+      </w:r>
+      <w:proofErr w:type="spellEnd"/>
+      <w:r>
+        <w:t xml:space="preserve"> Database </w:t>
+      </w:r>
+      <w:proofErr w:type="spellStart"/>
+      <w:r>
+        <w:t>Maintenance</w:t>
+      </w:r>
+      <w:proofErr w:type="spellEnd"/>
+      <w:r>
+        <w:t xml:space="preserve"> i</w:t>
+      </w:r>
+      <w:r>
+        <w:t xml:space="preserve">l primo algoritmo studiato fu il </w:t>
+      </w:r>
+      <w:proofErr w:type="spellStart"/>
+      <w:r>
+        <w:t>Direct</w:t>
+      </w:r>
+      <w:proofErr w:type="spellEnd"/>
+      <w:r>
+        <w:t xml:space="preserve"> Mail, una soluzione che prevede che il nodo in possesso della nuova informazione debba contattare direttamente ogni altro nodo per diffondere l’aggiornamento. Questo metodo è posso affidabile in quanto è fortemente sensibile allo stato della rete su un unico nodo e </w:t>
+      </w:r>
+      <w:r>
+        <w:t xml:space="preserve">sull’unico mittente. Per ovviare a tali problemi sono stati introdotti due principali algoritmi di gossip: </w:t>
+      </w:r>
+      <w:proofErr w:type="spellStart"/>
+      <w:r>
+        <w:t>Anti-Entropy</w:t>
+      </w:r>
+      <w:proofErr w:type="spellEnd"/>
+      <w:r>
+        <w:t xml:space="preserve"> e il Rumor </w:t>
+      </w:r>
+      <w:proofErr w:type="spellStart"/>
+      <w:r>
+        <w:t>Mongering</w:t>
+      </w:r>
+      <w:proofErr w:type="spellEnd"/>
+      <w:r>
+        <w:t>. L’</w:t>
+      </w:r>
+      <w:proofErr w:type="spellStart"/>
+      <w:r>
+        <w:t>Anti-Entropy</w:t>
+      </w:r>
+      <w:proofErr w:type="spellEnd"/>
+      <w:r>
+        <w:t xml:space="preserve"> è un algoritmo di tipo SI, che cerca come dice il nome di contrastare la crescita dell’entropia in </w:t>
+      </w:r>
+      <w:r>
+        <w:t xml:space="preserve">un sistema di replicazione dati, facendo si che ad ogni ciclo </w:t>
+      </w:r>
+      <w:r>
+        <w:lastRenderedPageBreak/>
+        <w:t>dell’algoritmo, a coppie, i nodi sincronizzino i loro dati</w:t>
+      </w:r>
+      <w:r>
+        <w:t>. Unico problema è che per la sincronizzazione di database, a volte è necessario trasmettere sulla rete l’intero database</w:t>
+      </w:r>
+      <w:r>
+        <w:t>.</w:t>
+      </w:r>
+      <w:r>
+        <w:t xml:space="preserve"> Il Rumor </w:t>
+      </w:r>
+      <w:proofErr w:type="spellStart"/>
+      <w:r>
+        <w:t>Mongering</w:t>
+      </w:r>
+      <w:proofErr w:type="spellEnd"/>
+      <w:r>
+        <w:t xml:space="preserve"> invece è un algoritmo di tipo SIR che ha lo scopo di propagare tra i nodi solo delle </w:t>
+      </w:r>
+      <w:r>
+        <w:t>l’elenco</w:t>
+      </w:r>
+      <w:r>
+        <w:t xml:space="preserve"> d</w:t>
+      </w:r>
+      <w:r>
+        <w:t>egl</w:t>
+      </w:r>
+      <w:r>
+        <w:t>i aggiornamenti e mai l’intero database</w:t>
+      </w:r>
+      <w:r>
+        <w:t>. Ad ogni ciclo ogni nodo che ha la lista aggiornamento non vuota, sceglie un nodo casuale e cerca di propagargli i suoi aggiornamenti</w:t>
+      </w:r>
+      <w:r>
+        <w:t xml:space="preserve">. </w:t>
+      </w:r>
+      <w:r>
+        <w:t xml:space="preserve">Con questo tipo di algoritmo nasce il problema di trovare un criterio col quale decidere quando smettere di propagare gli aggiornamenti. </w:t>
+      </w:r>
+    </w:p>
+    <w:p>
+      <w:pPr>
+        <w:jc w:val="both"/>
+      </w:pPr>
+      <w:r>
+        <w:t xml:space="preserve">Da questo sono nati diverse versioni dell’algoritmo di Rumor </w:t>
+      </w:r>
+      <w:proofErr w:type="spellStart"/>
+      <w:r>
+        <w:t>Mongering</w:t>
+      </w:r>
+      <w:proofErr w:type="spellEnd"/>
+      <w:r>
+        <w:t xml:space="preserve">, in base ai diversi criteri usati per fermare la propagazione degli aggiornamenti. E’ quindi possibile suddividere la classe degli algoritmi di Rumor </w:t>
+      </w:r>
+      <w:proofErr w:type="spellStart"/>
+      <w:r>
+        <w:t>Mongering</w:t>
+      </w:r>
+      <w:proofErr w:type="spellEnd"/>
+      <w:r>
+        <w:t xml:space="preserve"> nelle seguenti sotto classi:</w:t>
+      </w:r>
+    </w:p>
+    <w:p>
+      <w:pPr>
+        <w:pStyle w:val="Paragrafoelenco"/>
+        <w:numPr>
+          <w:ilvl w:val="0"/>
+          <w:numId w:val="6"/>
+        </w:numPr>
+        <w:jc w:val="both"/>
+      </w:pPr>
+      <w:proofErr w:type="spellStart"/>
+      <w:r>
+        <w:rPr>
+          <w:b/>
+          <w:i/>
+        </w:rPr>
+        <w:t>Blind</w:t>
+      </w:r>
+      <w:proofErr w:type="spellEnd"/>
+      <w:r>
+        <w:t>: un nodo infetto decide di interrompere la diffusione in base al suo stato interno.</w:t>
+      </w:r>
+    </w:p>
+    <w:p>
+      <w:pPr>
+        <w:pStyle w:val="Paragrafoelenco"/>
+        <w:numPr>
+          <w:ilvl w:val="0"/>
+          <w:numId w:val="6"/>
+        </w:numPr>
+        <w:jc w:val="both"/>
+      </w:pPr>
+      <w:r>
+        <w:rPr>
+          <w:b/>
+          <w:i/>
+        </w:rPr>
+        <w:t>Feedback</w:t>
+      </w:r>
+      <w:r>
+        <w:t>:</w:t>
+      </w:r>
+      <w:r>
+        <w:t xml:space="preserve"> un nodo contattato risponde dicendo se giù conosce oppure no l’informazione. L’infetto, in base alla risposta decide.</w:t>
+      </w:r>
+    </w:p>
+    <w:p>
+      <w:pPr>
+        <w:pStyle w:val="Paragrafoelenco"/>
+        <w:numPr>
+          <w:ilvl w:val="0"/>
+          <w:numId w:val="6"/>
+        </w:numPr>
+        <w:jc w:val="both"/>
+      </w:pPr>
+      <w:r>
+        <w:rPr>
+          <w:b/>
+          <w:i/>
+        </w:rPr>
+        <w:t>Coin</w:t>
+      </w:r>
+      <w:r>
+        <w:t>: il nodo infetto si fermerà con una probabilità 1/k, dove k è il numero di nodi contattati.</w:t>
+      </w:r>
+    </w:p>
+    <w:p>
+      <w:pPr>
+        <w:pStyle w:val="Paragrafoelenco"/>
+        <w:numPr>
+          <w:ilvl w:val="0"/>
+          <w:numId w:val="6"/>
+        </w:numPr>
+        <w:jc w:val="both"/>
+      </w:pPr>
+      <w:proofErr w:type="spellStart"/>
+      <w:r>
+        <w:rPr>
+          <w:b/>
+          <w:i/>
+        </w:rPr>
+        <w:t>Counter</w:t>
+      </w:r>
+      <w:proofErr w:type="spellEnd"/>
+      <w:r>
+        <w:t>:</w:t>
+      </w:r>
+      <w:r>
+        <w:t xml:space="preserve"> il nodo infetto incrementa un contatore per ogni informazione inviata con successo. Si ferma quando il contatore supera una soglia prefissata.</w:t>
+      </w:r>
+    </w:p>
+    <w:p>
+      <w:pPr>
+        <w:jc w:val="both"/>
+      </w:pPr>
+    </w:p>
+    <w:p>
+      <w:pPr>
+        <w:jc w:val="both"/>
+      </w:pPr>
+    </w:p>
+    <w:p>
+      <w:pPr>
+        <w:pStyle w:val="Titolo3"/>
+      </w:pPr>
+      <w:r>
+        <w:t>Algoritmi di gossip per il P2P</w:t>
+      </w:r>
+    </w:p>
+    <w:p>
+      <w:pPr>
+        <w:jc w:val="both"/>
+      </w:pPr>
+      <w:r>
+        <w:t xml:space="preserve">Nel contesto degli algoritmi di gossip relativi a reti Peer2Peer, descriveremo quelli più utilizzati per la diffusione di messaggi. Essi sono il </w:t>
+      </w:r>
+      <w:proofErr w:type="spellStart"/>
+      <w:r>
+        <w:t>Probabilistc</w:t>
+      </w:r>
+      <w:proofErr w:type="spellEnd"/>
+      <w:r>
+        <w:t xml:space="preserve"> Broadcast (PB), </w:t>
+      </w:r>
+      <w:proofErr w:type="spellStart"/>
+      <w:r>
+        <w:t>Probabilistic</w:t>
+      </w:r>
+      <w:proofErr w:type="spellEnd"/>
+      <w:r>
+        <w:t xml:space="preserve"> </w:t>
+      </w:r>
+      <w:proofErr w:type="spellStart"/>
+      <w:r>
+        <w:t>Edge</w:t>
+      </w:r>
+      <w:proofErr w:type="spellEnd"/>
+      <w:r>
+        <w:t xml:space="preserve"> (PE)</w:t>
+      </w:r>
+      <w:r>
+        <w:t xml:space="preserve"> e </w:t>
+      </w:r>
+      <w:proofErr w:type="spellStart"/>
+      <w:r>
+        <w:t>Fixed</w:t>
+      </w:r>
+      <w:proofErr w:type="spellEnd"/>
+      <w:r>
+        <w:t xml:space="preserve"> </w:t>
+      </w:r>
+      <w:proofErr w:type="spellStart"/>
+      <w:r>
+        <w:t>Fanout</w:t>
+      </w:r>
+      <w:proofErr w:type="spellEnd"/>
+      <w:r>
+        <w:t xml:space="preserve"> (FF). Definiti i seguenti termini:</w:t>
+      </w:r>
+    </w:p>
+    <w:p>
+      <w:pPr>
+        <w:pStyle w:val="Paragrafoelenco"/>
+        <w:numPr>
+          <w:ilvl w:val="0"/>
+          <w:numId w:val="7"/>
+        </w:numPr>
+        <w:jc w:val="both"/>
+      </w:pPr>
+      <w:r>
+        <w:rPr>
+          <w:i/>
+        </w:rPr>
+        <w:t>Λ</w:t>
+      </w:r>
+      <w:r>
+        <w:rPr>
+          <w:i/>
+          <w:vertAlign w:val="subscript"/>
+        </w:rPr>
+        <w:t>i</w:t>
+      </w:r>
+      <w:r>
+        <w:t xml:space="preserve"> : insieme di nodi adiacente all’i-esimo nodo.</w:t>
+      </w:r>
+    </w:p>
+    <w:p>
+      <w:pPr>
+        <w:pStyle w:val="Paragrafoelenco"/>
+        <w:numPr>
+          <w:ilvl w:val="0"/>
+          <w:numId w:val="7"/>
+        </w:numPr>
+        <w:jc w:val="both"/>
+      </w:pPr>
+      <w:r>
+        <w:rPr>
+          <w:i/>
+        </w:rPr>
+        <w:t>V</w:t>
+      </w:r>
+      <w:r>
+        <w:rPr>
+          <w:i/>
+          <w:vertAlign w:val="subscript"/>
+        </w:rPr>
+        <w:t>i</w:t>
+      </w:r>
+      <w:r>
+        <w:t xml:space="preserve">: la cardinalità di </w:t>
+      </w:r>
+      <w:proofErr w:type="spellStart"/>
+      <w:r>
+        <w:t>Λ</w:t>
+      </w:r>
+      <w:r>
+        <w:rPr>
+          <w:vertAlign w:val="subscript"/>
+        </w:rPr>
+        <w:t>i</w:t>
+      </w:r>
+      <w:proofErr w:type="spellEnd"/>
+      <w:r>
+        <w:t>.</w:t>
+      </w:r>
+    </w:p>
+    <w:p>
+      <w:pPr>
+        <w:pStyle w:val="Paragrafoelenco"/>
+        <w:numPr>
+          <w:ilvl w:val="0"/>
+          <w:numId w:val="7"/>
+        </w:numPr>
+        <w:jc w:val="both"/>
+      </w:pPr>
+      <w:proofErr w:type="spellStart"/>
+      <w:r>
+        <w:rPr>
+          <w:i/>
+        </w:rPr>
+        <w:t>msg</w:t>
+      </w:r>
+      <w:proofErr w:type="spellEnd"/>
+      <w:r>
+        <w:t>: il messaggio da diffondere.</w:t>
+      </w:r>
+    </w:p>
+    <w:p>
+      <w:pPr>
+        <w:pStyle w:val="Paragrafoelenco"/>
+        <w:numPr>
+          <w:ilvl w:val="0"/>
+          <w:numId w:val="7"/>
+        </w:numPr>
+        <w:jc w:val="both"/>
+      </w:pPr>
+      <w:proofErr w:type="spellStart"/>
+      <w:r>
+        <w:rPr>
+          <w:i/>
+        </w:rPr>
+        <w:t>p</w:t>
+      </w:r>
+      <w:r>
+        <w:rPr>
+          <w:i/>
+          <w:vertAlign w:val="subscript"/>
+        </w:rPr>
+        <w:t>v</w:t>
+      </w:r>
+      <w:proofErr w:type="spellEnd"/>
+      <w:r>
+        <w:t>,</w:t>
+      </w:r>
+      <w:proofErr w:type="spellStart"/>
+      <w:r>
+        <w:rPr>
+          <w:i/>
+        </w:rPr>
+        <w:t>p</w:t>
+      </w:r>
+      <w:r>
+        <w:rPr>
+          <w:i/>
+          <w:vertAlign w:val="subscript"/>
+        </w:rPr>
+        <w:t>e</w:t>
+      </w:r>
+      <w:proofErr w:type="spellEnd"/>
+      <w:r>
+        <w:t>,</w:t>
+      </w:r>
+      <w:proofErr w:type="spellStart"/>
+      <w:r>
+        <w:rPr>
+          <w:i/>
+        </w:rPr>
+        <w:t>fanout</w:t>
+      </w:r>
+      <w:proofErr w:type="spellEnd"/>
+      <w:r>
+        <w:t xml:space="preserve">: sono i valori probabilistici a ciascun algoritmo, rispettivamente PB,PE e </w:t>
+      </w:r>
+      <w:proofErr w:type="spellStart"/>
+      <w:r>
+        <w:t>FF</w:t>
+      </w:r>
+      <w:proofErr w:type="spellEnd"/>
+      <w:r>
+        <w:t>.</w:t>
+      </w:r>
+    </w:p>
+    <w:p>
+      <w:pPr>
+        <w:jc w:val="both"/>
+      </w:pPr>
+    </w:p>
+    <w:p>
+      <w:pPr>
+        <w:pStyle w:val="Titolo3"/>
+        <w:numPr>
+          <w:ilvl w:val="0"/>
+          <w:numId w:val="0"/>
+        </w:numPr>
+        <w:rPr>
+          <w:color w:val="auto"/>
+        </w:rPr>
+      </w:pPr>
+      <w:proofErr w:type="spellStart"/>
+      <w:r>
+        <w:rPr>
+          <w:color w:val="auto"/>
+        </w:rPr>
+        <w:t>Probabilistic</w:t>
+      </w:r>
+      <w:proofErr w:type="spellEnd"/>
+      <w:r>
+        <w:rPr>
+          <w:color w:val="auto"/>
+        </w:rPr>
+        <w:t xml:space="preserve"> Broadcast</w:t>
+      </w:r>
+    </w:p>
+    <w:p>
+      <w:pPr>
+        <w:jc w:val="both"/>
+      </w:pPr>
+      <w:r>
+        <w:t xml:space="preserve">Il </w:t>
+      </w:r>
+      <w:proofErr w:type="spellStart"/>
+      <w:r>
+        <w:t>Probabilistic</w:t>
+      </w:r>
+      <w:proofErr w:type="spellEnd"/>
+      <w:r>
+        <w:t xml:space="preserve"> Broadcast, prevedere che chi ha l’informazione</w:t>
+      </w:r>
+      <w:r>
+        <w:t xml:space="preserve"> o la ricevuta</w:t>
+      </w:r>
+      <w:r>
+        <w:t xml:space="preserve">, la diffonda con una certa probabilità </w:t>
+      </w:r>
+      <w:proofErr w:type="spellStart"/>
+      <w:r>
+        <w:rPr>
+          <w:i/>
+        </w:rPr>
+        <w:t>p</w:t>
+      </w:r>
+      <w:r>
+        <w:rPr>
+          <w:i/>
+          <w:vertAlign w:val="subscript"/>
+        </w:rPr>
+        <w:t>v</w:t>
+      </w:r>
+      <w:proofErr w:type="spellEnd"/>
+      <w:r>
+        <w:t xml:space="preserve"> hai nodi vicini</w:t>
+      </w:r>
+      <w:r>
+        <w:t>. In figura 2.9</w:t>
+      </w:r>
+      <w:r>
+        <w:t xml:space="preserve"> è riportato lo pseudo codice che descrive l’algoritmo.</w:t>
+      </w:r>
+    </w:p>
+    <w:p>
+      <w:pPr>
+        <w:keepNext/>
+        <w:jc w:val="center"/>
+      </w:pPr>
+      <w:r>
+        <w:rPr>
+          <w:noProof/>
+          <w:lang w:eastAsia="it-IT"/>
+        </w:rPr>
+        <w:drawing>
+          <wp:inline distT="0" distB="0" distL="0" distR="0">
+            <wp:extent cx="3081470" cy="1777041"/>
+            <wp:effectExtent l="19050" t="0" r="4630" b="0"/>
+            <wp:docPr id="2" name="Immagine 1" descr="C:\Users\Lorenzo\Documents\GitHub\Tesi\img\algoritmi di gossip\PB.png"/>
+            <wp:cNvGraphicFramePr>
+              <a:graphicFrameLocks xmlns:a="http://schemas.openxmlformats.org/drawingml/2006/main" noChangeAspect="1"/>
+            </wp:cNvGraphicFramePr>
+            <a:graphic xmlns:a="http://schemas.openxmlformats.org/drawingml/2006/main">
+              <a:graphicData uri="http://schemas.openxmlformats.org/drawingml/2006/picture">
+                <pic:pic xmlns:pic="http://schemas.openxmlformats.org/drawingml/2006/picture">
+                  <pic:nvPicPr>
+                    <pic:cNvPr id="0" name="Picture 1" descr="C:\Users\Lorenzo\Documents\GitHub\Tesi\img\algoritmi di gossip\PB.png"/>
+                    <pic:cNvPicPr>
+                      <a:picLocks noChangeAspect="1" noChangeArrowheads="1"/>
+                    </pic:cNvPicPr>
+                  </pic:nvPicPr>
+                  <pic:blipFill>
+                    <a:blip r:embed="rId21" cstate="print"/>
+                    <a:srcRect/>
+                    <a:stretch>
+                      <a:fillRect/>
+                    </a:stretch>
+                  </pic:blipFill>
+                  <pic:spPr bwMode="auto">
+                    <a:xfrm>
+                      <a:off x="0" y="0"/>
+                      <a:ext cx="3081418" cy="1777011"/>
+                    </a:xfrm>
+                    <a:prstGeom prst="rect">
+                      <a:avLst/>
+                    </a:prstGeom>
+                    <a:noFill/>
+                    <a:ln w="9525">
+                      <a:noFill/>
+                      <a:miter lim="800000"/>
+                      <a:headEnd/>
+                      <a:tailEnd/>
+                    </a:ln>
+                  </pic:spPr>
+                </pic:pic>
+              </a:graphicData>
+            </a:graphic>
+          </wp:inline>
+        </w:drawing>
+      </w:r>
+    </w:p>
+    <w:p>
+      <w:pPr>
+        <w:pStyle w:val="Didascalia"/>
+        <w:jc w:val="center"/>
+        <w:rPr>
+          <w:b w:val="0"/>
+          <w:i/>
+          <w:color w:val="auto"/>
+        </w:rPr>
+      </w:pPr>
+      <w:r>
+        <w:rPr>
+          <w:b w:val="0"/>
+          <w:i/>
+          <w:color w:val="auto"/>
+        </w:rPr>
+        <w:t xml:space="preserve">Figura </w:t>
+      </w:r>
+      <w:r>
+        <w:rPr>
+          <w:b w:val="0"/>
+          <w:i/>
+          <w:color w:val="auto"/>
+        </w:rPr>
+        <w:fldChar w:fldCharType="begin"/>
+      </w:r>
+      <w:r>
+        <w:rPr>
+          <w:b w:val="0"/>
+          <w:i/>
+          <w:color w:val="auto"/>
+        </w:rPr>
+        <w:instrText xml:space="preserve"> STYLEREF 1 \s </w:instrText>
+      </w:r>
+      <w:r>
+        <w:rPr>
+          <w:b w:val="0"/>
+          <w:i/>
+          <w:color w:val="auto"/>
+        </w:rPr>
+        <w:fldChar w:fldCharType="separate"/>
+      </w:r>
+      <w:r>
+        <w:rPr>
+          <w:b w:val="0"/>
+          <w:i/>
+          <w:noProof/>
+          <w:color w:val="auto"/>
+        </w:rPr>
+        <w:t>2</w:t>
+      </w:r>
+      <w:r>
+        <w:rPr>
+          <w:b w:val="0"/>
+          <w:i/>
+          <w:color w:val="auto"/>
+        </w:rPr>
+        <w:fldChar w:fldCharType="end"/>
+      </w:r>
+      <w:r>
+        <w:rPr>
+          <w:b w:val="0"/>
+          <w:i/>
+          <w:color w:val="auto"/>
+        </w:rPr>
+        <w:t>.</w:t>
+      </w:r>
+      <w:r>
+        <w:rPr>
+          <w:b w:val="0"/>
+          <w:i/>
+          <w:color w:val="auto"/>
+        </w:rPr>
+        <w:fldChar w:fldCharType="begin"/>
+      </w:r>
+      <w:r>
+        <w:rPr>
+          <w:b w:val="0"/>
+          <w:i/>
+          <w:color w:val="auto"/>
+        </w:rPr>
+        <w:instrText xml:space="preserve"> SEQ Figura \* ARABIC \s 1 </w:instrText>
+      </w:r>
+      <w:r>
+        <w:rPr>
+          <w:b w:val="0"/>
+          <w:i/>
+          <w:color w:val="auto"/>
+        </w:rPr>
+        <w:fldChar w:fldCharType="separate"/>
+      </w:r>
+      <w:r>
+        <w:rPr>
+          <w:b w:val="0"/>
+          <w:i/>
+          <w:noProof/>
+          <w:color w:val="auto"/>
+        </w:rPr>
+        <w:t>9</w:t>
+      </w:r>
+      <w:r>
+        <w:rPr>
+          <w:b w:val="0"/>
+          <w:i/>
+          <w:color w:val="auto"/>
+        </w:rPr>
+        <w:fldChar w:fldCharType="end"/>
+      </w:r>
+      <w:r>
+        <w:rPr>
+          <w:b w:val="0"/>
+          <w:i/>
+          <w:color w:val="auto"/>
+        </w:rPr>
+        <w:t>:</w:t>
+      </w:r>
+      <w:r>
+        <w:rPr>
+          <w:b w:val="0"/>
+          <w:i/>
+          <w:noProof/>
+          <w:color w:val="auto"/>
+        </w:rPr>
+        <w:t xml:space="preserve"> Pseudo codice Probabilistic Broadcast.</w:t>
+      </w:r>
+    </w:p>
+    <w:p>
+      <w:pPr>
+        <w:pStyle w:val="Titolo3"/>
+        <w:numPr>
+          <w:ilvl w:val="0"/>
+          <w:numId w:val="0"/>
+        </w:numPr>
+        <w:rPr>
+          <w:color w:val="auto"/>
+        </w:rPr>
+      </w:pPr>
+      <w:proofErr w:type="spellStart"/>
+      <w:r>
+        <w:rPr>
+          <w:color w:val="auto"/>
+        </w:rPr>
+        <w:lastRenderedPageBreak/>
+        <w:t>Probabilistic</w:t>
+      </w:r>
+      <w:proofErr w:type="spellEnd"/>
+      <w:r>
+        <w:rPr>
+          <w:color w:val="auto"/>
+        </w:rPr>
+        <w:t xml:space="preserve"> </w:t>
+      </w:r>
+      <w:proofErr w:type="spellStart"/>
+      <w:r>
+        <w:rPr>
+          <w:color w:val="auto"/>
+        </w:rPr>
+        <w:t>Edge</w:t>
+      </w:r>
+      <w:proofErr w:type="spellEnd"/>
+    </w:p>
+    <w:p>
+      <w:pPr>
+        <w:jc w:val="both"/>
+      </w:pPr>
+      <w:r>
+        <w:t xml:space="preserve">Il </w:t>
+      </w:r>
+      <w:proofErr w:type="spellStart"/>
+      <w:r>
+        <w:t>Probabilistic</w:t>
+      </w:r>
+      <w:proofErr w:type="spellEnd"/>
+      <w:r>
+        <w:t xml:space="preserve"> Broadcast, prevedere che chi ha l’informazione</w:t>
+      </w:r>
+      <w:r>
+        <w:t xml:space="preserve"> o l’ha ricevuta</w:t>
+      </w:r>
+      <w:r>
+        <w:t xml:space="preserve">, la diffonda </w:t>
+      </w:r>
+      <w:r>
+        <w:t xml:space="preserve">su ogni arco uscente </w:t>
+      </w:r>
+      <w:r>
+        <w:t xml:space="preserve">con una certa probabilità </w:t>
+      </w:r>
+      <w:proofErr w:type="spellStart"/>
+      <w:r>
+        <w:rPr>
+          <w:i/>
+        </w:rPr>
+        <w:t>p</w:t>
+      </w:r>
+      <w:r>
+        <w:rPr>
+          <w:i/>
+          <w:vertAlign w:val="subscript"/>
+        </w:rPr>
+        <w:t>e</w:t>
+      </w:r>
+      <w:proofErr w:type="spellEnd"/>
+      <w:r>
+        <w:t xml:space="preserve"> per ogni arco</w:t>
+      </w:r>
+      <w:r>
+        <w:t>. In figura 2.</w:t>
+      </w:r>
+      <w:r>
+        <w:t>10</w:t>
+      </w:r>
+      <w:r>
+        <w:t xml:space="preserve"> è riportato lo pseudo codice che descrive l’algoritmo.</w:t>
+      </w:r>
+    </w:p>
+    <w:p>
+      <w:pPr>
+        <w:keepNext/>
+        <w:jc w:val="center"/>
+      </w:pPr>
+      <w:r>
+        <w:rPr>
+          <w:noProof/>
+          <w:lang w:eastAsia="it-IT"/>
+        </w:rPr>
+        <w:drawing>
+          <wp:inline distT="0" distB="0" distL="0" distR="0">
+            <wp:extent cx="3398520" cy="2139315"/>
+            <wp:effectExtent l="19050" t="0" r="0" b="0"/>
+            <wp:docPr id="16" name="Immagine 2" descr="C:\Users\Lorenzo\Documents\GitHub\Tesi\img\algoritmi di gossip\PE.png"/>
+            <wp:cNvGraphicFramePr>
+              <a:graphicFrameLocks xmlns:a="http://schemas.openxmlformats.org/drawingml/2006/main" noChangeAspect="1"/>
+            </wp:cNvGraphicFramePr>
+            <a:graphic xmlns:a="http://schemas.openxmlformats.org/drawingml/2006/main">
+              <a:graphicData uri="http://schemas.openxmlformats.org/drawingml/2006/picture">
+                <pic:pic xmlns:pic="http://schemas.openxmlformats.org/drawingml/2006/picture">
+                  <pic:nvPicPr>
+                    <pic:cNvPr id="0" name="Picture 2" descr="C:\Users\Lorenzo\Documents\GitHub\Tesi\img\algoritmi di gossip\PE.png"/>
+                    <pic:cNvPicPr>
+                      <a:picLocks noChangeAspect="1" noChangeArrowheads="1"/>
+                    </pic:cNvPicPr>
+                  </pic:nvPicPr>
+                  <pic:blipFill>
+                    <a:blip r:embed="rId22" cstate="print"/>
+                    <a:srcRect/>
+                    <a:stretch>
+                      <a:fillRect/>
+                    </a:stretch>
+                  </pic:blipFill>
+                  <pic:spPr bwMode="auto">
+                    <a:xfrm>
+                      <a:off x="0" y="0"/>
+                      <a:ext cx="3398520" cy="2139315"/>
+                    </a:xfrm>
+                    <a:prstGeom prst="rect">
+                      <a:avLst/>
+                    </a:prstGeom>
+                    <a:noFill/>
+                    <a:ln w="9525">
+                      <a:noFill/>
+                      <a:miter lim="800000"/>
+                      <a:headEnd/>
+                      <a:tailEnd/>
+                    </a:ln>
+                  </pic:spPr>
+                </pic:pic>
+              </a:graphicData>
+            </a:graphic>
+          </wp:inline>
+        </w:drawing>
+      </w:r>
+    </w:p>
+    <w:p>
+      <w:pPr>
+        <w:pStyle w:val="Didascalia"/>
+        <w:jc w:val="center"/>
+        <w:rPr>
+          <w:b w:val="0"/>
+          <w:i/>
+          <w:color w:val="auto"/>
+        </w:rPr>
+      </w:pPr>
+      <w:r>
+        <w:rPr>
+          <w:b w:val="0"/>
+          <w:i/>
+          <w:color w:val="auto"/>
+        </w:rPr>
+        <w:t xml:space="preserve">Figura </w:t>
+      </w:r>
+      <w:r>
+        <w:rPr>
+          <w:b w:val="0"/>
+          <w:i/>
+          <w:color w:val="auto"/>
+        </w:rPr>
+        <w:fldChar w:fldCharType="begin"/>
+      </w:r>
+      <w:r>
+        <w:rPr>
+          <w:b w:val="0"/>
+          <w:i/>
+          <w:color w:val="auto"/>
+        </w:rPr>
+        <w:instrText xml:space="preserve"> STYLEREF 1 \s </w:instrText>
+      </w:r>
+      <w:r>
+        <w:rPr>
+          <w:b w:val="0"/>
+          <w:i/>
+          <w:color w:val="auto"/>
+        </w:rPr>
+        <w:fldChar w:fldCharType="separate"/>
+      </w:r>
+      <w:r>
+        <w:rPr>
+          <w:b w:val="0"/>
+          <w:i/>
+          <w:noProof/>
+          <w:color w:val="auto"/>
+        </w:rPr>
+        <w:t>2</w:t>
+      </w:r>
+      <w:r>
+        <w:rPr>
+          <w:b w:val="0"/>
+          <w:i/>
+          <w:color w:val="auto"/>
+        </w:rPr>
+        <w:fldChar w:fldCharType="end"/>
+      </w:r>
+      <w:r>
+        <w:rPr>
+          <w:b w:val="0"/>
+          <w:i/>
+          <w:color w:val="auto"/>
+        </w:rPr>
+        <w:t>.</w:t>
+      </w:r>
+      <w:r>
+        <w:rPr>
+          <w:b w:val="0"/>
+          <w:i/>
+          <w:color w:val="auto"/>
+        </w:rPr>
+        <w:fldChar w:fldCharType="begin"/>
+      </w:r>
+      <w:r>
+        <w:rPr>
+          <w:b w:val="0"/>
+          <w:i/>
+          <w:color w:val="auto"/>
+        </w:rPr>
+        <w:instrText xml:space="preserve"> SEQ Figura \* ARABIC \s 1 </w:instrText>
+      </w:r>
+      <w:r>
+        <w:rPr>
+          <w:b w:val="0"/>
+          <w:i/>
+          <w:color w:val="auto"/>
+        </w:rPr>
+        <w:fldChar w:fldCharType="separate"/>
+      </w:r>
+      <w:r>
+        <w:rPr>
+          <w:b w:val="0"/>
+          <w:i/>
+          <w:noProof/>
+          <w:color w:val="auto"/>
+        </w:rPr>
+        <w:t>10</w:t>
+      </w:r>
+      <w:r>
+        <w:rPr>
+          <w:b w:val="0"/>
+          <w:i/>
+          <w:color w:val="auto"/>
+        </w:rPr>
+        <w:fldChar w:fldCharType="end"/>
+      </w:r>
+      <w:r>
+        <w:rPr>
+          <w:b w:val="0"/>
+          <w:i/>
+          <w:color w:val="auto"/>
+        </w:rPr>
+        <w:t xml:space="preserve">: Pseudo codice </w:t>
+      </w:r>
+      <w:proofErr w:type="spellStart"/>
+      <w:r>
+        <w:rPr>
+          <w:b w:val="0"/>
+          <w:i/>
+          <w:color w:val="auto"/>
+        </w:rPr>
+        <w:t>Probabilistic</w:t>
+      </w:r>
+      <w:proofErr w:type="spellEnd"/>
+      <w:r>
+        <w:rPr>
+          <w:b w:val="0"/>
+          <w:i/>
+          <w:color w:val="auto"/>
+        </w:rPr>
+        <w:t xml:space="preserve"> </w:t>
+      </w:r>
+      <w:proofErr w:type="spellStart"/>
+      <w:r>
+        <w:rPr>
+          <w:b w:val="0"/>
+          <w:i/>
+          <w:color w:val="auto"/>
+        </w:rPr>
+        <w:t>Edge</w:t>
+      </w:r>
+      <w:proofErr w:type="spellEnd"/>
+      <w:r>
+        <w:rPr>
+          <w:b w:val="0"/>
+          <w:i/>
+          <w:color w:val="auto"/>
+        </w:rPr>
+        <w:t>.</w:t>
+      </w:r>
+    </w:p>
+    <w:p>
+      <w:pPr>
+        <w:jc w:val="both"/>
+      </w:pPr>
+    </w:p>
+    <w:p>
+      <w:pPr>
+        <w:jc w:val="both"/>
+      </w:pPr>
+    </w:p>
+    <w:p>
+      <w:pPr>
+        <w:pStyle w:val="Titolo3"/>
+        <w:numPr>
+          <w:ilvl w:val="0"/>
+          <w:numId w:val="0"/>
+        </w:numPr>
+        <w:rPr>
+          <w:color w:val="auto"/>
+        </w:rPr>
+      </w:pPr>
+      <w:proofErr w:type="spellStart"/>
+      <w:r>
+        <w:rPr>
+          <w:color w:val="auto"/>
+        </w:rPr>
+        <w:t>Fixed</w:t>
+      </w:r>
+      <w:proofErr w:type="spellEnd"/>
+      <w:r>
+        <w:rPr>
+          <w:color w:val="auto"/>
+        </w:rPr>
+        <w:t xml:space="preserve"> </w:t>
+      </w:r>
+      <w:proofErr w:type="spellStart"/>
+      <w:r>
+        <w:rPr>
+          <w:color w:val="auto"/>
+        </w:rPr>
+        <w:t>Fanout</w:t>
+      </w:r>
+      <w:proofErr w:type="spellEnd"/>
+    </w:p>
+    <w:p>
+      <w:pPr>
+        <w:jc w:val="both"/>
+      </w:pPr>
+      <w:r>
+        <w:t xml:space="preserve">Il </w:t>
+      </w:r>
+      <w:proofErr w:type="spellStart"/>
+      <w:r>
+        <w:t>Fixed</w:t>
+      </w:r>
+      <w:proofErr w:type="spellEnd"/>
+      <w:r>
+        <w:t xml:space="preserve"> </w:t>
+      </w:r>
+      <w:proofErr w:type="spellStart"/>
+      <w:r>
+        <w:t>Fanout</w:t>
+      </w:r>
+      <w:proofErr w:type="spellEnd"/>
+      <w:r>
+        <w:t xml:space="preserve">, prevedere che chi ha l’informazione o l’ha ricevuta, la diffonda a </w:t>
+      </w:r>
+      <w:proofErr w:type="spellStart"/>
+      <w:r>
+        <w:rPr>
+          <w:i/>
+        </w:rPr>
+        <w:t>fanout</w:t>
+      </w:r>
+      <w:proofErr w:type="spellEnd"/>
+      <w:r>
+        <w:t xml:space="preserve"> nodi adiacenti selezionati a caso tra tutti i nodi vicini. In figura 2.</w:t>
+      </w:r>
+      <w:r>
+        <w:t>11</w:t>
+      </w:r>
+      <w:r>
+        <w:t xml:space="preserve"> è riportato lo pseudo codice che descrive l’algoritmo.</w:t>
+      </w:r>
+    </w:p>
+    <w:p>
+      <w:pPr>
+        <w:keepNext/>
+        <w:jc w:val="center"/>
+      </w:pPr>
+    </w:p>
+    <w:p>
+      <w:pPr>
+        <w:keepNext/>
+        <w:jc w:val="center"/>
+      </w:pPr>
+      <w:r>
+        <w:rPr>
+          <w:noProof/>
+          <w:lang w:eastAsia="it-IT"/>
+        </w:rPr>
+        <w:drawing>
+          <wp:inline distT="0" distB="0" distL="0" distR="0">
+            <wp:extent cx="4096174" cy="3243532"/>
+            <wp:effectExtent l="19050" t="0" r="0" b="0"/>
+            <wp:docPr id="19" name="Immagine 4" descr="C:\Users\Lorenzo\Documents\GitHub\Tesi\img\algoritmi di gossip\FixedFanoutAlgorithm.png"/>
+            <wp:cNvGraphicFramePr>
+              <a:graphicFrameLocks xmlns:a="http://schemas.openxmlformats.org/drawingml/2006/main" noChangeAspect="1"/>
+            </wp:cNvGraphicFramePr>
+            <a:graphic xmlns:a="http://schemas.openxmlformats.org/drawingml/2006/main">
+              <a:graphicData uri="http://schemas.openxmlformats.org/drawingml/2006/picture">
+                <pic:pic xmlns:pic="http://schemas.openxmlformats.org/drawingml/2006/picture">
+                  <pic:nvPicPr>
+                    <pic:cNvPr id="0" name="Picture 4" descr="C:\Users\Lorenzo\Documents\GitHub\Tesi\img\algoritmi di gossip\FixedFanoutAlgorithm.png"/>
+                    <pic:cNvPicPr>
+                      <a:picLocks noChangeAspect="1" noChangeArrowheads="1"/>
+                    </pic:cNvPicPr>
+                  </pic:nvPicPr>
+                  <pic:blipFill>
+                    <a:blip r:embed="rId23" cstate="print"/>
+                    <a:srcRect/>
+                    <a:stretch>
+                      <a:fillRect/>
+                    </a:stretch>
+                  </pic:blipFill>
+                  <pic:spPr bwMode="auto">
+                    <a:xfrm>
+                      <a:off x="0" y="0"/>
+                      <a:ext cx="4098606" cy="3245458"/>
+                    </a:xfrm>
+                    <a:prstGeom prst="rect">
+                      <a:avLst/>
+                    </a:prstGeom>
+                    <a:noFill/>
+                    <a:ln w="9525">
+                      <a:noFill/>
+                      <a:miter lim="800000"/>
+                      <a:headEnd/>
+                      <a:tailEnd/>
+                    </a:ln>
+                  </pic:spPr>
+                </pic:pic>
+              </a:graphicData>
+            </a:graphic>
+          </wp:inline>
+        </w:drawing>
+      </w:r>
+    </w:p>
+    <w:p>
+      <w:pPr>
+        <w:pStyle w:val="Didascalia"/>
+        <w:jc w:val="center"/>
+        <w:rPr>
+          <w:b w:val="0"/>
+          <w:i/>
+          <w:color w:val="auto"/>
+        </w:rPr>
+      </w:pPr>
+      <w:r>
+        <w:rPr>
+          <w:b w:val="0"/>
+          <w:i/>
+          <w:color w:val="auto"/>
+        </w:rPr>
+        <w:t xml:space="preserve">Figura </w:t>
+      </w:r>
+      <w:r>
+        <w:rPr>
+          <w:b w:val="0"/>
+          <w:i/>
+          <w:color w:val="auto"/>
+        </w:rPr>
+        <w:fldChar w:fldCharType="begin"/>
+      </w:r>
+      <w:r>
+        <w:rPr>
+          <w:b w:val="0"/>
+          <w:i/>
+          <w:color w:val="auto"/>
+        </w:rPr>
+        <w:instrText xml:space="preserve"> STYLEREF 1 \s </w:instrText>
+      </w:r>
+      <w:r>
+        <w:rPr>
+          <w:b w:val="0"/>
+          <w:i/>
+          <w:color w:val="auto"/>
+        </w:rPr>
+        <w:fldChar w:fldCharType="separate"/>
+      </w:r>
+      <w:r>
+        <w:rPr>
+          <w:b w:val="0"/>
+          <w:i/>
+          <w:noProof/>
+          <w:color w:val="auto"/>
+        </w:rPr>
+        <w:t>2</w:t>
+      </w:r>
+      <w:r>
+        <w:rPr>
+          <w:b w:val="0"/>
+          <w:i/>
+          <w:color w:val="auto"/>
+        </w:rPr>
+        <w:fldChar w:fldCharType="end"/>
+      </w:r>
+      <w:r>
+        <w:rPr>
+          <w:b w:val="0"/>
+          <w:i/>
+          <w:color w:val="auto"/>
+        </w:rPr>
+        <w:t>.</w:t>
+      </w:r>
+      <w:r>
+        <w:rPr>
+          <w:b w:val="0"/>
+          <w:i/>
+          <w:color w:val="auto"/>
+        </w:rPr>
+        <w:fldChar w:fldCharType="begin"/>
+      </w:r>
+      <w:r>
+        <w:rPr>
+          <w:b w:val="0"/>
+          <w:i/>
+          <w:color w:val="auto"/>
+        </w:rPr>
+        <w:instrText xml:space="preserve"> SEQ Figura \* ARABIC \s 1 </w:instrText>
+      </w:r>
+      <w:r>
+        <w:rPr>
+          <w:b w:val="0"/>
+          <w:i/>
+          <w:color w:val="auto"/>
+        </w:rPr>
+        <w:fldChar w:fldCharType="separate"/>
+      </w:r>
+      <w:r>
+        <w:rPr>
+          <w:b w:val="0"/>
+          <w:i/>
+          <w:noProof/>
+          <w:color w:val="auto"/>
+        </w:rPr>
+        <w:t>11</w:t>
+      </w:r>
+      <w:r>
+        <w:rPr>
+          <w:b w:val="0"/>
+          <w:i/>
+          <w:color w:val="auto"/>
+        </w:rPr>
+        <w:fldChar w:fldCharType="end"/>
+      </w:r>
+      <w:r>
+        <w:rPr>
+          <w:b w:val="0"/>
+          <w:i/>
+          <w:color w:val="auto"/>
+        </w:rPr>
+        <w:t xml:space="preserve">: Pseudo codice </w:t>
+      </w:r>
+      <w:proofErr w:type="spellStart"/>
+      <w:r>
+        <w:rPr>
+          <w:b w:val="0"/>
+          <w:i/>
+          <w:color w:val="auto"/>
+        </w:rPr>
+        <w:t>Fixed</w:t>
+      </w:r>
+      <w:proofErr w:type="spellEnd"/>
+      <w:r>
+        <w:rPr>
+          <w:b w:val="0"/>
+          <w:i/>
+          <w:color w:val="auto"/>
+        </w:rPr>
+        <w:t xml:space="preserve"> </w:t>
+      </w:r>
+      <w:proofErr w:type="spellStart"/>
+      <w:r>
+        <w:rPr>
+          <w:b w:val="0"/>
+          <w:i/>
+          <w:color w:val="auto"/>
+        </w:rPr>
+        <w:t>Fanout</w:t>
+      </w:r>
+      <w:proofErr w:type="spellEnd"/>
+      <w:r>
+        <w:rPr>
+          <w:b w:val="0"/>
+          <w:i/>
+          <w:color w:val="auto"/>
+        </w:rPr>
+        <w:t>.</w:t>
+      </w:r>
+    </w:p>
+    <w:p>
+      <w:pPr>
+        <w:jc w:val="both"/>
+      </w:pPr>
+    </w:p>
+    <w:p>
+      <w:pPr>
         <w:pStyle w:val="Titolo2"/>
       </w:pPr>
       <w:r>
-        <w:t>Modelli di Rete</w:t>
-      </w:r>
-    </w:p>
-    <w:p>
-      <w:pPr>
-        <w:pStyle w:val="Titolo2"/>
-      </w:pPr>
-      <w:r>
+        <w:lastRenderedPageBreak/>
         <w:t>Simulatori</w:t>
       </w:r>
     </w:p>
@@ -80,7 +5923,13 @@
       </w:r>
       <w:proofErr w:type="spellEnd"/>
       <w:r>
-        <w:t>” di simulazione, che è l’incremento del tempo virtuale di simulazione che definisce la cadenza di ogni ciclo. Tutte le operazioni definite come periodiche verranno eseguite ad ogni ciclo, contemporaneamente. Inoltre qualsiasi evento non periodico che occorre tra un ciclo e un altro verrà schedulato al ciclo successivo. Come si vede in figura 2.1, gli eventi e</w:t>
+        <w:t>” di simulazione, che è l’incremento del tempo virtuale di simulazione che definisce la cadenza di ogni ciclo. Tutte le operazioni definite come periodiche verranno eseguite ad ogni ciclo, contemporaneamente. Inoltre qualsiasi evento non periodico che occorre tra un ciclo e un altro verrà schedulato al ciclo successivo. Come si vede in figura 2.1</w:t>
+      </w:r>
+      <w:r>
+        <w:t>2</w:t>
+      </w:r>
+      <w:r>
+        <w:t>, gli eventi e</w:t>
       </w:r>
       <w:r>
         <w:rPr>
@@ -182,11 +6031,14 @@
       </w:r>
     </w:p>
     <w:p>
-      <w:pPr>
-        <w:jc w:val="both"/>
-      </w:pPr>
-      <w:r>
-        <w:t xml:space="preserve">In figura 2.2 è riportato un esempio di </w:t>
+      <w:r>
+        <w:t>In figura 2.</w:t>
+      </w:r>
+      <w:r>
+        <w:t>13</w:t>
+      </w:r>
+      <w:r>
+        <w:t xml:space="preserve"> è riportato un esempio di </w:t>
       </w:r>
       <w:proofErr w:type="spellStart"/>
       <w:r>
@@ -270,7 +6122,7 @@
                     </pic:cNvPicPr>
                   </pic:nvPicPr>
                   <pic:blipFill>
-                    <a:blip r:embed="rId7" cstate="print"/>
+                    <a:blip r:embed="rId24" cstate="print"/>
                     <a:srcRect/>
                     <a:stretch>
                       <a:fillRect/>
@@ -397,7 +6249,7 @@
           <w:noProof/>
           <w:color w:val="auto"/>
         </w:rPr>
-        <w:t>1</w:t>
+        <w:t>12</w:t>
       </w:r>
       <w:r>
         <w:rPr>
@@ -471,7 +6323,7 @@
                     </pic:cNvPicPr>
                   </pic:nvPicPr>
                   <pic:blipFill>
-                    <a:blip r:embed="rId8" cstate="print"/>
+                    <a:blip r:embed="rId25" cstate="print"/>
                     <a:srcRect/>
                     <a:stretch>
                       <a:fillRect/>
@@ -598,228 +6450,371 @@
           <w:noProof/>
           <w:color w:val="auto"/>
         </w:rPr>
+        <w:t>13</w:t>
+      </w:r>
+      <w:r>
+        <w:rPr>
+          <w:b w:val="0"/>
+          <w:i/>
+          <w:color w:val="auto"/>
+        </w:rPr>
+        <w:fldChar w:fldCharType="end"/>
+      </w:r>
+      <w:r>
+        <w:rPr>
+          <w:b w:val="0"/>
+          <w:i/>
+          <w:color w:val="auto"/>
+        </w:rPr>
+        <w:t xml:space="preserve">: </w:t>
+      </w:r>
+      <w:proofErr w:type="spellStart"/>
+      <w:r>
+        <w:rPr>
+          <w:b w:val="0"/>
+          <w:i/>
+          <w:color w:val="auto"/>
+        </w:rPr>
+        <w:t>Scheduling</w:t>
+      </w:r>
+      <w:proofErr w:type="spellEnd"/>
+      <w:r>
+        <w:rPr>
+          <w:b w:val="0"/>
+          <w:i/>
+          <w:color w:val="auto"/>
+        </w:rPr>
+        <w:t xml:space="preserve"> guidato dagli eventi.</w:t>
+      </w:r>
+    </w:p>
+    <w:p>
+      <w:pPr>
+        <w:jc w:val="both"/>
+      </w:pPr>
+    </w:p>
+    <w:p>
+      <w:pPr>
+        <w:jc w:val="both"/>
+      </w:pPr>
+      <w:r>
+        <w:lastRenderedPageBreak/>
+        <w:t>All’istante t</w:t>
+      </w:r>
+      <w:r>
+        <w:rPr>
+          <w:vertAlign w:val="subscript"/>
+        </w:rPr>
+        <w:t>1</w:t>
+      </w:r>
+      <w:r>
+        <w:t xml:space="preserve"> avviene l’evento e</w:t>
+      </w:r>
+      <w:r>
+        <w:rPr>
+          <w:vertAlign w:val="subscript"/>
+        </w:rPr>
+        <w:t>1</w:t>
+      </w:r>
+      <w:r>
+        <w:t xml:space="preserve"> e viene processato, poi si passerà all’istante di tempo t</w:t>
+      </w:r>
+      <w:r>
+        <w:rPr>
+          <w:vertAlign w:val="subscript"/>
+        </w:rPr>
         <w:t>2</w:t>
       </w:r>
       <w:r>
-        <w:rPr>
-          <w:b w:val="0"/>
-          <w:i/>
-          <w:color w:val="auto"/>
-        </w:rPr>
-        <w:fldChar w:fldCharType="end"/>
-      </w:r>
-      <w:r>
-        <w:rPr>
-          <w:b w:val="0"/>
-          <w:i/>
-          <w:color w:val="auto"/>
-        </w:rPr>
-        <w:t xml:space="preserve">: </w:t>
-      </w:r>
-      <w:proofErr w:type="spellStart"/>
-      <w:r>
-        <w:rPr>
-          <w:b w:val="0"/>
-          <w:i/>
-          <w:color w:val="auto"/>
-        </w:rPr>
-        <w:t>Scheduling</w:t>
-      </w:r>
-      <w:proofErr w:type="spellEnd"/>
-      <w:r>
-        <w:rPr>
-          <w:b w:val="0"/>
-          <w:i/>
-          <w:color w:val="auto"/>
-        </w:rPr>
-        <w:t xml:space="preserve"> guidato dagli eventi.</w:t>
+        <w:t xml:space="preserve"> perché l’evento e</w:t>
+      </w:r>
+      <w:r>
+        <w:rPr>
+          <w:vertAlign w:val="subscript"/>
+        </w:rPr>
+        <w:t>2</w:t>
+      </w:r>
+      <w:r>
+        <w:t xml:space="preserve"> è previsto che avvenga in quell’istante e così via tutti gli altri. In generale gli eventi sono relativi per esempio alla ricezione di un messaggio da parte di un nodo. In figura 2.</w:t>
+      </w:r>
+      <w:r>
+        <w:t>13</w:t>
+      </w:r>
+      <w:r>
+        <w:t xml:space="preserve"> vediamo che vi sono gli eventi e</w:t>
+      </w:r>
+      <w:r>
+        <w:rPr>
+          <w:vertAlign w:val="subscript"/>
+        </w:rPr>
+        <w:t>3</w:t>
+      </w:r>
+      <w:r>
+        <w:t xml:space="preserve"> ed e</w:t>
+      </w:r>
+      <w:r>
+        <w:rPr>
+          <w:vertAlign w:val="subscript"/>
+        </w:rPr>
+        <w:t>5</w:t>
+      </w:r>
+      <w:r>
+        <w:t xml:space="preserve"> che sono schedulati agli istanti di tempo c</w:t>
+      </w:r>
+      <w:r>
+        <w:rPr>
+          <w:vertAlign w:val="subscript"/>
+        </w:rPr>
+        <w:t>1</w:t>
+      </w:r>
+      <w:r>
+        <w:t xml:space="preserve"> e c</w:t>
+      </w:r>
+      <w:r>
+        <w:rPr>
+          <w:vertAlign w:val="subscript"/>
+        </w:rPr>
+        <w:t>2</w:t>
+      </w:r>
+      <w:r>
+        <w:t>. Questo è un esempio di integrazione di eventi ciclici in un ambiente guidato dagli eventi. Gli eventi e</w:t>
+      </w:r>
+      <w:r>
+        <w:rPr>
+          <w:vertAlign w:val="subscript"/>
+        </w:rPr>
+        <w:t>3</w:t>
+      </w:r>
+      <w:r>
+        <w:t xml:space="preserve"> ed e</w:t>
+      </w:r>
+      <w:r>
+        <w:rPr>
+          <w:vertAlign w:val="subscript"/>
+        </w:rPr>
+        <w:t>5</w:t>
+      </w:r>
+      <w:r>
+        <w:t xml:space="preserve"> sono azioni periodiche e quindi devono essere eseguite ogni “</w:t>
+      </w:r>
+      <w:proofErr w:type="spellStart"/>
+      <w:r>
+        <w:t>time</w:t>
+      </w:r>
+      <w:proofErr w:type="spellEnd"/>
+      <w:r>
+        <w:t xml:space="preserve"> </w:t>
+      </w:r>
+      <w:proofErr w:type="spellStart"/>
+      <w:r>
+        <w:t>step</w:t>
+      </w:r>
+      <w:proofErr w:type="spellEnd"/>
+      <w:r>
+        <w:t>” specificato, ma come fare se non vi è un “</w:t>
+      </w:r>
+      <w:proofErr w:type="spellStart"/>
+      <w:r>
+        <w:t>time</w:t>
+      </w:r>
+      <w:proofErr w:type="spellEnd"/>
+      <w:r>
+        <w:t xml:space="preserve"> </w:t>
+      </w:r>
+      <w:proofErr w:type="spellStart"/>
+      <w:r>
+        <w:t>step</w:t>
+      </w:r>
+      <w:proofErr w:type="spellEnd"/>
+      <w:r>
+        <w:t>” di simulazione? Il simulatore genererà un evento ogni “</w:t>
+      </w:r>
+      <w:proofErr w:type="spellStart"/>
+      <w:r>
+        <w:t>time</w:t>
+      </w:r>
+      <w:proofErr w:type="spellEnd"/>
+      <w:r>
+        <w:t xml:space="preserve"> </w:t>
+      </w:r>
+      <w:proofErr w:type="spellStart"/>
+      <w:r>
+        <w:t>step</w:t>
+      </w:r>
+      <w:proofErr w:type="spellEnd"/>
+      <w:r>
+        <w:t xml:space="preserve">” ti tempo di simulazione associando come evento l’azione periodica. Ciò garantisce di poter avere con un unico motore di </w:t>
+      </w:r>
+      <w:proofErr w:type="spellStart"/>
+      <w:r>
+        <w:t>scheduling</w:t>
+      </w:r>
+      <w:proofErr w:type="spellEnd"/>
+      <w:r>
+        <w:t>, sia eventi aperiodici che azioni periodiche. In questo caso abbiamo un simulatore basato sia sugli eventi sia sui cicli.</w:t>
       </w:r>
     </w:p>
     <w:p>
       <w:pPr>
         <w:jc w:val="both"/>
       </w:pPr>
+      <w:r>
+        <w:t xml:space="preserve">Navigando sul web, abbiamo trovato tanti simulatori di reti come </w:t>
+      </w:r>
+      <w:proofErr w:type="spellStart"/>
+      <w:r>
+        <w:t>Mosquite</w:t>
+      </w:r>
+      <w:proofErr w:type="spellEnd"/>
+      <w:r>
+        <w:t xml:space="preserve"> [</w:t>
+      </w:r>
+      <w:r>
+        <w:t>http://www.mesquite.com/</w:t>
+      </w:r>
+      <w:r>
+        <w:t>] che è una libreria per CSIM, PADS [</w:t>
+      </w:r>
+      <w:r>
+        <w:t>http://pads.cs.unibo.it/doku.php?id=start</w:t>
+      </w:r>
+      <w:r>
+        <w:t xml:space="preserve">] sviluppato dal Dipartimento di Ingegneria Informatica dell’Università di Bologna in grado di simulare protocolli complessi su reti di larga scala o senza una ben definita struttura. Vi è anche </w:t>
+      </w:r>
+      <w:proofErr w:type="spellStart"/>
+      <w:r>
+        <w:t>PeerSim</w:t>
+      </w:r>
+      <w:proofErr w:type="spellEnd"/>
+      <w:r>
+        <w:t xml:space="preserve"> [</w:t>
+      </w:r>
+      <w:r>
+        <w:t>http://peersim.sourceforge.net/</w:t>
+      </w:r>
+      <w:r>
+        <w:t>], una libreria Java che fornisce gli strumenti di simulazione basata sia su cicli sia su eventi. Abbiamo infine trovato anche OMNeT++ [</w:t>
+      </w:r>
+      <w:r>
+        <w:t>http://omnetpp.org/</w:t>
+      </w:r>
+      <w:r>
+        <w:t xml:space="preserve">], un </w:t>
+      </w:r>
+      <w:proofErr w:type="spellStart"/>
+      <w:r>
+        <w:t>framework</w:t>
+      </w:r>
+      <w:proofErr w:type="spellEnd"/>
+      <w:r>
+        <w:t xml:space="preserve"> costruito sulla piattaforma </w:t>
+      </w:r>
+      <w:proofErr w:type="spellStart"/>
+      <w:r>
+        <w:t>Eclipse</w:t>
+      </w:r>
+      <w:proofErr w:type="spellEnd"/>
+      <w:r>
+        <w:t xml:space="preserve"> ma scritto in C++. OMNeT++ è uno simulatore basato solo su eventi ma dato il suo intenso sviluppo in ambito commerciale, vi sono disponibili diverse librerie e </w:t>
+      </w:r>
+      <w:proofErr w:type="spellStart"/>
+      <w:r>
+        <w:t>tool</w:t>
+      </w:r>
+      <w:proofErr w:type="spellEnd"/>
+      <w:r>
+        <w:t xml:space="preserve"> in grado di offrire molte funzionalità di simulazione di protocolli di rete e diverse tipologie di reti. </w:t>
+      </w:r>
     </w:p>
     <w:p>
       <w:pPr>
         <w:jc w:val="both"/>
       </w:pPr>
-      <w:r>
-        <w:t>All’istante t</w:t>
-      </w:r>
-      <w:r>
-        <w:rPr>
-          <w:vertAlign w:val="subscript"/>
-        </w:rPr>
-        <w:t>1</w:t>
-      </w:r>
-      <w:r>
-        <w:t xml:space="preserve"> avviene l’evento e</w:t>
-      </w:r>
-      <w:r>
-        <w:rPr>
-          <w:vertAlign w:val="subscript"/>
-        </w:rPr>
-        <w:t>1</w:t>
-      </w:r>
-      <w:r>
-        <w:t xml:space="preserve"> e viene processato, poi si passerà all’istante di tempo t</w:t>
-      </w:r>
-      <w:r>
-        <w:rPr>
-          <w:vertAlign w:val="subscript"/>
-        </w:rPr>
-        <w:t>2</w:t>
-      </w:r>
-      <w:r>
-        <w:t xml:space="preserve"> perché l’evento e</w:t>
-      </w:r>
-      <w:r>
-        <w:rPr>
-          <w:vertAlign w:val="subscript"/>
-        </w:rPr>
-        <w:t>2</w:t>
-      </w:r>
-      <w:r>
-        <w:t xml:space="preserve"> è previsto che avvenga in quell’istante e così via tutti gli altri. In generale gli eventi sono relativi per esempio alla ricezione di un messaggio da parte di un nodo. In figura 2.2 vediamo che vi sono gli eventi e</w:t>
-      </w:r>
-      <w:r>
-        <w:rPr>
-          <w:vertAlign w:val="subscript"/>
-        </w:rPr>
-        <w:t>3</w:t>
-      </w:r>
-      <w:r>
-        <w:t xml:space="preserve"> ed e</w:t>
-      </w:r>
-      <w:r>
-        <w:rPr>
-          <w:vertAlign w:val="subscript"/>
-        </w:rPr>
-        <w:t>5</w:t>
-      </w:r>
-      <w:r>
-        <w:t xml:space="preserve"> che sono schedulati agli istanti di tempo c</w:t>
-      </w:r>
-      <w:r>
-        <w:rPr>
-          <w:vertAlign w:val="subscript"/>
-        </w:rPr>
-        <w:t>1</w:t>
-      </w:r>
-      <w:r>
-        <w:t xml:space="preserve"> e c</w:t>
-      </w:r>
-      <w:r>
-        <w:rPr>
-          <w:vertAlign w:val="subscript"/>
-        </w:rPr>
-        <w:t>2</w:t>
-      </w:r>
-      <w:r>
-        <w:t>. Questo è un esempio di integrazione di eventi ciclici in un ambiente guidato dagli eventi. Gli eventi e</w:t>
-      </w:r>
-      <w:r>
-        <w:rPr>
-          <w:vertAlign w:val="subscript"/>
-        </w:rPr>
-        <w:t>3</w:t>
-      </w:r>
-      <w:r>
-        <w:t xml:space="preserve"> ed e</w:t>
-      </w:r>
-      <w:r>
-        <w:rPr>
-          <w:vertAlign w:val="subscript"/>
-        </w:rPr>
-        <w:t>5</w:t>
-      </w:r>
-      <w:r>
-        <w:t xml:space="preserve"> sono azioni periodiche e quindi devono essere eseguite ogni “</w:t>
-      </w:r>
-      <w:proofErr w:type="spellStart"/>
-      <w:r>
-        <w:t>time</w:t>
+    </w:p>
+    <w:p>
+      <w:pPr>
+        <w:pStyle w:val="Titolo2"/>
+      </w:pPr>
+      <w:proofErr w:type="spellStart"/>
+      <w:r>
+        <w:t>PeerSim</w:t>
+      </w:r>
+      <w:proofErr w:type="spellEnd"/>
+    </w:p>
+    <w:p>
+      <w:pPr>
+        <w:jc w:val="both"/>
+      </w:pPr>
+      <w:proofErr w:type="spellStart"/>
+      <w:r>
+        <w:t>PeerSim</w:t>
       </w:r>
       <w:proofErr w:type="spellEnd"/>
       <w:r>
         <w:t xml:space="preserve"> </w:t>
       </w:r>
-      <w:proofErr w:type="spellStart"/>
-      <w:r>
-        <w:t>step</w:t>
-      </w:r>
-      <w:proofErr w:type="spellEnd"/>
-      <w:r>
-        <w:t>” specificato, ma come fare se non vi è un “</w:t>
-      </w:r>
-      <w:proofErr w:type="spellStart"/>
-      <w:r>
-        <w:t>time</w:t>
+      <w:r>
+        <w:t xml:space="preserve">è un software sviluppato in ambiente accademico che </w:t>
+      </w:r>
+      <w:r>
+        <w:t xml:space="preserve">consente di simulare reti con una alta flessibilità sul numero di nodi che compongono la rete, rendendolo molto adatto a simulare reti che scalano molto facilmente. </w:t>
+      </w:r>
+      <w:proofErr w:type="spellStart"/>
+      <w:r>
+        <w:t>PeerSim</w:t>
+      </w:r>
+      <w:proofErr w:type="spellEnd"/>
+      <w:r>
+        <w:t xml:space="preserve"> poi necessita che venga definito lo </w:t>
+      </w:r>
+      <w:proofErr w:type="spellStart"/>
+      <w:r>
+        <w:t>stack</w:t>
+      </w:r>
+      <w:proofErr w:type="spellEnd"/>
+      <w:r>
+        <w:t xml:space="preserve"> di protocolli che ogni nodo della rete implementerà; infatti la logica con cui questo simulatore costruisce la rete da simulare è quella di istanziare solo un nodo e poi esso venga copiato, o clonato, tante volte quanto fino a raggiungere il numero di nodi nella rete. Per questo motivo si nota subito  che </w:t>
+      </w:r>
+      <w:proofErr w:type="spellStart"/>
+      <w:r>
+        <w:t>PeerSim</w:t>
+      </w:r>
+      <w:proofErr w:type="spellEnd"/>
+      <w:r>
+        <w:t xml:space="preserve"> è uno strumento ottimizzato per la simulazione di reti anche di grandi dimensioni e soprattutto, come si può dedurre dal nome, reti soprattutto P2P. </w:t>
+      </w:r>
+      <w:r>
+        <w:t xml:space="preserve">L’output deve essere creato dall’utente, rendendo quindi lo </w:t>
+      </w:r>
+      <w:proofErr w:type="spellStart"/>
+      <w:r>
+        <w:t>stream</w:t>
+      </w:r>
+      <w:proofErr w:type="spellEnd"/>
+      <w:r>
+        <w:t xml:space="preserve"> in output su console ristretto alle informazioni di simulazione più le informazioni volute dall’utente. Non presenta alcun tipo di strumento grafico per la rappresentazione della rete o dei pacchetti in transito tra i nodi, la simulazione è solo computazione e stampa di messaggi su console. Vi è la possibilità di utilizzare o estendere alcune funzioni di alcuni componenti del sistema di simulazione che permettono di stampare su file di testo le coordinate dei nodi della rete e/o i rami del</w:t>
+      </w:r>
+      <w:r>
+        <w:t xml:space="preserve"> grafo della rete nel formato usato da </w:t>
+      </w:r>
+      <w:proofErr w:type="spellStart"/>
+      <w:r>
+        <w:t>GNUplot</w:t>
       </w:r>
       <w:proofErr w:type="spellEnd"/>
       <w:r>
         <w:t xml:space="preserve"> </w:t>
       </w:r>
-      <w:proofErr w:type="spellStart"/>
-      <w:r>
-        <w:t>step</w:t>
-      </w:r>
-      <w:proofErr w:type="spellEnd"/>
-      <w:r>
-        <w:t>” di simulazione? Il simulatore genererà un evento ogni “</w:t>
-      </w:r>
-      <w:proofErr w:type="spellStart"/>
-      <w:r>
-        <w:t>time</w:t>
-      </w:r>
-      <w:proofErr w:type="spellEnd"/>
-      <w:r>
-        <w:t xml:space="preserve"> </w:t>
-      </w:r>
-      <w:proofErr w:type="spellStart"/>
-      <w:r>
-        <w:t>step</w:t>
-      </w:r>
-      <w:proofErr w:type="spellEnd"/>
-      <w:r>
-        <w:t xml:space="preserve">” ti tempo di simulazione associando come evento l’azione periodica. Ciò garantisce di poter avere con un unico motore di </w:t>
-      </w:r>
-      <w:proofErr w:type="spellStart"/>
-      <w:r>
-        <w:t>scheduling</w:t>
-      </w:r>
-      <w:proofErr w:type="spellEnd"/>
-      <w:r>
-        <w:t>, sia eventi aperiodici che azioni periodiche. In questo caso abbiamo un simulatore basato sia sugli eventi sia sui cicli.</w:t>
-      </w:r>
-    </w:p>
-    <w:p>
-      <w:pPr>
-        <w:jc w:val="both"/>
-      </w:pPr>
-      <w:r>
-        <w:t xml:space="preserve">Navigando sul web, abbiamo trovato tanti simulatori di reti come </w:t>
-      </w:r>
-      <w:proofErr w:type="spellStart"/>
-      <w:r>
-        <w:t>Mosquite</w:t>
-      </w:r>
-      <w:proofErr w:type="spellEnd"/>
-      <w:r>
-        <w:t xml:space="preserve"> [</w:t>
-      </w:r>
-      <w:r>
-        <w:t>http://www.mesquite.com/</w:t>
-      </w:r>
-      <w:r>
-        <w:t>] che è una libreria per CSIM, PADS [</w:t>
-      </w:r>
-      <w:r>
-        <w:t>http://pads.cs.unibo.it/doku.php?id=start</w:t>
-      </w:r>
-      <w:r>
-        <w:t xml:space="preserve">] sviluppato dal Dipartimento di Ingegneria Informatica dell’Università di Bologna in grado di simulare protocolli complessi su reti di larga scala o senza una ben definita struttura. Vi è anche </w:t>
+      <w:r>
+        <w:t>[</w:t>
+      </w:r>
+      <w:r>
+        <w:t>http://www.gnuplot.info/</w:t>
+      </w:r>
+      <w:r>
+        <w:t xml:space="preserve">] </w:t>
+      </w:r>
+      <w:r>
+        <w:t xml:space="preserve">e quindi poi visualizzare il layout di rete. </w:t>
       </w:r>
       <w:proofErr w:type="spellStart"/>
       <w:r>
@@ -827,150 +6822,14 @@
       </w:r>
       <w:proofErr w:type="spellEnd"/>
       <w:r>
-        <w:t xml:space="preserve"> [</w:t>
-      </w:r>
-      <w:r>
-        <w:t>http://peersim.sourceforge.net/</w:t>
-      </w:r>
-      <w:r>
-        <w:t>], una libreria Java che fornisce gli strumenti di simulazione basata sia su cicli sia su eventi. Abbiamo infine trovato anche OMNeT++ [</w:t>
-      </w:r>
-      <w:r>
-        <w:t>http://omnetpp.org/</w:t>
-      </w:r>
-      <w:r>
-        <w:t xml:space="preserve">], un </w:t>
-      </w:r>
-      <w:proofErr w:type="spellStart"/>
-      <w:r>
-        <w:t>framework</w:t>
-      </w:r>
-      <w:proofErr w:type="spellEnd"/>
-      <w:r>
-        <w:t xml:space="preserve"> costruito sulla piattaforma </w:t>
-      </w:r>
-      <w:proofErr w:type="spellStart"/>
-      <w:r>
-        <w:t>Eclipse</w:t>
-      </w:r>
-      <w:proofErr w:type="spellEnd"/>
-      <w:r>
-        <w:t xml:space="preserve"> ma scritto in C++. OMNeT++ è uno simulatore basato solo su eventi ma dato il suo intenso sviluppo in ambito commerciale, vi sono disponibili diverse librerie e </w:t>
-      </w:r>
-      <w:proofErr w:type="spellStart"/>
-      <w:r>
-        <w:t>tool</w:t>
-      </w:r>
-      <w:proofErr w:type="spellEnd"/>
-      <w:r>
-        <w:t xml:space="preserve"> in grado di offrire molte funzionalità di simulazione di protocolli di rete e diverse tipologie di reti. </w:t>
-      </w:r>
-    </w:p>
-    <w:p>
-      <w:pPr>
-        <w:jc w:val="both"/>
-      </w:pPr>
-    </w:p>
-    <w:p>
-      <w:pPr>
-        <w:pStyle w:val="Titolo2"/>
-      </w:pPr>
-      <w:proofErr w:type="spellStart"/>
-      <w:r>
-        <w:t>PeerSim</w:t>
-      </w:r>
-      <w:proofErr w:type="spellEnd"/>
-    </w:p>
-    <w:p>
-      <w:pPr>
-        <w:jc w:val="both"/>
-      </w:pPr>
-      <w:proofErr w:type="spellStart"/>
-      <w:r>
-        <w:t>PeerSim</w:t>
-      </w:r>
-      <w:proofErr w:type="spellEnd"/>
-      <w:r>
-        <w:t xml:space="preserve"> </w:t>
-      </w:r>
-      <w:r>
-        <w:t xml:space="preserve">è un software sviluppato in ambiente accademico che </w:t>
-      </w:r>
-      <w:r>
-        <w:t xml:space="preserve">consente di simulare reti con una alta flessibilità sul numero di nodi che compongono la rete, rendendolo molto adatto a simulare reti che scalano molto facilmente. </w:t>
-      </w:r>
-      <w:proofErr w:type="spellStart"/>
-      <w:r>
-        <w:t>PeerSim</w:t>
-      </w:r>
-      <w:proofErr w:type="spellEnd"/>
-      <w:r>
-        <w:t xml:space="preserve"> poi necessita che venga definito lo </w:t>
-      </w:r>
-      <w:proofErr w:type="spellStart"/>
-      <w:r>
-        <w:t>stack</w:t>
-      </w:r>
-      <w:proofErr w:type="spellEnd"/>
-      <w:r>
-        <w:t xml:space="preserve"> di protocolli che ogni nodo della rete implementerà; infatti la logica con cui questo simulatore costruisce la rete da simulare è quella di istanziare solo un nodo e poi esso venga copiato, o clonato, tante volte quanto fino a raggiungere il numero di nodi nella rete. Per questo motivo si nota subito  che </w:t>
-      </w:r>
-      <w:proofErr w:type="spellStart"/>
-      <w:r>
-        <w:t>PeerSim</w:t>
-      </w:r>
-      <w:proofErr w:type="spellEnd"/>
-      <w:r>
-        <w:t xml:space="preserve"> è uno strumento ottimizzato per la simulazione di reti anche di grandi dimensioni e soprattutto, come si può dedurre dal nome, reti soprattutto P2P. </w:t>
-      </w:r>
-      <w:r>
-        <w:t xml:space="preserve">L’output deve essere creato dall’utente, rendendo quindi lo </w:t>
-      </w:r>
-      <w:proofErr w:type="spellStart"/>
-      <w:r>
-        <w:t>stream</w:t>
-      </w:r>
-      <w:proofErr w:type="spellEnd"/>
-      <w:r>
-        <w:t xml:space="preserve"> in output su console ristretto alle informazioni di simulazione più le informazioni volute dall’utente. Non presenta alcun tipo di strumento grafico per la rappresentazione della rete o dei pacchetti in transito tra i nodi, la simulazione è solo computazione e stampa di messaggi su console. Vi è la possibilità di utilizzare o estendere alcune funzioni di alcuni componenti del sistema di simulazione che permettono di stampare su file di testo le coordinate dei nodi della rete e/o i rami del</w:t>
-      </w:r>
-      <w:r>
-        <w:t xml:space="preserve"> grafo della rete nel formato usato da </w:t>
-      </w:r>
-      <w:proofErr w:type="spellStart"/>
-      <w:r>
-        <w:t>GNUplot</w:t>
-      </w:r>
-      <w:proofErr w:type="spellEnd"/>
-      <w:r>
-        <w:t xml:space="preserve"> </w:t>
-      </w:r>
-      <w:r>
-        <w:t>[</w:t>
-      </w:r>
-      <w:r>
-        <w:t>http://www.gnuplot.info/</w:t>
-      </w:r>
-      <w:r>
-        <w:t xml:space="preserve">] </w:t>
-      </w:r>
-      <w:r>
-        <w:t xml:space="preserve">e quindi poi visualizzare il layout di rete. </w:t>
-      </w:r>
-      <w:proofErr w:type="spellStart"/>
-      <w:r>
-        <w:t>PeerSim</w:t>
-      </w:r>
-      <w:proofErr w:type="spellEnd"/>
-      <w:r>
-        <w:t xml:space="preserve"> necessita che l’utente definisca in un apposito file di </w:t>
+        <w:t xml:space="preserve"> necessita che l’utente definisca in un apposito file di configurazione le specifiche di simulazione, della rete, dei protocolli implementati sui nodi, delle dipendenze tra i protocolli, i componenti di inizializzazione, i componenti di controllo e i componenti di osservazione. I componenti di inizializzazione sono componenti che il simulatore eseguirà solo all’inizio del processo di simulazione e hanno il compito di inizializzare i nodi della rete e la rete stessa, ad esempio stabilire le connessioni tra i nodi. I componenti di controllo sono “agenti” che vengono eseguiti ciclicamente e hanno il compito di agire sulla rete durante la simulazione, per introdurre dinamicità nella stessa come per esempio accendere o spegnere nodi o canali di trasmissione per simulare malfunzionamenti oppure aggiungere o togliere nodi e collegamenti. Questi componenti di controllo sono opzionali. Infine i componenti </w:t>
+      </w:r>
+      <w:r>
+        <w:t xml:space="preserve">di osservazione detti anche osservatori sono componenti che operano alla fine della </w:t>
       </w:r>
       <w:r>
         <w:lastRenderedPageBreak/>
-        <w:t xml:space="preserve">configurazione le specifiche di simulazione, della rete, dei protocolli implementati sui nodi, delle dipendenze tra i protocolli, i componenti di inizializzazione, i componenti di controllo e i componenti di osservazione. I componenti di inizializzazione sono componenti che il simulatore eseguirà solo all’inizio del processo di simulazione e hanno il compito di inizializzare i nodi della rete e la rete stessa, ad esempio stabilire le connessioni tra i nodi. I componenti di controllo sono “agenti” che vengono eseguiti ciclicamente e hanno il compito di agire sulla rete durante la simulazione, per introdurre dinamicità nella stessa come per esempio accendere o spegnere nodi o canali di trasmissione per simulare malfunzionamenti oppure aggiungere o togliere nodi e collegamenti. Questi componenti di controllo sono opzionali. Infine i componenti </w:t>
-      </w:r>
-      <w:r>
-        <w:t>di osservazione detti anche osservatori sono componenti che operano alla fine della simulazione oppure</w:t>
+        <w:t>simulazione oppure</w:t>
       </w:r>
       <w:r>
         <w:t xml:space="preserve"> ciclicamente </w:t>
@@ -1070,7 +6929,19 @@
         <w:t xml:space="preserve">sia nel settore scientifico </w:t>
       </w:r>
       <w:r>
-        <w:t xml:space="preserve">per la simulazione di reti e protocolli di trasmissione. OMNeT++ è un </w:t>
+        <w:t>per la simulazione di reti e protocolli di trasmissione</w:t>
+      </w:r>
+      <w:r>
+        <w:t xml:space="preserve"> [</w:t>
+      </w:r>
+      <w:r>
+        <w:t>https://omnetpp.org/intro/what-is-omnet</w:t>
+      </w:r>
+      <w:r>
+        <w:t>]</w:t>
+      </w:r>
+      <w:r>
+        <w:t xml:space="preserve">. OMNeT++ è un </w:t>
       </w:r>
       <w:r>
         <w:t>software</w:t>
@@ -1290,7 +7161,6 @@
       </w:r>
       <w:proofErr w:type="spellStart"/>
       <w:r>
-        <w:lastRenderedPageBreak/>
         <w:t>Definition</w:t>
       </w:r>
       <w:proofErr w:type="spellEnd"/>
@@ -1334,6 +7204,7 @@
         <w:pStyle w:val="Titolo3"/>
       </w:pPr>
       <w:r>
+        <w:lastRenderedPageBreak/>
         <w:t>File di Inizializzazione</w:t>
       </w:r>
     </w:p>
@@ -1394,7 +7265,10 @@
         <w:t>.</w:t>
       </w:r>
       <w:r>
-        <w:t>3</w:t>
+        <w:t>1</w:t>
+      </w:r>
+      <w:r>
+        <w:t>4</w:t>
       </w:r>
       <w:r>
         <w:t xml:space="preserve"> abbiamo un esempio di file d’inizializzazione.</w:t>
@@ -1444,7 +7318,7 @@
                     </pic:cNvPicPr>
                   </pic:nvPicPr>
                   <pic:blipFill>
-                    <a:blip r:embed="rId9" cstate="print"/>
+                    <a:blip r:embed="rId26" cstate="print"/>
                     <a:srcRect/>
                     <a:stretch>
                       <a:fillRect/>
@@ -1571,7 +7445,7 @@
           <w:noProof/>
           <w:color w:val="auto"/>
         </w:rPr>
-        <w:t>3</w:t>
+        <w:t>14</w:t>
       </w:r>
       <w:r>
         <w:rPr>
@@ -1619,35 +7493,35 @@
     </w:p>
     <w:p>
       <w:r>
+        <w:t xml:space="preserve">In generale </w:t>
+      </w:r>
+      <w:r>
+        <w:t>ogni file di inizializzazione caratterizza un set di scenari da simulare, quindi si tende a mettere nella sezione “</w:t>
+      </w:r>
+      <w:proofErr w:type="spellStart"/>
+      <w:r>
+        <w:t>General</w:t>
+      </w:r>
+      <w:proofErr w:type="spellEnd"/>
+      <w:r>
+        <w:t xml:space="preserve">” anche tutti quei parametri che servono a impostare correttamente la simulazione o la gestione del </w:t>
+      </w:r>
+      <w:proofErr w:type="spellStart"/>
+      <w:r>
+        <w:t>framework</w:t>
+      </w:r>
+      <w:proofErr w:type="spellEnd"/>
+      <w:r>
+        <w:t xml:space="preserve"> quali per esempio l’unità di misura con a quale viene scandito il tempo di simulazione, il numero di ripetizioni per ogni casistica che si desidera fare, le varie directory in cui si vogliono salvare i risultati o i dati raccolti e altri ancora.</w:t>
+      </w:r>
+    </w:p>
+    <w:p/>
+    <w:p>
+      <w:pPr>
+        <w:pStyle w:val="Titolo3"/>
+      </w:pPr>
+      <w:r>
         <w:lastRenderedPageBreak/>
-        <w:t xml:space="preserve">In generale </w:t>
-      </w:r>
-      <w:r>
-        <w:t>ogni file di inizializzazione caratterizza un set di scenari da simulare, quindi si tende a mettere nella sezione “</w:t>
-      </w:r>
-      <w:proofErr w:type="spellStart"/>
-      <w:r>
-        <w:t>General</w:t>
-      </w:r>
-      <w:proofErr w:type="spellEnd"/>
-      <w:r>
-        <w:t xml:space="preserve">” anche tutti quei parametri che servono a impostare correttamente la simulazione o la gestione del </w:t>
-      </w:r>
-      <w:proofErr w:type="spellStart"/>
-      <w:r>
-        <w:t>framework</w:t>
-      </w:r>
-      <w:proofErr w:type="spellEnd"/>
-      <w:r>
-        <w:t xml:space="preserve"> quali per esempio l’unità di misura con a quale viene scandito il tempo di simulazione, il numero di ripetizioni per ogni casistica che si desidera fare, le varie directory in cui si vogliono salvare i risultati o i dati raccolti e altri ancora.</w:t>
-      </w:r>
-    </w:p>
-    <w:p/>
-    <w:p>
-      <w:pPr>
-        <w:pStyle w:val="Titolo3"/>
-      </w:pPr>
-      <w:r>
         <w:t xml:space="preserve">Linguaggio </w:t>
       </w:r>
       <w:r>
@@ -1686,7 +7560,16 @@
         <w:t>”, che abbrevieremo con NED file. IL linguaggio NED è stato pensato per poter implementare singoli moduli in maniera indipendente dall’ambiente, rendendo così facile il loro riutilizzo o estensione.</w:t>
       </w:r>
       <w:r>
-        <w:t xml:space="preserve"> Il sistema ci offre due visibilità del layout di rete ad alto livello: Design e Source. Con la vista Design ci fornisce una rappresentazione grafica della rete, se pur sempre ad alto livello, mentre la vista Source permette di vedere e implementare il file come puro codice sorgente. In figura 2.4 è riportato un esempio di NED file in vista Design, dove il sistema dice che nel file in questione sono stati usati componenti di tipo “Txc11”, i canali di comunicazioni utilizzati sono dei “</w:t>
+        <w:t xml:space="preserve"> Il sistema ci offre due visibilità del layout di rete ad alto livello: Design e Source. Con la vista Design ci fornisce una rappresentazione grafica della rete, se pur sempre ad alto livello, mentre la vista Source permette di vedere e implementare il file come puro codice sorgente. In figura 2.</w:t>
+      </w:r>
+      <w:r>
+        <w:t>1</w:t>
+      </w:r>
+      <w:r>
+        <w:t>5</w:t>
+      </w:r>
+      <w:r>
+        <w:t xml:space="preserve"> è riportato un esempio di NED file in vista Design, dove il sistema dice che nel file in questione sono stati usati componenti di tipo “Txc11”, i canali di comunicazioni utilizzati sono dei “</w:t>
       </w:r>
       <w:proofErr w:type="spellStart"/>
       <w:r>
@@ -1721,7 +7604,37 @@
       </w:r>
       <w:proofErr w:type="spellEnd"/>
       <w:r>
-        <w:t>. In figura 2.5 invece è riportato lo stesso file della figura 2.4 ma in vista Source. Come si può vedere nella figura 2.5, in vista sorgente possiamo vedere tutto il codice che sta dietro alla vista Design. Si nota che nella prima parte viene definito il singolo componente “Txc11”, poi viene definita la rete come un vettore di componenti “Txc11” e tra essi vi sono dei collegamenti di tipo “</w:t>
+        <w:t>. In figura 2.</w:t>
+      </w:r>
+      <w:r>
+        <w:t>16</w:t>
+      </w:r>
+      <w:r>
+        <w:t xml:space="preserve"> invece è riportato lo stesso file della figura 2.</w:t>
+      </w:r>
+      <w:r>
+        <w:t>1</w:t>
+      </w:r>
+      <w:r>
+        <w:t>5</w:t>
+      </w:r>
+      <w:r>
+        <w:t xml:space="preserve"> ma in vista Source. Come si può vedere nella figura 2.</w:t>
+      </w:r>
+      <w:r>
+        <w:t>1</w:t>
+      </w:r>
+      <w:r>
+        <w:t>6</w:t>
+      </w:r>
+      <w:r>
+        <w:t>, in vista sorgente possiamo vedere tutt</w:t>
+      </w:r>
+      <w:r>
+        <w:t xml:space="preserve">o il codice che sta dietro al </w:t>
+      </w:r>
+      <w:r>
+        <w:t>Design. Si nota che nella prima parte viene definito il singolo componente “Txc11”, poi viene definita la rete come un vettore di componenti “Txc11” e tra essi vi sono dei collegamenti di tipo “</w:t>
       </w:r>
       <w:proofErr w:type="spellStart"/>
       <w:r>
@@ -1770,7 +7683,7 @@
                     </pic:cNvPicPr>
                   </pic:nvPicPr>
                   <pic:blipFill>
-                    <a:blip r:embed="rId10" cstate="print"/>
+                    <a:blip r:embed="rId27" cstate="print"/>
                     <a:srcRect/>
                     <a:stretch>
                       <a:fillRect/>
@@ -1897,7 +7810,7 @@
           <w:noProof/>
           <w:color w:val="auto"/>
         </w:rPr>
-        <w:t>4</w:t>
+        <w:t>15</w:t>
       </w:r>
       <w:r>
         <w:rPr>
@@ -1953,7 +7866,7 @@
                     </pic:cNvPicPr>
                   </pic:nvPicPr>
                   <pic:blipFill>
-                    <a:blip r:embed="rId11" cstate="print"/>
+                    <a:blip r:embed="rId28" cstate="print"/>
                     <a:srcRect/>
                     <a:stretch>
                       <a:fillRect/>
@@ -2080,7 +7993,7 @@
           <w:noProof/>
           <w:color w:val="auto"/>
         </w:rPr>
-        <w:t>5</w:t>
+        <w:t>16</w:t>
       </w:r>
       <w:r>
         <w:rPr>
@@ -2150,7 +8063,16 @@
         <w:t xml:space="preserve"> e i dati relativi a statistiche. I log temporali non sono altro che rappresentazioni grafiche della successione degli eventi tra i nodi della rete. Molto utile per analizzare la sequenza temporale degli eventi e la loro durata, soprattutto quando si hanno parecchi eventi che avvengono in contemporanea</w:t>
       </w:r>
       <w:r>
-        <w:t xml:space="preserve">; in figura 2.6 è riportato uno frammento di un esempio di </w:t>
+        <w:t>; in figura 2.</w:t>
+      </w:r>
+      <w:r>
+        <w:t>1</w:t>
+      </w:r>
+      <w:r>
+        <w:t>7</w:t>
+      </w:r>
+      <w:r>
+        <w:t xml:space="preserve"> è riportato uno frammento di un esempio di </w:t>
       </w:r>
       <w:proofErr w:type="spellStart"/>
       <w:r>
@@ -2179,10 +8101,28 @@
       </w:r>
       <w:r>
         <w:lastRenderedPageBreak/>
-        <w:t xml:space="preserve">comportamento asintotico del sistema. In figura 2.7 è riportato un esempio di </w:t>
-      </w:r>
-      <w:r>
-        <w:t>rappresentazione grafica di vettori temporali. In figura 2.8 invece è riportato un esempio di istogramma come rappresentazione della distribuzione del conteggio di hop necessari per raggiungere l’</w:t>
+        <w:t>comportamento asintotico del sistema. In figura 2.</w:t>
+      </w:r>
+      <w:r>
+        <w:t>1</w:t>
+      </w:r>
+      <w:r>
+        <w:t>8</w:t>
+      </w:r>
+      <w:r>
+        <w:t xml:space="preserve"> è riportato un esempio di </w:t>
+      </w:r>
+      <w:r>
+        <w:t>rappresentazione grafica di vettori temporali. In figura 2.</w:t>
+      </w:r>
+      <w:r>
+        <w:t>1</w:t>
+      </w:r>
+      <w:r>
+        <w:t>9</w:t>
+      </w:r>
+      <w:r>
+        <w:t xml:space="preserve"> invece è riportato un esempio di istogramma come rappresentazione della distribuzione del conteggio di hop necessari per raggiungere l’</w:t>
       </w:r>
       <w:proofErr w:type="spellStart"/>
       <w:r>
@@ -2221,7 +8161,7 @@
                     </pic:cNvPicPr>
                   </pic:nvPicPr>
                   <pic:blipFill>
-                    <a:blip r:embed="rId12" cstate="print"/>
+                    <a:blip r:embed="rId29" cstate="print"/>
                     <a:srcRect/>
                     <a:stretch>
                       <a:fillRect/>
@@ -2348,7 +8288,7 @@
           <w:noProof/>
           <w:color w:val="auto"/>
         </w:rPr>
-        <w:t>6</w:t>
+        <w:t>17</w:t>
       </w:r>
       <w:r>
         <w:rPr>
@@ -2391,6 +8331,10 @@
         <w:keepNext/>
       </w:pPr>
       <w:r>
+        <w:rPr>
+          <w:noProof/>
+          <w:lang w:eastAsia="it-IT"/>
+        </w:rPr>
         <w:drawing>
           <wp:inline distT="0" distB="0" distL="0" distR="0">
             <wp:extent cx="6133676" cy="3359888"/>
@@ -2409,7 +8353,7 @@
                     </pic:cNvPicPr>
                   </pic:nvPicPr>
                   <pic:blipFill>
-                    <a:blip r:embed="rId13" cstate="print"/>
+                    <a:blip r:embed="rId30" cstate="print"/>
                     <a:srcRect/>
                     <a:stretch>
                       <a:fillRect/>
@@ -2536,7 +8480,7 @@
           <w:noProof/>
           <w:color w:val="auto"/>
         </w:rPr>
-        <w:t>7</w:t>
+        <w:t>18</w:t>
       </w:r>
       <w:r>
         <w:rPr>
@@ -2583,7 +8527,7 @@
                     </pic:cNvPicPr>
                   </pic:nvPicPr>
                   <pic:blipFill>
-                    <a:blip r:embed="rId14" cstate="print"/>
+                    <a:blip r:embed="rId31" cstate="print"/>
                     <a:srcRect/>
                     <a:stretch>
                       <a:fillRect/>
@@ -2710,7 +8654,7 @@
           <w:noProof/>
           <w:color w:val="auto"/>
         </w:rPr>
-        <w:t>8</w:t>
+        <w:t>19</w:t>
       </w:r>
       <w:r>
         <w:rPr>
@@ -2749,7 +8693,7 @@
     </w:p>
     <w:p/>
     <w:sectPr>
-      <w:footerReference w:type="default" r:id="rId15"/>
+      <w:footerReference w:type="default" r:id="rId32"/>
       <w:pgSz w:w="11906" w:h="16838"/>
       <w:pgMar w:top="1417" w:right="1134" w:bottom="1134" w:left="1134" w:header="708" w:footer="708" w:gutter="0"/>
       <w:cols w:space="708"/>
@@ -2805,7 +8749,7 @@
             <w:rPr>
               <w:noProof/>
             </w:rPr>
-            <w:t>1</w:t>
+            <w:t>2</w:t>
           </w:r>
         </w:fldSimple>
       </w:p>
@@ -2968,8 +8912,936 @@
       </w:rPr>
     </w:lvl>
   </w:abstractNum>
+  <w:abstractNum w:abstractNumId="1">
+    <w:nsid w:val="3D453E99"/>
+    <w:multiLevelType w:val="hybridMultilevel"/>
+    <w:tmpl w:val="7E24D29A"/>
+    <w:lvl w:ilvl="0" w:tplc="04100001">
+      <w:start w:val="1"/>
+      <w:numFmt w:val="bullet"/>
+      <w:lvlText w:val=""/>
+      <w:lvlJc w:val="left"/>
+      <w:pPr>
+        <w:ind w:left="720" w:hanging="360"/>
+      </w:pPr>
+      <w:rPr>
+        <w:rFonts w:ascii="Symbol" w:hAnsi="Symbol" w:hint="default"/>
+      </w:rPr>
+    </w:lvl>
+    <w:lvl w:ilvl="1" w:tplc="04100003" w:tentative="1">
+      <w:start w:val="1"/>
+      <w:numFmt w:val="bullet"/>
+      <w:lvlText w:val="o"/>
+      <w:lvlJc w:val="left"/>
+      <w:pPr>
+        <w:ind w:left="1440" w:hanging="360"/>
+      </w:pPr>
+      <w:rPr>
+        <w:rFonts w:ascii="Courier New" w:hAnsi="Courier New" w:cs="Courier New" w:hint="default"/>
+      </w:rPr>
+    </w:lvl>
+    <w:lvl w:ilvl="2" w:tplc="04100005" w:tentative="1">
+      <w:start w:val="1"/>
+      <w:numFmt w:val="bullet"/>
+      <w:lvlText w:val=""/>
+      <w:lvlJc w:val="left"/>
+      <w:pPr>
+        <w:ind w:left="2160" w:hanging="360"/>
+      </w:pPr>
+      <w:rPr>
+        <w:rFonts w:ascii="Wingdings" w:hAnsi="Wingdings" w:hint="default"/>
+      </w:rPr>
+    </w:lvl>
+    <w:lvl w:ilvl="3" w:tplc="04100001" w:tentative="1">
+      <w:start w:val="1"/>
+      <w:numFmt w:val="bullet"/>
+      <w:lvlText w:val=""/>
+      <w:lvlJc w:val="left"/>
+      <w:pPr>
+        <w:ind w:left="2880" w:hanging="360"/>
+      </w:pPr>
+      <w:rPr>
+        <w:rFonts w:ascii="Symbol" w:hAnsi="Symbol" w:hint="default"/>
+      </w:rPr>
+    </w:lvl>
+    <w:lvl w:ilvl="4" w:tplc="04100003" w:tentative="1">
+      <w:start w:val="1"/>
+      <w:numFmt w:val="bullet"/>
+      <w:lvlText w:val="o"/>
+      <w:lvlJc w:val="left"/>
+      <w:pPr>
+        <w:ind w:left="3600" w:hanging="360"/>
+      </w:pPr>
+      <w:rPr>
+        <w:rFonts w:ascii="Courier New" w:hAnsi="Courier New" w:cs="Courier New" w:hint="default"/>
+      </w:rPr>
+    </w:lvl>
+    <w:lvl w:ilvl="5" w:tplc="04100005" w:tentative="1">
+      <w:start w:val="1"/>
+      <w:numFmt w:val="bullet"/>
+      <w:lvlText w:val=""/>
+      <w:lvlJc w:val="left"/>
+      <w:pPr>
+        <w:ind w:left="4320" w:hanging="360"/>
+      </w:pPr>
+      <w:rPr>
+        <w:rFonts w:ascii="Wingdings" w:hAnsi="Wingdings" w:hint="default"/>
+      </w:rPr>
+    </w:lvl>
+    <w:lvl w:ilvl="6" w:tplc="04100001" w:tentative="1">
+      <w:start w:val="1"/>
+      <w:numFmt w:val="bullet"/>
+      <w:lvlText w:val=""/>
+      <w:lvlJc w:val="left"/>
+      <w:pPr>
+        <w:ind w:left="5040" w:hanging="360"/>
+      </w:pPr>
+      <w:rPr>
+        <w:rFonts w:ascii="Symbol" w:hAnsi="Symbol" w:hint="default"/>
+      </w:rPr>
+    </w:lvl>
+    <w:lvl w:ilvl="7" w:tplc="04100003" w:tentative="1">
+      <w:start w:val="1"/>
+      <w:numFmt w:val="bullet"/>
+      <w:lvlText w:val="o"/>
+      <w:lvlJc w:val="left"/>
+      <w:pPr>
+        <w:ind w:left="5760" w:hanging="360"/>
+      </w:pPr>
+      <w:rPr>
+        <w:rFonts w:ascii="Courier New" w:hAnsi="Courier New" w:cs="Courier New" w:hint="default"/>
+      </w:rPr>
+    </w:lvl>
+    <w:lvl w:ilvl="8" w:tplc="04100005" w:tentative="1">
+      <w:start w:val="1"/>
+      <w:numFmt w:val="bullet"/>
+      <w:lvlText w:val=""/>
+      <w:lvlJc w:val="left"/>
+      <w:pPr>
+        <w:ind w:left="6480" w:hanging="360"/>
+      </w:pPr>
+      <w:rPr>
+        <w:rFonts w:ascii="Wingdings" w:hAnsi="Wingdings" w:hint="default"/>
+      </w:rPr>
+    </w:lvl>
+  </w:abstractNum>
+  <w:abstractNum w:abstractNumId="2">
+    <w:nsid w:val="42144E06"/>
+    <w:multiLevelType w:val="hybridMultilevel"/>
+    <w:tmpl w:val="DD66527A"/>
+    <w:lvl w:ilvl="0" w:tplc="04100001">
+      <w:start w:val="1"/>
+      <w:numFmt w:val="bullet"/>
+      <w:lvlText w:val=""/>
+      <w:lvlJc w:val="left"/>
+      <w:pPr>
+        <w:ind w:left="720" w:hanging="360"/>
+      </w:pPr>
+      <w:rPr>
+        <w:rFonts w:ascii="Symbol" w:hAnsi="Symbol" w:hint="default"/>
+      </w:rPr>
+    </w:lvl>
+    <w:lvl w:ilvl="1" w:tplc="04100003" w:tentative="1">
+      <w:start w:val="1"/>
+      <w:numFmt w:val="bullet"/>
+      <w:lvlText w:val="o"/>
+      <w:lvlJc w:val="left"/>
+      <w:pPr>
+        <w:ind w:left="1440" w:hanging="360"/>
+      </w:pPr>
+      <w:rPr>
+        <w:rFonts w:ascii="Courier New" w:hAnsi="Courier New" w:cs="Courier New" w:hint="default"/>
+      </w:rPr>
+    </w:lvl>
+    <w:lvl w:ilvl="2" w:tplc="04100005" w:tentative="1">
+      <w:start w:val="1"/>
+      <w:numFmt w:val="bullet"/>
+      <w:lvlText w:val=""/>
+      <w:lvlJc w:val="left"/>
+      <w:pPr>
+        <w:ind w:left="2160" w:hanging="360"/>
+      </w:pPr>
+      <w:rPr>
+        <w:rFonts w:ascii="Wingdings" w:hAnsi="Wingdings" w:hint="default"/>
+      </w:rPr>
+    </w:lvl>
+    <w:lvl w:ilvl="3" w:tplc="04100001" w:tentative="1">
+      <w:start w:val="1"/>
+      <w:numFmt w:val="bullet"/>
+      <w:lvlText w:val=""/>
+      <w:lvlJc w:val="left"/>
+      <w:pPr>
+        <w:ind w:left="2880" w:hanging="360"/>
+      </w:pPr>
+      <w:rPr>
+        <w:rFonts w:ascii="Symbol" w:hAnsi="Symbol" w:hint="default"/>
+      </w:rPr>
+    </w:lvl>
+    <w:lvl w:ilvl="4" w:tplc="04100003" w:tentative="1">
+      <w:start w:val="1"/>
+      <w:numFmt w:val="bullet"/>
+      <w:lvlText w:val="o"/>
+      <w:lvlJc w:val="left"/>
+      <w:pPr>
+        <w:ind w:left="3600" w:hanging="360"/>
+      </w:pPr>
+      <w:rPr>
+        <w:rFonts w:ascii="Courier New" w:hAnsi="Courier New" w:cs="Courier New" w:hint="default"/>
+      </w:rPr>
+    </w:lvl>
+    <w:lvl w:ilvl="5" w:tplc="04100005" w:tentative="1">
+      <w:start w:val="1"/>
+      <w:numFmt w:val="bullet"/>
+      <w:lvlText w:val=""/>
+      <w:lvlJc w:val="left"/>
+      <w:pPr>
+        <w:ind w:left="4320" w:hanging="360"/>
+      </w:pPr>
+      <w:rPr>
+        <w:rFonts w:ascii="Wingdings" w:hAnsi="Wingdings" w:hint="default"/>
+      </w:rPr>
+    </w:lvl>
+    <w:lvl w:ilvl="6" w:tplc="04100001" w:tentative="1">
+      <w:start w:val="1"/>
+      <w:numFmt w:val="bullet"/>
+      <w:lvlText w:val=""/>
+      <w:lvlJc w:val="left"/>
+      <w:pPr>
+        <w:ind w:left="5040" w:hanging="360"/>
+      </w:pPr>
+      <w:rPr>
+        <w:rFonts w:ascii="Symbol" w:hAnsi="Symbol" w:hint="default"/>
+      </w:rPr>
+    </w:lvl>
+    <w:lvl w:ilvl="7" w:tplc="04100003" w:tentative="1">
+      <w:start w:val="1"/>
+      <w:numFmt w:val="bullet"/>
+      <w:lvlText w:val="o"/>
+      <w:lvlJc w:val="left"/>
+      <w:pPr>
+        <w:ind w:left="5760" w:hanging="360"/>
+      </w:pPr>
+      <w:rPr>
+        <w:rFonts w:ascii="Courier New" w:hAnsi="Courier New" w:cs="Courier New" w:hint="default"/>
+      </w:rPr>
+    </w:lvl>
+    <w:lvl w:ilvl="8" w:tplc="04100005" w:tentative="1">
+      <w:start w:val="1"/>
+      <w:numFmt w:val="bullet"/>
+      <w:lvlText w:val=""/>
+      <w:lvlJc w:val="left"/>
+      <w:pPr>
+        <w:ind w:left="6480" w:hanging="360"/>
+      </w:pPr>
+      <w:rPr>
+        <w:rFonts w:ascii="Wingdings" w:hAnsi="Wingdings" w:hint="default"/>
+      </w:rPr>
+    </w:lvl>
+  </w:abstractNum>
+  <w:abstractNum w:abstractNumId="3">
+    <w:nsid w:val="540E5FC7"/>
+    <w:multiLevelType w:val="hybridMultilevel"/>
+    <w:tmpl w:val="231EA314"/>
+    <w:lvl w:ilvl="0" w:tplc="04100001">
+      <w:start w:val="1"/>
+      <w:numFmt w:val="bullet"/>
+      <w:lvlText w:val=""/>
+      <w:lvlJc w:val="left"/>
+      <w:pPr>
+        <w:ind w:left="720" w:hanging="360"/>
+      </w:pPr>
+      <w:rPr>
+        <w:rFonts w:ascii="Symbol" w:hAnsi="Symbol" w:hint="default"/>
+      </w:rPr>
+    </w:lvl>
+    <w:lvl w:ilvl="1" w:tplc="04100003" w:tentative="1">
+      <w:start w:val="1"/>
+      <w:numFmt w:val="bullet"/>
+      <w:lvlText w:val="o"/>
+      <w:lvlJc w:val="left"/>
+      <w:pPr>
+        <w:ind w:left="1440" w:hanging="360"/>
+      </w:pPr>
+      <w:rPr>
+        <w:rFonts w:ascii="Courier New" w:hAnsi="Courier New" w:cs="Courier New" w:hint="default"/>
+      </w:rPr>
+    </w:lvl>
+    <w:lvl w:ilvl="2" w:tplc="04100005" w:tentative="1">
+      <w:start w:val="1"/>
+      <w:numFmt w:val="bullet"/>
+      <w:lvlText w:val=""/>
+      <w:lvlJc w:val="left"/>
+      <w:pPr>
+        <w:ind w:left="2160" w:hanging="360"/>
+      </w:pPr>
+      <w:rPr>
+        <w:rFonts w:ascii="Wingdings" w:hAnsi="Wingdings" w:hint="default"/>
+      </w:rPr>
+    </w:lvl>
+    <w:lvl w:ilvl="3" w:tplc="04100001" w:tentative="1">
+      <w:start w:val="1"/>
+      <w:numFmt w:val="bullet"/>
+      <w:lvlText w:val=""/>
+      <w:lvlJc w:val="left"/>
+      <w:pPr>
+        <w:ind w:left="2880" w:hanging="360"/>
+      </w:pPr>
+      <w:rPr>
+        <w:rFonts w:ascii="Symbol" w:hAnsi="Symbol" w:hint="default"/>
+      </w:rPr>
+    </w:lvl>
+    <w:lvl w:ilvl="4" w:tplc="04100003" w:tentative="1">
+      <w:start w:val="1"/>
+      <w:numFmt w:val="bullet"/>
+      <w:lvlText w:val="o"/>
+      <w:lvlJc w:val="left"/>
+      <w:pPr>
+        <w:ind w:left="3600" w:hanging="360"/>
+      </w:pPr>
+      <w:rPr>
+        <w:rFonts w:ascii="Courier New" w:hAnsi="Courier New" w:cs="Courier New" w:hint="default"/>
+      </w:rPr>
+    </w:lvl>
+    <w:lvl w:ilvl="5" w:tplc="04100005" w:tentative="1">
+      <w:start w:val="1"/>
+      <w:numFmt w:val="bullet"/>
+      <w:lvlText w:val=""/>
+      <w:lvlJc w:val="left"/>
+      <w:pPr>
+        <w:ind w:left="4320" w:hanging="360"/>
+      </w:pPr>
+      <w:rPr>
+        <w:rFonts w:ascii="Wingdings" w:hAnsi="Wingdings" w:hint="default"/>
+      </w:rPr>
+    </w:lvl>
+    <w:lvl w:ilvl="6" w:tplc="04100001" w:tentative="1">
+      <w:start w:val="1"/>
+      <w:numFmt w:val="bullet"/>
+      <w:lvlText w:val=""/>
+      <w:lvlJc w:val="left"/>
+      <w:pPr>
+        <w:ind w:left="5040" w:hanging="360"/>
+      </w:pPr>
+      <w:rPr>
+        <w:rFonts w:ascii="Symbol" w:hAnsi="Symbol" w:hint="default"/>
+      </w:rPr>
+    </w:lvl>
+    <w:lvl w:ilvl="7" w:tplc="04100003" w:tentative="1">
+      <w:start w:val="1"/>
+      <w:numFmt w:val="bullet"/>
+      <w:lvlText w:val="o"/>
+      <w:lvlJc w:val="left"/>
+      <w:pPr>
+        <w:ind w:left="5760" w:hanging="360"/>
+      </w:pPr>
+      <w:rPr>
+        <w:rFonts w:ascii="Courier New" w:hAnsi="Courier New" w:cs="Courier New" w:hint="default"/>
+      </w:rPr>
+    </w:lvl>
+    <w:lvl w:ilvl="8" w:tplc="04100005" w:tentative="1">
+      <w:start w:val="1"/>
+      <w:numFmt w:val="bullet"/>
+      <w:lvlText w:val=""/>
+      <w:lvlJc w:val="left"/>
+      <w:pPr>
+        <w:ind w:left="6480" w:hanging="360"/>
+      </w:pPr>
+      <w:rPr>
+        <w:rFonts w:ascii="Wingdings" w:hAnsi="Wingdings" w:hint="default"/>
+      </w:rPr>
+    </w:lvl>
+  </w:abstractNum>
+  <w:abstractNum w:abstractNumId="4">
+    <w:nsid w:val="5F324498"/>
+    <w:multiLevelType w:val="hybridMultilevel"/>
+    <w:tmpl w:val="900E097C"/>
+    <w:lvl w:ilvl="0" w:tplc="04100001">
+      <w:start w:val="1"/>
+      <w:numFmt w:val="bullet"/>
+      <w:lvlText w:val=""/>
+      <w:lvlJc w:val="left"/>
+      <w:pPr>
+        <w:ind w:left="720" w:hanging="360"/>
+      </w:pPr>
+      <w:rPr>
+        <w:rFonts w:ascii="Symbol" w:hAnsi="Symbol" w:hint="default"/>
+      </w:rPr>
+    </w:lvl>
+    <w:lvl w:ilvl="1" w:tplc="04100003" w:tentative="1">
+      <w:start w:val="1"/>
+      <w:numFmt w:val="bullet"/>
+      <w:lvlText w:val="o"/>
+      <w:lvlJc w:val="left"/>
+      <w:pPr>
+        <w:ind w:left="1440" w:hanging="360"/>
+      </w:pPr>
+      <w:rPr>
+        <w:rFonts w:ascii="Courier New" w:hAnsi="Courier New" w:cs="Courier New" w:hint="default"/>
+      </w:rPr>
+    </w:lvl>
+    <w:lvl w:ilvl="2" w:tplc="04100005" w:tentative="1">
+      <w:start w:val="1"/>
+      <w:numFmt w:val="bullet"/>
+      <w:lvlText w:val=""/>
+      <w:lvlJc w:val="left"/>
+      <w:pPr>
+        <w:ind w:left="2160" w:hanging="360"/>
+      </w:pPr>
+      <w:rPr>
+        <w:rFonts w:ascii="Wingdings" w:hAnsi="Wingdings" w:hint="default"/>
+      </w:rPr>
+    </w:lvl>
+    <w:lvl w:ilvl="3" w:tplc="04100001" w:tentative="1">
+      <w:start w:val="1"/>
+      <w:numFmt w:val="bullet"/>
+      <w:lvlText w:val=""/>
+      <w:lvlJc w:val="left"/>
+      <w:pPr>
+        <w:ind w:left="2880" w:hanging="360"/>
+      </w:pPr>
+      <w:rPr>
+        <w:rFonts w:ascii="Symbol" w:hAnsi="Symbol" w:hint="default"/>
+      </w:rPr>
+    </w:lvl>
+    <w:lvl w:ilvl="4" w:tplc="04100003" w:tentative="1">
+      <w:start w:val="1"/>
+      <w:numFmt w:val="bullet"/>
+      <w:lvlText w:val="o"/>
+      <w:lvlJc w:val="left"/>
+      <w:pPr>
+        <w:ind w:left="3600" w:hanging="360"/>
+      </w:pPr>
+      <w:rPr>
+        <w:rFonts w:ascii="Courier New" w:hAnsi="Courier New" w:cs="Courier New" w:hint="default"/>
+      </w:rPr>
+    </w:lvl>
+    <w:lvl w:ilvl="5" w:tplc="04100005" w:tentative="1">
+      <w:start w:val="1"/>
+      <w:numFmt w:val="bullet"/>
+      <w:lvlText w:val=""/>
+      <w:lvlJc w:val="left"/>
+      <w:pPr>
+        <w:ind w:left="4320" w:hanging="360"/>
+      </w:pPr>
+      <w:rPr>
+        <w:rFonts w:ascii="Wingdings" w:hAnsi="Wingdings" w:hint="default"/>
+      </w:rPr>
+    </w:lvl>
+    <w:lvl w:ilvl="6" w:tplc="04100001" w:tentative="1">
+      <w:start w:val="1"/>
+      <w:numFmt w:val="bullet"/>
+      <w:lvlText w:val=""/>
+      <w:lvlJc w:val="left"/>
+      <w:pPr>
+        <w:ind w:left="5040" w:hanging="360"/>
+      </w:pPr>
+      <w:rPr>
+        <w:rFonts w:ascii="Symbol" w:hAnsi="Symbol" w:hint="default"/>
+      </w:rPr>
+    </w:lvl>
+    <w:lvl w:ilvl="7" w:tplc="04100003" w:tentative="1">
+      <w:start w:val="1"/>
+      <w:numFmt w:val="bullet"/>
+      <w:lvlText w:val="o"/>
+      <w:lvlJc w:val="left"/>
+      <w:pPr>
+        <w:ind w:left="5760" w:hanging="360"/>
+      </w:pPr>
+      <w:rPr>
+        <w:rFonts w:ascii="Courier New" w:hAnsi="Courier New" w:cs="Courier New" w:hint="default"/>
+      </w:rPr>
+    </w:lvl>
+    <w:lvl w:ilvl="8" w:tplc="04100005" w:tentative="1">
+      <w:start w:val="1"/>
+      <w:numFmt w:val="bullet"/>
+      <w:lvlText w:val=""/>
+      <w:lvlJc w:val="left"/>
+      <w:pPr>
+        <w:ind w:left="6480" w:hanging="360"/>
+      </w:pPr>
+      <w:rPr>
+        <w:rFonts w:ascii="Wingdings" w:hAnsi="Wingdings" w:hint="default"/>
+      </w:rPr>
+    </w:lvl>
+  </w:abstractNum>
+  <w:abstractNum w:abstractNumId="5">
+    <w:nsid w:val="60B84D1D"/>
+    <w:multiLevelType w:val="hybridMultilevel"/>
+    <w:tmpl w:val="07A6AF86"/>
+    <w:lvl w:ilvl="0" w:tplc="04100001">
+      <w:start w:val="1"/>
+      <w:numFmt w:val="bullet"/>
+      <w:lvlText w:val=""/>
+      <w:lvlJc w:val="left"/>
+      <w:pPr>
+        <w:ind w:left="720" w:hanging="360"/>
+      </w:pPr>
+      <w:rPr>
+        <w:rFonts w:ascii="Symbol" w:hAnsi="Symbol" w:hint="default"/>
+      </w:rPr>
+    </w:lvl>
+    <w:lvl w:ilvl="1" w:tplc="04100003" w:tentative="1">
+      <w:start w:val="1"/>
+      <w:numFmt w:val="bullet"/>
+      <w:lvlText w:val="o"/>
+      <w:lvlJc w:val="left"/>
+      <w:pPr>
+        <w:ind w:left="1440" w:hanging="360"/>
+      </w:pPr>
+      <w:rPr>
+        <w:rFonts w:ascii="Courier New" w:hAnsi="Courier New" w:cs="Courier New" w:hint="default"/>
+      </w:rPr>
+    </w:lvl>
+    <w:lvl w:ilvl="2" w:tplc="04100005" w:tentative="1">
+      <w:start w:val="1"/>
+      <w:numFmt w:val="bullet"/>
+      <w:lvlText w:val=""/>
+      <w:lvlJc w:val="left"/>
+      <w:pPr>
+        <w:ind w:left="2160" w:hanging="360"/>
+      </w:pPr>
+      <w:rPr>
+        <w:rFonts w:ascii="Wingdings" w:hAnsi="Wingdings" w:hint="default"/>
+      </w:rPr>
+    </w:lvl>
+    <w:lvl w:ilvl="3" w:tplc="04100001" w:tentative="1">
+      <w:start w:val="1"/>
+      <w:numFmt w:val="bullet"/>
+      <w:lvlText w:val=""/>
+      <w:lvlJc w:val="left"/>
+      <w:pPr>
+        <w:ind w:left="2880" w:hanging="360"/>
+      </w:pPr>
+      <w:rPr>
+        <w:rFonts w:ascii="Symbol" w:hAnsi="Symbol" w:hint="default"/>
+      </w:rPr>
+    </w:lvl>
+    <w:lvl w:ilvl="4" w:tplc="04100003" w:tentative="1">
+      <w:start w:val="1"/>
+      <w:numFmt w:val="bullet"/>
+      <w:lvlText w:val="o"/>
+      <w:lvlJc w:val="left"/>
+      <w:pPr>
+        <w:ind w:left="3600" w:hanging="360"/>
+      </w:pPr>
+      <w:rPr>
+        <w:rFonts w:ascii="Courier New" w:hAnsi="Courier New" w:cs="Courier New" w:hint="default"/>
+      </w:rPr>
+    </w:lvl>
+    <w:lvl w:ilvl="5" w:tplc="04100005" w:tentative="1">
+      <w:start w:val="1"/>
+      <w:numFmt w:val="bullet"/>
+      <w:lvlText w:val=""/>
+      <w:lvlJc w:val="left"/>
+      <w:pPr>
+        <w:ind w:left="4320" w:hanging="360"/>
+      </w:pPr>
+      <w:rPr>
+        <w:rFonts w:ascii="Wingdings" w:hAnsi="Wingdings" w:hint="default"/>
+      </w:rPr>
+    </w:lvl>
+    <w:lvl w:ilvl="6" w:tplc="04100001" w:tentative="1">
+      <w:start w:val="1"/>
+      <w:numFmt w:val="bullet"/>
+      <w:lvlText w:val=""/>
+      <w:lvlJc w:val="left"/>
+      <w:pPr>
+        <w:ind w:left="5040" w:hanging="360"/>
+      </w:pPr>
+      <w:rPr>
+        <w:rFonts w:ascii="Symbol" w:hAnsi="Symbol" w:hint="default"/>
+      </w:rPr>
+    </w:lvl>
+    <w:lvl w:ilvl="7" w:tplc="04100003" w:tentative="1">
+      <w:start w:val="1"/>
+      <w:numFmt w:val="bullet"/>
+      <w:lvlText w:val="o"/>
+      <w:lvlJc w:val="left"/>
+      <w:pPr>
+        <w:ind w:left="5760" w:hanging="360"/>
+      </w:pPr>
+      <w:rPr>
+        <w:rFonts w:ascii="Courier New" w:hAnsi="Courier New" w:cs="Courier New" w:hint="default"/>
+      </w:rPr>
+    </w:lvl>
+    <w:lvl w:ilvl="8" w:tplc="04100005" w:tentative="1">
+      <w:start w:val="1"/>
+      <w:numFmt w:val="bullet"/>
+      <w:lvlText w:val=""/>
+      <w:lvlJc w:val="left"/>
+      <w:pPr>
+        <w:ind w:left="6480" w:hanging="360"/>
+      </w:pPr>
+      <w:rPr>
+        <w:rFonts w:ascii="Wingdings" w:hAnsi="Wingdings" w:hint="default"/>
+      </w:rPr>
+    </w:lvl>
+  </w:abstractNum>
+  <w:abstractNum w:abstractNumId="6">
+    <w:nsid w:val="611A00F3"/>
+    <w:multiLevelType w:val="hybridMultilevel"/>
+    <w:tmpl w:val="252C5E18"/>
+    <w:lvl w:ilvl="0" w:tplc="04100001">
+      <w:start w:val="1"/>
+      <w:numFmt w:val="bullet"/>
+      <w:lvlText w:val=""/>
+      <w:lvlJc w:val="left"/>
+      <w:pPr>
+        <w:ind w:left="720" w:hanging="360"/>
+      </w:pPr>
+      <w:rPr>
+        <w:rFonts w:ascii="Symbol" w:hAnsi="Symbol" w:hint="default"/>
+      </w:rPr>
+    </w:lvl>
+    <w:lvl w:ilvl="1" w:tplc="04100003">
+      <w:start w:val="1"/>
+      <w:numFmt w:val="bullet"/>
+      <w:lvlText w:val="o"/>
+      <w:lvlJc w:val="left"/>
+      <w:pPr>
+        <w:ind w:left="1440" w:hanging="360"/>
+      </w:pPr>
+      <w:rPr>
+        <w:rFonts w:ascii="Courier New" w:hAnsi="Courier New" w:cs="Courier New" w:hint="default"/>
+      </w:rPr>
+    </w:lvl>
+    <w:lvl w:ilvl="2" w:tplc="04100005" w:tentative="1">
+      <w:start w:val="1"/>
+      <w:numFmt w:val="bullet"/>
+      <w:lvlText w:val=""/>
+      <w:lvlJc w:val="left"/>
+      <w:pPr>
+        <w:ind w:left="2160" w:hanging="360"/>
+      </w:pPr>
+      <w:rPr>
+        <w:rFonts w:ascii="Wingdings" w:hAnsi="Wingdings" w:hint="default"/>
+      </w:rPr>
+    </w:lvl>
+    <w:lvl w:ilvl="3" w:tplc="04100001" w:tentative="1">
+      <w:start w:val="1"/>
+      <w:numFmt w:val="bullet"/>
+      <w:lvlText w:val=""/>
+      <w:lvlJc w:val="left"/>
+      <w:pPr>
+        <w:ind w:left="2880" w:hanging="360"/>
+      </w:pPr>
+      <w:rPr>
+        <w:rFonts w:ascii="Symbol" w:hAnsi="Symbol" w:hint="default"/>
+      </w:rPr>
+    </w:lvl>
+    <w:lvl w:ilvl="4" w:tplc="04100003" w:tentative="1">
+      <w:start w:val="1"/>
+      <w:numFmt w:val="bullet"/>
+      <w:lvlText w:val="o"/>
+      <w:lvlJc w:val="left"/>
+      <w:pPr>
+        <w:ind w:left="3600" w:hanging="360"/>
+      </w:pPr>
+      <w:rPr>
+        <w:rFonts w:ascii="Courier New" w:hAnsi="Courier New" w:cs="Courier New" w:hint="default"/>
+      </w:rPr>
+    </w:lvl>
+    <w:lvl w:ilvl="5" w:tplc="04100005" w:tentative="1">
+      <w:start w:val="1"/>
+      <w:numFmt w:val="bullet"/>
+      <w:lvlText w:val=""/>
+      <w:lvlJc w:val="left"/>
+      <w:pPr>
+        <w:ind w:left="4320" w:hanging="360"/>
+      </w:pPr>
+      <w:rPr>
+        <w:rFonts w:ascii="Wingdings" w:hAnsi="Wingdings" w:hint="default"/>
+      </w:rPr>
+    </w:lvl>
+    <w:lvl w:ilvl="6" w:tplc="04100001" w:tentative="1">
+      <w:start w:val="1"/>
+      <w:numFmt w:val="bullet"/>
+      <w:lvlText w:val=""/>
+      <w:lvlJc w:val="left"/>
+      <w:pPr>
+        <w:ind w:left="5040" w:hanging="360"/>
+      </w:pPr>
+      <w:rPr>
+        <w:rFonts w:ascii="Symbol" w:hAnsi="Symbol" w:hint="default"/>
+      </w:rPr>
+    </w:lvl>
+    <w:lvl w:ilvl="7" w:tplc="04100003" w:tentative="1">
+      <w:start w:val="1"/>
+      <w:numFmt w:val="bullet"/>
+      <w:lvlText w:val="o"/>
+      <w:lvlJc w:val="left"/>
+      <w:pPr>
+        <w:ind w:left="5760" w:hanging="360"/>
+      </w:pPr>
+      <w:rPr>
+        <w:rFonts w:ascii="Courier New" w:hAnsi="Courier New" w:cs="Courier New" w:hint="default"/>
+      </w:rPr>
+    </w:lvl>
+    <w:lvl w:ilvl="8" w:tplc="04100005" w:tentative="1">
+      <w:start w:val="1"/>
+      <w:numFmt w:val="bullet"/>
+      <w:lvlText w:val=""/>
+      <w:lvlJc w:val="left"/>
+      <w:pPr>
+        <w:ind w:left="6480" w:hanging="360"/>
+      </w:pPr>
+      <w:rPr>
+        <w:rFonts w:ascii="Wingdings" w:hAnsi="Wingdings" w:hint="default"/>
+      </w:rPr>
+    </w:lvl>
+  </w:abstractNum>
+  <w:abstractNum w:abstractNumId="7">
+    <w:nsid w:val="62A92F1E"/>
+    <w:multiLevelType w:val="hybridMultilevel"/>
+    <w:tmpl w:val="9C306B38"/>
+    <w:lvl w:ilvl="0" w:tplc="04100001">
+      <w:start w:val="1"/>
+      <w:numFmt w:val="bullet"/>
+      <w:lvlText w:val=""/>
+      <w:lvlJc w:val="left"/>
+      <w:pPr>
+        <w:ind w:left="720" w:hanging="360"/>
+      </w:pPr>
+      <w:rPr>
+        <w:rFonts w:ascii="Symbol" w:hAnsi="Symbol" w:hint="default"/>
+      </w:rPr>
+    </w:lvl>
+    <w:lvl w:ilvl="1" w:tplc="04100003" w:tentative="1">
+      <w:start w:val="1"/>
+      <w:numFmt w:val="bullet"/>
+      <w:lvlText w:val="o"/>
+      <w:lvlJc w:val="left"/>
+      <w:pPr>
+        <w:ind w:left="1440" w:hanging="360"/>
+      </w:pPr>
+      <w:rPr>
+        <w:rFonts w:ascii="Courier New" w:hAnsi="Courier New" w:cs="Courier New" w:hint="default"/>
+      </w:rPr>
+    </w:lvl>
+    <w:lvl w:ilvl="2" w:tplc="04100005" w:tentative="1">
+      <w:start w:val="1"/>
+      <w:numFmt w:val="bullet"/>
+      <w:lvlText w:val=""/>
+      <w:lvlJc w:val="left"/>
+      <w:pPr>
+        <w:ind w:left="2160" w:hanging="360"/>
+      </w:pPr>
+      <w:rPr>
+        <w:rFonts w:ascii="Wingdings" w:hAnsi="Wingdings" w:hint="default"/>
+      </w:rPr>
+    </w:lvl>
+    <w:lvl w:ilvl="3" w:tplc="04100001" w:tentative="1">
+      <w:start w:val="1"/>
+      <w:numFmt w:val="bullet"/>
+      <w:lvlText w:val=""/>
+      <w:lvlJc w:val="left"/>
+      <w:pPr>
+        <w:ind w:left="2880" w:hanging="360"/>
+      </w:pPr>
+      <w:rPr>
+        <w:rFonts w:ascii="Symbol" w:hAnsi="Symbol" w:hint="default"/>
+      </w:rPr>
+    </w:lvl>
+    <w:lvl w:ilvl="4" w:tplc="04100003" w:tentative="1">
+      <w:start w:val="1"/>
+      <w:numFmt w:val="bullet"/>
+      <w:lvlText w:val="o"/>
+      <w:lvlJc w:val="left"/>
+      <w:pPr>
+        <w:ind w:left="3600" w:hanging="360"/>
+      </w:pPr>
+      <w:rPr>
+        <w:rFonts w:ascii="Courier New" w:hAnsi="Courier New" w:cs="Courier New" w:hint="default"/>
+      </w:rPr>
+    </w:lvl>
+    <w:lvl w:ilvl="5" w:tplc="04100005" w:tentative="1">
+      <w:start w:val="1"/>
+      <w:numFmt w:val="bullet"/>
+      <w:lvlText w:val=""/>
+      <w:lvlJc w:val="left"/>
+      <w:pPr>
+        <w:ind w:left="4320" w:hanging="360"/>
+      </w:pPr>
+      <w:rPr>
+        <w:rFonts w:ascii="Wingdings" w:hAnsi="Wingdings" w:hint="default"/>
+      </w:rPr>
+    </w:lvl>
+    <w:lvl w:ilvl="6" w:tplc="04100001" w:tentative="1">
+      <w:start w:val="1"/>
+      <w:numFmt w:val="bullet"/>
+      <w:lvlText w:val=""/>
+      <w:lvlJc w:val="left"/>
+      <w:pPr>
+        <w:ind w:left="5040" w:hanging="360"/>
+      </w:pPr>
+      <w:rPr>
+        <w:rFonts w:ascii="Symbol" w:hAnsi="Symbol" w:hint="default"/>
+      </w:rPr>
+    </w:lvl>
+    <w:lvl w:ilvl="7" w:tplc="04100003" w:tentative="1">
+      <w:start w:val="1"/>
+      <w:numFmt w:val="bullet"/>
+      <w:lvlText w:val="o"/>
+      <w:lvlJc w:val="left"/>
+      <w:pPr>
+        <w:ind w:left="5760" w:hanging="360"/>
+      </w:pPr>
+      <w:rPr>
+        <w:rFonts w:ascii="Courier New" w:hAnsi="Courier New" w:cs="Courier New" w:hint="default"/>
+      </w:rPr>
+    </w:lvl>
+    <w:lvl w:ilvl="8" w:tplc="04100005" w:tentative="1">
+      <w:start w:val="1"/>
+      <w:numFmt w:val="bullet"/>
+      <w:lvlText w:val=""/>
+      <w:lvlJc w:val="left"/>
+      <w:pPr>
+        <w:ind w:left="6480" w:hanging="360"/>
+      </w:pPr>
+      <w:rPr>
+        <w:rFonts w:ascii="Wingdings" w:hAnsi="Wingdings" w:hint="default"/>
+      </w:rPr>
+    </w:lvl>
+  </w:abstractNum>
+  <w:abstractNum w:abstractNumId="8">
+    <w:nsid w:val="74E24F25"/>
+    <w:multiLevelType w:val="hybridMultilevel"/>
+    <w:tmpl w:val="25D6D4F8"/>
+    <w:lvl w:ilvl="0" w:tplc="04100001">
+      <w:start w:val="1"/>
+      <w:numFmt w:val="bullet"/>
+      <w:lvlText w:val=""/>
+      <w:lvlJc w:val="left"/>
+      <w:pPr>
+        <w:ind w:left="720" w:hanging="360"/>
+      </w:pPr>
+      <w:rPr>
+        <w:rFonts w:ascii="Symbol" w:hAnsi="Symbol" w:hint="default"/>
+      </w:rPr>
+    </w:lvl>
+    <w:lvl w:ilvl="1" w:tplc="04100003" w:tentative="1">
+      <w:start w:val="1"/>
+      <w:numFmt w:val="bullet"/>
+      <w:lvlText w:val="o"/>
+      <w:lvlJc w:val="left"/>
+      <w:pPr>
+        <w:ind w:left="1440" w:hanging="360"/>
+      </w:pPr>
+      <w:rPr>
+        <w:rFonts w:ascii="Courier New" w:hAnsi="Courier New" w:cs="Courier New" w:hint="default"/>
+      </w:rPr>
+    </w:lvl>
+    <w:lvl w:ilvl="2" w:tplc="04100005" w:tentative="1">
+      <w:start w:val="1"/>
+      <w:numFmt w:val="bullet"/>
+      <w:lvlText w:val=""/>
+      <w:lvlJc w:val="left"/>
+      <w:pPr>
+        <w:ind w:left="2160" w:hanging="360"/>
+      </w:pPr>
+      <w:rPr>
+        <w:rFonts w:ascii="Wingdings" w:hAnsi="Wingdings" w:hint="default"/>
+      </w:rPr>
+    </w:lvl>
+    <w:lvl w:ilvl="3" w:tplc="04100001" w:tentative="1">
+      <w:start w:val="1"/>
+      <w:numFmt w:val="bullet"/>
+      <w:lvlText w:val=""/>
+      <w:lvlJc w:val="left"/>
+      <w:pPr>
+        <w:ind w:left="2880" w:hanging="360"/>
+      </w:pPr>
+      <w:rPr>
+        <w:rFonts w:ascii="Symbol" w:hAnsi="Symbol" w:hint="default"/>
+      </w:rPr>
+    </w:lvl>
+    <w:lvl w:ilvl="4" w:tplc="04100003" w:tentative="1">
+      <w:start w:val="1"/>
+      <w:numFmt w:val="bullet"/>
+      <w:lvlText w:val="o"/>
+      <w:lvlJc w:val="left"/>
+      <w:pPr>
+        <w:ind w:left="3600" w:hanging="360"/>
+      </w:pPr>
+      <w:rPr>
+        <w:rFonts w:ascii="Courier New" w:hAnsi="Courier New" w:cs="Courier New" w:hint="default"/>
+      </w:rPr>
+    </w:lvl>
+    <w:lvl w:ilvl="5" w:tplc="04100005" w:tentative="1">
+      <w:start w:val="1"/>
+      <w:numFmt w:val="bullet"/>
+      <w:lvlText w:val=""/>
+      <w:lvlJc w:val="left"/>
+      <w:pPr>
+        <w:ind w:left="4320" w:hanging="360"/>
+      </w:pPr>
+      <w:rPr>
+        <w:rFonts w:ascii="Wingdings" w:hAnsi="Wingdings" w:hint="default"/>
+      </w:rPr>
+    </w:lvl>
+    <w:lvl w:ilvl="6" w:tplc="04100001" w:tentative="1">
+      <w:start w:val="1"/>
+      <w:numFmt w:val="bullet"/>
+      <w:lvlText w:val=""/>
+      <w:lvlJc w:val="left"/>
+      <w:pPr>
+        <w:ind w:left="5040" w:hanging="360"/>
+      </w:pPr>
+      <w:rPr>
+        <w:rFonts w:ascii="Symbol" w:hAnsi="Symbol" w:hint="default"/>
+      </w:rPr>
+    </w:lvl>
+    <w:lvl w:ilvl="7" w:tplc="04100003" w:tentative="1">
+      <w:start w:val="1"/>
+      <w:numFmt w:val="bullet"/>
+      <w:lvlText w:val="o"/>
+      <w:lvlJc w:val="left"/>
+      <w:pPr>
+        <w:ind w:left="5760" w:hanging="360"/>
+      </w:pPr>
+      <w:rPr>
+        <w:rFonts w:ascii="Courier New" w:hAnsi="Courier New" w:cs="Courier New" w:hint="default"/>
+      </w:rPr>
+    </w:lvl>
+    <w:lvl w:ilvl="8" w:tplc="04100005" w:tentative="1">
+      <w:start w:val="1"/>
+      <w:numFmt w:val="bullet"/>
+      <w:lvlText w:val=""/>
+      <w:lvlJc w:val="left"/>
+      <w:pPr>
+        <w:ind w:left="6480" w:hanging="360"/>
+      </w:pPr>
+      <w:rPr>
+        <w:rFonts w:ascii="Wingdings" w:hAnsi="Wingdings" w:hint="default"/>
+      </w:rPr>
+    </w:lvl>
+  </w:abstractNum>
   <w:num w:numId="1">
     <w:abstractNumId w:val="0"/>
+  </w:num>
+  <w:num w:numId="2">
+    <w:abstractNumId w:val="8"/>
+  </w:num>
+  <w:num w:numId="3">
+    <w:abstractNumId w:val="2"/>
+  </w:num>
+  <w:num w:numId="4">
+    <w:abstractNumId w:val="5"/>
+  </w:num>
+  <w:num w:numId="5">
+    <w:abstractNumId w:val="4"/>
+  </w:num>
+  <w:num w:numId="6">
+    <w:abstractNumId w:val="6"/>
+  </w:num>
+  <w:num w:numId="7">
+    <w:abstractNumId w:val="7"/>
+  </w:num>
+  <w:num w:numId="8">
+    <w:abstractNumId w:val="1"/>
+  </w:num>
+  <w:num w:numId="9">
+    <w:abstractNumId w:val="3"/>
   </w:num>
 </w:numbering>
 </file>
@@ -3221,7 +10093,6 @@
     <w:next w:val="Normale"/>
     <w:link w:val="Titolo4Carattere"/>
     <w:uiPriority w:val="9"/>
-    <w:semiHidden/>
     <w:unhideWhenUsed/>
     <w:qFormat/>
     <w:rsid w:val="00A76FC6"/>
@@ -3382,7 +10253,6 @@
   <w:style w:type="character" w:default="1" w:styleId="Carpredefinitoparagrafo">
     <w:name w:val="Default Paragraph Font"/>
     <w:uiPriority w:val="1"/>
-    <w:semiHidden/>
     <w:unhideWhenUsed/>
   </w:style>
   <w:style w:type="table" w:default="1" w:styleId="Tabellanormale">
@@ -3515,7 +10385,6 @@
     <w:basedOn w:val="Carpredefinitoparagrafo"/>
     <w:link w:val="Titolo4"/>
     <w:uiPriority w:val="9"/>
-    <w:semiHidden/>
     <w:rsid w:val="00A76FC6"/>
     <w:rPr>
       <w:rFonts w:asciiTheme="majorHAnsi" w:eastAsiaTheme="majorEastAsia" w:hAnsiTheme="majorHAnsi" w:cstheme="majorBidi"/>
@@ -4556,7 +11425,344 @@
       <w:szCs w:val="18"/>
     </w:rPr>
   </w:style>
+  <w:style w:type="character" w:customStyle="1" w:styleId="apple-converted-space">
+    <w:name w:val="apple-converted-space"/>
+    <w:basedOn w:val="Carpredefinitoparagrafo"/>
+    <w:rsid w:val="004C4011"/>
+  </w:style>
 </w:styles>
+</file>
+
+<file path=word/glossary/document.xml><?xml version="1.0" encoding="utf-8"?>
+<w:glossaryDocument xmlns:ve="http://schemas.openxmlformats.org/markup-compatibility/2006" xmlns:o="urn:schemas-microsoft-com:office:office" xmlns:r="http://schemas.openxmlformats.org/officeDocument/2006/relationships" xmlns:m="http://schemas.openxmlformats.org/officeDocument/2006/math" xmlns:v="urn:schemas-microsoft-com:vml" xmlns:wp="http://schemas.openxmlformats.org/drawingml/2006/wordprocessingDrawing" xmlns:w10="urn:schemas-microsoft-com:office:word" xmlns:w="http://schemas.openxmlformats.org/wordprocessingml/2006/main" xmlns:wne="http://schemas.microsoft.com/office/word/2006/wordml">
+  <w:docParts/>
+</w:glossaryDocument>
+</file>
+
+<file path=word/glossary/fontTable.xml><?xml version="1.0" encoding="utf-8"?>
+<w:fonts xmlns:r="http://schemas.openxmlformats.org/officeDocument/2006/relationships" xmlns:w="http://schemas.openxmlformats.org/wordprocessingml/2006/main">
+  <w:font w:name="Times New Roman">
+    <w:panose1 w:val="02020603050405020304"/>
+    <w:charset w:val="00"/>
+    <w:family w:val="roman"/>
+    <w:pitch w:val="variable"/>
+    <w:sig w:usb0="E0002AFF" w:usb1="C0007841" w:usb2="00000009" w:usb3="00000000" w:csb0="000001FF" w:csb1="00000000"/>
+  </w:font>
+  <w:font w:name="Symbol">
+    <w:panose1 w:val="05050102010706020507"/>
+    <w:charset w:val="02"/>
+    <w:family w:val="roman"/>
+    <w:pitch w:val="variable"/>
+    <w:sig w:usb0="00000000" w:usb1="10000000" w:usb2="00000000" w:usb3="00000000" w:csb0="80000000" w:csb1="00000000"/>
+  </w:font>
+  <w:font w:name="Courier New">
+    <w:panose1 w:val="02070309020205020404"/>
+    <w:charset w:val="00"/>
+    <w:family w:val="modern"/>
+    <w:pitch w:val="fixed"/>
+    <w:sig w:usb0="E0002AFF" w:usb1="C0007843" w:usb2="00000009" w:usb3="00000000" w:csb0="000001FF" w:csb1="00000000"/>
+  </w:font>
+  <w:font w:name="Wingdings">
+    <w:panose1 w:val="05000000000000000000"/>
+    <w:charset w:val="02"/>
+    <w:family w:val="auto"/>
+    <w:pitch w:val="variable"/>
+    <w:sig w:usb0="00000000" w:usb1="10000000" w:usb2="00000000" w:usb3="00000000" w:csb0="80000000" w:csb1="00000000"/>
+  </w:font>
+  <w:font w:name="Calibri">
+    <w:panose1 w:val="020F0502020204030204"/>
+    <w:charset w:val="00"/>
+    <w:family w:val="swiss"/>
+    <w:pitch w:val="variable"/>
+    <w:sig w:usb0="E00002FF" w:usb1="4000ACFF" w:usb2="00000001" w:usb3="00000000" w:csb0="0000019F" w:csb1="00000000"/>
+  </w:font>
+  <w:font w:name="Cambria">
+    <w:panose1 w:val="02040503050406030204"/>
+    <w:charset w:val="00"/>
+    <w:family w:val="roman"/>
+    <w:pitch w:val="variable"/>
+    <w:sig w:usb0="E00002FF" w:usb1="400004FF" w:usb2="00000000" w:usb3="00000000" w:csb0="0000019F" w:csb1="00000000"/>
+  </w:font>
+  <w:font w:name="Consolas">
+    <w:panose1 w:val="020B0609020204030204"/>
+    <w:charset w:val="00"/>
+    <w:family w:val="modern"/>
+    <w:pitch w:val="fixed"/>
+    <w:sig w:usb0="E10002FF" w:usb1="4000FCFF" w:usb2="00000009" w:usb3="00000000" w:csb0="0000019F" w:csb1="00000000"/>
+  </w:font>
+  <w:font w:name="Tahoma">
+    <w:panose1 w:val="020B0604030504040204"/>
+    <w:charset w:val="00"/>
+    <w:family w:val="swiss"/>
+    <w:pitch w:val="variable"/>
+    <w:sig w:usb0="E1002EFF" w:usb1="C000605B" w:usb2="00000029" w:usb3="00000000" w:csb0="000101FF" w:csb1="00000000"/>
+  </w:font>
+  <w:font w:name="Cambria Math">
+    <w:panose1 w:val="02040503050406030204"/>
+    <w:charset w:val="00"/>
+    <w:family w:val="roman"/>
+    <w:pitch w:val="variable"/>
+    <w:sig w:usb0="E00002FF" w:usb1="420024FF" w:usb2="00000000" w:usb3="00000000" w:csb0="0000019F" w:csb1="00000000"/>
+  </w:font>
+  <w:font w:name="CMR10">
+    <w:panose1 w:val="00000000000000000000"/>
+    <w:charset w:val="00"/>
+    <w:family w:val="auto"/>
+    <w:notTrueType/>
+    <w:pitch w:val="default"/>
+    <w:sig w:usb0="00000003" w:usb1="00000000" w:usb2="00000000" w:usb3="00000000" w:csb0="00000001" w:csb1="00000000"/>
+  </w:font>
+  <w:font w:name="CMTI10">
+    <w:panose1 w:val="00000000000000000000"/>
+    <w:charset w:val="00"/>
+    <w:family w:val="auto"/>
+    <w:notTrueType/>
+    <w:pitch w:val="default"/>
+    <w:sig w:usb0="00000003" w:usb1="00000000" w:usb2="00000000" w:usb3="00000000" w:csb0="00000001" w:csb1="00000000"/>
+  </w:font>
+</w:fonts>
+</file>
+
+<file path=word/glossary/settings.xml><?xml version="1.0" encoding="utf-8"?>
+<w:settings xmlns:o="urn:schemas-microsoft-com:office:office" xmlns:r="http://schemas.openxmlformats.org/officeDocument/2006/relationships" xmlns:m="http://schemas.openxmlformats.org/officeDocument/2006/math" xmlns:v="urn:schemas-microsoft-com:vml" xmlns:w10="urn:schemas-microsoft-com:office:word" xmlns:w="http://schemas.openxmlformats.org/wordprocessingml/2006/main" xmlns:sl="http://schemas.openxmlformats.org/schemaLibrary/2006/main">
+  <w:view w:val="normal"/>
+  <w:defaultTabStop w:val="708"/>
+  <w:hyphenationZone w:val="283"/>
+  <w:characterSpacingControl w:val="doNotCompress"/>
+  <w:compat>
+    <w:useFELayout/>
+  </w:compat>
+  <w:rsids>
+    <w:rsidRoot w:val="00EF58AD"/>
+    <w:rsid w:val="00A17514"/>
+    <w:rsid w:val="00EF58AD"/>
+  </w:rsids>
+  <m:mathPr>
+    <m:mathFont m:val="Cambria Math"/>
+    <m:brkBin m:val="before"/>
+    <m:brkBinSub m:val="--"/>
+    <m:smallFrac m:val="off"/>
+    <m:dispDef/>
+    <m:lMargin m:val="0"/>
+    <m:rMargin m:val="0"/>
+    <m:defJc m:val="centerGroup"/>
+    <m:wrapIndent m:val="1440"/>
+    <m:intLim m:val="subSup"/>
+    <m:naryLim m:val="undOvr"/>
+  </m:mathPr>
+  <w:themeFontLang w:val="it-IT"/>
+  <w:clrSchemeMapping w:bg1="light1" w:t1="dark1" w:bg2="light2" w:t2="dark2" w:accent1="accent1" w:accent2="accent2" w:accent3="accent3" w:accent4="accent4" w:accent5="accent5" w:accent6="accent6" w:hyperlink="hyperlink" w:followedHyperlink="followedHyperlink"/>
+  <w:decimalSymbol w:val=","/>
+  <w:listSeparator w:val=";"/>
+</w:settings>
+</file>
+
+<file path=word/glossary/styles.xml><?xml version="1.0" encoding="utf-8"?>
+<w:styles xmlns:r="http://schemas.openxmlformats.org/officeDocument/2006/relationships" xmlns:w="http://schemas.openxmlformats.org/wordprocessingml/2006/main">
+  <w:docDefaults>
+    <w:rPrDefault>
+      <w:rPr>
+        <w:rFonts w:asciiTheme="minorHAnsi" w:eastAsiaTheme="minorEastAsia" w:hAnsiTheme="minorHAnsi" w:cstheme="minorBidi"/>
+        <w:sz w:val="22"/>
+        <w:szCs w:val="22"/>
+        <w:lang w:val="it-IT" w:eastAsia="it-IT" w:bidi="ar-SA"/>
+      </w:rPr>
+    </w:rPrDefault>
+    <w:pPrDefault>
+      <w:pPr>
+        <w:spacing w:after="200" w:line="276" w:lineRule="auto"/>
+      </w:pPr>
+    </w:pPrDefault>
+  </w:docDefaults>
+  <w:latentStyles w:defLockedState="0" w:defUIPriority="99" w:defSemiHidden="1" w:defUnhideWhenUsed="1" w:defQFormat="0" w:count="267">
+    <w:lsdException w:name="Normal" w:semiHidden="0" w:uiPriority="0" w:unhideWhenUsed="0" w:qFormat="1"/>
+    <w:lsdException w:name="heading 1" w:semiHidden="0" w:uiPriority="9" w:unhideWhenUsed="0" w:qFormat="1"/>
+    <w:lsdException w:name="heading 2" w:uiPriority="9" w:qFormat="1"/>
+    <w:lsdException w:name="heading 3" w:uiPriority="9" w:qFormat="1"/>
+    <w:lsdException w:name="heading 4" w:uiPriority="9" w:qFormat="1"/>
+    <w:lsdException w:name="heading 5" w:uiPriority="9" w:qFormat="1"/>
+    <w:lsdException w:name="heading 6" w:uiPriority="9" w:qFormat="1"/>
+    <w:lsdException w:name="heading 7" w:uiPriority="9" w:qFormat="1"/>
+    <w:lsdException w:name="heading 8" w:uiPriority="9" w:qFormat="1"/>
+    <w:lsdException w:name="heading 9" w:uiPriority="9" w:qFormat="1"/>
+    <w:lsdException w:name="toc 1" w:uiPriority="39"/>
+    <w:lsdException w:name="toc 2" w:uiPriority="39"/>
+    <w:lsdException w:name="toc 3" w:uiPriority="39"/>
+    <w:lsdException w:name="toc 4" w:uiPriority="39"/>
+    <w:lsdException w:name="toc 5" w:uiPriority="39"/>
+    <w:lsdException w:name="toc 6" w:uiPriority="39"/>
+    <w:lsdException w:name="toc 7" w:uiPriority="39"/>
+    <w:lsdException w:name="toc 8" w:uiPriority="39"/>
+    <w:lsdException w:name="toc 9" w:uiPriority="39"/>
+    <w:lsdException w:name="caption" w:uiPriority="35" w:qFormat="1"/>
+    <w:lsdException w:name="Title" w:semiHidden="0" w:uiPriority="10" w:unhideWhenUsed="0" w:qFormat="1"/>
+    <w:lsdException w:name="Default Paragraph Font" w:uiPriority="1"/>
+    <w:lsdException w:name="Subtitle" w:semiHidden="0" w:uiPriority="11" w:unhideWhenUsed="0" w:qFormat="1"/>
+    <w:lsdException w:name="Strong" w:semiHidden="0" w:uiPriority="22" w:unhideWhenUsed="0" w:qFormat="1"/>
+    <w:lsdException w:name="Emphasis" w:semiHidden="0" w:uiPriority="20" w:unhideWhenUsed="0" w:qFormat="1"/>
+    <w:lsdException w:name="Table Grid" w:semiHidden="0" w:uiPriority="59" w:unhideWhenUsed="0"/>
+    <w:lsdException w:name="Placeholder Text" w:unhideWhenUsed="0"/>
+    <w:lsdException w:name="No Spacing" w:semiHidden="0" w:uiPriority="1" w:unhideWhenUsed="0" w:qFormat="1"/>
+    <w:lsdException w:name="Light Shading" w:semiHidden="0" w:uiPriority="60" w:unhideWhenUsed="0"/>
+    <w:lsdException w:name="Light List" w:semiHidden="0" w:uiPriority="61" w:unhideWhenUsed="0"/>
+    <w:lsdException w:name="Light Grid" w:semiHidden="0" w:uiPriority="62" w:unhideWhenUsed="0"/>
+    <w:lsdException w:name="Medium Shading 1" w:semiHidden="0" w:uiPriority="63" w:unhideWhenUsed="0"/>
+    <w:lsdException w:name="Medium Shading 2" w:semiHidden="0" w:uiPriority="64" w:unhideWhenUsed="0"/>
+    <w:lsdException w:name="Medium List 1" w:semiHidden="0" w:uiPriority="65" w:unhideWhenUsed="0"/>
+    <w:lsdException w:name="Medium List 2" w:semiHidden="0" w:uiPriority="66" w:unhideWhenUsed="0"/>
+    <w:lsdException w:name="Medium Grid 1" w:semiHidden="0" w:uiPriority="67" w:unhideWhenUsed="0"/>
+    <w:lsdException w:name="Medium Grid 2" w:semiHidden="0" w:uiPriority="68" w:unhideWhenUsed="0"/>
+    <w:lsdException w:name="Medium Grid 3" w:semiHidden="0" w:uiPriority="69" w:unhideWhenUsed="0"/>
+    <w:lsdException w:name="Dark List" w:semiHidden="0" w:uiPriority="70" w:unhideWhenUsed="0"/>
+    <w:lsdException w:name="Colorful Shading" w:semiHidden="0" w:uiPriority="71" w:unhideWhenUsed="0"/>
+    <w:lsdException w:name="Colorful List" w:semiHidden="0" w:uiPriority="72" w:unhideWhenUsed="0"/>
+    <w:lsdException w:name="Colorful Grid" w:semiHidden="0" w:uiPriority="73" w:unhideWhenUsed="0"/>
+    <w:lsdException w:name="Light Shading Accent 1" w:semiHidden="0" w:uiPriority="60" w:unhideWhenUsed="0"/>
+    <w:lsdException w:name="Light List Accent 1" w:semiHidden="0" w:uiPriority="61" w:unhideWhenUsed="0"/>
+    <w:lsdException w:name="Light Grid Accent 1" w:semiHidden="0" w:uiPriority="62" w:unhideWhenUsed="0"/>
+    <w:lsdException w:name="Medium Shading 1 Accent 1" w:semiHidden="0" w:uiPriority="63" w:unhideWhenUsed="0"/>
+    <w:lsdException w:name="Medium Shading 2 Accent 1" w:semiHidden="0" w:uiPriority="64" w:unhideWhenUsed="0"/>
+    <w:lsdException w:name="Medium List 1 Accent 1" w:semiHidden="0" w:uiPriority="65" w:unhideWhenUsed="0"/>
+    <w:lsdException w:name="Revision" w:unhideWhenUsed="0"/>
+    <w:lsdException w:name="List Paragraph" w:semiHidden="0" w:uiPriority="34" w:unhideWhenUsed="0" w:qFormat="1"/>
+    <w:lsdException w:name="Quote" w:semiHidden="0" w:uiPriority="29" w:unhideWhenUsed="0" w:qFormat="1"/>
+    <w:lsdException w:name="Intense Quote" w:semiHidden="0" w:uiPriority="30" w:unhideWhenUsed="0" w:qFormat="1"/>
+    <w:lsdException w:name="Medium List 2 Accent 1" w:semiHidden="0" w:uiPriority="66" w:unhideWhenUsed="0"/>
+    <w:lsdException w:name="Medium Grid 1 Accent 1" w:semiHidden="0" w:uiPriority="67" w:unhideWhenUsed="0"/>
+    <w:lsdException w:name="Medium Grid 2 Accent 1" w:semiHidden="0" w:uiPriority="68" w:unhideWhenUsed="0"/>
+    <w:lsdException w:name="Medium Grid 3 Accent 1" w:semiHidden="0" w:uiPriority="69" w:unhideWhenUsed="0"/>
+    <w:lsdException w:name="Dark List Accent 1" w:semiHidden="0" w:uiPriority="70" w:unhideWhenUsed="0"/>
+    <w:lsdException w:name="Colorful Shading Accent 1" w:semiHidden="0" w:uiPriority="71" w:unhideWhenUsed="0"/>
+    <w:lsdException w:name="Colorful List Accent 1" w:semiHidden="0" w:uiPriority="72" w:unhideWhenUsed="0"/>
+    <w:lsdException w:name="Colorful Grid Accent 1" w:semiHidden="0" w:uiPriority="73" w:unhideWhenUsed="0"/>
+    <w:lsdException w:name="Light Shading Accent 2" w:semiHidden="0" w:uiPriority="60" w:unhideWhenUsed="0"/>
+    <w:lsdException w:name="Light List Accent 2" w:semiHidden="0" w:uiPriority="61" w:unhideWhenUsed="0"/>
+    <w:lsdException w:name="Light Grid Accent 2" w:semiHidden="0" w:uiPriority="62" w:unhideWhenUsed="0"/>
+    <w:lsdException w:name="Medium Shading 1 Accent 2" w:semiHidden="0" w:uiPriority="63" w:unhideWhenUsed="0"/>
+    <w:lsdException w:name="Medium Shading 2 Accent 2" w:semiHidden="0" w:uiPriority="64" w:unhideWhenUsed="0"/>
+    <w:lsdException w:name="Medium List 1 Accent 2" w:semiHidden="0" w:uiPriority="65" w:unhideWhenUsed="0"/>
+    <w:lsdException w:name="Medium List 2 Accent 2" w:semiHidden="0" w:uiPriority="66" w:unhideWhenUsed="0"/>
+    <w:lsdException w:name="Medium Grid 1 Accent 2" w:semiHidden="0" w:uiPriority="67" w:unhideWhenUsed="0"/>
+    <w:lsdException w:name="Medium Grid 2 Accent 2" w:semiHidden="0" w:uiPriority="68" w:unhideWhenUsed="0"/>
+    <w:lsdException w:name="Medium Grid 3 Accent 2" w:semiHidden="0" w:uiPriority="69" w:unhideWhenUsed="0"/>
+    <w:lsdException w:name="Dark List Accent 2" w:semiHidden="0" w:uiPriority="70" w:unhideWhenUsed="0"/>
+    <w:lsdException w:name="Colorful Shading Accent 2" w:semiHidden="0" w:uiPriority="71" w:unhideWhenUsed="0"/>
+    <w:lsdException w:name="Colorful List Accent 2" w:semiHidden="0" w:uiPriority="72" w:unhideWhenUsed="0"/>
+    <w:lsdException w:name="Colorful Grid Accent 2" w:semiHidden="0" w:uiPriority="73" w:unhideWhenUsed="0"/>
+    <w:lsdException w:name="Light Shading Accent 3" w:semiHidden="0" w:uiPriority="60" w:unhideWhenUsed="0"/>
+    <w:lsdException w:name="Light List Accent 3" w:semiHidden="0" w:uiPriority="61" w:unhideWhenUsed="0"/>
+    <w:lsdException w:name="Light Grid Accent 3" w:semiHidden="0" w:uiPriority="62" w:unhideWhenUsed="0"/>
+    <w:lsdException w:name="Medium Shading 1 Accent 3" w:semiHidden="0" w:uiPriority="63" w:unhideWhenUsed="0"/>
+    <w:lsdException w:name="Medium Shading 2 Accent 3" w:semiHidden="0" w:uiPriority="64" w:unhideWhenUsed="0"/>
+    <w:lsdException w:name="Medium List 1 Accent 3" w:semiHidden="0" w:uiPriority="65" w:unhideWhenUsed="0"/>
+    <w:lsdException w:name="Medium List 2 Accent 3" w:semiHidden="0" w:uiPriority="66" w:unhideWhenUsed="0"/>
+    <w:lsdException w:name="Medium Grid 1 Accent 3" w:semiHidden="0" w:uiPriority="67" w:unhideWhenUsed="0"/>
+    <w:lsdException w:name="Medium Grid 2 Accent 3" w:semiHidden="0" w:uiPriority="68" w:unhideWhenUsed="0"/>
+    <w:lsdException w:name="Medium Grid 3 Accent 3" w:semiHidden="0" w:uiPriority="69" w:unhideWhenUsed="0"/>
+    <w:lsdException w:name="Dark List Accent 3" w:semiHidden="0" w:uiPriority="70" w:unhideWhenUsed="0"/>
+    <w:lsdException w:name="Colorful Shading Accent 3" w:semiHidden="0" w:uiPriority="71" w:unhideWhenUsed="0"/>
+    <w:lsdException w:name="Colorful List Accent 3" w:semiHidden="0" w:uiPriority="72" w:unhideWhenUsed="0"/>
+    <w:lsdException w:name="Colorful Grid Accent 3" w:semiHidden="0" w:uiPriority="73" w:unhideWhenUsed="0"/>
+    <w:lsdException w:name="Light Shading Accent 4" w:semiHidden="0" w:uiPriority="60" w:unhideWhenUsed="0"/>
+    <w:lsdException w:name="Light List Accent 4" w:semiHidden="0" w:uiPriority="61" w:unhideWhenUsed="0"/>
+    <w:lsdException w:name="Light Grid Accent 4" w:semiHidden="0" w:uiPriority="62" w:unhideWhenUsed="0"/>
+    <w:lsdException w:name="Medium Shading 1 Accent 4" w:semiHidden="0" w:uiPriority="63" w:unhideWhenUsed="0"/>
+    <w:lsdException w:name="Medium Shading 2 Accent 4" w:semiHidden="0" w:uiPriority="64" w:unhideWhenUsed="0"/>
+    <w:lsdException w:name="Medium List 1 Accent 4" w:semiHidden="0" w:uiPriority="65" w:unhideWhenUsed="0"/>
+    <w:lsdException w:name="Medium List 2 Accent 4" w:semiHidden="0" w:uiPriority="66" w:unhideWhenUsed="0"/>
+    <w:lsdException w:name="Medium Grid 1 Accent 4" w:semiHidden="0" w:uiPriority="67" w:unhideWhenUsed="0"/>
+    <w:lsdException w:name="Medium Grid 2 Accent 4" w:semiHidden="0" w:uiPriority="68" w:unhideWhenUsed="0"/>
+    <w:lsdException w:name="Medium Grid 3 Accent 4" w:semiHidden="0" w:uiPriority="69" w:unhideWhenUsed="0"/>
+    <w:lsdException w:name="Dark List Accent 4" w:semiHidden="0" w:uiPriority="70" w:unhideWhenUsed="0"/>
+    <w:lsdException w:name="Colorful Shading Accent 4" w:semiHidden="0" w:uiPriority="71" w:unhideWhenUsed="0"/>
+    <w:lsdException w:name="Colorful List Accent 4" w:semiHidden="0" w:uiPriority="72" w:unhideWhenUsed="0"/>
+    <w:lsdException w:name="Colorful Grid Accent 4" w:semiHidden="0" w:uiPriority="73" w:unhideWhenUsed="0"/>
+    <w:lsdException w:name="Light Shading Accent 5" w:semiHidden="0" w:uiPriority="60" w:unhideWhenUsed="0"/>
+    <w:lsdException w:name="Light List Accent 5" w:semiHidden="0" w:uiPriority="61" w:unhideWhenUsed="0"/>
+    <w:lsdException w:name="Light Grid Accent 5" w:semiHidden="0" w:uiPriority="62" w:unhideWhenUsed="0"/>
+    <w:lsdException w:name="Medium Shading 1 Accent 5" w:semiHidden="0" w:uiPriority="63" w:unhideWhenUsed="0"/>
+    <w:lsdException w:name="Medium Shading 2 Accent 5" w:semiHidden="0" w:uiPriority="64" w:unhideWhenUsed="0"/>
+    <w:lsdException w:name="Medium List 1 Accent 5" w:semiHidden="0" w:uiPriority="65" w:unhideWhenUsed="0"/>
+    <w:lsdException w:name="Medium List 2 Accent 5" w:semiHidden="0" w:uiPriority="66" w:unhideWhenUsed="0"/>
+    <w:lsdException w:name="Medium Grid 1 Accent 5" w:semiHidden="0" w:uiPriority="67" w:unhideWhenUsed="0"/>
+    <w:lsdException w:name="Medium Grid 2 Accent 5" w:semiHidden="0" w:uiPriority="68" w:unhideWhenUsed="0"/>
+    <w:lsdException w:name="Medium Grid 3 Accent 5" w:semiHidden="0" w:uiPriority="69" w:unhideWhenUsed="0"/>
+    <w:lsdException w:name="Dark List Accent 5" w:semiHidden="0" w:uiPriority="70" w:unhideWhenUsed="0"/>
+    <w:lsdException w:name="Colorful Shading Accent 5" w:semiHidden="0" w:uiPriority="71" w:unhideWhenUsed="0"/>
+    <w:lsdException w:name="Colorful List Accent 5" w:semiHidden="0" w:uiPriority="72" w:unhideWhenUsed="0"/>
+    <w:lsdException w:name="Colorful Grid Accent 5" w:semiHidden="0" w:uiPriority="73" w:unhideWhenUsed="0"/>
+    <w:lsdException w:name="Light Shading Accent 6" w:semiHidden="0" w:uiPriority="60" w:unhideWhenUsed="0"/>
+    <w:lsdException w:name="Light List Accent 6" w:semiHidden="0" w:uiPriority="61" w:unhideWhenUsed="0"/>
+    <w:lsdException w:name="Light Grid Accent 6" w:semiHidden="0" w:uiPriority="62" w:unhideWhenUsed="0"/>
+    <w:lsdException w:name="Medium Shading 1 Accent 6" w:semiHidden="0" w:uiPriority="63" w:unhideWhenUsed="0"/>
+    <w:lsdException w:name="Medium Shading 2 Accent 6" w:semiHidden="0" w:uiPriority="64" w:unhideWhenUsed="0"/>
+    <w:lsdException w:name="Medium List 1 Accent 6" w:semiHidden="0" w:uiPriority="65" w:unhideWhenUsed="0"/>
+    <w:lsdException w:name="Medium List 2 Accent 6" w:semiHidden="0" w:uiPriority="66" w:unhideWhenUsed="0"/>
+    <w:lsdException w:name="Medium Grid 1 Accent 6" w:semiHidden="0" w:uiPriority="67" w:unhideWhenUsed="0"/>
+    <w:lsdException w:name="Medium Grid 2 Accent 6" w:semiHidden="0" w:uiPriority="68" w:unhideWhenUsed="0"/>
+    <w:lsdException w:name="Medium Grid 3 Accent 6" w:semiHidden="0" w:uiPriority="69" w:unhideWhenUsed="0"/>
+    <w:lsdException w:name="Dark List Accent 6" w:semiHidden="0" w:uiPriority="70" w:unhideWhenUsed="0"/>
+    <w:lsdException w:name="Colorful Shading Accent 6" w:semiHidden="0" w:uiPriority="71" w:unhideWhenUsed="0"/>
+    <w:lsdException w:name="Colorful List Accent 6" w:semiHidden="0" w:uiPriority="72" w:unhideWhenUsed="0"/>
+    <w:lsdException w:name="Colorful Grid Accent 6" w:semiHidden="0" w:uiPriority="73" w:unhideWhenUsed="0"/>
+    <w:lsdException w:name="Subtle Emphasis" w:semiHidden="0" w:uiPriority="19" w:unhideWhenUsed="0" w:qFormat="1"/>
+    <w:lsdException w:name="Intense Emphasis" w:semiHidden="0" w:uiPriority="21" w:unhideWhenUsed="0" w:qFormat="1"/>
+    <w:lsdException w:name="Subtle Reference" w:semiHidden="0" w:uiPriority="31" w:unhideWhenUsed="0" w:qFormat="1"/>
+    <w:lsdException w:name="Intense Reference" w:semiHidden="0" w:uiPriority="32" w:unhideWhenUsed="0" w:qFormat="1"/>
+    <w:lsdException w:name="Book Title" w:semiHidden="0" w:uiPriority="33" w:unhideWhenUsed="0" w:qFormat="1"/>
+    <w:lsdException w:name="Bibliography" w:uiPriority="37"/>
+    <w:lsdException w:name="TOC Heading" w:uiPriority="39" w:qFormat="1"/>
+  </w:latentStyles>
+  <w:style w:type="paragraph" w:default="1" w:styleId="Normale">
+    <w:name w:val="Normal"/>
+    <w:qFormat/>
+    <w:rsid w:val="00A17514"/>
+  </w:style>
+  <w:style w:type="character" w:default="1" w:styleId="Carpredefinitoparagrafo">
+    <w:name w:val="Default Paragraph Font"/>
+    <w:uiPriority w:val="1"/>
+    <w:semiHidden/>
+    <w:unhideWhenUsed/>
+  </w:style>
+  <w:style w:type="table" w:default="1" w:styleId="Tabellanormale">
+    <w:name w:val="Normal Table"/>
+    <w:uiPriority w:val="99"/>
+    <w:semiHidden/>
+    <w:unhideWhenUsed/>
+    <w:qFormat/>
+    <w:tblPr>
+      <w:tblInd w:w="0" w:type="dxa"/>
+      <w:tblCellMar>
+        <w:top w:w="0" w:type="dxa"/>
+        <w:left w:w="108" w:type="dxa"/>
+        <w:bottom w:w="0" w:type="dxa"/>
+        <w:right w:w="108" w:type="dxa"/>
+      </w:tblCellMar>
+    </w:tblPr>
+  </w:style>
+  <w:style w:type="numbering" w:default="1" w:styleId="Nessunelenco">
+    <w:name w:val="No List"/>
+    <w:uiPriority w:val="99"/>
+    <w:semiHidden/>
+    <w:unhideWhenUsed/>
+  </w:style>
+  <w:style w:type="character" w:styleId="Testosegnaposto">
+    <w:name w:val="Placeholder Text"/>
+    <w:basedOn w:val="Carpredefinitoparagrafo"/>
+    <w:uiPriority w:val="99"/>
+    <w:semiHidden/>
+    <w:rsid w:val="00A17514"/>
+    <w:rPr>
+      <w:color w:val="808080"/>
+    </w:rPr>
+  </w:style>
+</w:styles>
+</file>
+
+<file path=word/glossary/webSettings.xml><?xml version="1.0" encoding="utf-8"?>
+<w:webSettings xmlns:r="http://schemas.openxmlformats.org/officeDocument/2006/relationships" xmlns:w="http://schemas.openxmlformats.org/wordprocessingml/2006/main">
+  <w:optimizeForBrowser/>
+</w:webSettings>
 </file>
 
 <file path=word/theme/theme1.xml><?xml version="1.0" encoding="utf-8"?>
@@ -4840,4 +12046,16 @@
   <a:objectDefaults/>
   <a:extraClrSchemeLst/>
 </a:theme>
+</file>
+
+<file path=customXml/item1.xml><?xml version="1.0" encoding="utf-8"?>
+<b:Sources xmlns:b="http://schemas.openxmlformats.org/officeDocument/2006/bibliography" xmlns="http://schemas.openxmlformats.org/officeDocument/2006/bibliography" SelectedStyle="\APA.XSL" StyleName="APA Fifth Edition"/>
+</file>
+
+<file path=customXml/itemProps1.xml><?xml version="1.0" encoding="utf-8"?>
+<ds:datastoreItem xmlns:ds="http://schemas.openxmlformats.org/officeDocument/2006/customXml" ds:itemID="{B55C802D-1689-4E8C-B6B4-64D024327000}">
+  <ds:schemaRefs>
+    <ds:schemaRef ds:uri="http://schemas.openxmlformats.org/officeDocument/2006/bibliography"/>
+  </ds:schemaRefs>
+</ds:datastoreItem>
 </file>
--- a/LaTeX/capitoli/Cap.02 - Stato dell'Arte.docx
+++ b/LaTeX/capitoli/Cap.02 - Stato dell'Arte.docx
@@ -28,9 +28,868 @@
     </w:p>
     <w:p>
       <w:pPr>
+        <w:pStyle w:val="Titolo3"/>
+      </w:pPr>
+      <w:r>
+        <w:t>Introduzione</w:t>
+      </w:r>
+    </w:p>
+    <w:p>
+      <w:proofErr w:type="spellStart"/>
+      <w:r>
+        <w:t>-intro</w:t>
+      </w:r>
+      <w:proofErr w:type="spellEnd"/>
+    </w:p>
+    <w:p>
+      <w:r>
+        <w:t>-telefoni</w:t>
+      </w:r>
+    </w:p>
+    <w:p>
+      <w:pPr>
+        <w:pBdr>
+          <w:bottom w:val="single" w:sz="6" w:space="1" w:color="auto"/>
+        </w:pBdr>
+      </w:pPr>
+      <w:proofErr w:type="spellStart"/>
+      <w:r>
+        <w:t>-sensoristica</w:t>
+      </w:r>
+      <w:proofErr w:type="spellEnd"/>
+    </w:p>
+    <w:p>
+      <w:pPr>
+        <w:jc w:val="both"/>
+      </w:pPr>
+      <w:r>
+        <w:t>La tecnologia Bluetooth 4.0 Low Energy</w:t>
+      </w:r>
+      <w:r>
+        <w:t xml:space="preserve"> [</w:t>
+      </w:r>
+      <w:r>
+        <w:rPr>
+          <w:i/>
+        </w:rPr>
+        <w:t>https://it.wikipedia.org/wiki/Bluetooth</w:t>
+      </w:r>
+      <w:r>
+        <w:t xml:space="preserve">], nome in codice </w:t>
+      </w:r>
+      <w:r>
+        <w:rPr>
+          <w:i/>
+        </w:rPr>
+        <w:t>Seattle</w:t>
+      </w:r>
+      <w:r>
+        <w:t xml:space="preserve">, </w:t>
+      </w:r>
+      <w:r>
+        <w:t>viene ufficializzata a metà 2010, anno in cui sono state pubblicate le specifiche definitive relative a questo standard.</w:t>
+      </w:r>
+      <w:r>
+        <w:t xml:space="preserve"> Dato un sempre maggior impiego dei dispositivi Bluetooth in svariati ambiti come l’IT, </w:t>
+      </w:r>
+      <w:r>
+        <w:t>moduli di rilevamento e sensori</w:t>
+      </w:r>
+      <w:r>
+        <w:t xml:space="preserve">, </w:t>
+      </w:r>
+      <w:proofErr w:type="spellStart"/>
+      <w:r>
+        <w:t>healtcare</w:t>
+      </w:r>
+      <w:proofErr w:type="spellEnd"/>
+      <w:r>
+        <w:t xml:space="preserve"> </w:t>
+      </w:r>
+      <w:r>
+        <w:t>[</w:t>
+      </w:r>
+      <w:r>
+        <w:rPr>
+          <w:i/>
+        </w:rPr>
+        <w:t>https://www.bluetooth.org/en-us/bluetooth-brand/smart-marks</w:t>
+      </w:r>
+      <w:r>
+        <w:t xml:space="preserve">] </w:t>
+      </w:r>
+      <w:r>
+        <w:t xml:space="preserve">e altri ancora, questa tecnologia è stata progettata per risolvere uno dei punti deboli delle versioni precedenti: l’alto consumo energetico richiesto. Sulla tecnologia Bluetooth Low Energy, l’azienda lancia la gamma di prodotti denominati </w:t>
+      </w:r>
+      <w:r>
+        <w:rPr>
+          <w:i/>
+        </w:rPr>
+        <w:t>Bluetooth Smart</w:t>
+      </w:r>
+      <w:r>
+        <w:t xml:space="preserve"> identificando una serie di mercati in cui è richiesta una tecnologia a basso consumo energetico come le nascenti strutture delle </w:t>
+      </w:r>
+      <w:proofErr w:type="spellStart"/>
+      <w:r>
+        <w:rPr>
+          <w:i/>
+        </w:rPr>
+        <w:t>smart</w:t>
+      </w:r>
+      <w:proofErr w:type="spellEnd"/>
+      <w:r>
+        <w:rPr>
+          <w:i/>
+        </w:rPr>
+        <w:t xml:space="preserve"> home</w:t>
+      </w:r>
+      <w:r>
+        <w:t xml:space="preserve">, </w:t>
+      </w:r>
+      <w:proofErr w:type="spellStart"/>
+      <w:r>
+        <w:rPr>
+          <w:i/>
+        </w:rPr>
+        <w:t>healtcare</w:t>
+      </w:r>
+      <w:proofErr w:type="spellEnd"/>
+      <w:r>
+        <w:t xml:space="preserve">, </w:t>
+      </w:r>
+      <w:r>
+        <w:rPr>
+          <w:i/>
+        </w:rPr>
+        <w:t>sport &amp; fitness</w:t>
+      </w:r>
+      <w:r>
+        <w:t xml:space="preserve">. </w:t>
+      </w:r>
+      <w:r>
+        <w:t>Questa tecnologia è stata progettata e migliorata per tutti questi dispostivi che utilizzano le batteria “</w:t>
+      </w:r>
+      <w:r>
+        <w:rPr>
+          <w:i/>
+        </w:rPr>
+        <w:t>a bottone</w:t>
+      </w:r>
+      <w:r>
+        <w:t>” infatti alcuno vantaggi presentati dall’azienda sono:</w:t>
+      </w:r>
+    </w:p>
+    <w:p>
+      <w:pPr>
+        <w:pStyle w:val="Paragrafoelenco"/>
+        <w:numPr>
+          <w:ilvl w:val="0"/>
+          <w:numId w:val="17"/>
+        </w:numPr>
+        <w:jc w:val="both"/>
+      </w:pPr>
+      <w:r>
+        <w:t>Basso consumo energetico</w:t>
+      </w:r>
+      <w:r>
+        <w:t>,</w:t>
+      </w:r>
+    </w:p>
+    <w:p>
+      <w:pPr>
+        <w:pStyle w:val="Paragrafoelenco"/>
+        <w:numPr>
+          <w:ilvl w:val="0"/>
+          <w:numId w:val="17"/>
+        </w:numPr>
+        <w:jc w:val="both"/>
+      </w:pPr>
+      <w:r>
+        <w:t>Possibile autonomia di mesi o anni per sistemi alimentati da batterie a bottone</w:t>
+      </w:r>
+      <w:r>
+        <w:t>,</w:t>
+      </w:r>
+    </w:p>
+    <w:p>
+      <w:pPr>
+        <w:pStyle w:val="Paragrafoelenco"/>
+        <w:numPr>
+          <w:ilvl w:val="0"/>
+          <w:numId w:val="17"/>
+        </w:numPr>
+        <w:jc w:val="both"/>
+      </w:pPr>
+      <w:r>
+        <w:t xml:space="preserve">Ampia compatibilità con molti </w:t>
+      </w:r>
+      <w:proofErr w:type="spellStart"/>
+      <w:r>
+        <w:t>smartphone</w:t>
+      </w:r>
+      <w:proofErr w:type="spellEnd"/>
+      <w:r>
+        <w:t xml:space="preserve">, computer e </w:t>
+      </w:r>
+      <w:proofErr w:type="spellStart"/>
+      <w:r>
+        <w:t>tablet</w:t>
+      </w:r>
+      <w:proofErr w:type="spellEnd"/>
+      <w:r>
+        <w:t>.</w:t>
+      </w:r>
+    </w:p>
+    <w:p>
+      <w:pPr>
+        <w:jc w:val="both"/>
+      </w:pPr>
+      <w:r>
+        <w:t xml:space="preserve">Sempre nel 2010 si venne a creare un problema di retro compatibilità dei dispositivi Bluetooth Smart con tutti i dispositivi equipaggiati con tecnologie Bluetooth </w:t>
+      </w:r>
+      <w:proofErr w:type="spellStart"/>
+      <w:r>
+        <w:t>Classic</w:t>
+      </w:r>
+      <w:proofErr w:type="spellEnd"/>
+      <w:r>
+        <w:t xml:space="preserve"> (il Bluetooth </w:t>
+      </w:r>
+      <w:proofErr w:type="spellStart"/>
+      <w:r>
+        <w:t>Classic</w:t>
+      </w:r>
+      <w:proofErr w:type="spellEnd"/>
+      <w:r>
+        <w:t xml:space="preserve"> è la vecchia tecnologia dalla versione 1 fino a prima della versione 4). E’ risultato che la tecnologia Smart era completamente non compatibile con i dispositivi Bluetooth </w:t>
+      </w:r>
+      <w:proofErr w:type="spellStart"/>
+      <w:r>
+        <w:t>Classic</w:t>
+      </w:r>
+      <w:proofErr w:type="spellEnd"/>
+      <w:r>
+        <w:t>. Per questo motivo nel 2011 l’azienda cambio il lo</w:t>
+      </w:r>
+      <w:r>
+        <w:t>go del marchio Bluetooth Smart</w:t>
+      </w:r>
+      <w:r>
+        <w:t xml:space="preserve"> [</w:t>
+      </w:r>
+      <w:r>
+        <w:rPr>
+          <w:i/>
+        </w:rPr>
+        <w:t>https://it.wikipedia.org/wiki/Bluetooth</w:t>
+      </w:r>
+      <w:r>
+        <w:t>]</w:t>
+      </w:r>
+      <w:r>
+        <w:t>, dividendolo in:</w:t>
+      </w:r>
+    </w:p>
+    <w:p>
+      <w:pPr>
+        <w:pStyle w:val="Paragrafoelenco"/>
+        <w:numPr>
+          <w:ilvl w:val="0"/>
+          <w:numId w:val="18"/>
+        </w:numPr>
+        <w:jc w:val="both"/>
+      </w:pPr>
+      <w:r>
+        <w:t>Bluetooth Smart,</w:t>
+      </w:r>
+    </w:p>
+    <w:p>
+      <w:pPr>
+        <w:pStyle w:val="Paragrafoelenco"/>
+        <w:numPr>
+          <w:ilvl w:val="0"/>
+          <w:numId w:val="18"/>
+        </w:numPr>
+        <w:jc w:val="both"/>
+      </w:pPr>
+      <w:r>
+        <w:t xml:space="preserve">Bluetooth Smart </w:t>
+      </w:r>
+      <w:proofErr w:type="spellStart"/>
+      <w:r>
+        <w:t>Ready</w:t>
+      </w:r>
+      <w:proofErr w:type="spellEnd"/>
+      <w:r>
+        <w:t>.</w:t>
+      </w:r>
+    </w:p>
+    <w:p>
+      <w:pPr>
+        <w:jc w:val="both"/>
+      </w:pPr>
+      <w:r>
+        <w:t xml:space="preserve">L’azienda creò una versione parallela alla Smart, chiamata Smart </w:t>
+      </w:r>
+      <w:proofErr w:type="spellStart"/>
+      <w:r>
+        <w:t>Ready</w:t>
+      </w:r>
+      <w:proofErr w:type="spellEnd"/>
+      <w:r>
+        <w:t xml:space="preserve"> che implementa l’architettura del Bluetooth 4.0, quindi in grado di comunicare con il Bluetooth sia Smart sia Smart </w:t>
+      </w:r>
+      <w:proofErr w:type="spellStart"/>
+      <w:r>
+        <w:t>Ready</w:t>
+      </w:r>
+      <w:proofErr w:type="spellEnd"/>
+      <w:r>
+        <w:t xml:space="preserve">, ma che è anche in grado di comunicare con il Bluetooth </w:t>
+      </w:r>
+      <w:proofErr w:type="spellStart"/>
+      <w:r>
+        <w:t>Classic</w:t>
+      </w:r>
+      <w:proofErr w:type="spellEnd"/>
+      <w:r>
+        <w:t xml:space="preserve">, inserendo quell’elemento di retro compatibilità che mancava. Tutti i dispositivi come </w:t>
+      </w:r>
+      <w:proofErr w:type="spellStart"/>
+      <w:r>
+        <w:t>smartphone</w:t>
+      </w:r>
+      <w:proofErr w:type="spellEnd"/>
+      <w:r>
+        <w:t xml:space="preserve">, computer e </w:t>
+      </w:r>
+      <w:proofErr w:type="spellStart"/>
+      <w:r>
+        <w:t>tablet</w:t>
+      </w:r>
+      <w:proofErr w:type="spellEnd"/>
+      <w:r>
+        <w:t xml:space="preserve"> utilizzano tecnologia Bluetooth Smart </w:t>
+      </w:r>
+      <w:proofErr w:type="spellStart"/>
+      <w:r>
+        <w:t>Ready</w:t>
+      </w:r>
+      <w:proofErr w:type="spellEnd"/>
+      <w:r>
+        <w:t>, mentre dispositivi progettati per funzionare con batterie a bottone o disponibilità energetiche limitate vengono equipaggiate solamente con la tecnologia Bluetooth Smart.</w:t>
+      </w:r>
+      <w:r>
+        <w:t xml:space="preserve"> In figura 2.1 è rappresentata lo schema di compatibilità, mentre in figura 2.2 è riportata la tabella di compatibilità pubblicata dall’azienda.</w:t>
+      </w:r>
+    </w:p>
+    <w:p>
+      <w:pPr>
+        <w:keepNext/>
+        <w:jc w:val="center"/>
+      </w:pPr>
+      <w:r>
+        <w:rPr>
+          <w:noProof/>
+          <w:lang w:eastAsia="it-IT"/>
+        </w:rPr>
+        <w:lastRenderedPageBreak/>
+        <w:drawing>
+          <wp:inline distT="0" distB="0" distL="0" distR="0">
+            <wp:extent cx="4958391" cy="1958235"/>
+            <wp:effectExtent l="19050" t="0" r="0" b="0"/>
+            <wp:docPr id="3" name="Immagine 1" descr="C:\Users\Lorenzo\Documents\GitHub\Tesi\img\bt\bt_01.jpg"/>
+            <wp:cNvGraphicFramePr>
+              <a:graphicFrameLocks xmlns:a="http://schemas.openxmlformats.org/drawingml/2006/main" noChangeAspect="1"/>
+            </wp:cNvGraphicFramePr>
+            <a:graphic xmlns:a="http://schemas.openxmlformats.org/drawingml/2006/main">
+              <a:graphicData uri="http://schemas.openxmlformats.org/drawingml/2006/picture">
+                <pic:pic xmlns:pic="http://schemas.openxmlformats.org/drawingml/2006/picture">
+                  <pic:nvPicPr>
+                    <pic:cNvPr id="0" name="Picture 1" descr="C:\Users\Lorenzo\Documents\GitHub\Tesi\img\bt\bt_01.jpg"/>
+                    <pic:cNvPicPr>
+                      <a:picLocks noChangeAspect="1" noChangeArrowheads="1"/>
+                    </pic:cNvPicPr>
+                  </pic:nvPicPr>
+                  <pic:blipFill>
+                    <a:blip r:embed="rId8" cstate="print"/>
+                    <a:srcRect/>
+                    <a:stretch>
+                      <a:fillRect/>
+                    </a:stretch>
+                  </pic:blipFill>
+                  <pic:spPr bwMode="auto">
+                    <a:xfrm>
+                      <a:off x="0" y="0"/>
+                      <a:ext cx="4960003" cy="1958872"/>
+                    </a:xfrm>
+                    <a:prstGeom prst="rect">
+                      <a:avLst/>
+                    </a:prstGeom>
+                    <a:noFill/>
+                    <a:ln w="9525">
+                      <a:noFill/>
+                      <a:miter lim="800000"/>
+                      <a:headEnd/>
+                      <a:tailEnd/>
+                    </a:ln>
+                  </pic:spPr>
+                </pic:pic>
+              </a:graphicData>
+            </a:graphic>
+          </wp:inline>
+        </w:drawing>
+      </w:r>
+    </w:p>
+    <w:p>
+      <w:pPr>
+        <w:pStyle w:val="Didascalia"/>
+        <w:jc w:val="center"/>
+        <w:rPr>
+          <w:b w:val="0"/>
+          <w:i/>
+          <w:noProof/>
+          <w:color w:val="auto"/>
+        </w:rPr>
+      </w:pPr>
+      <w:r>
+        <w:rPr>
+          <w:b w:val="0"/>
+          <w:i/>
+          <w:color w:val="auto"/>
+        </w:rPr>
+        <w:t xml:space="preserve">Figura </w:t>
+      </w:r>
+      <w:r>
+        <w:rPr>
+          <w:b w:val="0"/>
+          <w:i/>
+          <w:color w:val="auto"/>
+        </w:rPr>
+        <w:fldChar w:fldCharType="begin"/>
+      </w:r>
+      <w:r>
+        <w:rPr>
+          <w:b w:val="0"/>
+          <w:i/>
+          <w:color w:val="auto"/>
+        </w:rPr>
+        <w:instrText xml:space="preserve"> STYLEREF 1 \s </w:instrText>
+      </w:r>
+      <w:r>
+        <w:rPr>
+          <w:b w:val="0"/>
+          <w:i/>
+          <w:color w:val="auto"/>
+        </w:rPr>
+        <w:fldChar w:fldCharType="separate"/>
+      </w:r>
+      <w:r>
+        <w:rPr>
+          <w:b w:val="0"/>
+          <w:i/>
+          <w:noProof/>
+          <w:color w:val="auto"/>
+        </w:rPr>
+        <w:t>2</w:t>
+      </w:r>
+      <w:r>
+        <w:rPr>
+          <w:b w:val="0"/>
+          <w:i/>
+          <w:color w:val="auto"/>
+        </w:rPr>
+        <w:fldChar w:fldCharType="end"/>
+      </w:r>
+      <w:r>
+        <w:rPr>
+          <w:b w:val="0"/>
+          <w:i/>
+          <w:color w:val="auto"/>
+        </w:rPr>
+        <w:t>.</w:t>
+      </w:r>
+      <w:r>
+        <w:rPr>
+          <w:b w:val="0"/>
+          <w:i/>
+          <w:color w:val="auto"/>
+        </w:rPr>
+        <w:fldChar w:fldCharType="begin"/>
+      </w:r>
+      <w:r>
+        <w:rPr>
+          <w:b w:val="0"/>
+          <w:i/>
+          <w:color w:val="auto"/>
+        </w:rPr>
+        <w:instrText xml:space="preserve"> SEQ Figura \* ARABIC \s 1 </w:instrText>
+      </w:r>
+      <w:r>
+        <w:rPr>
+          <w:b w:val="0"/>
+          <w:i/>
+          <w:color w:val="auto"/>
+        </w:rPr>
+        <w:fldChar w:fldCharType="separate"/>
+      </w:r>
+      <w:r>
+        <w:rPr>
+          <w:b w:val="0"/>
+          <w:i/>
+          <w:noProof/>
+          <w:color w:val="auto"/>
+        </w:rPr>
+        <w:t>1</w:t>
+      </w:r>
+      <w:r>
+        <w:rPr>
+          <w:b w:val="0"/>
+          <w:i/>
+          <w:color w:val="auto"/>
+        </w:rPr>
+        <w:fldChar w:fldCharType="end"/>
+      </w:r>
+      <w:r>
+        <w:rPr>
+          <w:b w:val="0"/>
+          <w:i/>
+          <w:color w:val="auto"/>
+        </w:rPr>
+        <w:t xml:space="preserve">: </w:t>
+      </w:r>
+      <w:r>
+        <w:rPr>
+          <w:b w:val="0"/>
+          <w:i/>
+          <w:noProof/>
+          <w:color w:val="auto"/>
+        </w:rPr>
+        <w:t xml:space="preserve"> Schema di compatibilità.</w:t>
+      </w:r>
+    </w:p>
+    <w:p/>
+    <w:p/>
+    <w:p>
+      <w:pPr>
+        <w:keepNext/>
+        <w:jc w:val="center"/>
+      </w:pPr>
+      <w:r>
+        <w:rPr>
+          <w:noProof/>
+          <w:lang w:eastAsia="it-IT"/>
+        </w:rPr>
+        <w:drawing>
+          <wp:inline distT="0" distB="0" distL="0" distR="0">
+            <wp:extent cx="4958391" cy="3097966"/>
+            <wp:effectExtent l="19050" t="0" r="0" b="0"/>
+            <wp:docPr id="15" name="Immagine 2" descr="C:\Users\Lorenzo\Documents\GitHub\Tesi\img\bt\bt_02.jpg"/>
+            <wp:cNvGraphicFramePr>
+              <a:graphicFrameLocks xmlns:a="http://schemas.openxmlformats.org/drawingml/2006/main" noChangeAspect="1"/>
+            </wp:cNvGraphicFramePr>
+            <a:graphic xmlns:a="http://schemas.openxmlformats.org/drawingml/2006/main">
+              <a:graphicData uri="http://schemas.openxmlformats.org/drawingml/2006/picture">
+                <pic:pic xmlns:pic="http://schemas.openxmlformats.org/drawingml/2006/picture">
+                  <pic:nvPicPr>
+                    <pic:cNvPr id="0" name="Picture 2" descr="C:\Users\Lorenzo\Documents\GitHub\Tesi\img\bt\bt_02.jpg"/>
+                    <pic:cNvPicPr>
+                      <a:picLocks noChangeAspect="1" noChangeArrowheads="1"/>
+                    </pic:cNvPicPr>
+                  </pic:nvPicPr>
+                  <pic:blipFill>
+                    <a:blip r:embed="rId9" cstate="print"/>
+                    <a:srcRect/>
+                    <a:stretch>
+                      <a:fillRect/>
+                    </a:stretch>
+                  </pic:blipFill>
+                  <pic:spPr bwMode="auto">
+                    <a:xfrm>
+                      <a:off x="0" y="0"/>
+                      <a:ext cx="4966277" cy="3102893"/>
+                    </a:xfrm>
+                    <a:prstGeom prst="rect">
+                      <a:avLst/>
+                    </a:prstGeom>
+                    <a:noFill/>
+                    <a:ln w="9525">
+                      <a:noFill/>
+                      <a:miter lim="800000"/>
+                      <a:headEnd/>
+                      <a:tailEnd/>
+                    </a:ln>
+                  </pic:spPr>
+                </pic:pic>
+              </a:graphicData>
+            </a:graphic>
+          </wp:inline>
+        </w:drawing>
+      </w:r>
+    </w:p>
+    <w:p>
+      <w:pPr>
+        <w:pStyle w:val="Didascalia"/>
+        <w:jc w:val="center"/>
+        <w:rPr>
+          <w:b w:val="0"/>
+          <w:i/>
+          <w:color w:val="auto"/>
+        </w:rPr>
+      </w:pPr>
+      <w:r>
+        <w:rPr>
+          <w:b w:val="0"/>
+          <w:i/>
+          <w:color w:val="auto"/>
+        </w:rPr>
+        <w:t xml:space="preserve">Figura </w:t>
+      </w:r>
+      <w:r>
+        <w:rPr>
+          <w:b w:val="0"/>
+          <w:i/>
+          <w:color w:val="auto"/>
+        </w:rPr>
+        <w:fldChar w:fldCharType="begin"/>
+      </w:r>
+      <w:r>
+        <w:rPr>
+          <w:b w:val="0"/>
+          <w:i/>
+          <w:color w:val="auto"/>
+        </w:rPr>
+        <w:instrText xml:space="preserve"> STYLEREF 1 \s </w:instrText>
+      </w:r>
+      <w:r>
+        <w:rPr>
+          <w:b w:val="0"/>
+          <w:i/>
+          <w:color w:val="auto"/>
+        </w:rPr>
+        <w:fldChar w:fldCharType="separate"/>
+      </w:r>
+      <w:r>
+        <w:rPr>
+          <w:b w:val="0"/>
+          <w:i/>
+          <w:noProof/>
+          <w:color w:val="auto"/>
+        </w:rPr>
+        <w:t>2</w:t>
+      </w:r>
+      <w:r>
+        <w:rPr>
+          <w:b w:val="0"/>
+          <w:i/>
+          <w:color w:val="auto"/>
+        </w:rPr>
+        <w:fldChar w:fldCharType="end"/>
+      </w:r>
+      <w:r>
+        <w:rPr>
+          <w:b w:val="0"/>
+          <w:i/>
+          <w:color w:val="auto"/>
+        </w:rPr>
+        <w:t>.</w:t>
+      </w:r>
+      <w:r>
+        <w:rPr>
+          <w:b w:val="0"/>
+          <w:i/>
+          <w:color w:val="auto"/>
+        </w:rPr>
+        <w:fldChar w:fldCharType="begin"/>
+      </w:r>
+      <w:r>
+        <w:rPr>
+          <w:b w:val="0"/>
+          <w:i/>
+          <w:color w:val="auto"/>
+        </w:rPr>
+        <w:instrText xml:space="preserve"> SEQ Figura \* ARABIC \s 1 </w:instrText>
+      </w:r>
+      <w:r>
+        <w:rPr>
+          <w:b w:val="0"/>
+          <w:i/>
+          <w:color w:val="auto"/>
+        </w:rPr>
+        <w:fldChar w:fldCharType="separate"/>
+      </w:r>
+      <w:r>
+        <w:rPr>
+          <w:b w:val="0"/>
+          <w:i/>
+          <w:noProof/>
+          <w:color w:val="auto"/>
+        </w:rPr>
+        <w:t>2</w:t>
+      </w:r>
+      <w:r>
+        <w:rPr>
+          <w:b w:val="0"/>
+          <w:i/>
+          <w:color w:val="auto"/>
+        </w:rPr>
+        <w:fldChar w:fldCharType="end"/>
+      </w:r>
+      <w:r>
+        <w:rPr>
+          <w:b w:val="0"/>
+          <w:i/>
+          <w:color w:val="auto"/>
+        </w:rPr>
+        <w:t>: Tabella compatibilità tecnologie.</w:t>
+      </w:r>
+    </w:p>
+    <w:p/>
+    <w:p>
+      <w:pPr>
+        <w:jc w:val="both"/>
+      </w:pPr>
+      <w:r>
+        <w:t xml:space="preserve">Tutti gli </w:t>
+      </w:r>
+      <w:proofErr w:type="spellStart"/>
+      <w:r>
+        <w:t>smartphone</w:t>
+      </w:r>
+      <w:proofErr w:type="spellEnd"/>
+      <w:r>
+        <w:t xml:space="preserve">, dal 2010 fino ad oggi sono stati equipaggiati con la tecnologia Low Energy Smart </w:t>
+      </w:r>
+      <w:proofErr w:type="spellStart"/>
+      <w:r>
+        <w:t>Ready</w:t>
+      </w:r>
+      <w:proofErr w:type="spellEnd"/>
+      <w:r>
+        <w:t xml:space="preserve">. Si è infatti constato un forte incremento nel mercato, di dispositivi che sfruttano tale tecnologia, come </w:t>
+      </w:r>
+      <w:r>
+        <w:t xml:space="preserve">i bracciali con tecnologia </w:t>
+      </w:r>
+      <w:proofErr w:type="spellStart"/>
+      <w:r>
+        <w:t>fitbit</w:t>
+      </w:r>
+      <w:proofErr w:type="spellEnd"/>
+      <w:r>
+        <w:t xml:space="preserve"> , </w:t>
+      </w:r>
+      <w:r>
+        <w:t xml:space="preserve">la </w:t>
+      </w:r>
+      <w:r>
+        <w:t>serie</w:t>
+      </w:r>
+      <w:r>
+        <w:t xml:space="preserve"> degli </w:t>
+      </w:r>
+      <w:proofErr w:type="spellStart"/>
+      <w:r>
+        <w:t>i-Watch</w:t>
+      </w:r>
+      <w:proofErr w:type="spellEnd"/>
+      <w:r>
+        <w:t xml:space="preserve"> e gli </w:t>
+      </w:r>
+      <w:proofErr w:type="spellStart"/>
+      <w:r>
+        <w:t>smartwatch</w:t>
+      </w:r>
+      <w:proofErr w:type="spellEnd"/>
+      <w:r>
+        <w:t xml:space="preserve"> di </w:t>
+      </w:r>
+      <w:proofErr w:type="spellStart"/>
+      <w:r>
+        <w:t>Android</w:t>
+      </w:r>
+      <w:proofErr w:type="spellEnd"/>
+      <w:r>
+        <w:t xml:space="preserve"> che rendono l’orologio una vera e propria estensione del telefono. Tutti questi dispositivi sfruttano la tecnologia Bluetooth 4.0 Low Energy rendendo gestibile l’uso di così tante periferiche Bluetooth senza avere drammatiche conseguenze sulla durata delle batterie. Ora l’azienda Bluetooth sta già lavorando a una nuova versione del Bluetooth Low Energy, che è la versione 4.1. Essa mira a ridurre alcuni conflitti di banda con la tecnologia LTE. Infatti come riportato da [</w:t>
+      </w:r>
+      <w:r>
+        <w:rPr>
+          <w:i/>
+        </w:rPr>
+        <w:t>https://it.wikipedia.org/wiki/Bluetooth</w:t>
+      </w:r>
+      <w:r>
+        <w:t xml:space="preserve">], la 4.0 si trova tra le bande 40 e 41 del LTE. La versione 4.1 effettua un controllo di banda prima di iniziare le trasmissioni per evitare il conflitto. Uno dei primi </w:t>
+      </w:r>
+      <w:proofErr w:type="spellStart"/>
+      <w:r>
+        <w:t>smatphone</w:t>
+      </w:r>
+      <w:proofErr w:type="spellEnd"/>
+      <w:r>
+        <w:t xml:space="preserve"> ad essere equipaggiato con  la nuova versione 4.1 del BLE è stato il Google </w:t>
+      </w:r>
+      <w:proofErr w:type="spellStart"/>
+      <w:r>
+        <w:t>Nexus</w:t>
+      </w:r>
+      <w:proofErr w:type="spellEnd"/>
+      <w:r>
+        <w:t xml:space="preserve"> 6.</w:t>
+      </w:r>
+    </w:p>
+    <w:p>
+      <w:pPr>
+        <w:pStyle w:val="Titolo3"/>
+      </w:pPr>
+      <w:r>
+        <w:lastRenderedPageBreak/>
+        <w:t>Caratteristiche generali</w:t>
+      </w:r>
+    </w:p>
+    <w:p>
+      <w:r>
+        <w:t xml:space="preserve">-consumo energia ridotto rispetto al </w:t>
+      </w:r>
+      <w:proofErr w:type="spellStart"/>
+      <w:r>
+        <w:t>classic</w:t>
+      </w:r>
+      <w:proofErr w:type="spellEnd"/>
+    </w:p>
+    <w:p>
+      <w:proofErr w:type="spellStart"/>
+      <w:r>
+        <w:t>-fsa</w:t>
+      </w:r>
+      <w:proofErr w:type="spellEnd"/>
+    </w:p>
+    <w:p>
+      <w:r>
+        <w:t>-pacchetti dati ?</w:t>
+      </w:r>
+    </w:p>
+    <w:p>
+      <w:r>
+        <w:t>--------------------------------------------------------------------------------------------</w:t>
+      </w:r>
+    </w:p>
+    <w:p/>
+    <w:p/>
+    <w:p/>
+    <w:p/>
+    <w:p>
+      <w:r>
+        <w:br w:type="page"/>
+      </w:r>
+    </w:p>
+    <w:p>
+      <w:pPr>
         <w:pStyle w:val="Titolo2"/>
       </w:pPr>
       <w:r>
+        <w:lastRenderedPageBreak/>
         <w:t>Reti Peer2Peer</w:t>
       </w:r>
     </w:p>
@@ -97,7 +956,10 @@
         <w:jc w:val="both"/>
       </w:pPr>
       <w:r>
-        <w:t xml:space="preserve">La principale applicazione di questo modello di rete è stata ed è tutt’ora quella della condivisione dei file, in inglese </w:t>
+        <w:t>La principale applicazione di questo modello di rete è stata ed è tutt’ora quel</w:t>
+      </w:r>
+      <w:r>
+        <w:t>la della condivisione dei file (</w:t>
       </w:r>
       <w:r>
         <w:rPr>
@@ -113,6 +975,12 @@
         <w:t>sharing</w:t>
       </w:r>
       <w:proofErr w:type="spellEnd"/>
+      <w:r>
+        <w:rPr>
+          <w:i/>
+        </w:rPr>
+        <w:t>)</w:t>
+      </w:r>
       <w:r>
         <w:t xml:space="preserve">, per la quale sono nati tanti sistemi quali </w:t>
       </w:r>
@@ -619,6 +1487,9 @@
               </m:sSubPr>
               <m:e>
                 <m:r>
+                  <m:rPr>
+                    <m:sty m:val="p"/>
+                  </m:rPr>
                   <w:rPr>
                     <w:rFonts w:ascii="Cambria Math" w:hAnsi="Cambria Math"/>
                   </w:rPr>
@@ -831,6 +1702,9 @@
               </m:sSubPr>
               <m:e>
                 <m:r>
+                  <m:rPr>
+                    <m:sty m:val="p"/>
+                  </m:rPr>
                   <w:rPr>
                     <w:rFonts w:ascii="Cambria Math" w:hAnsi="Cambria Math"/>
                   </w:rPr>
@@ -949,7 +1823,7 @@
                     </pic:cNvPicPr>
                   </pic:nvPicPr>
                   <pic:blipFill>
-                    <a:blip r:embed="rId8" cstate="print"/>
+                    <a:blip r:embed="rId10" cstate="print"/>
                     <a:srcRect/>
                     <a:stretch>
                       <a:fillRect/>
@@ -1076,7 +1950,7 @@
           <w:noProof/>
           <w:color w:val="auto"/>
         </w:rPr>
-        <w:t>1</w:t>
+        <w:t>3</w:t>
       </w:r>
       <w:r>
         <w:rPr>
@@ -1872,7 +2746,7 @@
                     </pic:cNvPicPr>
                   </pic:nvPicPr>
                   <pic:blipFill>
-                    <a:blip r:embed="rId9" cstate="print"/>
+                    <a:blip r:embed="rId11" cstate="print"/>
                     <a:srcRect/>
                     <a:stretch>
                       <a:fillRect/>
@@ -1999,7 +2873,7 @@
           <w:noProof/>
           <w:color w:val="auto"/>
         </w:rPr>
-        <w:t>2</w:t>
+        <w:t>4</w:t>
       </w:r>
       <w:r>
         <w:rPr>
@@ -2232,7 +3106,7 @@
       </w:r>
       <w:proofErr w:type="spellEnd"/>
       <w:r>
-        <w:t xml:space="preserve">, dovuta dall’importanza della vicinanza fisica tra i nodi, e una bassa </w:t>
+        <w:t xml:space="preserve">, dovuta all’importanza della vicinanza fisica tra i nodi, e una bassa </w:t>
       </w:r>
       <w:proofErr w:type="spellStart"/>
       <w:r>
@@ -2279,7 +3153,7 @@
                     </pic:cNvPicPr>
                   </pic:nvPicPr>
                   <pic:blipFill>
-                    <a:blip r:embed="rId10" cstate="print"/>
+                    <a:blip r:embed="rId12" cstate="print"/>
                     <a:srcRect/>
                     <a:stretch>
                       <a:fillRect/>
@@ -2406,7 +3280,7 @@
           <w:noProof/>
           <w:color w:val="auto"/>
         </w:rPr>
-        <w:t>3</w:t>
+        <w:t>5</w:t>
       </w:r>
       <w:r>
         <w:rPr>
@@ -2634,7 +3508,13 @@
         <w:t>, dovuta alla sue connessioni distribuite secondo legge potenza</w:t>
       </w:r>
       <w:r>
-        <w:t>. Reti di questo tipo vengono generati partendo con un set di nodi m</w:t>
+        <w:t>. Reti di questo tipo vengono generat</w:t>
+      </w:r>
+      <w:r>
+        <w:t>e</w:t>
+      </w:r>
+      <w:r>
+        <w:t xml:space="preserve"> partendo con un set di nodi m</w:t>
       </w:r>
       <w:r>
         <w:rPr>
@@ -2766,7 +3646,7 @@
                     </pic:cNvPicPr>
                   </pic:nvPicPr>
                   <pic:blipFill>
-                    <a:blip r:embed="rId11" cstate="print"/>
+                    <a:blip r:embed="rId13" cstate="print"/>
                     <a:srcRect/>
                     <a:stretch>
                       <a:fillRect/>
@@ -2893,7 +3773,7 @@
           <w:noProof/>
           <w:color w:val="auto"/>
         </w:rPr>
-        <w:t>4</w:t>
+        <w:t>6</w:t>
       </w:r>
       <w:r>
         <w:rPr>
@@ -3010,7 +3890,7 @@
       <w:r>
         <w:t>un </w:t>
       </w:r>
-      <w:hyperlink r:id="rId12" w:tooltip="Automa cellulare" w:history="1">
+      <w:hyperlink r:id="rId14" w:tooltip="Automa cellulare" w:history="1">
         <w:r>
           <w:t>automa cellulare</w:t>
         </w:r>
@@ -3024,7 +3904,7 @@
       <w:r>
         <w:t>dal </w:t>
       </w:r>
-      <w:hyperlink r:id="rId13" w:tooltip="Matematico" w:history="1">
+      <w:hyperlink r:id="rId15" w:tooltip="Matematico" w:history="1">
         <w:r>
           <w:t>matematico</w:t>
         </w:r>
@@ -3032,7 +3912,7 @@
       <w:r>
         <w:t> </w:t>
       </w:r>
-      <w:hyperlink r:id="rId14" w:tooltip="Inghilterra" w:history="1">
+      <w:hyperlink r:id="rId16" w:tooltip="Inghilterra" w:history="1">
         <w:r>
           <w:t>inglese</w:t>
         </w:r>
@@ -3040,7 +3920,7 @@
       <w:r>
         <w:t> </w:t>
       </w:r>
-      <w:hyperlink r:id="rId15" w:tooltip="John Conway" w:history="1">
+      <w:hyperlink r:id="rId17" w:tooltip="John Conway" w:history="1">
         <w:r>
           <w:t xml:space="preserve">John </w:t>
         </w:r>
@@ -3053,7 +3933,7 @@
       <w:r>
         <w:t> sul finire degli </w:t>
       </w:r>
-      <w:hyperlink r:id="rId16" w:tooltip="Anni 1960" w:history="1">
+      <w:hyperlink r:id="rId18" w:tooltip="Anni 1960" w:history="1">
         <w:r>
           <w:t>anni sessanta</w:t>
         </w:r>
@@ -3144,7 +4024,7 @@
                     </pic:cNvPicPr>
                   </pic:nvPicPr>
                   <pic:blipFill>
-                    <a:blip r:embed="rId17" cstate="print"/>
+                    <a:blip r:embed="rId19" cstate="print"/>
                     <a:srcRect/>
                     <a:stretch>
                       <a:fillRect/>
@@ -3271,7 +4151,7 @@
           <w:noProof/>
           <w:color w:val="auto"/>
         </w:rPr>
-        <w:t>5</w:t>
+        <w:t>7</w:t>
       </w:r>
       <w:r>
         <w:rPr>
@@ -3379,7 +4259,13 @@
       </w:r>
       <w:proofErr w:type="spellEnd"/>
       <w:r>
-        <w:t xml:space="preserve"> (infettata): l’unità è a completa conoscenza dell’informazione in questione e utilizza il set di regole per diffondere a sua volta l’informazione.</w:t>
+        <w:t xml:space="preserve"> (</w:t>
+      </w:r>
+      <w:r>
+        <w:t>contagiata</w:t>
+      </w:r>
+      <w:r>
+        <w:t>): l’unità è a completa conoscenza dell’informazione in questione e utilizza il set di regole per diffondere a sua volta l’informazione.</w:t>
       </w:r>
     </w:p>
     <w:p>
@@ -3409,7 +4295,13 @@
         <w:t xml:space="preserve">Basandoci sui tre stati appena elencati, possiamo definire </w:t>
       </w:r>
       <w:r>
-        <w:t>diverse classi di algoritmi, in cui viene indicato per ogni classe come in generale viene trattate le informazioni.</w:t>
+        <w:t xml:space="preserve">diverse classi di algoritmi, in cui viene indicato per ogni classe come in generale </w:t>
+      </w:r>
+      <w:r>
+        <w:t>vengono</w:t>
+      </w:r>
+      <w:r>
+        <w:t xml:space="preserve"> trattate le informazioni.</w:t>
       </w:r>
     </w:p>
     <w:p>
@@ -3429,8 +4321,21 @@
         </w:numPr>
         <w:jc w:val="both"/>
       </w:pPr>
-      <w:r>
-        <w:t>Suscettibile – Infetta (SI)</w:t>
+      <w:proofErr w:type="spellStart"/>
+      <w:r>
+        <w:t>Suscettible</w:t>
+      </w:r>
+      <w:proofErr w:type="spellEnd"/>
+      <w:r>
+        <w:t xml:space="preserve"> – </w:t>
+      </w:r>
+      <w:proofErr w:type="spellStart"/>
+      <w:r>
+        <w:t>Infected</w:t>
+      </w:r>
+      <w:proofErr w:type="spellEnd"/>
+      <w:r>
+        <w:t xml:space="preserve"> (SI)</w:t>
       </w:r>
     </w:p>
     <w:p>
@@ -3442,8 +4347,38 @@
         </w:numPr>
         <w:jc w:val="both"/>
       </w:pPr>
-      <w:r>
-        <w:t>Suscettibile – Infetta – Suscettibile (SIS)</w:t>
+      <w:proofErr w:type="spellStart"/>
+      <w:r>
+        <w:t>Suscettible</w:t>
+      </w:r>
+      <w:proofErr w:type="spellEnd"/>
+      <w:r>
+        <w:t xml:space="preserve"> </w:t>
+      </w:r>
+      <w:r>
+        <w:t xml:space="preserve">– </w:t>
+      </w:r>
+      <w:proofErr w:type="spellStart"/>
+      <w:r>
+        <w:t>Infected</w:t>
+      </w:r>
+      <w:proofErr w:type="spellEnd"/>
+      <w:r>
+        <w:t xml:space="preserve"> </w:t>
+      </w:r>
+      <w:r>
+        <w:t xml:space="preserve">– </w:t>
+      </w:r>
+      <w:proofErr w:type="spellStart"/>
+      <w:r>
+        <w:t>Suscettible</w:t>
+      </w:r>
+      <w:proofErr w:type="spellEnd"/>
+      <w:r>
+        <w:t xml:space="preserve"> </w:t>
+      </w:r>
+      <w:r>
+        <w:t>(SIS)</w:t>
       </w:r>
     </w:p>
     <w:p>
@@ -3455,8 +4390,35 @@
         </w:numPr>
         <w:jc w:val="both"/>
       </w:pPr>
-      <w:r>
-        <w:t>Suscettibile – Infetta – Rimossa (SIR)</w:t>
+      <w:proofErr w:type="spellStart"/>
+      <w:r>
+        <w:t>Suscettible</w:t>
+      </w:r>
+      <w:proofErr w:type="spellEnd"/>
+      <w:r>
+        <w:t xml:space="preserve"> </w:t>
+      </w:r>
+      <w:r>
+        <w:t xml:space="preserve">– </w:t>
+      </w:r>
+      <w:proofErr w:type="spellStart"/>
+      <w:r>
+        <w:t>Infected</w:t>
+      </w:r>
+      <w:proofErr w:type="spellEnd"/>
+      <w:r>
+        <w:t xml:space="preserve"> </w:t>
+      </w:r>
+      <w:r>
+        <w:t xml:space="preserve">– </w:t>
+      </w:r>
+      <w:proofErr w:type="spellStart"/>
+      <w:r>
+        <w:t>Removed</w:t>
+      </w:r>
+      <w:proofErr w:type="spellEnd"/>
+      <w:r>
+        <w:t xml:space="preserve"> (SIR)</w:t>
       </w:r>
     </w:p>
     <w:p>
@@ -3484,18 +4446,27 @@
           <w:color w:val="auto"/>
         </w:rPr>
       </w:pPr>
+      <w:proofErr w:type="spellStart"/>
       <w:r>
         <w:rPr>
           <w:i w:val="0"/>
           <w:color w:val="auto"/>
         </w:rPr>
-        <w:t xml:space="preserve">Suscettibile </w:t>
-      </w:r>
+        <w:t>Suscettible</w:t>
+      </w:r>
+      <w:proofErr w:type="spellEnd"/>
       <w:r>
         <w:rPr>
           <w:i w:val="0"/>
           <w:color w:val="auto"/>
         </w:rPr>
+        <w:t xml:space="preserve"> </w:t>
+      </w:r>
+      <w:r>
+        <w:rPr>
+          <w:i w:val="0"/>
+          <w:color w:val="auto"/>
+        </w:rPr>
         <w:t>–</w:t>
       </w:r>
       <w:r>
@@ -3503,14 +4474,23 @@
           <w:i w:val="0"/>
           <w:color w:val="auto"/>
         </w:rPr>
-        <w:t xml:space="preserve"> Infett</w:t>
-      </w:r>
+        <w:t xml:space="preserve"> </w:t>
+      </w:r>
+      <w:proofErr w:type="spellStart"/>
       <w:r>
         <w:rPr>
           <w:i w:val="0"/>
           <w:color w:val="auto"/>
         </w:rPr>
-        <w:t>a (SI)</w:t>
+        <w:t>Infected</w:t>
+      </w:r>
+      <w:proofErr w:type="spellEnd"/>
+      <w:r>
+        <w:rPr>
+          <w:i w:val="0"/>
+          <w:color w:val="auto"/>
+        </w:rPr>
+        <w:t xml:space="preserve"> (SI)</w:t>
       </w:r>
     </w:p>
     <w:p>
@@ -3518,7 +4498,25 @@
         <w:jc w:val="both"/>
       </w:pPr>
       <w:r>
-        <w:t>In questo modello si ha che i nodi possano essere suscettibili a un informazione e quando ne vengono a conoscenza diventano infetti e vi rimangono fintanto che tutta la popolazione non diventa infetta. Ciò però necessita di ulteriori controlli esterni per decidere quanto terminare la diffusione dell’informazione.</w:t>
+        <w:t xml:space="preserve">In questo modello si ha che i nodi possano essere suscettibili a un informazione e quando ne vengono a conoscenza diventano </w:t>
+      </w:r>
+      <w:r>
+        <w:t>contagiati</w:t>
+      </w:r>
+      <w:r>
+        <w:t xml:space="preserve"> e vi rimangono fintanto che tutta la popolazione non diventa </w:t>
+      </w:r>
+      <w:r>
+        <w:t>contagiata</w:t>
+      </w:r>
+      <w:r>
+        <w:t>. Ciò però necessita di ulteriori cont</w:t>
+      </w:r>
+      <w:r>
+        <w:t>rolli esterni per decidere quand</w:t>
+      </w:r>
+      <w:r>
+        <w:t>o terminare la diffusione dell’informazione.</w:t>
       </w:r>
     </w:p>
     <w:p>
@@ -3538,32 +4536,73 @@
           <w:color w:val="auto"/>
         </w:rPr>
       </w:pPr>
+      <w:proofErr w:type="spellStart"/>
       <w:r>
         <w:rPr>
           <w:i w:val="0"/>
           <w:color w:val="auto"/>
         </w:rPr>
-        <w:t xml:space="preserve">Suscettibile – Infetta - </w:t>
-      </w:r>
+        <w:t>Suscettible</w:t>
+      </w:r>
+      <w:proofErr w:type="spellEnd"/>
       <w:r>
         <w:rPr>
           <w:i w:val="0"/>
           <w:color w:val="auto"/>
         </w:rPr>
-        <w:t>Suscettibile</w:t>
-      </w:r>
+        <w:t xml:space="preserve"> – </w:t>
+      </w:r>
+      <w:proofErr w:type="spellStart"/>
       <w:r>
         <w:rPr>
           <w:i w:val="0"/>
           <w:color w:val="auto"/>
         </w:rPr>
-        <w:t xml:space="preserve"> (SI</w:t>
-      </w:r>
+        <w:t>Infected</w:t>
+      </w:r>
+      <w:proofErr w:type="spellEnd"/>
       <w:r>
         <w:rPr>
           <w:i w:val="0"/>
           <w:color w:val="auto"/>
         </w:rPr>
+        <w:t xml:space="preserve"> –</w:t>
+      </w:r>
+      <w:r>
+        <w:rPr>
+          <w:i w:val="0"/>
+          <w:color w:val="auto"/>
+        </w:rPr>
+        <w:t xml:space="preserve"> </w:t>
+      </w:r>
+      <w:proofErr w:type="spellStart"/>
+      <w:r>
+        <w:rPr>
+          <w:i w:val="0"/>
+          <w:color w:val="auto"/>
+        </w:rPr>
+        <w:t>Suscettible</w:t>
+      </w:r>
+      <w:proofErr w:type="spellEnd"/>
+      <w:r>
+        <w:rPr>
+          <w:i w:val="0"/>
+          <w:color w:val="auto"/>
+        </w:rPr>
+        <w:t xml:space="preserve"> </w:t>
+      </w:r>
+      <w:r>
+        <w:rPr>
+          <w:i w:val="0"/>
+          <w:color w:val="auto"/>
+        </w:rPr>
+        <w:t>(SI</w:t>
+      </w:r>
+      <w:r>
+        <w:rPr>
+          <w:i w:val="0"/>
+          <w:color w:val="auto"/>
+        </w:rPr>
         <w:t>S</w:t>
       </w:r>
       <w:r>
@@ -3579,7 +4618,19 @@
         <w:jc w:val="both"/>
       </w:pPr>
       <w:r>
-        <w:t>A differenza del modello SI, nel modello SIS un’unità infetta può decidere di fermare la diffusione dell’informazione prima che tutta la popolazione venga contagiata. Ogni unità rimossa può tornare ad essere infetta se riceve nuovamente l’informazione che aveva smesso di trasmettere e ricominciare a trasmetterla di nuovo finché non perde nuovamente interesse nel farlo</w:t>
+        <w:t xml:space="preserve">A differenza del modello SI, nel modello SIS un’unità </w:t>
+      </w:r>
+      <w:r>
+        <w:t>contagiata</w:t>
+      </w:r>
+      <w:r>
+        <w:t xml:space="preserve"> può decidere di fermare la diffusione dell’informazione prima che tutta la popolazione venga contagiata. Ogni unità rimossa può tornare ad essere </w:t>
+      </w:r>
+      <w:r>
+        <w:t>contagiata</w:t>
+      </w:r>
+      <w:r>
+        <w:t xml:space="preserve"> se riceve nuovamente l’informazione che aveva smesso di trasmettere e ricominciare a trasmetterla di nuovo finché non perde nuovamente interesse nel farlo</w:t>
       </w:r>
       <w:r>
         <w:t>.</w:t>
@@ -3602,12 +4653,67 @@
           <w:color w:val="auto"/>
         </w:rPr>
       </w:pPr>
+      <w:proofErr w:type="spellStart"/>
       <w:r>
         <w:rPr>
           <w:i w:val="0"/>
           <w:color w:val="auto"/>
         </w:rPr>
-        <w:t>Suscettibile – Infetta – Rimossa (SIR)</w:t>
+        <w:t>Suscettible</w:t>
+      </w:r>
+      <w:proofErr w:type="spellEnd"/>
+      <w:r>
+        <w:rPr>
+          <w:i w:val="0"/>
+          <w:color w:val="auto"/>
+        </w:rPr>
+        <w:t xml:space="preserve"> </w:t>
+      </w:r>
+      <w:r>
+        <w:rPr>
+          <w:i w:val="0"/>
+          <w:color w:val="auto"/>
+        </w:rPr>
+        <w:t xml:space="preserve">– </w:t>
+      </w:r>
+      <w:proofErr w:type="spellStart"/>
+      <w:r>
+        <w:rPr>
+          <w:i w:val="0"/>
+          <w:color w:val="auto"/>
+        </w:rPr>
+        <w:t>Infected</w:t>
+      </w:r>
+      <w:proofErr w:type="spellEnd"/>
+      <w:r>
+        <w:rPr>
+          <w:i w:val="0"/>
+          <w:color w:val="auto"/>
+        </w:rPr>
+        <w:t xml:space="preserve"> </w:t>
+      </w:r>
+      <w:r>
+        <w:rPr>
+          <w:i w:val="0"/>
+          <w:color w:val="auto"/>
+        </w:rPr>
+        <w:t xml:space="preserve">– </w:t>
+      </w:r>
+      <w:proofErr w:type="spellStart"/>
+      <w:r>
+        <w:rPr>
+          <w:i w:val="0"/>
+          <w:color w:val="auto"/>
+        </w:rPr>
+        <w:t>Removed</w:t>
+      </w:r>
+      <w:proofErr w:type="spellEnd"/>
+      <w:r>
+        <w:rPr>
+          <w:i w:val="0"/>
+          <w:color w:val="auto"/>
+        </w:rPr>
+        <w:t xml:space="preserve"> (SIR)</w:t>
       </w:r>
     </w:p>
     <w:p>
@@ -3615,7 +4721,13 @@
         <w:jc w:val="both"/>
       </w:pPr>
       <w:r>
-        <w:t>Questo modello è molto simile al modello SIS, con la differenza che un’unità rimossa rimane rimossa per sempre per quella determinata informazione e non potrà più esser infettata da quell’informazione. Ciò non impedisce che tale unità possa diventare poi suscettibile a nuove informazioni.</w:t>
+        <w:t xml:space="preserve">Questo modello è molto simile al modello SIS, con la differenza che un’unità rimossa rimane rimossa per sempre per quella determinata informazione e non potrà più esser </w:t>
+      </w:r>
+      <w:r>
+        <w:t>contagiata</w:t>
+      </w:r>
+      <w:r>
+        <w:t xml:space="preserve"> da quell’informazione. Ciò non impedisce che tale unità possa diventare poi suscettibile a nuove informazioni.</w:t>
       </w:r>
     </w:p>
     <w:p>
@@ -3633,8 +4745,32 @@
       </w:r>
     </w:p>
     <w:p>
-      <w:r>
-        <w:t>In generale, ogni algoritmo di gossip prevede che ad ogni iterazione o istante t, in base se si usa un modello discreto o continuo, ogni unità della popolazione se deve comunicare con un nodo, esso venga scelto in maniera casuale tra i nodi della popolazione. Poi ogni algoritmo specifica regole diverse di selezione del destinatario o vincoli più stringenti. In generale però vi sono tre metodi con</w:t>
+      <w:pPr>
+        <w:jc w:val="both"/>
+      </w:pPr>
+      <w:r>
+        <w:t>In generale, ogni algoritmo di gossip prevede che</w:t>
+      </w:r>
+      <w:r>
+        <w:t xml:space="preserve"> ad ogni iterazione </w:t>
+      </w:r>
+      <w:r>
+        <w:t xml:space="preserve"> dell’algoritmo </w:t>
+      </w:r>
+      <w:r>
+        <w:t>ogni unità della popolazione se deve comunicare con un nodo, esso venga scelto in maniera casuale tra i nodi dell</w:t>
+      </w:r>
+      <w:r>
+        <w:t>’intera</w:t>
+      </w:r>
+      <w:r>
+        <w:t xml:space="preserve"> popolazione. Poi </w:t>
+      </w:r>
+      <w:r>
+        <w:t xml:space="preserve">ogni algoritmo specifica, con vincoli più stringenti, regole </w:t>
+      </w:r>
+      <w:r>
+        <w:t>diverse di selezione del destinatario. In generale però vi sono tre metodi con</w:t>
       </w:r>
       <w:r>
         <w:t xml:space="preserve"> cui le unità di una popolazione possono diffondere le informazioni</w:t>
@@ -3722,7 +4858,13 @@
       </w:r>
       <w:proofErr w:type="spellEnd"/>
       <w:r>
-        <w:t xml:space="preserve"> prevede che i nodi infettai prendano l’iniziativa di diffondere l’informazione, quindi ad ogni </w:t>
+        <w:t xml:space="preserve"> prevede che i nodi </w:t>
+      </w:r>
+      <w:r>
+        <w:t>contagiati</w:t>
+      </w:r>
+      <w:r>
+        <w:t xml:space="preserve"> prendano l’iniziativa di diffondere l’informazione, quindi </w:t>
       </w:r>
       <w:r>
         <w:t xml:space="preserve">ad ogni </w:t>
@@ -3731,10 +4873,19 @@
         <w:t xml:space="preserve">istante t, </w:t>
       </w:r>
       <w:r>
-        <w:t xml:space="preserve">il nodo infetto sceglie un nodo </w:t>
-      </w:r>
-      <w:r>
-        <w:t>casuale e prova ad infettarlo</w:t>
+        <w:t xml:space="preserve">il nodo </w:t>
+      </w:r>
+      <w:r>
+        <w:t>contagiato</w:t>
+      </w:r>
+      <w:r>
+        <w:t xml:space="preserve"> sceglie un nodo </w:t>
+      </w:r>
+      <w:r>
+        <w:t xml:space="preserve">casuale e prova ad </w:t>
+      </w:r>
+      <w:r>
+        <w:t>contagiarlo</w:t>
       </w:r>
       <w:r>
         <w:t>, come mostrato in figura 2.6</w:t>
@@ -3746,16 +4897,40 @@
         <w:t>della diffusione</w:t>
       </w:r>
       <w:r>
-        <w:t xml:space="preserve">, quando vi è un alto numero di unità suscettibili e poche infette o rimosse, quindi la probabilità che ogni nodo infetto ha di scegliere un nodo suscettibile è alta. </w:t>
-      </w:r>
-      <w:r>
-        <w:t>Questa probabilità decresce col passare del tempo perché la quantità di nodi suscettibili diminuisce e il numero di nodi infetti o rimossi aumenta, rendendo questo metodo poco affidabile nel lungo periodo</w:t>
+        <w:t xml:space="preserve">, quando vi è un alto numero di unità suscettibili e poche </w:t>
+      </w:r>
+      <w:r>
+        <w:t>contagiate</w:t>
+      </w:r>
+      <w:r>
+        <w:t xml:space="preserve"> o rimosse, quindi la probabilità che ogni nodo </w:t>
+      </w:r>
+      <w:r>
+        <w:t>contagiato</w:t>
+      </w:r>
+      <w:r>
+        <w:t xml:space="preserve"> ha di scegliere un nodo suscettibile è alta. </w:t>
+      </w:r>
+      <w:r>
+        <w:t xml:space="preserve">Questa probabilità decresce col passare del tempo perché la quantità di nodi suscettibili diminuisce e il numero di nodi </w:t>
+      </w:r>
+      <w:r>
+        <w:t>contagiati</w:t>
+      </w:r>
+      <w:r>
+        <w:t xml:space="preserve"> o rimossi aumenta, rendendo questo metodo poco affidabile nel lungo periodo</w:t>
       </w:r>
       <w:r>
         <w:t>.</w:t>
       </w:r>
       <w:r>
-        <w:t xml:space="preserve"> Questo metodo non garantisce che tutta la popolazione venga infettata.</w:t>
+        <w:t xml:space="preserve"> Questo metodo non garantisce che tutta la popolazione venga </w:t>
+      </w:r>
+      <w:r>
+        <w:t>contagiata</w:t>
+      </w:r>
+      <w:r>
+        <w:t>.</w:t>
       </w:r>
     </w:p>
     <w:p>
@@ -3786,7 +4961,7 @@
                     </pic:cNvPicPr>
                   </pic:nvPicPr>
                   <pic:blipFill>
-                    <a:blip r:embed="rId18" cstate="print"/>
+                    <a:blip r:embed="rId20" cstate="print"/>
                     <a:srcRect/>
                     <a:stretch>
                       <a:fillRect/>
@@ -3913,7 +5088,7 @@
           <w:noProof/>
           <w:color w:val="auto"/>
         </w:rPr>
-        <w:t>6</w:t>
+        <w:t>8</w:t>
       </w:r>
       <w:r>
         <w:rPr>
@@ -3980,10 +5155,19 @@
         <w:jc w:val="both"/>
       </w:pPr>
       <w:r>
-        <w:t>L’algoritmo Pull prevede che un nodo infetto non si muova attivamente nel diffondere l’informazione, ma che siano i nodi suscettibili a fare richiesta di nu</w:t>
-      </w:r>
-      <w:r>
-        <w:t>ove informazioni ai nodi infetti</w:t>
+        <w:t xml:space="preserve">L’algoritmo Pull prevede che un nodo </w:t>
+      </w:r>
+      <w:r>
+        <w:t>contagiato</w:t>
+      </w:r>
+      <w:r>
+        <w:t xml:space="preserve"> non si muova attivamente nel diffondere l’informazione, ma che siano i nodi suscettibili a fare richiesta di nu</w:t>
+      </w:r>
+      <w:r>
+        <w:t xml:space="preserve">ove informazioni ai nodi </w:t>
+      </w:r>
+      <w:r>
+        <w:t>contagiati</w:t>
       </w:r>
       <w:r>
         <w:t>.</w:t>
@@ -3995,19 +5179,61 @@
         <w:t>7</w:t>
       </w:r>
       <w:r>
-        <w:t xml:space="preserve"> è riportato un esempio. Questo algoritmo di propagazione è poco efficace all’inizio dell’epidemia in quanto vi è solo un nodo infetto e la probabilità di scegliere proprio lui è uno sulla grandezza della popolazione</w:t>
+        <w:t xml:space="preserve"> è riportato un esempio. Questo algoritmo di propagazione è poco efficace all’inizio dell’epidemia in quanto vi è solo un nodo </w:t>
+      </w:r>
+      <w:r>
+        <w:t>contagiato</w:t>
+      </w:r>
+      <w:r>
+        <w:t xml:space="preserve"> e la probabilità di scegliere proprio lui è uno sulla grandezza della popolazione</w:t>
       </w:r>
       <w:r>
         <w:rPr>
           <w:rFonts w:eastAsiaTheme="minorEastAsia"/>
         </w:rPr>
-        <w:t xml:space="preserve">. Col passare del tempo, più l’informazione si diffonde, più alta sarà la probabilità di selezionare un nodo infetto. </w:t>
+        <w:t xml:space="preserve">. Col passare del tempo, più l’informazione si diffonde, più alta sarà la probabilità di selezionare un nodo </w:t>
       </w:r>
       <w:r>
         <w:rPr>
           <w:rFonts w:eastAsiaTheme="minorEastAsia"/>
         </w:rPr>
-        <w:t xml:space="preserve">Questo metodo non garantisce che il processo di diffusione abbia inizio in quanto vi è una probabilità che nessun nodo suscettibile contatti il nodo infetto, ma vi è anche la possibilità che tutti i nodi scelgano il nodo infetto generando così un rapido inizio di epidemia. </w:t>
+        <w:t>contagiato</w:t>
+      </w:r>
+      <w:r>
+        <w:rPr>
+          <w:rFonts w:eastAsiaTheme="minorEastAsia"/>
+        </w:rPr>
+        <w:t xml:space="preserve">. </w:t>
+      </w:r>
+      <w:r>
+        <w:rPr>
+          <w:rFonts w:eastAsiaTheme="minorEastAsia"/>
+        </w:rPr>
+        <w:t xml:space="preserve">Questo metodo non garantisce che il processo di diffusione abbia inizio in quanto vi è una probabilità che nessun nodo suscettibile contatti il nodo </w:t>
+      </w:r>
+      <w:r>
+        <w:rPr>
+          <w:rFonts w:eastAsiaTheme="minorEastAsia"/>
+        </w:rPr>
+        <w:t>contagiato</w:t>
+      </w:r>
+      <w:r>
+        <w:rPr>
+          <w:rFonts w:eastAsiaTheme="minorEastAsia"/>
+        </w:rPr>
+        <w:t xml:space="preserve">, ma vi è anche la possibilità che tutti i nodi scelgano il nodo </w:t>
+      </w:r>
+      <w:r>
+        <w:rPr>
+          <w:rFonts w:eastAsiaTheme="minorEastAsia"/>
+        </w:rPr>
+        <w:t>contagiato</w:t>
+      </w:r>
+      <w:r>
+        <w:rPr>
+          <w:rFonts w:eastAsiaTheme="minorEastAsia"/>
+        </w:rPr>
+        <w:t xml:space="preserve"> generando così un rapido inizio di epidemia. </w:t>
       </w:r>
       <w:r>
         <w:rPr>
@@ -4074,7 +5300,7 @@
                     </pic:cNvPicPr>
                   </pic:nvPicPr>
                   <pic:blipFill>
-                    <a:blip r:embed="rId19" cstate="print"/>
+                    <a:blip r:embed="rId21" cstate="print"/>
                     <a:srcRect/>
                     <a:stretch>
                       <a:fillRect/>
@@ -4201,7 +5427,7 @@
           <w:noProof/>
           <w:color w:val="auto"/>
         </w:rPr>
-        <w:t>7</w:t>
+        <w:t>9</w:t>
       </w:r>
       <w:r>
         <w:rPr>
@@ -4263,7 +5489,13 @@
         <w:t xml:space="preserve"> e Pull presentano vantaggi e svantaggi in differenti momenti del processo di diffusione, l’unione dei due ha lo scopo di unirne i vantaggi dei due metodi.</w:t>
       </w:r>
       <w:r>
-        <w:t xml:space="preserve"> In questo caso un nodo infetto utilizzerà una strategia </w:t>
+        <w:t xml:space="preserve"> In questo caso un nodo </w:t>
+      </w:r>
+      <w:r>
+        <w:t>contagiato</w:t>
+      </w:r>
+      <w:r>
+        <w:t xml:space="preserve"> utilizzerà una strategia </w:t>
       </w:r>
       <w:proofErr w:type="spellStart"/>
       <w:r>
@@ -4271,7 +5503,13 @@
       </w:r>
       <w:proofErr w:type="spellEnd"/>
       <w:r>
-        <w:t>, mentre i nodi suscettibili utilizzeranno una strategia Pull finché non saranno infettati. In figura 2.</w:t>
+        <w:t xml:space="preserve">, mentre i nodi suscettibili utilizzeranno una strategia Pull finché non saranno </w:t>
+      </w:r>
+      <w:r>
+        <w:t>contagiati</w:t>
+      </w:r>
+      <w:r>
+        <w:t>. In figura 2.</w:t>
       </w:r>
       <w:r>
         <w:t>8</w:t>
@@ -4321,7 +5559,7 @@
                     </pic:cNvPicPr>
                   </pic:nvPicPr>
                   <pic:blipFill>
-                    <a:blip r:embed="rId20" cstate="print"/>
+                    <a:blip r:embed="rId22" cstate="print"/>
                     <a:srcRect/>
                     <a:stretch>
                       <a:fillRect/>
@@ -4448,7 +5686,7 @@
           <w:noProof/>
           <w:color w:val="auto"/>
         </w:rPr>
-        <w:t>8</w:t>
+        <w:t>10</w:t>
       </w:r>
       <w:r>
         <w:rPr>
@@ -4638,14 +5876,14 @@
         <w:t xml:space="preserve"> è un algoritmo di tipo SI, che cerca come dice il nome di contrastare la crescita dell’entropia in </w:t>
       </w:r>
       <w:r>
-        <w:t xml:space="preserve">un sistema di replicazione dati, facendo si che ad ogni ciclo </w:t>
+        <w:t>un sistema di replicazione dati, facendo si che ad ogni ciclo dell’algoritmo, a coppie, i nodi sincronizzino i loro dati</w:t>
+      </w:r>
+      <w:r>
+        <w:t xml:space="preserve">. Unico problema è che per la sincronizzazione di </w:t>
       </w:r>
       <w:r>
         <w:lastRenderedPageBreak/>
-        <w:t>dell’algoritmo, a coppie, i nodi sincronizzino i loro dati</w:t>
-      </w:r>
-      <w:r>
-        <w:t>. Unico problema è che per la sincronizzazione di database, a volte è necessario trasmettere sulla rete l’intero database</w:t>
+        <w:t>database, a volte è necessario trasmettere sulla rete l’intero database</w:t>
       </w:r>
       <w:r>
         <w:t>.</w:t>
@@ -4726,7 +5964,13 @@
       </w:r>
       <w:proofErr w:type="spellEnd"/>
       <w:r>
-        <w:t>: un nodo infetto decide di interrompere la diffusione in base al suo stato interno.</w:t>
+        <w:t xml:space="preserve">: un nodo </w:t>
+      </w:r>
+      <w:r>
+        <w:t>contagiato</w:t>
+      </w:r>
+      <w:r>
+        <w:t xml:space="preserve"> decide di interrompere la diffusione in base al suo stato interno.</w:t>
       </w:r>
     </w:p>
     <w:p>
@@ -4749,7 +5993,25 @@
         <w:t>:</w:t>
       </w:r>
       <w:r>
-        <w:t xml:space="preserve"> un nodo contattato risponde dicendo se giù conosce oppure no l’informazione. L’infetto, in base alla risposta decide.</w:t>
+        <w:t xml:space="preserve"> un nodo contattato risponde dicendo se gi</w:t>
+      </w:r>
+      <w:r>
+        <w:t>à</w:t>
+      </w:r>
+      <w:r>
+        <w:t xml:space="preserve"> conosce oppure no l’informazione. </w:t>
+      </w:r>
+      <w:r>
+        <w:t>Il nodo contagiato mittente</w:t>
+      </w:r>
+      <w:r>
+        <w:t xml:space="preserve">, in base alla risposta </w:t>
+      </w:r>
+      <w:r>
+        <w:t>prende una decisione</w:t>
+      </w:r>
+      <w:r>
+        <w:t>.</w:t>
       </w:r>
     </w:p>
     <w:p>
@@ -4769,7 +6031,13 @@
         <w:t>Coin</w:t>
       </w:r>
       <w:r>
-        <w:t>: il nodo infetto si fermerà con una probabilità 1/k, dove k è il numero di nodi contattati.</w:t>
+        <w:t xml:space="preserve">: il nodo </w:t>
+      </w:r>
+      <w:r>
+        <w:t>contagiato</w:t>
+      </w:r>
+      <w:r>
+        <w:t xml:space="preserve"> si fermerà con una probabilità 1/k, dove k è il numero di nodi contattati.</w:t>
       </w:r>
     </w:p>
     <w:p>
@@ -4794,7 +6062,13 @@
         <w:t>:</w:t>
       </w:r>
       <w:r>
-        <w:t xml:space="preserve"> il nodo infetto incrementa un contatore per ogni informazione inviata con successo. Si ferma quando il contatore supera una soglia prefissata.</w:t>
+        <w:t xml:space="preserve"> il nodo </w:t>
+      </w:r>
+      <w:r>
+        <w:t>contagiato</w:t>
+      </w:r>
+      <w:r>
+        <w:t xml:space="preserve"> incrementa un contatore per ogni informazione inviata con successo. Si ferma quando il contatore supera una soglia prefissata.</w:t>
       </w:r>
     </w:p>
     <w:p>
@@ -5086,7 +6360,7 @@
       </w:r>
       <w:proofErr w:type="spellEnd"/>
       <w:r>
-        <w:t xml:space="preserve"> hai nodi vicini</w:t>
+        <w:t xml:space="preserve"> ai nodi vicini</w:t>
       </w:r>
       <w:r>
         <w:t>. In figura 2.9</w:t>
@@ -5123,7 +6397,7 @@
                     </pic:cNvPicPr>
                   </pic:nvPicPr>
                   <pic:blipFill>
-                    <a:blip r:embed="rId21" cstate="print"/>
+                    <a:blip r:embed="rId23" cstate="print"/>
                     <a:srcRect/>
                     <a:stretch>
                       <a:fillRect/>
@@ -5250,7 +6524,7 @@
           <w:noProof/>
           <w:color w:val="auto"/>
         </w:rPr>
-        <w:t>9</w:t>
+        <w:t>11</w:t>
       </w:r>
       <w:r>
         <w:rPr>
@@ -5396,7 +6670,7 @@
                     </pic:cNvPicPr>
                   </pic:nvPicPr>
                   <pic:blipFill>
-                    <a:blip r:embed="rId22" cstate="print"/>
+                    <a:blip r:embed="rId24" cstate="print"/>
                     <a:srcRect/>
                     <a:stretch>
                       <a:fillRect/>
@@ -5523,7 +6797,7 @@
           <w:noProof/>
           <w:color w:val="auto"/>
         </w:rPr>
-        <w:t>10</w:t>
+        <w:t>12</w:t>
       </w:r>
       <w:r>
         <w:rPr>
@@ -5697,7 +6971,7 @@
                     </pic:cNvPicPr>
                   </pic:nvPicPr>
                   <pic:blipFill>
-                    <a:blip r:embed="rId23" cstate="print"/>
+                    <a:blip r:embed="rId25" cstate="print"/>
                     <a:srcRect/>
                     <a:stretch>
                       <a:fillRect/>
@@ -5824,7 +7098,7 @@
           <w:noProof/>
           <w:color w:val="auto"/>
         </w:rPr>
-        <w:t>11</w:t>
+        <w:t>13</w:t>
       </w:r>
       <w:r>
         <w:rPr>
@@ -5901,13 +7175,25 @@
         <w:t>La</w:t>
       </w:r>
       <w:r>
-        <w:t xml:space="preserve"> nostra ricerca si è focalizzata su simulatori di reti Peer-2-Peer, reti in cui tutti i nodi della rete sono allo stesso livello, sono paritetici e non vi è presenza di gerarchie tra nodi, e anche </w:t>
+        <w:t xml:space="preserve"> nostra ricerca si è focalizzata su simulatori di reti Peer-2-Peer, reti in cui tutti i nodi della rete sono allo stesso livello, sono paritetici e non vi è presenza di gerarchie tra nodi, e </w:t>
       </w:r>
       <w:r>
         <w:t xml:space="preserve">su </w:t>
       </w:r>
       <w:r>
-        <w:t>simulatori di protocolli che fossero sia basati su cicli sia su eventi. In generale simulare qualcosa prevede l’esecuzione di una sequenza di operazioni nel tempo e magari le entità che eseguono tali operazioni sono molteplici. Per poter gestire l’esecuzione contemporanea e/o concorrente di più entità il simulatore deve stabilire l’ordine in cui eseguire quale istruzione di quale nodo. La scelta sul come venga stabilito l’ordine di esecuzione caratterizza il motore del simulatore che potrà essere basato su cicli, su eventi o su entrambi. Una simulazione basata su cicli prevede che si definisca uno “</w:t>
+        <w:t xml:space="preserve">simulatori di protocolli basati </w:t>
+      </w:r>
+      <w:r>
+        <w:t xml:space="preserve">sia </w:t>
+      </w:r>
+      <w:r>
+        <w:t xml:space="preserve">su cicli sia su eventi. In generale simulare qualcosa prevede l’esecuzione di una sequenza di operazioni nel tempo e </w:t>
+      </w:r>
+      <w:r>
+        <w:t>dove</w:t>
+      </w:r>
+      <w:r>
+        <w:t xml:space="preserve"> le entità che eseguono tali operazioni sono molteplici. Per poter gestire l’esecuzione contemporanea e/o concorrente di più entità il simulatore deve stabilire l’ordine in cui eseguire quale istruzione di quale nodo. La scelta sul come venga stabilito l’ordine di esecuzione caratterizza il motore del simulatore che potrà essere basato su cicli, su eventi o su entrambi. Una simulazione basata su cicli prevede che si definisca uno “</w:t>
       </w:r>
       <w:proofErr w:type="spellStart"/>
       <w:r>
@@ -6011,7 +7297,13 @@
       </w:r>
       <w:proofErr w:type="spellEnd"/>
       <w:r>
-        <w:t xml:space="preserve"> che appiattisce la distribuzione temporale su un unico ciclo, ad ogni iterazione. Questo tipo di simulazioni sono molto vincolanti e non permettono una simulazione molto realistica di una generica classe di nodi. Si adatta molto bene a simulazioni di operazioni </w:t>
+        <w:t xml:space="preserve"> che appiattisce la distribuzione temporale su un unico ciclo, ad ogni iterazione. Questo tipo di simulazioni sono molto vincolanti e non permettono una </w:t>
+      </w:r>
+      <w:r>
+        <w:t>rappresentazione</w:t>
+      </w:r>
+      <w:r>
+        <w:t xml:space="preserve"> realistica di una generica classe di nodi. Si adatta molto bene a simulazioni di operazioni </w:t>
       </w:r>
       <w:proofErr w:type="spellStart"/>
       <w:r>
@@ -6019,7 +7311,19 @@
       </w:r>
       <w:proofErr w:type="spellEnd"/>
       <w:r>
-        <w:t xml:space="preserve"> e/o periodiche. Per poter avere più profondità nell’esecuzione degli eventi vi è lo </w:t>
+        <w:t xml:space="preserve"> e/o periodiche. Per poter avere più </w:t>
+      </w:r>
+      <w:r>
+        <w:t>precisione e dettaglio nella modellazione</w:t>
+      </w:r>
+      <w:r>
+        <w:t xml:space="preserve"> </w:t>
+      </w:r>
+      <w:r>
+        <w:t>d</w:t>
+      </w:r>
+      <w:r>
+        <w:t xml:space="preserve">ell’esecuzione degli eventi vi è lo </w:t>
       </w:r>
       <w:proofErr w:type="spellStart"/>
       <w:r>
@@ -6081,7 +7385,16 @@
         <w:t xml:space="preserve">1 </w:t>
       </w:r>
       <w:r>
-        <w:t>non ha messo nessuna operazione da eseguire.</w:t>
+        <w:t>non ha</w:t>
+      </w:r>
+      <w:r>
+        <w:t xml:space="preserve"> nessuna operazione </w:t>
+      </w:r>
+      <w:r>
+        <w:t>che deve essere eseguita</w:t>
+      </w:r>
+      <w:r>
+        <w:t>.</w:t>
       </w:r>
     </w:p>
     <w:p>
@@ -6122,7 +7435,7 @@
                     </pic:cNvPicPr>
                   </pic:nvPicPr>
                   <pic:blipFill>
-                    <a:blip r:embed="rId24" cstate="print"/>
+                    <a:blip r:embed="rId26" cstate="print"/>
                     <a:srcRect/>
                     <a:stretch>
                       <a:fillRect/>
@@ -6249,7 +7562,7 @@
           <w:noProof/>
           <w:color w:val="auto"/>
         </w:rPr>
-        <w:t>12</w:t>
+        <w:t>14</w:t>
       </w:r>
       <w:r>
         <w:rPr>
@@ -6323,7 +7636,7 @@
                     </pic:cNvPicPr>
                   </pic:nvPicPr>
                   <pic:blipFill>
-                    <a:blip r:embed="rId25" cstate="print"/>
+                    <a:blip r:embed="rId27" cstate="print"/>
                     <a:srcRect/>
                     <a:stretch>
                       <a:fillRect/>
@@ -6450,7 +7763,7 @@
           <w:noProof/>
           <w:color w:val="auto"/>
         </w:rPr>
-        <w:t>13</w:t>
+        <w:t>15</w:t>
       </w:r>
       <w:r>
         <w:rPr>
@@ -6642,7 +7955,13 @@
       </w:r>
       <w:proofErr w:type="spellEnd"/>
       <w:r>
-        <w:t xml:space="preserve">” ti tempo di simulazione associando come evento l’azione periodica. Ciò garantisce di poter avere con un unico motore di </w:t>
+        <w:t xml:space="preserve">” </w:t>
+      </w:r>
+      <w:r>
+        <w:t>d</w:t>
+      </w:r>
+      <w:r>
+        <w:t xml:space="preserve">i tempo di simulazione associando come evento l’azione periodica. Ciò garantisce di poter avere con un unico motore di </w:t>
       </w:r>
       <w:proofErr w:type="spellStart"/>
       <w:r>
@@ -6658,7 +7977,10 @@
         <w:jc w:val="both"/>
       </w:pPr>
       <w:r>
-        <w:t xml:space="preserve">Navigando sul web, abbiamo trovato tanti simulatori di reti come </w:t>
+        <w:t>In letteratura esistono</w:t>
+      </w:r>
+      <w:r>
+        <w:t xml:space="preserve"> tanti simulatori di reti come </w:t>
       </w:r>
       <w:proofErr w:type="spellStart"/>
       <w:r>
@@ -6666,19 +7988,28 @@
       </w:r>
       <w:proofErr w:type="spellEnd"/>
       <w:r>
-        <w:t xml:space="preserve"> [</w:t>
-      </w:r>
-      <w:r>
-        <w:t>http://www.mesquite.com/</w:t>
-      </w:r>
-      <w:r>
-        <w:t>] che è una libreria per CSIM, PADS [</w:t>
-      </w:r>
-      <w:r>
-        <w:t>http://pads.cs.unibo.it/doku.php?id=start</w:t>
-      </w:r>
-      <w:r>
-        <w:t xml:space="preserve">] sviluppato dal Dipartimento di Ingegneria Informatica dell’Università di Bologna in grado di simulare protocolli complessi su reti di larga scala o senza una ben definita struttura. Vi è anche </w:t>
+        <w:rPr>
+          <w:rStyle w:val="Rimandonotaapidipagina"/>
+        </w:rPr>
+        <w:footnoteReference w:id="1"/>
+      </w:r>
+      <w:r>
+        <w:t xml:space="preserve"> che</w:t>
+      </w:r>
+      <w:r>
+        <w:t xml:space="preserve"> è una libreria per CSIM, PADS</w:t>
+      </w:r>
+      <w:r>
+        <w:rPr>
+          <w:rStyle w:val="Rimandonotaapidipagina"/>
+        </w:rPr>
+        <w:footnoteReference w:id="2"/>
+      </w:r>
+      <w:r>
+        <w:t xml:space="preserve"> sviluppato dal Dipartimento di Ingegneria Informatica dell’Università di Bologna in grado di simulare protocolli complessi su reti di larga scala o senza una ben definita</w:t>
+      </w:r>
+      <w:r>
+        <w:t xml:space="preserve"> struttura. Vi è anche </w:t>
       </w:r>
       <w:proofErr w:type="spellStart"/>
       <w:r>
@@ -6686,19 +8017,36 @@
       </w:r>
       <w:proofErr w:type="spellEnd"/>
       <w:r>
-        <w:t xml:space="preserve"> [</w:t>
-      </w:r>
-      <w:r>
-        <w:t>http://peersim.sourceforge.net/</w:t>
-      </w:r>
-      <w:r>
-        <w:t>], una libreria Java che fornisce gli strumenti di simulazione basata sia su cicli sia su eventi. Abbiamo infine trovato anche OMNeT++ [</w:t>
-      </w:r>
-      <w:r>
-        <w:t>http://omnetpp.org/</w:t>
-      </w:r>
-      <w:r>
-        <w:t xml:space="preserve">], un </w:t>
+        <w:rPr>
+          <w:rStyle w:val="Rimandonotaapidipagina"/>
+        </w:rPr>
+        <w:footnoteReference w:id="3"/>
+      </w:r>
+      <w:r>
+        <w:t xml:space="preserve"> </w:t>
+      </w:r>
+      <w:r>
+        <w:t xml:space="preserve">una libreria Java che fornisce gli strumenti di simulazione basata sia su cicli sia su eventi. Abbiamo </w:t>
+      </w:r>
+      <w:r>
+        <w:t xml:space="preserve">poi </w:t>
+      </w:r>
+      <w:proofErr w:type="spellStart"/>
+      <w:r>
+        <w:t>concentato</w:t>
+      </w:r>
+      <w:proofErr w:type="spellEnd"/>
+      <w:r>
+        <w:t xml:space="preserve"> la nostra attenzione su OMNeT++</w:t>
+      </w:r>
+      <w:r>
+        <w:rPr>
+          <w:rStyle w:val="Rimandonotaapidipagina"/>
+        </w:rPr>
+        <w:footnoteReference w:id="4"/>
+      </w:r>
+      <w:r>
+        <w:t xml:space="preserve">, un </w:t>
       </w:r>
       <w:proofErr w:type="spellStart"/>
       <w:r>
@@ -6714,6 +8062,12 @@
       </w:r>
       <w:proofErr w:type="spellEnd"/>
       <w:r>
+        <w:rPr>
+          <w:rStyle w:val="Rimandonotaapidipagina"/>
+        </w:rPr>
+        <w:footnoteReference w:id="5"/>
+      </w:r>
+      <w:r>
         <w:t xml:space="preserve"> ma scritto in C++. OMNeT++ è uno simulatore basato solo su eventi ma dato il suo intenso sviluppo in ambito commerciale, vi sono disponibili diverse librerie e </w:t>
       </w:r>
       <w:proofErr w:type="spellStart"/>
@@ -6724,6 +8078,17 @@
       <w:r>
         <w:t xml:space="preserve"> in grado di offrire molte funzionalità di simulazione di protocolli di rete e diverse tipologie di reti. </w:t>
       </w:r>
+      <w:r>
+        <w:t xml:space="preserve">Nel seguito presenteremo brevemente le caratteristiche di </w:t>
+      </w:r>
+      <w:proofErr w:type="spellStart"/>
+      <w:r>
+        <w:t>PeerSime</w:t>
+      </w:r>
+      <w:proofErr w:type="spellEnd"/>
+      <w:r>
+        <w:t xml:space="preserve"> e OMNeT++.</w:t>
+      </w:r>
     </w:p>
     <w:p>
       <w:pPr>
@@ -6756,7 +8121,19 @@
         <w:t xml:space="preserve">è un software sviluppato in ambiente accademico che </w:t>
       </w:r>
       <w:r>
-        <w:t xml:space="preserve">consente di simulare reti con una alta flessibilità sul numero di nodi che compongono la rete, rendendolo molto adatto a simulare reti che scalano molto facilmente. </w:t>
+        <w:t xml:space="preserve">consente di simulare reti con una alta flessibilità sul numero di nodi che compongono la rete, rendendolo </w:t>
+      </w:r>
+      <w:r>
+        <w:t>quindi</w:t>
+      </w:r>
+      <w:r>
+        <w:t xml:space="preserve"> adatto a simulare reti </w:t>
+      </w:r>
+      <w:r>
+        <w:t>di grandi dimensioni</w:t>
+      </w:r>
+      <w:r>
+        <w:t xml:space="preserve">. </w:t>
       </w:r>
       <w:proofErr w:type="spellStart"/>
       <w:r>
@@ -6772,7 +8149,13 @@
       </w:r>
       <w:proofErr w:type="spellEnd"/>
       <w:r>
-        <w:t xml:space="preserve"> di protocolli che ogni nodo della rete implementerà; infatti la logica con cui questo simulatore costruisce la rete da simulare è quella di istanziare solo un nodo e poi esso venga copiato, o clonato, tante volte quanto fino a raggiungere il numero di nodi nella rete. Per questo motivo si nota subito  che </w:t>
+        <w:t xml:space="preserve"> di protocolli che ogni nodo della rete implementerà; infatti la logica con cui questo simulatore costruisce la rete da simulare è quella di istanziare solo un nodo e poi esso </w:t>
+      </w:r>
+      <w:r>
+        <w:t>viene</w:t>
+      </w:r>
+      <w:r>
+        <w:t xml:space="preserve"> copiato, o clonato, tante volte fino a raggiungere il numero di nodi nella rete. Per questo motivo si nota subito  che </w:t>
       </w:r>
       <w:proofErr w:type="spellStart"/>
       <w:r>
@@ -6780,18 +8163,22 @@
       </w:r>
       <w:proofErr w:type="spellEnd"/>
       <w:r>
-        <w:t xml:space="preserve"> è uno strumento ottimizzato per la simulazione di reti anche di grandi dimensioni e soprattutto, come si può dedurre dal nome, reti soprattutto P2P. </w:t>
-      </w:r>
-      <w:r>
-        <w:t xml:space="preserve">L’output deve essere creato dall’utente, rendendo quindi lo </w:t>
-      </w:r>
-      <w:proofErr w:type="spellStart"/>
-      <w:r>
-        <w:t>stream</w:t>
-      </w:r>
-      <w:proofErr w:type="spellEnd"/>
-      <w:r>
-        <w:t xml:space="preserve"> in output su console ristretto alle informazioni di simulazione più le informazioni volute dall’utente. Non presenta alcun tipo di strumento grafico per la rappresentazione della rete o dei pacchetti in transito tra i nodi, la simulazione è solo computazione e stampa di messaggi su console. Vi è la possibilità di utilizzare o estendere alcune funzioni di alcuni componenti del sistema di simulazione che permettono di stampare su file di testo le coordinate dei nodi della rete e/o i rami del</w:t>
+        <w:t xml:space="preserve"> è uno strumento ottimizzato per la simulazione di reti anche di grandi dimensioni e soprattutto, come si può dedurre dal nome, reti soprattutto P</w:t>
+      </w:r>
+      <w:r>
+        <w:t>eer-to-</w:t>
+      </w:r>
+      <w:r>
+        <w:t>P</w:t>
+      </w:r>
+      <w:r>
+        <w:t>eer</w:t>
+      </w:r>
+      <w:r>
+        <w:t>.</w:t>
+      </w:r>
+      <w:r>
+        <w:t xml:space="preserve"> Non presenta alcun tipo di strumento grafico per la rappresentazione della rete o dei pacchetti in transito tra i nodi, la simulazione è solo computazione e stampa messaggi su console. Vi è la possibilità di utilizzare o estendere alcune funzioni di alcuni componenti del sistema di simulazione che permettono di stampare su file di testo le coordinate dei nodi della rete e/o i rami del</w:t>
       </w:r>
       <w:r>
         <w:t xml:space="preserve"> grafo della rete nel formato usato da </w:t>
@@ -6802,16 +8189,16 @@
       </w:r>
       <w:proofErr w:type="spellEnd"/>
       <w:r>
+        <w:rPr>
+          <w:rStyle w:val="Rimandonotaapidipagina"/>
+        </w:rPr>
+        <w:footnoteReference w:id="6"/>
+      </w:r>
+      <w:r>
         <w:t xml:space="preserve"> </w:t>
       </w:r>
       <w:r>
-        <w:t>[</w:t>
-      </w:r>
-      <w:r>
-        <w:t>http://www.gnuplot.info/</w:t>
-      </w:r>
-      <w:r>
-        <w:t xml:space="preserve">] </w:t>
+        <w:t xml:space="preserve"> </w:t>
       </w:r>
       <w:r>
         <w:t xml:space="preserve">e quindi poi visualizzare il layout di rete. </w:t>
@@ -6822,14 +8209,26 @@
       </w:r>
       <w:proofErr w:type="spellEnd"/>
       <w:r>
-        <w:t xml:space="preserve"> necessita che l’utente definisca in un apposito file di configurazione le specifiche di simulazione, della rete, dei protocolli implementati sui nodi, delle dipendenze tra i protocolli, i componenti di inizializzazione, i componenti di controllo e i componenti di osservazione. I componenti di inizializzazione sono componenti che il simulatore eseguirà solo all’inizio del processo di simulazione e hanno il compito di inizializzare i nodi della rete e la rete stessa, ad esempio stabilire le connessioni tra i nodi. I componenti di controllo sono “agenti” che vengono eseguiti ciclicamente e hanno il compito di agire sulla rete durante la simulazione, per introdurre dinamicità nella stessa come per esempio accendere o spegnere nodi o canali di trasmissione per simulare malfunzionamenti oppure aggiungere o togliere nodi e collegamenti. Questi componenti di controllo sono opzionali. Infine i componenti </w:t>
-      </w:r>
-      <w:r>
-        <w:t xml:space="preserve">di osservazione detti anche osservatori sono componenti che operano alla fine della </w:t>
+        <w:t xml:space="preserve"> necessita che l’utente definisca in un apposito file di configurazione le specifiche di simulazione, della rete, dei protocolli implementati sui nodi, delle dipendenze tra i protocolli</w:t>
+      </w:r>
+      <w:r>
+        <w:t>. Richiede inoltre di specificare</w:t>
+      </w:r>
+      <w:r>
+        <w:t xml:space="preserve"> i componenti di inizializzazione, i componenti di controllo e i componenti di osservazione. I componenti di inizializzazione sono componenti che il simulatore eseguirà solo all’inizio del processo di simulazione e hanno il compito di inizializzare i nodi della rete e la rete stessa, ad esempio </w:t>
+      </w:r>
+      <w:r>
+        <w:t xml:space="preserve">per </w:t>
+      </w:r>
+      <w:r>
+        <w:t xml:space="preserve">stabilire le connessioni tra i nodi. I componenti di controllo sono “agenti” che vengono eseguiti ciclicamente e hanno il compito di agire sulla rete durante la simulazione, </w:t>
       </w:r>
       <w:r>
         <w:lastRenderedPageBreak/>
-        <w:t>simulazione oppure</w:t>
+        <w:t xml:space="preserve">per introdurre dinamicità nella stessa come per esempio accendere o spegnere nodi o canali di trasmissione per simulare malfunzionamenti oppure aggiungere o togliere nodi e collegamenti. Questi componenti di controllo sono opzionali. Infine i componenti </w:t>
+      </w:r>
+      <w:r>
+        <w:t>di osservazione detti anche osservatori sono componenti che operano alla fine della simulazione oppure</w:t>
       </w:r>
       <w:r>
         <w:t xml:space="preserve"> ciclicamente </w:t>
@@ -6859,16 +8258,25 @@
       </w:r>
       <w:proofErr w:type="spellEnd"/>
       <w:r>
-        <w:t>. Il loro compito è quello appunto di osservare la rete e permettere di raccogliere dati per analisi. I dati devono raccogliere devono essere specificati dall’utente nell</w:t>
+        <w:t xml:space="preserve">. Il loro compito è quello appunto di osservare la rete e permettere di raccogliere dati per analisi. I dati </w:t>
+      </w:r>
+      <w:r>
+        <w:t>da</w:t>
+      </w:r>
+      <w:r>
+        <w:t xml:space="preserve"> raccogliere devono essere specificati dall’utente nell</w:t>
       </w:r>
       <w:r>
         <w:t>’</w:t>
       </w:r>
       <w:r>
-        <w:t>apposita funzione di osservazione</w:t>
-      </w:r>
-      <w:r>
-        <w:t xml:space="preserve"> che viene eseguita dal motore di simulazione</w:t>
+        <w:t>a</w:t>
+      </w:r>
+      <w:r>
+        <w:t xml:space="preserve">pposita funzione di osservazione </w:t>
+      </w:r>
+      <w:r>
+        <w:t>che viene eseguita dal motore di simulazione</w:t>
       </w:r>
       <w:r>
         <w:t xml:space="preserve">. Un esempio di osservatore è il componente che permette di scrivere su file il layout della rete in formato compatibile con </w:t>
@@ -6879,7 +8287,19 @@
       </w:r>
       <w:proofErr w:type="spellEnd"/>
       <w:r>
-        <w:t>. Punto forte di questo simulare quindi è la flessibilità sul numero di nodi della rete, le ottime prestazioni di simulazione anche per grandi reti e la scelta di lasciare all’utente l’estensione dei componenti che governano la simulazione.</w:t>
+        <w:t>. Punto forte di questo simula</w:t>
+      </w:r>
+      <w:r>
+        <w:t>to</w:t>
+      </w:r>
+      <w:r>
+        <w:t xml:space="preserve">re quindi </w:t>
+      </w:r>
+      <w:r>
+        <w:t>sono</w:t>
+      </w:r>
+      <w:r>
+        <w:t xml:space="preserve"> la flessibilità sul numero di nodi della rete, le ottime prestazioni di simulazione anche per grandi reti e la scelta di lasciare all’utente l’estensione dei componenti che governano la simulazione.</w:t>
       </w:r>
     </w:p>
     <w:p>
@@ -6929,19 +8349,7 @@
         <w:t xml:space="preserve">sia nel settore scientifico </w:t>
       </w:r>
       <w:r>
-        <w:t>per la simulazione di reti e protocolli di trasmissione</w:t>
-      </w:r>
-      <w:r>
-        <w:t xml:space="preserve"> [</w:t>
-      </w:r>
-      <w:r>
-        <w:t>https://omnetpp.org/intro/what-is-omnet</w:t>
-      </w:r>
-      <w:r>
-        <w:t>]</w:t>
-      </w:r>
-      <w:r>
-        <w:t xml:space="preserve">. OMNeT++ è un </w:t>
+        <w:t xml:space="preserve">per la simulazione di reti e protocolli di trasmissione. OMNeT++ è un </w:t>
       </w:r>
       <w:r>
         <w:t>software</w:t>
@@ -6966,16 +8374,10 @@
       </w:r>
       <w:proofErr w:type="spellEnd"/>
       <w:r>
-        <w:t xml:space="preserve"> [</w:t>
-      </w:r>
-      <w:r>
-        <w:t>https://eclipse.org/</w:t>
-      </w:r>
-      <w:r>
-        <w:t xml:space="preserve">]. </w:t>
-      </w:r>
-      <w:r>
-        <w:t xml:space="preserve">Sono disponibili molte </w:t>
+        <w:t xml:space="preserve"> </w:t>
+      </w:r>
+      <w:r>
+        <w:t xml:space="preserve">Sono disponibili </w:t>
       </w:r>
       <w:r>
         <w:t xml:space="preserve">una gran varietà di strutture </w:t>
@@ -6995,10 +8397,19 @@
         <w:t xml:space="preserve"> e wireless</w:t>
       </w:r>
       <w:r>
-        <w:t xml:space="preserve">, ma è possibile </w:t>
-      </w:r>
-      <w:r>
-        <w:t xml:space="preserve">aggiungere estensioni che permettono di ampliare la gamma di reti supportate. INET è una delle estensioni del </w:t>
+        <w:t xml:space="preserve"> ed</w:t>
+      </w:r>
+      <w:r>
+        <w:t xml:space="preserve"> è possibile </w:t>
+      </w:r>
+      <w:r>
+        <w:t xml:space="preserve">aggiungere estensioni che permettono di ampliare la gamma di reti supportate. INET è una delle estensioni </w:t>
+      </w:r>
+      <w:r>
+        <w:t xml:space="preserve">più corpose </w:t>
+      </w:r>
+      <w:r>
+        <w:t xml:space="preserve">del </w:t>
       </w:r>
       <w:proofErr w:type="spellStart"/>
       <w:r>
@@ -7006,7 +8417,7 @@
       </w:r>
       <w:proofErr w:type="spellEnd"/>
       <w:r>
-        <w:t xml:space="preserve"> più corpose e contiene una grossa quantità di reti</w:t>
+        <w:t xml:space="preserve"> e contiene una grossa quantità di reti</w:t>
       </w:r>
       <w:r>
         <w:t xml:space="preserve"> </w:t>
@@ -7087,7 +8498,7 @@
         <w:jc w:val="both"/>
       </w:pPr>
       <w:r>
-        <w:t xml:space="preserve">OMNeT++ offre una architettura per i componenti che compongono la rete, detti moduli. I moduli sono anch’essi implementati col linguaggio C++ e successivamente assemblati in componenti più grandi, utilizzando un linguaggio a più alto livello, il linguaggio NED che sta per Network </w:t>
+        <w:t xml:space="preserve">OMNeT++ offre una architettura per i componenti che compongono la rete, detti moduli. I moduli sono anch’essi implementati col linguaggio C++ e successivamente assemblati in componenti più grandi, utilizzando un linguaggio a più alto livello, il linguaggio Network </w:t>
       </w:r>
       <w:proofErr w:type="spellStart"/>
       <w:r>
@@ -7095,10 +8506,13 @@
       </w:r>
       <w:proofErr w:type="spellEnd"/>
       <w:r>
+        <w:t xml:space="preserve"> (NED)</w:t>
+      </w:r>
+      <w:r>
         <w:t>. Grazie a questa sua struttura modulare, è possibile riutilizzare facilmente i moduli</w:t>
       </w:r>
       <w:r>
-        <w:t>, sia semplici sia più complessi,</w:t>
+        <w:t>, sia semplici sia complessi,</w:t>
       </w:r>
       <w:r>
         <w:t xml:space="preserve"> già presenti nelle librerie d</w:t>
@@ -7179,7 +8593,13 @@
         <w:jc w:val="both"/>
       </w:pPr>
       <w:r>
-        <w:t xml:space="preserve">OMNeT++ offre anche un sistema di raccolta dati, col quale si possono poi analizzare i dati raccolti, filtrarli e ottenere differenti rappresentazioni grafiche dei dati stessi. La raccolta dati può essere </w:t>
+        <w:t xml:space="preserve">OMNeT++ offre anche un sistema di raccolta dati, </w:t>
+      </w:r>
+      <w:r>
+        <w:t>tramite il</w:t>
+      </w:r>
+      <w:r>
+        <w:t xml:space="preserve"> quale si possono poi analizzare i dati raccolti, filtrarli e ottenere differenti rappresentazioni grafiche dei dati stessi. La raccolta dati può essere </w:t>
       </w:r>
       <w:r>
         <w:t xml:space="preserve">sia </w:t>
@@ -7204,7 +8624,6 @@
         <w:pStyle w:val="Titolo3"/>
       </w:pPr>
       <w:r>
-        <w:lastRenderedPageBreak/>
         <w:t>File di Inizializzazione</w:t>
       </w:r>
     </w:p>
@@ -7245,7 +8664,37 @@
         <w:t xml:space="preserve">. </w:t>
       </w:r>
       <w:r>
-        <w:t>In un file di inizializzazione è possibile fare una definizione dei parametri organizzata in una struttura ad albero, in cui ogni ramo  è uno scenario di simulazione indipendente dagli altri ma eredita tutti i parametri coi rispettivi valori, se non ridefiniti, dello scenario padre da cui discente. Al momento della simulazione vera e propria, il sistema chiederà all’utente di scegliere quale scenario di simulazione utilizzare se non ve ne è uno specificato direttamente nello script di lancio.</w:t>
+        <w:t xml:space="preserve">In un file di inizializzazione è possibile </w:t>
+      </w:r>
+      <w:r>
+        <w:t>fornire</w:t>
+      </w:r>
+      <w:r>
+        <w:t xml:space="preserve"> parametri </w:t>
+      </w:r>
+      <w:r>
+        <w:t xml:space="preserve">organizzati </w:t>
+      </w:r>
+      <w:r>
+        <w:t xml:space="preserve">in una struttura ad albero, in cui ogni ramo  è uno scenario di simulazione indipendente dagli altri ma eredita tutti i parametri coi rispettivi valori, se non </w:t>
+      </w:r>
+      <w:r>
+        <w:t xml:space="preserve">vengono </w:t>
+      </w:r>
+      <w:r>
+        <w:t>ridefin</w:t>
+      </w:r>
+      <w:r>
+        <w:t>iti, dello scenario padre</w:t>
+      </w:r>
+      <w:r>
+        <w:t>. Al momento della simulazione vera e propria, il sistema chiederà all’utente di scegliere quale scenario di simulazione utilizzare se non ve ne è uno specific</w:t>
+      </w:r>
+      <w:r>
+        <w:t>ato direttamente nello script che lancia l’esecuzione di simulazione</w:t>
+      </w:r>
+      <w:r>
+        <w:t>.</w:t>
       </w:r>
       <w:r>
         <w:t xml:space="preserve"> </w:t>
@@ -7271,10 +8720,34 @@
         <w:t>4</w:t>
       </w:r>
       <w:r>
-        <w:t xml:space="preserve"> abbiamo un esempio di file d’inizializzazione.</w:t>
-      </w:r>
-      <w:r>
-        <w:t xml:space="preserve"> Vediamo come sotto la sezione “</w:t>
+        <w:t xml:space="preserve"> </w:t>
+      </w:r>
+      <w:r>
+        <w:t>sono</w:t>
+      </w:r>
+      <w:r>
+        <w:t xml:space="preserve"> riportat</w:t>
+      </w:r>
+      <w:r>
+        <w:t>i</w:t>
+      </w:r>
+      <w:r>
+        <w:t xml:space="preserve"> </w:t>
+      </w:r>
+      <w:r>
+        <w:t>due esempi</w:t>
+      </w:r>
+      <w:r>
+        <w:t xml:space="preserve"> di file d’inizializzazione.</w:t>
+      </w:r>
+      <w:r>
+        <w:t xml:space="preserve"> Vediamo </w:t>
+      </w:r>
+      <w:r>
+        <w:t xml:space="preserve">nella figura 2.14 a) </w:t>
+      </w:r>
+      <w:r>
+        <w:t>come sotto la sezione “</w:t>
       </w:r>
       <w:proofErr w:type="spellStart"/>
       <w:r>
@@ -7282,7 +8755,16 @@
       </w:r>
       <w:proofErr w:type="spellEnd"/>
       <w:r>
-        <w:t>” vengano specificati tutti quei parametri comuni a tutte le configurazioni e di seguito vengono specificate tutte le altre configurazioni coi parametri specifici per quelle simulazioni.</w:t>
+        <w:t xml:space="preserve">” vengano specificati tutti </w:t>
+      </w:r>
+      <w:r>
+        <w:t xml:space="preserve">i </w:t>
+      </w:r>
+      <w:r>
+        <w:t>parametri comuni a tutte le configurazioni e di seguito vengono specificate tutte le altre configurazioni coi parametri specifici per quelle simulazioni.</w:t>
+      </w:r>
+      <w:r>
+        <w:t xml:space="preserve"> Mentre nella figura 2.14 b) è riportata una possibile struttura ad albero delle configurazioni.</w:t>
       </w:r>
     </w:p>
     <w:p>
@@ -7293,7 +8775,6 @@
     <w:p>
       <w:pPr>
         <w:keepNext/>
-        <w:jc w:val="center"/>
       </w:pPr>
       <w:r>
         <w:rPr>
@@ -7302,9 +8783,9 @@
         </w:rPr>
         <w:drawing>
           <wp:inline distT="0" distB="0" distL="0" distR="0">
-            <wp:extent cx="5376619" cy="4263656"/>
-            <wp:effectExtent l="19050" t="0" r="0" b="0"/>
-            <wp:docPr id="3" name="Immagine 1" descr="C:\Users\Lorenzo\Documents\GitHub\Tesi\img\omnet\ini_03.png"/>
+            <wp:extent cx="2857000" cy="3007493"/>
+            <wp:effectExtent l="19050" t="0" r="500" b="0"/>
+            <wp:docPr id="14" name="Immagine 1" descr="C:\Users\Lorenzo\Documents\GitHub\Tesi\img\omnet\tictoc_ini_01.png"/>
             <wp:cNvGraphicFramePr>
               <a:graphicFrameLocks xmlns:a="http://schemas.openxmlformats.org/drawingml/2006/main" noChangeAspect="1"/>
             </wp:cNvGraphicFramePr>
@@ -7312,13 +8793,13 @@
               <a:graphicData uri="http://schemas.openxmlformats.org/drawingml/2006/picture">
                 <pic:pic xmlns:pic="http://schemas.openxmlformats.org/drawingml/2006/picture">
                   <pic:nvPicPr>
-                    <pic:cNvPr id="0" name="Picture 1" descr="C:\Users\Lorenzo\Documents\GitHub\Tesi\img\omnet\ini_03.png"/>
+                    <pic:cNvPr id="0" name="Picture 1" descr="C:\Users\Lorenzo\Documents\GitHub\Tesi\img\omnet\tictoc_ini_01.png"/>
                     <pic:cNvPicPr>
                       <a:picLocks noChangeAspect="1" noChangeArrowheads="1"/>
                     </pic:cNvPicPr>
                   </pic:nvPicPr>
                   <pic:blipFill>
-                    <a:blip r:embed="rId26" cstate="print"/>
+                    <a:blip r:embed="rId28" cstate="print"/>
                     <a:srcRect/>
                     <a:stretch>
                       <a:fillRect/>
@@ -7327,7 +8808,7 @@
                   <pic:spPr bwMode="auto">
                     <a:xfrm>
                       <a:off x="0" y="0"/>
-                      <a:ext cx="5392002" cy="4275855"/>
+                      <a:ext cx="2876495" cy="3028015"/>
                     </a:xfrm>
                     <a:prstGeom prst="rect">
                       <a:avLst/>
@@ -7346,6 +8827,103 @@
           </wp:inline>
         </w:drawing>
       </w:r>
+      <w:r>
+        <w:t xml:space="preserve">    </w:t>
+      </w:r>
+      <w:r>
+        <w:t xml:space="preserve"> </w:t>
+      </w:r>
+      <w:r>
+        <w:t xml:space="preserve"> </w:t>
+      </w:r>
+      <w:r>
+        <w:rPr>
+          <w:noProof/>
+          <w:lang w:eastAsia="it-IT"/>
+        </w:rPr>
+        <w:drawing>
+          <wp:inline distT="0" distB="0" distL="0" distR="0">
+            <wp:extent cx="3027748" cy="3020861"/>
+            <wp:effectExtent l="19050" t="0" r="1202" b="0"/>
+            <wp:docPr id="20" name="Immagine 4" descr="C:\Users\Lorenzo\Documents\GitHub\Tesi\img\omnet\tictoc_ini_02.png"/>
+            <wp:cNvGraphicFramePr>
+              <a:graphicFrameLocks xmlns:a="http://schemas.openxmlformats.org/drawingml/2006/main" noChangeAspect="1"/>
+            </wp:cNvGraphicFramePr>
+            <a:graphic xmlns:a="http://schemas.openxmlformats.org/drawingml/2006/main">
+              <a:graphicData uri="http://schemas.openxmlformats.org/drawingml/2006/picture">
+                <pic:pic xmlns:pic="http://schemas.openxmlformats.org/drawingml/2006/picture">
+                  <pic:nvPicPr>
+                    <pic:cNvPr id="0" name="Picture 4" descr="C:\Users\Lorenzo\Documents\GitHub\Tesi\img\omnet\tictoc_ini_02.png"/>
+                    <pic:cNvPicPr>
+                      <a:picLocks noChangeAspect="1" noChangeArrowheads="1"/>
+                    </pic:cNvPicPr>
+                  </pic:nvPicPr>
+                  <pic:blipFill>
+                    <a:blip r:embed="rId29" cstate="print"/>
+                    <a:srcRect/>
+                    <a:stretch>
+                      <a:fillRect/>
+                    </a:stretch>
+                  </pic:blipFill>
+                  <pic:spPr bwMode="auto">
+                    <a:xfrm>
+                      <a:off x="0" y="0"/>
+                      <a:ext cx="3027176" cy="3020290"/>
+                    </a:xfrm>
+                    <a:prstGeom prst="rect">
+                      <a:avLst/>
+                    </a:prstGeom>
+                    <a:noFill/>
+                    <a:ln w="9525">
+                      <a:noFill/>
+                      <a:miter lim="800000"/>
+                      <a:headEnd/>
+                      <a:tailEnd/>
+                    </a:ln>
+                  </pic:spPr>
+                </pic:pic>
+              </a:graphicData>
+            </a:graphic>
+          </wp:inline>
+        </w:drawing>
+      </w:r>
+    </w:p>
+    <w:p>
+      <w:pPr>
+        <w:keepNext/>
+      </w:pPr>
+      <w:r>
+        <w:tab/>
+      </w:r>
+      <w:r>
+        <w:tab/>
+      </w:r>
+      <w:r>
+        <w:tab/>
+        <w:t>a)</w:t>
+      </w:r>
+      <w:r>
+        <w:tab/>
+      </w:r>
+      <w:r>
+        <w:tab/>
+      </w:r>
+      <w:r>
+        <w:tab/>
+      </w:r>
+      <w:r>
+        <w:tab/>
+      </w:r>
+      <w:r>
+        <w:tab/>
+      </w:r>
+      <w:r>
+        <w:tab/>
+      </w:r>
+      <w:r>
+        <w:tab/>
+        <w:t>b)</w:t>
+      </w:r>
     </w:p>
     <w:p>
       <w:pPr>
@@ -7445,7 +9023,7 @@
           <w:noProof/>
           <w:color w:val="auto"/>
         </w:rPr>
-        <w:t>14</w:t>
+        <w:t>16</w:t>
       </w:r>
       <w:r>
         <w:rPr>
@@ -7492,11 +9070,20 @@
       </w:r>
     </w:p>
     <w:p>
+      <w:pPr>
+        <w:jc w:val="both"/>
+      </w:pPr>
       <w:r>
         <w:t xml:space="preserve">In generale </w:t>
       </w:r>
       <w:r>
-        <w:t>ogni file di inizializzazione caratterizza un set di scenari da simulare, quindi si tende a mettere nella sezione “</w:t>
+        <w:t xml:space="preserve">ogni file di inizializzazione caratterizza un set di scenari da simulare, quindi si tende a </w:t>
+      </w:r>
+      <w:r>
+        <w:t>includere</w:t>
+      </w:r>
+      <w:r>
+        <w:t xml:space="preserve"> nella sezione “</w:t>
       </w:r>
       <w:proofErr w:type="spellStart"/>
       <w:r>
@@ -7504,7 +9091,13 @@
       </w:r>
       <w:proofErr w:type="spellEnd"/>
       <w:r>
-        <w:t xml:space="preserve">” anche tutti quei parametri che servono a impostare correttamente la simulazione o la gestione del </w:t>
+        <w:t xml:space="preserve">” anche tutti </w:t>
+      </w:r>
+      <w:r>
+        <w:t>i</w:t>
+      </w:r>
+      <w:r>
+        <w:t xml:space="preserve"> parametri che servono a impostare correttamente la simulazione o la gestione del </w:t>
       </w:r>
       <w:proofErr w:type="spellStart"/>
       <w:r>
@@ -7512,7 +9105,31 @@
       </w:r>
       <w:proofErr w:type="spellEnd"/>
       <w:r>
-        <w:t xml:space="preserve"> quali per esempio l’unità di misura con a quale viene scandito il tempo di simulazione, il numero di ripetizioni per ogni casistica che si desidera fare, le varie directory in cui si vogliono salvare i risultati o i dati raccolti e altri ancora.</w:t>
+        <w:t xml:space="preserve"> quali</w:t>
+      </w:r>
+      <w:r>
+        <w:t>,</w:t>
+      </w:r>
+      <w:r>
+        <w:t xml:space="preserve"> per esempio l’unità di misura con </w:t>
+      </w:r>
+      <w:r>
+        <w:t>l</w:t>
+      </w:r>
+      <w:r>
+        <w:t xml:space="preserve">a quale viene scandito il tempo di simulazione, il numero di ripetizioni per ogni </w:t>
+      </w:r>
+      <w:r>
+        <w:t>caso di studio</w:t>
+      </w:r>
+      <w:r>
+        <w:t xml:space="preserve"> che si desidera fare, le varie directory in cui si vogliono salvare</w:t>
+      </w:r>
+      <w:r>
+        <w:t xml:space="preserve"> i risultati o i dati raccolti</w:t>
+      </w:r>
+      <w:r>
+        <w:t>.</w:t>
       </w:r>
     </w:p>
     <w:p/>
@@ -7521,19 +9138,33 @@
         <w:pStyle w:val="Titolo3"/>
       </w:pPr>
       <w:r>
+        <w:t xml:space="preserve">Linguaggio </w:t>
+      </w:r>
+      <w:r>
+        <w:t>NED</w:t>
+      </w:r>
+    </w:p>
+    <w:p>
+      <w:pPr>
+        <w:jc w:val="both"/>
+      </w:pPr>
+      <w:r>
+        <w:t xml:space="preserve">OMNeT++ offre, tramite un linguaggio ad alto livello chiamato Network </w:t>
+      </w:r>
+      <w:proofErr w:type="spellStart"/>
+      <w:r>
+        <w:t>Definition</w:t>
+      </w:r>
+      <w:proofErr w:type="spellEnd"/>
+      <w:r>
+        <w:t>,</w:t>
+      </w:r>
+      <w:r>
+        <w:t xml:space="preserve"> la possibilità di definire il layout della rete e la struttura dei singoli componenti e della composizione dei componenti più grandi. Il </w:t>
+      </w:r>
+      <w:r>
         <w:lastRenderedPageBreak/>
-        <w:t xml:space="preserve">Linguaggio </w:t>
-      </w:r>
-      <w:r>
-        <w:t>NED</w:t>
-      </w:r>
-    </w:p>
-    <w:p>
-      <w:pPr>
-        <w:jc w:val="both"/>
-      </w:pPr>
-      <w:r>
-        <w:t xml:space="preserve">OMNeT++ offre, tramite un linguaggio ad alto livello chiamato Network </w:t>
+        <w:t xml:space="preserve">linguaggio di Network </w:t>
       </w:r>
       <w:proofErr w:type="spellStart"/>
       <w:r>
@@ -7541,14 +9172,6 @@
       </w:r>
       <w:proofErr w:type="spellEnd"/>
       <w:r>
-        <w:t xml:space="preserve"> la possibilità di definire il layout della rete e la struttura dei singoli componenti e della composizione dei componenti più grandi. Il linguaggio di Network </w:t>
-      </w:r>
-      <w:proofErr w:type="spellStart"/>
-      <w:r>
-        <w:t>Definition</w:t>
-      </w:r>
-      <w:proofErr w:type="spellEnd"/>
-      <w:r>
         <w:t xml:space="preserve"> viene usato per creare file di specifica con estensione “.</w:t>
       </w:r>
       <w:proofErr w:type="spellStart"/>
@@ -7557,10 +9180,22 @@
       </w:r>
       <w:proofErr w:type="spellEnd"/>
       <w:r>
-        <w:t>”, che abbrevieremo con NED file. IL linguaggio NED è stato pensato per poter implementare singoli moduli in maniera indipendente dall’ambiente, rendendo così facile il loro riutilizzo o estensione.</w:t>
-      </w:r>
-      <w:r>
-        <w:t xml:space="preserve"> Il sistema ci offre due visibilità del layout di rete ad alto livello: Design e Source. Con la vista Design ci fornisce una rappresentazione grafica della rete, se pur sempre ad alto livello, mentre la vista Source permette di vedere e implementare il file come puro codice sorgente. In figura 2.</w:t>
+        <w:t>”, che abbrevieremo con NED file. I</w:t>
+      </w:r>
+      <w:r>
+        <w:t>l</w:t>
+      </w:r>
+      <w:r>
+        <w:t xml:space="preserve"> linguaggio NED è stato pensato per poter implementare singoli moduli in maniera indipendente dall’ambiente, rendendo così facile il loro riutilizzo o estensione.</w:t>
+      </w:r>
+      <w:r>
+        <w:t xml:space="preserve"> Il sistema ci offre due visibilità del layout di rete ad alto livello: Design e Source. Con la vista Design </w:t>
+      </w:r>
+      <w:r>
+        <w:t>viene fornita</w:t>
+      </w:r>
+      <w:r>
+        <w:t xml:space="preserve"> una rappresentazione grafica della rete, se pur sempre ad alto livello, mentre la vista Source permette di vedere e implementare il file come puro codice sorgente. In figura 2.</w:t>
       </w:r>
       <w:r>
         <w:t>1</w:t>
@@ -7585,7 +9220,13 @@
       </w:r>
       <w:proofErr w:type="spellEnd"/>
       <w:r>
-        <w:t xml:space="preserve">”. La vera rappresentazione del layout di rete viene fatto solo a </w:t>
+        <w:t>”. La vera rappresentazione del layout di rete viene fatt</w:t>
+      </w:r>
+      <w:r>
+        <w:t>a</w:t>
+      </w:r>
+      <w:r>
+        <w:t xml:space="preserve"> solo a </w:t>
       </w:r>
       <w:proofErr w:type="spellStart"/>
       <w:r>
@@ -7631,7 +9272,19 @@
         <w:t>, in vista sorgente possiamo vedere tutt</w:t>
       </w:r>
       <w:r>
-        <w:t xml:space="preserve">o il codice che sta dietro al </w:t>
+        <w:t xml:space="preserve">o il codice </w:t>
+      </w:r>
+      <w:r>
+        <w:t xml:space="preserve">corrispondente </w:t>
+      </w:r>
+      <w:r>
+        <w:t>al</w:t>
+      </w:r>
+      <w:r>
+        <w:t>la vista</w:t>
+      </w:r>
+      <w:r>
+        <w:t xml:space="preserve"> </w:t>
       </w:r>
       <w:r>
         <w:t>Design. Si nota che nella prima parte viene definito il singolo componente “Txc11”, poi viene definita la rete come un vettore di componenti “Txc11” e tra essi vi sono dei collegamenti di tipo “</w:t>
@@ -7642,7 +9295,13 @@
       </w:r>
       <w:proofErr w:type="spellEnd"/>
       <w:r>
-        <w:t>”, definito dentro la rete.</w:t>
+        <w:t xml:space="preserve">”, </w:t>
+      </w:r>
+      <w:r>
+        <w:t xml:space="preserve">che è </w:t>
+      </w:r>
+      <w:r>
+        <w:t>definito dentro la rete.</w:t>
       </w:r>
     </w:p>
     <w:p>
@@ -7683,7 +9342,7 @@
                     </pic:cNvPicPr>
                   </pic:nvPicPr>
                   <pic:blipFill>
-                    <a:blip r:embed="rId27" cstate="print"/>
+                    <a:blip r:embed="rId30" cstate="print"/>
                     <a:srcRect/>
                     <a:stretch>
                       <a:fillRect/>
@@ -7810,7 +9469,7 @@
           <w:noProof/>
           <w:color w:val="auto"/>
         </w:rPr>
-        <w:t>15</w:t>
+        <w:t>17</w:t>
       </w:r>
       <w:r>
         <w:rPr>
@@ -7850,7 +9509,7 @@
         <w:lastRenderedPageBreak/>
         <w:drawing>
           <wp:inline distT="0" distB="0" distL="0" distR="0">
-            <wp:extent cx="5339759" cy="5867839"/>
+            <wp:extent cx="4458745" cy="4899697"/>
             <wp:effectExtent l="19050" t="0" r="0" b="0"/>
             <wp:docPr id="6" name="Immagine 3" descr="C:\Users\Lorenzo\Documents\GitHub\Tesi\img\omnet\ned_02.png"/>
             <wp:cNvGraphicFramePr>
@@ -7866,7 +9525,7 @@
                     </pic:cNvPicPr>
                   </pic:nvPicPr>
                   <pic:blipFill>
-                    <a:blip r:embed="rId28" cstate="print"/>
+                    <a:blip r:embed="rId31" cstate="print"/>
                     <a:srcRect/>
                     <a:stretch>
                       <a:fillRect/>
@@ -7875,7 +9534,7 @@
                   <pic:spPr bwMode="auto">
                     <a:xfrm>
                       <a:off x="0" y="0"/>
-                      <a:ext cx="5354973" cy="5884558"/>
+                      <a:ext cx="4472961" cy="4915319"/>
                     </a:xfrm>
                     <a:prstGeom prst="rect">
                       <a:avLst/>
@@ -7993,7 +9652,7 @@
           <w:noProof/>
           <w:color w:val="auto"/>
         </w:rPr>
-        <w:t>16</w:t>
+        <w:t>18</w:t>
       </w:r>
       <w:r>
         <w:rPr>
@@ -8052,7 +9711,13 @@
         <w:jc w:val="both"/>
       </w:pPr>
       <w:r>
-        <w:t xml:space="preserve">OMNeT++ fornisce metodi per la raccolta dati e di statistiche e la possibilità di analizzarli al termine della simulazione. Si possono raccogliere due categorie di dati: i log temporali, chiamati anche </w:t>
+        <w:t xml:space="preserve">OMNeT++ fornisce metodi per la raccolta </w:t>
+      </w:r>
+      <w:r>
+        <w:t xml:space="preserve">di </w:t>
+      </w:r>
+      <w:r>
+        <w:t xml:space="preserve">dati e statistiche e la possibilità di analizzarli al termine della simulazione. Si possono raccogliere due categorie di dati: i log temporali, chiamati anche </w:t>
       </w:r>
       <w:proofErr w:type="spellStart"/>
       <w:r>
@@ -8060,7 +9725,19 @@
       </w:r>
       <w:proofErr w:type="spellEnd"/>
       <w:r>
-        <w:t xml:space="preserve"> e i dati relativi a statistiche. I log temporali non sono altro che rappresentazioni grafiche della successione degli eventi tra i nodi della rete. Molto utile per analizzare la sequenza temporale degli eventi e la loro durata, soprattutto quando si hanno parecchi eventi che avvengono in contemporanea</w:t>
+        <w:t xml:space="preserve"> e i dati relativi a statistiche. I log temporali non sono altro che rappresentazioni grafiche della successione degli eventi tra i nodi della rete. Molto utile per analizzare la </w:t>
+      </w:r>
+      <w:r>
+        <w:t xml:space="preserve">sequenza temporale degli eventi, </w:t>
+      </w:r>
+      <w:r>
+        <w:t>la loro durata</w:t>
+      </w:r>
+      <w:r>
+        <w:t xml:space="preserve"> e le loro interazioni</w:t>
+      </w:r>
+      <w:r>
+        <w:t>, soprattutto quando si hanno parecchi eventi che avvengono in contemporanea</w:t>
       </w:r>
       <w:r>
         <w:t>; in figura 2.</w:t>
@@ -8097,11 +9774,13 @@
       </w:r>
       <w:proofErr w:type="spellEnd"/>
       <w:r>
-        <w:t xml:space="preserve"> . Sia sui vettori che sugli scalari è possibile poi fare delle operazioni di manipolazione dati, come raggruppamenti, applicare filtri, applicare operazioni ai dati o a gruppi di dati come l’operatore media; ad esempio si può applicare l’operatore media a un grafico temporale di vettori, per ottenere l’andamento temporale della media, utile per visualizzare il </w:t>
-      </w:r>
-      <w:r>
-        <w:lastRenderedPageBreak/>
-        <w:t>comportamento asintotico del sistema. In figura 2.</w:t>
+        <w:t xml:space="preserve"> . Sia sui vettori che sugli scalari è possibile poi fare delle operazioni di manipolazione dati, come </w:t>
+      </w:r>
+      <w:r>
+        <w:t>eseguire raggruppamenti</w:t>
+      </w:r>
+      <w:r>
+        <w:t>, applicare filtri, applicare operazioni ai dati o a gruppi di dati come l’operatore media; ad esempio si può applicare l’operatore media a un grafico temporale di vettori, per ottenere l’andamento temporale della media, utile per visualizzare il comportamento asintotico del sistema. In figura 2.</w:t>
       </w:r>
       <w:r>
         <w:t>1</w:t>
@@ -8143,6 +9822,7 @@
           <w:noProof/>
           <w:lang w:eastAsia="it-IT"/>
         </w:rPr>
+        <w:lastRenderedPageBreak/>
         <w:drawing>
           <wp:inline distT="0" distB="0" distL="0" distR="0">
             <wp:extent cx="5934981" cy="3891517"/>
@@ -8161,7 +9841,7 @@
                     </pic:cNvPicPr>
                   </pic:nvPicPr>
                   <pic:blipFill>
-                    <a:blip r:embed="rId29" cstate="print"/>
+                    <a:blip r:embed="rId32" cstate="print"/>
                     <a:srcRect/>
                     <a:stretch>
                       <a:fillRect/>
@@ -8288,7 +9968,7 @@
           <w:noProof/>
           <w:color w:val="auto"/>
         </w:rPr>
-        <w:t>17</w:t>
+        <w:t>19</w:t>
       </w:r>
       <w:r>
         <w:rPr>
@@ -8353,7 +10033,7 @@
                     </pic:cNvPicPr>
                   </pic:nvPicPr>
                   <pic:blipFill>
-                    <a:blip r:embed="rId30" cstate="print"/>
+                    <a:blip r:embed="rId33" cstate="print"/>
                     <a:srcRect/>
                     <a:stretch>
                       <a:fillRect/>
@@ -8480,7 +10160,7 @@
           <w:noProof/>
           <w:color w:val="auto"/>
         </w:rPr>
-        <w:t>18</w:t>
+        <w:t>20</w:t>
       </w:r>
       <w:r>
         <w:rPr>
@@ -8527,7 +10207,7 @@
                     </pic:cNvPicPr>
                   </pic:nvPicPr>
                   <pic:blipFill>
-                    <a:blip r:embed="rId31" cstate="print"/>
+                    <a:blip r:embed="rId34" cstate="print"/>
                     <a:srcRect/>
                     <a:stretch>
                       <a:fillRect/>
@@ -8654,7 +10334,7 @@
           <w:noProof/>
           <w:color w:val="auto"/>
         </w:rPr>
-        <w:t>19</w:t>
+        <w:t>21</w:t>
       </w:r>
       <w:r>
         <w:rPr>
@@ -8691,9 +10371,233 @@
         <w:t xml:space="preserve"> di grafico di statistiche.</w:t>
       </w:r>
     </w:p>
+    <w:p>
+      <w:r>
+        <w:br w:type="page"/>
+      </w:r>
+    </w:p>
+    <w:p>
+      <w:pPr>
+        <w:pStyle w:val="Titolo2"/>
+      </w:pPr>
+      <w:r>
+        <w:lastRenderedPageBreak/>
+        <w:t>Acronimi</w:t>
+      </w:r>
+    </w:p>
+    <w:tbl>
+      <w:tblPr>
+        <w:tblStyle w:val="Grigliatabella"/>
+        <w:tblW w:w="0" w:type="auto"/>
+        <w:tblLook w:val="04A0"/>
+      </w:tblPr>
+      <w:tblGrid>
+        <w:gridCol w:w="4889"/>
+        <w:gridCol w:w="4889"/>
+      </w:tblGrid>
+      <w:tr>
+        <w:tc>
+          <w:tcPr>
+            <w:tcW w:w="4889" w:type="dxa"/>
+          </w:tcPr>
+          <w:p>
+            <w:r>
+              <w:t>Bluetooth 4.0 Low Energy</w:t>
+            </w:r>
+          </w:p>
+        </w:tc>
+        <w:tc>
+          <w:tcPr>
+            <w:tcW w:w="4889" w:type="dxa"/>
+          </w:tcPr>
+          <w:p>
+            <w:r>
+              <w:t>BLE</w:t>
+            </w:r>
+          </w:p>
+        </w:tc>
+      </w:tr>
+      <w:tr>
+        <w:tc>
+          <w:tcPr>
+            <w:tcW w:w="4889" w:type="dxa"/>
+          </w:tcPr>
+          <w:p>
+            <w:proofErr w:type="spellStart"/>
+            <w:r>
+              <w:t>Dynamic</w:t>
+            </w:r>
+            <w:proofErr w:type="spellEnd"/>
+            <w:r>
+              <w:t xml:space="preserve"> </w:t>
+            </w:r>
+            <w:proofErr w:type="spellStart"/>
+            <w:r>
+              <w:t>Fanout</w:t>
+            </w:r>
+            <w:proofErr w:type="spellEnd"/>
+          </w:p>
+        </w:tc>
+        <w:tc>
+          <w:tcPr>
+            <w:tcW w:w="4889" w:type="dxa"/>
+          </w:tcPr>
+          <w:p>
+            <w:r>
+              <w:t>DF</w:t>
+            </w:r>
+          </w:p>
+        </w:tc>
+      </w:tr>
+      <w:tr>
+        <w:tc>
+          <w:tcPr>
+            <w:tcW w:w="4889" w:type="dxa"/>
+          </w:tcPr>
+          <w:p>
+            <w:r>
+              <w:t xml:space="preserve">Advertising </w:t>
+            </w:r>
+            <w:proofErr w:type="spellStart"/>
+            <w:r>
+              <w:t>Limit</w:t>
+            </w:r>
+            <w:proofErr w:type="spellEnd"/>
+          </w:p>
+        </w:tc>
+        <w:tc>
+          <w:tcPr>
+            <w:tcW w:w="4889" w:type="dxa"/>
+          </w:tcPr>
+          <w:p>
+            <w:r>
+              <w:t>AL</w:t>
+            </w:r>
+          </w:p>
+        </w:tc>
+      </w:tr>
+      <w:tr>
+        <w:tc>
+          <w:tcPr>
+            <w:tcW w:w="4889" w:type="dxa"/>
+          </w:tcPr>
+          <w:p>
+            <w:proofErr w:type="spellStart"/>
+            <w:r>
+              <w:t>Probabilistic</w:t>
+            </w:r>
+            <w:proofErr w:type="spellEnd"/>
+            <w:r>
+              <w:t xml:space="preserve"> Broadcast</w:t>
+            </w:r>
+          </w:p>
+        </w:tc>
+        <w:tc>
+          <w:tcPr>
+            <w:tcW w:w="4889" w:type="dxa"/>
+          </w:tcPr>
+          <w:p>
+            <w:r>
+              <w:t>PB</w:t>
+            </w:r>
+          </w:p>
+        </w:tc>
+      </w:tr>
+      <w:tr>
+        <w:tc>
+          <w:tcPr>
+            <w:tcW w:w="4889" w:type="dxa"/>
+          </w:tcPr>
+          <w:p>
+            <w:proofErr w:type="spellStart"/>
+            <w:r>
+              <w:t>Probabilistic</w:t>
+            </w:r>
+            <w:proofErr w:type="spellEnd"/>
+            <w:r>
+              <w:t xml:space="preserve"> </w:t>
+            </w:r>
+            <w:proofErr w:type="spellStart"/>
+            <w:r>
+              <w:t>Edge</w:t>
+            </w:r>
+            <w:proofErr w:type="spellEnd"/>
+          </w:p>
+        </w:tc>
+        <w:tc>
+          <w:tcPr>
+            <w:tcW w:w="4889" w:type="dxa"/>
+          </w:tcPr>
+          <w:p>
+            <w:r>
+              <w:t>PE</w:t>
+            </w:r>
+          </w:p>
+        </w:tc>
+      </w:tr>
+      <w:tr>
+        <w:tc>
+          <w:tcPr>
+            <w:tcW w:w="4889" w:type="dxa"/>
+          </w:tcPr>
+          <w:p>
+            <w:proofErr w:type="spellStart"/>
+            <w:r>
+              <w:t>Fixed</w:t>
+            </w:r>
+            <w:proofErr w:type="spellEnd"/>
+            <w:r>
+              <w:t xml:space="preserve"> </w:t>
+            </w:r>
+            <w:proofErr w:type="spellStart"/>
+            <w:r>
+              <w:t>Fanout</w:t>
+            </w:r>
+            <w:proofErr w:type="spellEnd"/>
+          </w:p>
+        </w:tc>
+        <w:tc>
+          <w:tcPr>
+            <w:tcW w:w="4889" w:type="dxa"/>
+          </w:tcPr>
+          <w:p>
+            <w:r>
+              <w:t>FF</w:t>
+            </w:r>
+          </w:p>
+        </w:tc>
+      </w:tr>
+      <w:tr>
+        <w:tc>
+          <w:tcPr>
+            <w:tcW w:w="4889" w:type="dxa"/>
+          </w:tcPr>
+          <w:p/>
+        </w:tc>
+        <w:tc>
+          <w:tcPr>
+            <w:tcW w:w="4889" w:type="dxa"/>
+          </w:tcPr>
+          <w:p/>
+        </w:tc>
+      </w:tr>
+      <w:tr>
+        <w:tc>
+          <w:tcPr>
+            <w:tcW w:w="4889" w:type="dxa"/>
+          </w:tcPr>
+          <w:p/>
+        </w:tc>
+        <w:tc>
+          <w:tcPr>
+            <w:tcW w:w="4889" w:type="dxa"/>
+          </w:tcPr>
+          <w:p/>
+        </w:tc>
+      </w:tr>
+    </w:tbl>
     <w:p/>
     <w:sectPr>
-      <w:footerReference w:type="default" r:id="rId32"/>
       <w:pgSz w:w="11906" w:h="16838"/>
       <w:pgMar w:top="1417" w:right="1134" w:bottom="1134" w:left="1134" w:header="708" w:footer="708" w:gutter="0"/>
       <w:cols w:space="708"/>
@@ -8728,41 +10632,6 @@
 </w:endnotes>
 </file>
 
-<file path=word/footer1.xml><?xml version="1.0" encoding="utf-8"?>
-<w:ftr xmlns:ve="http://schemas.openxmlformats.org/markup-compatibility/2006" xmlns:o="urn:schemas-microsoft-com:office:office" xmlns:r="http://schemas.openxmlformats.org/officeDocument/2006/relationships" xmlns:m="http://schemas.openxmlformats.org/officeDocument/2006/math" xmlns:v="urn:schemas-microsoft-com:vml" xmlns:wp="http://schemas.openxmlformats.org/drawingml/2006/wordprocessingDrawing" xmlns:w10="urn:schemas-microsoft-com:office:word" xmlns:w="http://schemas.openxmlformats.org/wordprocessingml/2006/main" xmlns:wne="http://schemas.microsoft.com/office/word/2006/wordml">
-  <w:sdt>
-    <w:sdtPr>
-      <w:id w:val="24440428"/>
-      <w:docPartObj>
-        <w:docPartGallery w:val="Page Numbers (Bottom of Page)"/>
-        <w:docPartUnique/>
-      </w:docPartObj>
-    </w:sdtPr>
-    <w:sdtContent>
-      <w:p>
-        <w:pPr>
-          <w:pStyle w:val="Pidipagina"/>
-          <w:jc w:val="right"/>
-        </w:pPr>
-        <w:fldSimple w:instr=" PAGE   \* MERGEFORMAT ">
-          <w:r>
-            <w:rPr>
-              <w:noProof/>
-            </w:rPr>
-            <w:t>2</w:t>
-          </w:r>
-        </w:fldSimple>
-      </w:p>
-    </w:sdtContent>
-  </w:sdt>
-  <w:p>
-    <w:pPr>
-      <w:pStyle w:val="Pidipagina"/>
-    </w:pPr>
-  </w:p>
-</w:ftr>
-</file>
-
 <file path=word/footnotes.xml><?xml version="1.0" encoding="utf-8"?>
 <w:footnotes xmlns:ve="http://schemas.openxmlformats.org/markup-compatibility/2006" xmlns:o="urn:schemas-microsoft-com:office:office" xmlns:r="http://schemas.openxmlformats.org/officeDocument/2006/relationships" xmlns:m="http://schemas.openxmlformats.org/officeDocument/2006/math" xmlns:v="urn:schemas-microsoft-com:vml" xmlns:wp="http://schemas.openxmlformats.org/drawingml/2006/wordprocessingDrawing" xmlns:w10="urn:schemas-microsoft-com:office:word" xmlns:w="http://schemas.openxmlformats.org/wordprocessingml/2006/main" xmlns:wne="http://schemas.microsoft.com/office/word/2006/wordml">
   <w:footnote w:type="separator" w:id="-1">
@@ -8783,6 +10652,188 @@
       <w:r>
         <w:continuationSeparator/>
       </w:r>
+    </w:p>
+  </w:footnote>
+  <w:footnote w:id="1">
+    <w:p>
+      <w:pPr>
+        <w:pStyle w:val="Testonotaapidipagina"/>
+        <w:rPr>
+          <w:sz w:val="24"/>
+        </w:rPr>
+      </w:pPr>
+      <w:r>
+        <w:rPr>
+          <w:rStyle w:val="Rimandonotaapidipagina"/>
+        </w:rPr>
+        <w:footnoteRef/>
+      </w:r>
+      <w:r>
+        <w:t xml:space="preserve"> </w:t>
+      </w:r>
+      <w:hyperlink r:id="rId1" w:history="1">
+        <w:r>
+          <w:rPr>
+            <w:rStyle w:val="Collegamentoipertestuale"/>
+            <w:sz w:val="16"/>
+          </w:rPr>
+          <w:t>http://www.mesquite.com/</w:t>
+        </w:r>
+      </w:hyperlink>
+    </w:p>
+  </w:footnote>
+  <w:footnote w:id="2">
+    <w:p>
+      <w:pPr>
+        <w:pStyle w:val="Testonotaapidipagina"/>
+      </w:pPr>
+      <w:r>
+        <w:rPr>
+          <w:rStyle w:val="Rimandonotaapidipagina"/>
+        </w:rPr>
+        <w:footnoteRef/>
+      </w:r>
+      <w:r>
+        <w:t xml:space="preserve"> </w:t>
+      </w:r>
+      <w:hyperlink r:id="rId2" w:history="1">
+        <w:r>
+          <w:rPr>
+            <w:rStyle w:val="Collegamentoipertestuale"/>
+            <w:sz w:val="16"/>
+          </w:rPr>
+          <w:t>http://pads.cs.unibo.it/doku.php?id=start/</w:t>
+        </w:r>
+      </w:hyperlink>
+    </w:p>
+  </w:footnote>
+  <w:footnote w:id="3">
+    <w:p>
+      <w:pPr>
+        <w:pStyle w:val="Testonotaapidipagina"/>
+      </w:pPr>
+      <w:r>
+        <w:rPr>
+          <w:rStyle w:val="Rimandonotaapidipagina"/>
+        </w:rPr>
+        <w:footnoteRef/>
+      </w:r>
+      <w:r>
+        <w:t xml:space="preserve"> </w:t>
+      </w:r>
+      <w:hyperlink r:id="rId3" w:history="1">
+        <w:r>
+          <w:rPr>
+            <w:rStyle w:val="Collegamentoipertestuale"/>
+            <w:sz w:val="16"/>
+          </w:rPr>
+          <w:t>http://peersim.sourceforge.net/</w:t>
+        </w:r>
+      </w:hyperlink>
+    </w:p>
+  </w:footnote>
+  <w:footnote w:id="4">
+    <w:p>
+      <w:pPr>
+        <w:pStyle w:val="Testonotaapidipagina"/>
+      </w:pPr>
+      <w:r>
+        <w:rPr>
+          <w:rStyle w:val="Rimandonotaapidipagina"/>
+        </w:rPr>
+        <w:footnoteRef/>
+      </w:r>
+      <w:r>
+        <w:t xml:space="preserve"> </w:t>
+      </w:r>
+      <w:hyperlink r:id="rId4" w:history="1">
+        <w:r>
+          <w:rPr>
+            <w:rStyle w:val="Collegamentoipertestuale"/>
+            <w:sz w:val="16"/>
+            <w:szCs w:val="16"/>
+          </w:rPr>
+          <w:t>http://omnetpp.org/</w:t>
+        </w:r>
+      </w:hyperlink>
+    </w:p>
+  </w:footnote>
+  <w:footnote w:id="5">
+    <w:p>
+      <w:pPr>
+        <w:pStyle w:val="Testonotaapidipagina"/>
+      </w:pPr>
+      <w:r>
+        <w:rPr>
+          <w:rStyle w:val="Rimandonotaapidipagina"/>
+        </w:rPr>
+        <w:footnoteRef/>
+      </w:r>
+      <w:r>
+        <w:t xml:space="preserve"> </w:t>
+      </w:r>
+      <w:hyperlink r:id="rId5" w:history="1">
+        <w:r>
+          <w:rPr>
+            <w:rStyle w:val="Collegamentoipertestuale"/>
+            <w:sz w:val="16"/>
+            <w:szCs w:val="16"/>
+          </w:rPr>
+          <w:t>https://eclipse.org/</w:t>
+        </w:r>
+      </w:hyperlink>
+    </w:p>
+  </w:footnote>
+  <w:footnote w:id="6">
+    <w:p>
+      <w:pPr>
+        <w:pStyle w:val="Pidipagina"/>
+        <w:tabs>
+          <w:tab w:val="clear" w:pos="4819"/>
+          <w:tab w:val="center" w:pos="4820"/>
+        </w:tabs>
+        <w:rPr>
+          <w:sz w:val="16"/>
+          <w:szCs w:val="16"/>
+        </w:rPr>
+      </w:pPr>
+      <w:r>
+        <w:rPr>
+          <w:rStyle w:val="Rimandonotaapidipagina"/>
+        </w:rPr>
+        <w:footnoteRef/>
+      </w:r>
+      <w:r>
+        <w:t xml:space="preserve"> </w:t>
+      </w:r>
+      <w:r>
+        <w:rPr>
+          <w:sz w:val="16"/>
+        </w:rPr>
+        <w:t xml:space="preserve"> </w:t>
+      </w:r>
+      <w:hyperlink r:id="rId6" w:history="1">
+        <w:r>
+          <w:rPr>
+            <w:rStyle w:val="Collegamentoipertestuale"/>
+            <w:sz w:val="16"/>
+            <w:szCs w:val="16"/>
+          </w:rPr>
+          <w:t>http://www.gnuplot.info/</w:t>
+        </w:r>
+      </w:hyperlink>
+      <w:r>
+        <w:rPr>
+          <w:sz w:val="16"/>
+          <w:szCs w:val="16"/>
+        </w:rPr>
+        <w:t xml:space="preserve"> </w:t>
+      </w:r>
+    </w:p>
+    <w:p>
+      <w:pPr>
+        <w:pStyle w:val="Testonotaapidipagina"/>
+      </w:pPr>
     </w:p>
   </w:footnote>
 </w:footnotes>
@@ -8913,6 +10964,588 @@
     </w:lvl>
   </w:abstractNum>
   <w:abstractNum w:abstractNumId="1">
+    <w:nsid w:val="013912D3"/>
+    <w:multiLevelType w:val="hybridMultilevel"/>
+    <w:tmpl w:val="D3B69C6E"/>
+    <w:lvl w:ilvl="0" w:tplc="D4DCAE64">
+      <w:start w:val="1"/>
+      <w:numFmt w:val="lowerLetter"/>
+      <w:lvlText w:val="%1)"/>
+      <w:lvlJc w:val="left"/>
+      <w:pPr>
+        <w:ind w:left="1776" w:hanging="360"/>
+      </w:pPr>
+      <w:rPr>
+        <w:rFonts w:hint="default"/>
+      </w:rPr>
+    </w:lvl>
+    <w:lvl w:ilvl="1" w:tplc="04100019" w:tentative="1">
+      <w:start w:val="1"/>
+      <w:numFmt w:val="lowerLetter"/>
+      <w:lvlText w:val="%2."/>
+      <w:lvlJc w:val="left"/>
+      <w:pPr>
+        <w:ind w:left="2496" w:hanging="360"/>
+      </w:pPr>
+    </w:lvl>
+    <w:lvl w:ilvl="2" w:tplc="0410001B" w:tentative="1">
+      <w:start w:val="1"/>
+      <w:numFmt w:val="lowerRoman"/>
+      <w:lvlText w:val="%3."/>
+      <w:lvlJc w:val="right"/>
+      <w:pPr>
+        <w:ind w:left="3216" w:hanging="180"/>
+      </w:pPr>
+    </w:lvl>
+    <w:lvl w:ilvl="3" w:tplc="0410000F" w:tentative="1">
+      <w:start w:val="1"/>
+      <w:numFmt w:val="decimal"/>
+      <w:lvlText w:val="%4."/>
+      <w:lvlJc w:val="left"/>
+      <w:pPr>
+        <w:ind w:left="3936" w:hanging="360"/>
+      </w:pPr>
+    </w:lvl>
+    <w:lvl w:ilvl="4" w:tplc="04100019" w:tentative="1">
+      <w:start w:val="1"/>
+      <w:numFmt w:val="lowerLetter"/>
+      <w:lvlText w:val="%5."/>
+      <w:lvlJc w:val="left"/>
+      <w:pPr>
+        <w:ind w:left="4656" w:hanging="360"/>
+      </w:pPr>
+    </w:lvl>
+    <w:lvl w:ilvl="5" w:tplc="0410001B" w:tentative="1">
+      <w:start w:val="1"/>
+      <w:numFmt w:val="lowerRoman"/>
+      <w:lvlText w:val="%6."/>
+      <w:lvlJc w:val="right"/>
+      <w:pPr>
+        <w:ind w:left="5376" w:hanging="180"/>
+      </w:pPr>
+    </w:lvl>
+    <w:lvl w:ilvl="6" w:tplc="0410000F" w:tentative="1">
+      <w:start w:val="1"/>
+      <w:numFmt w:val="decimal"/>
+      <w:lvlText w:val="%7."/>
+      <w:lvlJc w:val="left"/>
+      <w:pPr>
+        <w:ind w:left="6096" w:hanging="360"/>
+      </w:pPr>
+    </w:lvl>
+    <w:lvl w:ilvl="7" w:tplc="04100019" w:tentative="1">
+      <w:start w:val="1"/>
+      <w:numFmt w:val="lowerLetter"/>
+      <w:lvlText w:val="%8."/>
+      <w:lvlJc w:val="left"/>
+      <w:pPr>
+        <w:ind w:left="6816" w:hanging="360"/>
+      </w:pPr>
+    </w:lvl>
+    <w:lvl w:ilvl="8" w:tplc="0410001B" w:tentative="1">
+      <w:start w:val="1"/>
+      <w:numFmt w:val="lowerRoman"/>
+      <w:lvlText w:val="%9."/>
+      <w:lvlJc w:val="right"/>
+      <w:pPr>
+        <w:ind w:left="7536" w:hanging="180"/>
+      </w:pPr>
+    </w:lvl>
+  </w:abstractNum>
+  <w:abstractNum w:abstractNumId="2">
+    <w:nsid w:val="1AA02953"/>
+    <w:multiLevelType w:val="hybridMultilevel"/>
+    <w:tmpl w:val="3D50A8A0"/>
+    <w:lvl w:ilvl="0" w:tplc="04100001">
+      <w:start w:val="1"/>
+      <w:numFmt w:val="bullet"/>
+      <w:lvlText w:val=""/>
+      <w:lvlJc w:val="left"/>
+      <w:pPr>
+        <w:ind w:left="720" w:hanging="360"/>
+      </w:pPr>
+      <w:rPr>
+        <w:rFonts w:ascii="Symbol" w:hAnsi="Symbol" w:hint="default"/>
+      </w:rPr>
+    </w:lvl>
+    <w:lvl w:ilvl="1" w:tplc="04100003" w:tentative="1">
+      <w:start w:val="1"/>
+      <w:numFmt w:val="bullet"/>
+      <w:lvlText w:val="o"/>
+      <w:lvlJc w:val="left"/>
+      <w:pPr>
+        <w:ind w:left="1440" w:hanging="360"/>
+      </w:pPr>
+      <w:rPr>
+        <w:rFonts w:ascii="Courier New" w:hAnsi="Courier New" w:cs="Courier New" w:hint="default"/>
+      </w:rPr>
+    </w:lvl>
+    <w:lvl w:ilvl="2" w:tplc="04100005" w:tentative="1">
+      <w:start w:val="1"/>
+      <w:numFmt w:val="bullet"/>
+      <w:lvlText w:val=""/>
+      <w:lvlJc w:val="left"/>
+      <w:pPr>
+        <w:ind w:left="2160" w:hanging="360"/>
+      </w:pPr>
+      <w:rPr>
+        <w:rFonts w:ascii="Wingdings" w:hAnsi="Wingdings" w:hint="default"/>
+      </w:rPr>
+    </w:lvl>
+    <w:lvl w:ilvl="3" w:tplc="04100001" w:tentative="1">
+      <w:start w:val="1"/>
+      <w:numFmt w:val="bullet"/>
+      <w:lvlText w:val=""/>
+      <w:lvlJc w:val="left"/>
+      <w:pPr>
+        <w:ind w:left="2880" w:hanging="360"/>
+      </w:pPr>
+      <w:rPr>
+        <w:rFonts w:ascii="Symbol" w:hAnsi="Symbol" w:hint="default"/>
+      </w:rPr>
+    </w:lvl>
+    <w:lvl w:ilvl="4" w:tplc="04100003" w:tentative="1">
+      <w:start w:val="1"/>
+      <w:numFmt w:val="bullet"/>
+      <w:lvlText w:val="o"/>
+      <w:lvlJc w:val="left"/>
+      <w:pPr>
+        <w:ind w:left="3600" w:hanging="360"/>
+      </w:pPr>
+      <w:rPr>
+        <w:rFonts w:ascii="Courier New" w:hAnsi="Courier New" w:cs="Courier New" w:hint="default"/>
+      </w:rPr>
+    </w:lvl>
+    <w:lvl w:ilvl="5" w:tplc="04100005" w:tentative="1">
+      <w:start w:val="1"/>
+      <w:numFmt w:val="bullet"/>
+      <w:lvlText w:val=""/>
+      <w:lvlJc w:val="left"/>
+      <w:pPr>
+        <w:ind w:left="4320" w:hanging="360"/>
+      </w:pPr>
+      <w:rPr>
+        <w:rFonts w:ascii="Wingdings" w:hAnsi="Wingdings" w:hint="default"/>
+      </w:rPr>
+    </w:lvl>
+    <w:lvl w:ilvl="6" w:tplc="04100001" w:tentative="1">
+      <w:start w:val="1"/>
+      <w:numFmt w:val="bullet"/>
+      <w:lvlText w:val=""/>
+      <w:lvlJc w:val="left"/>
+      <w:pPr>
+        <w:ind w:left="5040" w:hanging="360"/>
+      </w:pPr>
+      <w:rPr>
+        <w:rFonts w:ascii="Symbol" w:hAnsi="Symbol" w:hint="default"/>
+      </w:rPr>
+    </w:lvl>
+    <w:lvl w:ilvl="7" w:tplc="04100003" w:tentative="1">
+      <w:start w:val="1"/>
+      <w:numFmt w:val="bullet"/>
+      <w:lvlText w:val="o"/>
+      <w:lvlJc w:val="left"/>
+      <w:pPr>
+        <w:ind w:left="5760" w:hanging="360"/>
+      </w:pPr>
+      <w:rPr>
+        <w:rFonts w:ascii="Courier New" w:hAnsi="Courier New" w:cs="Courier New" w:hint="default"/>
+      </w:rPr>
+    </w:lvl>
+    <w:lvl w:ilvl="8" w:tplc="04100005" w:tentative="1">
+      <w:start w:val="1"/>
+      <w:numFmt w:val="bullet"/>
+      <w:lvlText w:val=""/>
+      <w:lvlJc w:val="left"/>
+      <w:pPr>
+        <w:ind w:left="6480" w:hanging="360"/>
+      </w:pPr>
+      <w:rPr>
+        <w:rFonts w:ascii="Wingdings" w:hAnsi="Wingdings" w:hint="default"/>
+      </w:rPr>
+    </w:lvl>
+  </w:abstractNum>
+  <w:abstractNum w:abstractNumId="3">
+    <w:nsid w:val="1AF00E6F"/>
+    <w:multiLevelType w:val="hybridMultilevel"/>
+    <w:tmpl w:val="B6CA0ECC"/>
+    <w:lvl w:ilvl="0" w:tplc="04100001">
+      <w:start w:val="1"/>
+      <w:numFmt w:val="bullet"/>
+      <w:lvlText w:val=""/>
+      <w:lvlJc w:val="left"/>
+      <w:pPr>
+        <w:ind w:left="720" w:hanging="360"/>
+      </w:pPr>
+      <w:rPr>
+        <w:rFonts w:ascii="Symbol" w:hAnsi="Symbol" w:hint="default"/>
+      </w:rPr>
+    </w:lvl>
+    <w:lvl w:ilvl="1" w:tplc="04100003" w:tentative="1">
+      <w:start w:val="1"/>
+      <w:numFmt w:val="bullet"/>
+      <w:lvlText w:val="o"/>
+      <w:lvlJc w:val="left"/>
+      <w:pPr>
+        <w:ind w:left="1440" w:hanging="360"/>
+      </w:pPr>
+      <w:rPr>
+        <w:rFonts w:ascii="Courier New" w:hAnsi="Courier New" w:cs="Courier New" w:hint="default"/>
+      </w:rPr>
+    </w:lvl>
+    <w:lvl w:ilvl="2" w:tplc="04100005" w:tentative="1">
+      <w:start w:val="1"/>
+      <w:numFmt w:val="bullet"/>
+      <w:lvlText w:val=""/>
+      <w:lvlJc w:val="left"/>
+      <w:pPr>
+        <w:ind w:left="2160" w:hanging="360"/>
+      </w:pPr>
+      <w:rPr>
+        <w:rFonts w:ascii="Wingdings" w:hAnsi="Wingdings" w:hint="default"/>
+      </w:rPr>
+    </w:lvl>
+    <w:lvl w:ilvl="3" w:tplc="04100001" w:tentative="1">
+      <w:start w:val="1"/>
+      <w:numFmt w:val="bullet"/>
+      <w:lvlText w:val=""/>
+      <w:lvlJc w:val="left"/>
+      <w:pPr>
+        <w:ind w:left="2880" w:hanging="360"/>
+      </w:pPr>
+      <w:rPr>
+        <w:rFonts w:ascii="Symbol" w:hAnsi="Symbol" w:hint="default"/>
+      </w:rPr>
+    </w:lvl>
+    <w:lvl w:ilvl="4" w:tplc="04100003" w:tentative="1">
+      <w:start w:val="1"/>
+      <w:numFmt w:val="bullet"/>
+      <w:lvlText w:val="o"/>
+      <w:lvlJc w:val="left"/>
+      <w:pPr>
+        <w:ind w:left="3600" w:hanging="360"/>
+      </w:pPr>
+      <w:rPr>
+        <w:rFonts w:ascii="Courier New" w:hAnsi="Courier New" w:cs="Courier New" w:hint="default"/>
+      </w:rPr>
+    </w:lvl>
+    <w:lvl w:ilvl="5" w:tplc="04100005" w:tentative="1">
+      <w:start w:val="1"/>
+      <w:numFmt w:val="bullet"/>
+      <w:lvlText w:val=""/>
+      <w:lvlJc w:val="left"/>
+      <w:pPr>
+        <w:ind w:left="4320" w:hanging="360"/>
+      </w:pPr>
+      <w:rPr>
+        <w:rFonts w:ascii="Wingdings" w:hAnsi="Wingdings" w:hint="default"/>
+      </w:rPr>
+    </w:lvl>
+    <w:lvl w:ilvl="6" w:tplc="04100001" w:tentative="1">
+      <w:start w:val="1"/>
+      <w:numFmt w:val="bullet"/>
+      <w:lvlText w:val=""/>
+      <w:lvlJc w:val="left"/>
+      <w:pPr>
+        <w:ind w:left="5040" w:hanging="360"/>
+      </w:pPr>
+      <w:rPr>
+        <w:rFonts w:ascii="Symbol" w:hAnsi="Symbol" w:hint="default"/>
+      </w:rPr>
+    </w:lvl>
+    <w:lvl w:ilvl="7" w:tplc="04100003" w:tentative="1">
+      <w:start w:val="1"/>
+      <w:numFmt w:val="bullet"/>
+      <w:lvlText w:val="o"/>
+      <w:lvlJc w:val="left"/>
+      <w:pPr>
+        <w:ind w:left="5760" w:hanging="360"/>
+      </w:pPr>
+      <w:rPr>
+        <w:rFonts w:ascii="Courier New" w:hAnsi="Courier New" w:cs="Courier New" w:hint="default"/>
+      </w:rPr>
+    </w:lvl>
+    <w:lvl w:ilvl="8" w:tplc="04100005" w:tentative="1">
+      <w:start w:val="1"/>
+      <w:numFmt w:val="bullet"/>
+      <w:lvlText w:val=""/>
+      <w:lvlJc w:val="left"/>
+      <w:pPr>
+        <w:ind w:left="6480" w:hanging="360"/>
+      </w:pPr>
+      <w:rPr>
+        <w:rFonts w:ascii="Wingdings" w:hAnsi="Wingdings" w:hint="default"/>
+      </w:rPr>
+    </w:lvl>
+  </w:abstractNum>
+  <w:abstractNum w:abstractNumId="4">
+    <w:nsid w:val="283F37F3"/>
+    <w:multiLevelType w:val="hybridMultilevel"/>
+    <w:tmpl w:val="3BD6D35E"/>
+    <w:lvl w:ilvl="0" w:tplc="C57002A2">
+      <w:start w:val="1"/>
+      <w:numFmt w:val="lowerLetter"/>
+      <w:lvlText w:val="%1)"/>
+      <w:lvlJc w:val="left"/>
+      <w:pPr>
+        <w:ind w:left="7440" w:hanging="360"/>
+      </w:pPr>
+      <w:rPr>
+        <w:rFonts w:hint="default"/>
+      </w:rPr>
+    </w:lvl>
+    <w:lvl w:ilvl="1" w:tplc="04100019" w:tentative="1">
+      <w:start w:val="1"/>
+      <w:numFmt w:val="lowerLetter"/>
+      <w:lvlText w:val="%2."/>
+      <w:lvlJc w:val="left"/>
+      <w:pPr>
+        <w:ind w:left="8160" w:hanging="360"/>
+      </w:pPr>
+    </w:lvl>
+    <w:lvl w:ilvl="2" w:tplc="0410001B" w:tentative="1">
+      <w:start w:val="1"/>
+      <w:numFmt w:val="lowerRoman"/>
+      <w:lvlText w:val="%3."/>
+      <w:lvlJc w:val="right"/>
+      <w:pPr>
+        <w:ind w:left="8880" w:hanging="180"/>
+      </w:pPr>
+    </w:lvl>
+    <w:lvl w:ilvl="3" w:tplc="0410000F" w:tentative="1">
+      <w:start w:val="1"/>
+      <w:numFmt w:val="decimal"/>
+      <w:lvlText w:val="%4."/>
+      <w:lvlJc w:val="left"/>
+      <w:pPr>
+        <w:ind w:left="9600" w:hanging="360"/>
+      </w:pPr>
+    </w:lvl>
+    <w:lvl w:ilvl="4" w:tplc="04100019" w:tentative="1">
+      <w:start w:val="1"/>
+      <w:numFmt w:val="lowerLetter"/>
+      <w:lvlText w:val="%5."/>
+      <w:lvlJc w:val="left"/>
+      <w:pPr>
+        <w:ind w:left="10320" w:hanging="360"/>
+      </w:pPr>
+    </w:lvl>
+    <w:lvl w:ilvl="5" w:tplc="0410001B" w:tentative="1">
+      <w:start w:val="1"/>
+      <w:numFmt w:val="lowerRoman"/>
+      <w:lvlText w:val="%6."/>
+      <w:lvlJc w:val="right"/>
+      <w:pPr>
+        <w:ind w:left="11040" w:hanging="180"/>
+      </w:pPr>
+    </w:lvl>
+    <w:lvl w:ilvl="6" w:tplc="0410000F" w:tentative="1">
+      <w:start w:val="1"/>
+      <w:numFmt w:val="decimal"/>
+      <w:lvlText w:val="%7."/>
+      <w:lvlJc w:val="left"/>
+      <w:pPr>
+        <w:ind w:left="11760" w:hanging="360"/>
+      </w:pPr>
+    </w:lvl>
+    <w:lvl w:ilvl="7" w:tplc="04100019" w:tentative="1">
+      <w:start w:val="1"/>
+      <w:numFmt w:val="lowerLetter"/>
+      <w:lvlText w:val="%8."/>
+      <w:lvlJc w:val="left"/>
+      <w:pPr>
+        <w:ind w:left="12480" w:hanging="360"/>
+      </w:pPr>
+    </w:lvl>
+    <w:lvl w:ilvl="8" w:tplc="0410001B" w:tentative="1">
+      <w:start w:val="1"/>
+      <w:numFmt w:val="lowerRoman"/>
+      <w:lvlText w:val="%9."/>
+      <w:lvlJc w:val="right"/>
+      <w:pPr>
+        <w:ind w:left="13200" w:hanging="180"/>
+      </w:pPr>
+    </w:lvl>
+  </w:abstractNum>
+  <w:abstractNum w:abstractNumId="5">
+    <w:nsid w:val="2E3013EF"/>
+    <w:multiLevelType w:val="hybridMultilevel"/>
+    <w:tmpl w:val="27487D12"/>
+    <w:lvl w:ilvl="0" w:tplc="51AEEA54">
+      <w:start w:val="1"/>
+      <w:numFmt w:val="lowerLetter"/>
+      <w:lvlText w:val="%1)"/>
+      <w:lvlJc w:val="left"/>
+      <w:pPr>
+        <w:ind w:left="1776" w:hanging="360"/>
+      </w:pPr>
+      <w:rPr>
+        <w:rFonts w:hint="default"/>
+      </w:rPr>
+    </w:lvl>
+    <w:lvl w:ilvl="1" w:tplc="04100019" w:tentative="1">
+      <w:start w:val="1"/>
+      <w:numFmt w:val="lowerLetter"/>
+      <w:lvlText w:val="%2."/>
+      <w:lvlJc w:val="left"/>
+      <w:pPr>
+        <w:ind w:left="2496" w:hanging="360"/>
+      </w:pPr>
+    </w:lvl>
+    <w:lvl w:ilvl="2" w:tplc="0410001B" w:tentative="1">
+      <w:start w:val="1"/>
+      <w:numFmt w:val="lowerRoman"/>
+      <w:lvlText w:val="%3."/>
+      <w:lvlJc w:val="right"/>
+      <w:pPr>
+        <w:ind w:left="3216" w:hanging="180"/>
+      </w:pPr>
+    </w:lvl>
+    <w:lvl w:ilvl="3" w:tplc="0410000F" w:tentative="1">
+      <w:start w:val="1"/>
+      <w:numFmt w:val="decimal"/>
+      <w:lvlText w:val="%4."/>
+      <w:lvlJc w:val="left"/>
+      <w:pPr>
+        <w:ind w:left="3936" w:hanging="360"/>
+      </w:pPr>
+    </w:lvl>
+    <w:lvl w:ilvl="4" w:tplc="04100019" w:tentative="1">
+      <w:start w:val="1"/>
+      <w:numFmt w:val="lowerLetter"/>
+      <w:lvlText w:val="%5."/>
+      <w:lvlJc w:val="left"/>
+      <w:pPr>
+        <w:ind w:left="4656" w:hanging="360"/>
+      </w:pPr>
+    </w:lvl>
+    <w:lvl w:ilvl="5" w:tplc="0410001B" w:tentative="1">
+      <w:start w:val="1"/>
+      <w:numFmt w:val="lowerRoman"/>
+      <w:lvlText w:val="%6."/>
+      <w:lvlJc w:val="right"/>
+      <w:pPr>
+        <w:ind w:left="5376" w:hanging="180"/>
+      </w:pPr>
+    </w:lvl>
+    <w:lvl w:ilvl="6" w:tplc="0410000F" w:tentative="1">
+      <w:start w:val="1"/>
+      <w:numFmt w:val="decimal"/>
+      <w:lvlText w:val="%7."/>
+      <w:lvlJc w:val="left"/>
+      <w:pPr>
+        <w:ind w:left="6096" w:hanging="360"/>
+      </w:pPr>
+    </w:lvl>
+    <w:lvl w:ilvl="7" w:tplc="04100019" w:tentative="1">
+      <w:start w:val="1"/>
+      <w:numFmt w:val="lowerLetter"/>
+      <w:lvlText w:val="%8."/>
+      <w:lvlJc w:val="left"/>
+      <w:pPr>
+        <w:ind w:left="6816" w:hanging="360"/>
+      </w:pPr>
+    </w:lvl>
+    <w:lvl w:ilvl="8" w:tplc="0410001B" w:tentative="1">
+      <w:start w:val="1"/>
+      <w:numFmt w:val="lowerRoman"/>
+      <w:lvlText w:val="%9."/>
+      <w:lvlJc w:val="right"/>
+      <w:pPr>
+        <w:ind w:left="7536" w:hanging="180"/>
+      </w:pPr>
+    </w:lvl>
+  </w:abstractNum>
+  <w:abstractNum w:abstractNumId="6">
+    <w:nsid w:val="369D567F"/>
+    <w:multiLevelType w:val="hybridMultilevel"/>
+    <w:tmpl w:val="77347578"/>
+    <w:lvl w:ilvl="0" w:tplc="FC7EF52E">
+      <w:start w:val="1"/>
+      <w:numFmt w:val="lowerLetter"/>
+      <w:lvlText w:val="%1)"/>
+      <w:lvlJc w:val="left"/>
+      <w:pPr>
+        <w:ind w:left="3540" w:hanging="1410"/>
+      </w:pPr>
+      <w:rPr>
+        <w:rFonts w:hint="default"/>
+      </w:rPr>
+    </w:lvl>
+    <w:lvl w:ilvl="1" w:tplc="04100019" w:tentative="1">
+      <w:start w:val="1"/>
+      <w:numFmt w:val="lowerLetter"/>
+      <w:lvlText w:val="%2."/>
+      <w:lvlJc w:val="left"/>
+      <w:pPr>
+        <w:ind w:left="3210" w:hanging="360"/>
+      </w:pPr>
+    </w:lvl>
+    <w:lvl w:ilvl="2" w:tplc="0410001B" w:tentative="1">
+      <w:start w:val="1"/>
+      <w:numFmt w:val="lowerRoman"/>
+      <w:lvlText w:val="%3."/>
+      <w:lvlJc w:val="right"/>
+      <w:pPr>
+        <w:ind w:left="3930" w:hanging="180"/>
+      </w:pPr>
+    </w:lvl>
+    <w:lvl w:ilvl="3" w:tplc="0410000F" w:tentative="1">
+      <w:start w:val="1"/>
+      <w:numFmt w:val="decimal"/>
+      <w:lvlText w:val="%4."/>
+      <w:lvlJc w:val="left"/>
+      <w:pPr>
+        <w:ind w:left="4650" w:hanging="360"/>
+      </w:pPr>
+    </w:lvl>
+    <w:lvl w:ilvl="4" w:tplc="04100019" w:tentative="1">
+      <w:start w:val="1"/>
+      <w:numFmt w:val="lowerLetter"/>
+      <w:lvlText w:val="%5."/>
+      <w:lvlJc w:val="left"/>
+      <w:pPr>
+        <w:ind w:left="5370" w:hanging="360"/>
+      </w:pPr>
+    </w:lvl>
+    <w:lvl w:ilvl="5" w:tplc="0410001B" w:tentative="1">
+      <w:start w:val="1"/>
+      <w:numFmt w:val="lowerRoman"/>
+      <w:lvlText w:val="%6."/>
+      <w:lvlJc w:val="right"/>
+      <w:pPr>
+        <w:ind w:left="6090" w:hanging="180"/>
+      </w:pPr>
+    </w:lvl>
+    <w:lvl w:ilvl="6" w:tplc="0410000F" w:tentative="1">
+      <w:start w:val="1"/>
+      <w:numFmt w:val="decimal"/>
+      <w:lvlText w:val="%7."/>
+      <w:lvlJc w:val="left"/>
+      <w:pPr>
+        <w:ind w:left="6810" w:hanging="360"/>
+      </w:pPr>
+    </w:lvl>
+    <w:lvl w:ilvl="7" w:tplc="04100019" w:tentative="1">
+      <w:start w:val="1"/>
+      <w:numFmt w:val="lowerLetter"/>
+      <w:lvlText w:val="%8."/>
+      <w:lvlJc w:val="left"/>
+      <w:pPr>
+        <w:ind w:left="7530" w:hanging="360"/>
+      </w:pPr>
+    </w:lvl>
+    <w:lvl w:ilvl="8" w:tplc="0410001B" w:tentative="1">
+      <w:start w:val="1"/>
+      <w:numFmt w:val="lowerRoman"/>
+      <w:lvlText w:val="%9."/>
+      <w:lvlJc w:val="right"/>
+      <w:pPr>
+        <w:ind w:left="8250" w:hanging="180"/>
+      </w:pPr>
+    </w:lvl>
+  </w:abstractNum>
+  <w:abstractNum w:abstractNumId="7">
     <w:nsid w:val="3D453E99"/>
     <w:multiLevelType w:val="hybridMultilevel"/>
     <w:tmpl w:val="7E24D29A"/>
@@ -9025,7 +11658,7 @@
       </w:rPr>
     </w:lvl>
   </w:abstractNum>
-  <w:abstractNum w:abstractNumId="2">
+  <w:abstractNum w:abstractNumId="8">
     <w:nsid w:val="42144E06"/>
     <w:multiLevelType w:val="hybridMultilevel"/>
     <w:tmpl w:val="DD66527A"/>
@@ -9138,7 +11771,185 @@
       </w:rPr>
     </w:lvl>
   </w:abstractNum>
-  <w:abstractNum w:abstractNumId="3">
+  <w:abstractNum w:abstractNumId="9">
+    <w:nsid w:val="4DF56725"/>
+    <w:multiLevelType w:val="hybridMultilevel"/>
+    <w:tmpl w:val="5006583E"/>
+    <w:lvl w:ilvl="0" w:tplc="803CF038">
+      <w:start w:val="1"/>
+      <w:numFmt w:val="lowerLetter"/>
+      <w:lvlText w:val="%1)"/>
+      <w:lvlJc w:val="left"/>
+      <w:pPr>
+        <w:ind w:left="2490" w:hanging="360"/>
+      </w:pPr>
+      <w:rPr>
+        <w:rFonts w:hint="default"/>
+      </w:rPr>
+    </w:lvl>
+    <w:lvl w:ilvl="1" w:tplc="04100019" w:tentative="1">
+      <w:start w:val="1"/>
+      <w:numFmt w:val="lowerLetter"/>
+      <w:lvlText w:val="%2."/>
+      <w:lvlJc w:val="left"/>
+      <w:pPr>
+        <w:ind w:left="3210" w:hanging="360"/>
+      </w:pPr>
+    </w:lvl>
+    <w:lvl w:ilvl="2" w:tplc="0410001B" w:tentative="1">
+      <w:start w:val="1"/>
+      <w:numFmt w:val="lowerRoman"/>
+      <w:lvlText w:val="%3."/>
+      <w:lvlJc w:val="right"/>
+      <w:pPr>
+        <w:ind w:left="3930" w:hanging="180"/>
+      </w:pPr>
+    </w:lvl>
+    <w:lvl w:ilvl="3" w:tplc="0410000F" w:tentative="1">
+      <w:start w:val="1"/>
+      <w:numFmt w:val="decimal"/>
+      <w:lvlText w:val="%4."/>
+      <w:lvlJc w:val="left"/>
+      <w:pPr>
+        <w:ind w:left="4650" w:hanging="360"/>
+      </w:pPr>
+    </w:lvl>
+    <w:lvl w:ilvl="4" w:tplc="04100019" w:tentative="1">
+      <w:start w:val="1"/>
+      <w:numFmt w:val="lowerLetter"/>
+      <w:lvlText w:val="%5."/>
+      <w:lvlJc w:val="left"/>
+      <w:pPr>
+        <w:ind w:left="5370" w:hanging="360"/>
+      </w:pPr>
+    </w:lvl>
+    <w:lvl w:ilvl="5" w:tplc="0410001B" w:tentative="1">
+      <w:start w:val="1"/>
+      <w:numFmt w:val="lowerRoman"/>
+      <w:lvlText w:val="%6."/>
+      <w:lvlJc w:val="right"/>
+      <w:pPr>
+        <w:ind w:left="6090" w:hanging="180"/>
+      </w:pPr>
+    </w:lvl>
+    <w:lvl w:ilvl="6" w:tplc="0410000F" w:tentative="1">
+      <w:start w:val="1"/>
+      <w:numFmt w:val="decimal"/>
+      <w:lvlText w:val="%7."/>
+      <w:lvlJc w:val="left"/>
+      <w:pPr>
+        <w:ind w:left="6810" w:hanging="360"/>
+      </w:pPr>
+    </w:lvl>
+    <w:lvl w:ilvl="7" w:tplc="04100019" w:tentative="1">
+      <w:start w:val="1"/>
+      <w:numFmt w:val="lowerLetter"/>
+      <w:lvlText w:val="%8."/>
+      <w:lvlJc w:val="left"/>
+      <w:pPr>
+        <w:ind w:left="7530" w:hanging="360"/>
+      </w:pPr>
+    </w:lvl>
+    <w:lvl w:ilvl="8" w:tplc="0410001B" w:tentative="1">
+      <w:start w:val="1"/>
+      <w:numFmt w:val="lowerRoman"/>
+      <w:lvlText w:val="%9."/>
+      <w:lvlJc w:val="right"/>
+      <w:pPr>
+        <w:ind w:left="8250" w:hanging="180"/>
+      </w:pPr>
+    </w:lvl>
+  </w:abstractNum>
+  <w:abstractNum w:abstractNumId="10">
+    <w:nsid w:val="4E8768BD"/>
+    <w:multiLevelType w:val="hybridMultilevel"/>
+    <w:tmpl w:val="F6386F00"/>
+    <w:lvl w:ilvl="0" w:tplc="FCFC19AA">
+      <w:start w:val="1"/>
+      <w:numFmt w:val="lowerLetter"/>
+      <w:lvlText w:val="%1)"/>
+      <w:lvlJc w:val="left"/>
+      <w:pPr>
+        <w:ind w:left="2136" w:hanging="720"/>
+      </w:pPr>
+      <w:rPr>
+        <w:rFonts w:hint="default"/>
+      </w:rPr>
+    </w:lvl>
+    <w:lvl w:ilvl="1" w:tplc="04100019" w:tentative="1">
+      <w:start w:val="1"/>
+      <w:numFmt w:val="lowerLetter"/>
+      <w:lvlText w:val="%2."/>
+      <w:lvlJc w:val="left"/>
+      <w:pPr>
+        <w:ind w:left="2496" w:hanging="360"/>
+      </w:pPr>
+    </w:lvl>
+    <w:lvl w:ilvl="2" w:tplc="0410001B" w:tentative="1">
+      <w:start w:val="1"/>
+      <w:numFmt w:val="lowerRoman"/>
+      <w:lvlText w:val="%3."/>
+      <w:lvlJc w:val="right"/>
+      <w:pPr>
+        <w:ind w:left="3216" w:hanging="180"/>
+      </w:pPr>
+    </w:lvl>
+    <w:lvl w:ilvl="3" w:tplc="0410000F" w:tentative="1">
+      <w:start w:val="1"/>
+      <w:numFmt w:val="decimal"/>
+      <w:lvlText w:val="%4."/>
+      <w:lvlJc w:val="left"/>
+      <w:pPr>
+        <w:ind w:left="3936" w:hanging="360"/>
+      </w:pPr>
+    </w:lvl>
+    <w:lvl w:ilvl="4" w:tplc="04100019" w:tentative="1">
+      <w:start w:val="1"/>
+      <w:numFmt w:val="lowerLetter"/>
+      <w:lvlText w:val="%5."/>
+      <w:lvlJc w:val="left"/>
+      <w:pPr>
+        <w:ind w:left="4656" w:hanging="360"/>
+      </w:pPr>
+    </w:lvl>
+    <w:lvl w:ilvl="5" w:tplc="0410001B" w:tentative="1">
+      <w:start w:val="1"/>
+      <w:numFmt w:val="lowerRoman"/>
+      <w:lvlText w:val="%6."/>
+      <w:lvlJc w:val="right"/>
+      <w:pPr>
+        <w:ind w:left="5376" w:hanging="180"/>
+      </w:pPr>
+    </w:lvl>
+    <w:lvl w:ilvl="6" w:tplc="0410000F" w:tentative="1">
+      <w:start w:val="1"/>
+      <w:numFmt w:val="decimal"/>
+      <w:lvlText w:val="%7."/>
+      <w:lvlJc w:val="left"/>
+      <w:pPr>
+        <w:ind w:left="6096" w:hanging="360"/>
+      </w:pPr>
+    </w:lvl>
+    <w:lvl w:ilvl="7" w:tplc="04100019" w:tentative="1">
+      <w:start w:val="1"/>
+      <w:numFmt w:val="lowerLetter"/>
+      <w:lvlText w:val="%8."/>
+      <w:lvlJc w:val="left"/>
+      <w:pPr>
+        <w:ind w:left="6816" w:hanging="360"/>
+      </w:pPr>
+    </w:lvl>
+    <w:lvl w:ilvl="8" w:tplc="0410001B" w:tentative="1">
+      <w:start w:val="1"/>
+      <w:numFmt w:val="lowerRoman"/>
+      <w:lvlText w:val="%9."/>
+      <w:lvlJc w:val="right"/>
+      <w:pPr>
+        <w:ind w:left="7536" w:hanging="180"/>
+      </w:pPr>
+    </w:lvl>
+  </w:abstractNum>
+  <w:abstractNum w:abstractNumId="11">
     <w:nsid w:val="540E5FC7"/>
     <w:multiLevelType w:val="hybridMultilevel"/>
     <w:tmpl w:val="231EA314"/>
@@ -9251,7 +12062,7 @@
       </w:rPr>
     </w:lvl>
   </w:abstractNum>
-  <w:abstractNum w:abstractNumId="4">
+  <w:abstractNum w:abstractNumId="12">
     <w:nsid w:val="5F324498"/>
     <w:multiLevelType w:val="hybridMultilevel"/>
     <w:tmpl w:val="900E097C"/>
@@ -9364,7 +12175,7 @@
       </w:rPr>
     </w:lvl>
   </w:abstractNum>
-  <w:abstractNum w:abstractNumId="5">
+  <w:abstractNum w:abstractNumId="13">
     <w:nsid w:val="60B84D1D"/>
     <w:multiLevelType w:val="hybridMultilevel"/>
     <w:tmpl w:val="07A6AF86"/>
@@ -9477,7 +12288,7 @@
       </w:rPr>
     </w:lvl>
   </w:abstractNum>
-  <w:abstractNum w:abstractNumId="6">
+  <w:abstractNum w:abstractNumId="14">
     <w:nsid w:val="611A00F3"/>
     <w:multiLevelType w:val="hybridMultilevel"/>
     <w:tmpl w:val="252C5E18"/>
@@ -9590,7 +12401,7 @@
       </w:rPr>
     </w:lvl>
   </w:abstractNum>
-  <w:abstractNum w:abstractNumId="7">
+  <w:abstractNum w:abstractNumId="15">
     <w:nsid w:val="62A92F1E"/>
     <w:multiLevelType w:val="hybridMultilevel"/>
     <w:tmpl w:val="9C306B38"/>
@@ -9703,7 +12514,7 @@
       </w:rPr>
     </w:lvl>
   </w:abstractNum>
-  <w:abstractNum w:abstractNumId="8">
+  <w:abstractNum w:abstractNumId="16">
     <w:nsid w:val="74E24F25"/>
     <w:multiLevelType w:val="hybridMultilevel"/>
     <w:tmpl w:val="25D6D4F8"/>
@@ -9814,33 +12625,149 @@
       <w:rPr>
         <w:rFonts w:ascii="Wingdings" w:hAnsi="Wingdings" w:hint="default"/>
       </w:rPr>
+    </w:lvl>
+  </w:abstractNum>
+  <w:abstractNum w:abstractNumId="17">
+    <w:nsid w:val="7C773782"/>
+    <w:multiLevelType w:val="hybridMultilevel"/>
+    <w:tmpl w:val="26306BE4"/>
+    <w:lvl w:ilvl="0" w:tplc="0EA66738">
+      <w:start w:val="1"/>
+      <w:numFmt w:val="lowerLetter"/>
+      <w:lvlText w:val="%1)"/>
+      <w:lvlJc w:val="left"/>
+      <w:pPr>
+        <w:ind w:left="2835" w:hanging="705"/>
+      </w:pPr>
+      <w:rPr>
+        <w:rFonts w:hint="default"/>
+      </w:rPr>
+    </w:lvl>
+    <w:lvl w:ilvl="1" w:tplc="04100019" w:tentative="1">
+      <w:start w:val="1"/>
+      <w:numFmt w:val="lowerLetter"/>
+      <w:lvlText w:val="%2."/>
+      <w:lvlJc w:val="left"/>
+      <w:pPr>
+        <w:ind w:left="3210" w:hanging="360"/>
+      </w:pPr>
+    </w:lvl>
+    <w:lvl w:ilvl="2" w:tplc="0410001B" w:tentative="1">
+      <w:start w:val="1"/>
+      <w:numFmt w:val="lowerRoman"/>
+      <w:lvlText w:val="%3."/>
+      <w:lvlJc w:val="right"/>
+      <w:pPr>
+        <w:ind w:left="3930" w:hanging="180"/>
+      </w:pPr>
+    </w:lvl>
+    <w:lvl w:ilvl="3" w:tplc="0410000F" w:tentative="1">
+      <w:start w:val="1"/>
+      <w:numFmt w:val="decimal"/>
+      <w:lvlText w:val="%4."/>
+      <w:lvlJc w:val="left"/>
+      <w:pPr>
+        <w:ind w:left="4650" w:hanging="360"/>
+      </w:pPr>
+    </w:lvl>
+    <w:lvl w:ilvl="4" w:tplc="04100019" w:tentative="1">
+      <w:start w:val="1"/>
+      <w:numFmt w:val="lowerLetter"/>
+      <w:lvlText w:val="%5."/>
+      <w:lvlJc w:val="left"/>
+      <w:pPr>
+        <w:ind w:left="5370" w:hanging="360"/>
+      </w:pPr>
+    </w:lvl>
+    <w:lvl w:ilvl="5" w:tplc="0410001B" w:tentative="1">
+      <w:start w:val="1"/>
+      <w:numFmt w:val="lowerRoman"/>
+      <w:lvlText w:val="%6."/>
+      <w:lvlJc w:val="right"/>
+      <w:pPr>
+        <w:ind w:left="6090" w:hanging="180"/>
+      </w:pPr>
+    </w:lvl>
+    <w:lvl w:ilvl="6" w:tplc="0410000F" w:tentative="1">
+      <w:start w:val="1"/>
+      <w:numFmt w:val="decimal"/>
+      <w:lvlText w:val="%7."/>
+      <w:lvlJc w:val="left"/>
+      <w:pPr>
+        <w:ind w:left="6810" w:hanging="360"/>
+      </w:pPr>
+    </w:lvl>
+    <w:lvl w:ilvl="7" w:tplc="04100019" w:tentative="1">
+      <w:start w:val="1"/>
+      <w:numFmt w:val="lowerLetter"/>
+      <w:lvlText w:val="%8."/>
+      <w:lvlJc w:val="left"/>
+      <w:pPr>
+        <w:ind w:left="7530" w:hanging="360"/>
+      </w:pPr>
+    </w:lvl>
+    <w:lvl w:ilvl="8" w:tplc="0410001B" w:tentative="1">
+      <w:start w:val="1"/>
+      <w:numFmt w:val="lowerRoman"/>
+      <w:lvlText w:val="%9."/>
+      <w:lvlJc w:val="right"/>
+      <w:pPr>
+        <w:ind w:left="8250" w:hanging="180"/>
+      </w:pPr>
     </w:lvl>
   </w:abstractNum>
   <w:num w:numId="1">
     <w:abstractNumId w:val="0"/>
   </w:num>
   <w:num w:numId="2">
+    <w:abstractNumId w:val="16"/>
+  </w:num>
+  <w:num w:numId="3">
     <w:abstractNumId w:val="8"/>
   </w:num>
-  <w:num w:numId="3">
+  <w:num w:numId="4">
+    <w:abstractNumId w:val="13"/>
+  </w:num>
+  <w:num w:numId="5">
+    <w:abstractNumId w:val="12"/>
+  </w:num>
+  <w:num w:numId="6">
+    <w:abstractNumId w:val="14"/>
+  </w:num>
+  <w:num w:numId="7">
+    <w:abstractNumId w:val="15"/>
+  </w:num>
+  <w:num w:numId="8">
+    <w:abstractNumId w:val="7"/>
+  </w:num>
+  <w:num w:numId="9">
+    <w:abstractNumId w:val="11"/>
+  </w:num>
+  <w:num w:numId="10">
+    <w:abstractNumId w:val="1"/>
+  </w:num>
+  <w:num w:numId="11">
+    <w:abstractNumId w:val="4"/>
+  </w:num>
+  <w:num w:numId="12">
+    <w:abstractNumId w:val="5"/>
+  </w:num>
+  <w:num w:numId="13">
+    <w:abstractNumId w:val="10"/>
+  </w:num>
+  <w:num w:numId="14">
+    <w:abstractNumId w:val="9"/>
+  </w:num>
+  <w:num w:numId="15">
+    <w:abstractNumId w:val="17"/>
+  </w:num>
+  <w:num w:numId="16">
+    <w:abstractNumId w:val="6"/>
+  </w:num>
+  <w:num w:numId="17">
     <w:abstractNumId w:val="2"/>
   </w:num>
-  <w:num w:numId="4">
-    <w:abstractNumId w:val="5"/>
-  </w:num>
-  <w:num w:numId="5">
-    <w:abstractNumId w:val="4"/>
-  </w:num>
-  <w:num w:numId="6">
-    <w:abstractNumId w:val="6"/>
-  </w:num>
-  <w:num w:numId="7">
-    <w:abstractNumId w:val="7"/>
-  </w:num>
-  <w:num w:numId="8">
-    <w:abstractNumId w:val="1"/>
-  </w:num>
-  <w:num w:numId="9">
+  <w:num w:numId="18">
     <w:abstractNumId w:val="3"/>
   </w:num>
 </w:numbering>
@@ -11430,339 +14357,85 @@
     <w:basedOn w:val="Carpredefinitoparagrafo"/>
     <w:rsid w:val="004C4011"/>
   </w:style>
-</w:styles>
-</file>
-
-<file path=word/glossary/document.xml><?xml version="1.0" encoding="utf-8"?>
-<w:glossaryDocument xmlns:ve="http://schemas.openxmlformats.org/markup-compatibility/2006" xmlns:o="urn:schemas-microsoft-com:office:office" xmlns:r="http://schemas.openxmlformats.org/officeDocument/2006/relationships" xmlns:m="http://schemas.openxmlformats.org/officeDocument/2006/math" xmlns:v="urn:schemas-microsoft-com:vml" xmlns:wp="http://schemas.openxmlformats.org/drawingml/2006/wordprocessingDrawing" xmlns:w10="urn:schemas-microsoft-com:office:word" xmlns:w="http://schemas.openxmlformats.org/wordprocessingml/2006/main" xmlns:wne="http://schemas.microsoft.com/office/word/2006/wordml">
-  <w:docParts/>
-</w:glossaryDocument>
-</file>
-
-<file path=word/glossary/fontTable.xml><?xml version="1.0" encoding="utf-8"?>
-<w:fonts xmlns:r="http://schemas.openxmlformats.org/officeDocument/2006/relationships" xmlns:w="http://schemas.openxmlformats.org/wordprocessingml/2006/main">
-  <w:font w:name="Times New Roman">
-    <w:panose1 w:val="02020603050405020304"/>
-    <w:charset w:val="00"/>
-    <w:family w:val="roman"/>
-    <w:pitch w:val="variable"/>
-    <w:sig w:usb0="E0002AFF" w:usb1="C0007841" w:usb2="00000009" w:usb3="00000000" w:csb0="000001FF" w:csb1="00000000"/>
-  </w:font>
-  <w:font w:name="Symbol">
-    <w:panose1 w:val="05050102010706020507"/>
-    <w:charset w:val="02"/>
-    <w:family w:val="roman"/>
-    <w:pitch w:val="variable"/>
-    <w:sig w:usb0="00000000" w:usb1="10000000" w:usb2="00000000" w:usb3="00000000" w:csb0="80000000" w:csb1="00000000"/>
-  </w:font>
-  <w:font w:name="Courier New">
-    <w:panose1 w:val="02070309020205020404"/>
-    <w:charset w:val="00"/>
-    <w:family w:val="modern"/>
-    <w:pitch w:val="fixed"/>
-    <w:sig w:usb0="E0002AFF" w:usb1="C0007843" w:usb2="00000009" w:usb3="00000000" w:csb0="000001FF" w:csb1="00000000"/>
-  </w:font>
-  <w:font w:name="Wingdings">
-    <w:panose1 w:val="05000000000000000000"/>
-    <w:charset w:val="02"/>
-    <w:family w:val="auto"/>
-    <w:pitch w:val="variable"/>
-    <w:sig w:usb0="00000000" w:usb1="10000000" w:usb2="00000000" w:usb3="00000000" w:csb0="80000000" w:csb1="00000000"/>
-  </w:font>
-  <w:font w:name="Calibri">
-    <w:panose1 w:val="020F0502020204030204"/>
-    <w:charset w:val="00"/>
-    <w:family w:val="swiss"/>
-    <w:pitch w:val="variable"/>
-    <w:sig w:usb0="E00002FF" w:usb1="4000ACFF" w:usb2="00000001" w:usb3="00000000" w:csb0="0000019F" w:csb1="00000000"/>
-  </w:font>
-  <w:font w:name="Cambria">
-    <w:panose1 w:val="02040503050406030204"/>
-    <w:charset w:val="00"/>
-    <w:family w:val="roman"/>
-    <w:pitch w:val="variable"/>
-    <w:sig w:usb0="E00002FF" w:usb1="400004FF" w:usb2="00000000" w:usb3="00000000" w:csb0="0000019F" w:csb1="00000000"/>
-  </w:font>
-  <w:font w:name="Consolas">
-    <w:panose1 w:val="020B0609020204030204"/>
-    <w:charset w:val="00"/>
-    <w:family w:val="modern"/>
-    <w:pitch w:val="fixed"/>
-    <w:sig w:usb0="E10002FF" w:usb1="4000FCFF" w:usb2="00000009" w:usb3="00000000" w:csb0="0000019F" w:csb1="00000000"/>
-  </w:font>
-  <w:font w:name="Tahoma">
-    <w:panose1 w:val="020B0604030504040204"/>
-    <w:charset w:val="00"/>
-    <w:family w:val="swiss"/>
-    <w:pitch w:val="variable"/>
-    <w:sig w:usb0="E1002EFF" w:usb1="C000605B" w:usb2="00000029" w:usb3="00000000" w:csb0="000101FF" w:csb1="00000000"/>
-  </w:font>
-  <w:font w:name="Cambria Math">
-    <w:panose1 w:val="02040503050406030204"/>
-    <w:charset w:val="00"/>
-    <w:family w:val="roman"/>
-    <w:pitch w:val="variable"/>
-    <w:sig w:usb0="E00002FF" w:usb1="420024FF" w:usb2="00000000" w:usb3="00000000" w:csb0="0000019F" w:csb1="00000000"/>
-  </w:font>
-  <w:font w:name="CMR10">
-    <w:panose1 w:val="00000000000000000000"/>
-    <w:charset w:val="00"/>
-    <w:family w:val="auto"/>
-    <w:notTrueType/>
-    <w:pitch w:val="default"/>
-    <w:sig w:usb0="00000003" w:usb1="00000000" w:usb2="00000000" w:usb3="00000000" w:csb0="00000001" w:csb1="00000000"/>
-  </w:font>
-  <w:font w:name="CMTI10">
-    <w:panose1 w:val="00000000000000000000"/>
-    <w:charset w:val="00"/>
-    <w:family w:val="auto"/>
-    <w:notTrueType/>
-    <w:pitch w:val="default"/>
-    <w:sig w:usb0="00000003" w:usb1="00000000" w:usb2="00000000" w:usb3="00000000" w:csb0="00000001" w:csb1="00000000"/>
-  </w:font>
-</w:fonts>
-</file>
-
-<file path=word/glossary/settings.xml><?xml version="1.0" encoding="utf-8"?>
-<w:settings xmlns:o="urn:schemas-microsoft-com:office:office" xmlns:r="http://schemas.openxmlformats.org/officeDocument/2006/relationships" xmlns:m="http://schemas.openxmlformats.org/officeDocument/2006/math" xmlns:v="urn:schemas-microsoft-com:vml" xmlns:w10="urn:schemas-microsoft-com:office:word" xmlns:w="http://schemas.openxmlformats.org/wordprocessingml/2006/main" xmlns:sl="http://schemas.openxmlformats.org/schemaLibrary/2006/main">
-  <w:view w:val="normal"/>
-  <w:defaultTabStop w:val="708"/>
-  <w:hyphenationZone w:val="283"/>
-  <w:characterSpacingControl w:val="doNotCompress"/>
-  <w:compat>
-    <w:useFELayout/>
-  </w:compat>
-  <w:rsids>
-    <w:rsidRoot w:val="00EF58AD"/>
-    <w:rsid w:val="00A17514"/>
-    <w:rsid w:val="00EF58AD"/>
-  </w:rsids>
-  <m:mathPr>
-    <m:mathFont m:val="Cambria Math"/>
-    <m:brkBin m:val="before"/>
-    <m:brkBinSub m:val="--"/>
-    <m:smallFrac m:val="off"/>
-    <m:dispDef/>
-    <m:lMargin m:val="0"/>
-    <m:rMargin m:val="0"/>
-    <m:defJc m:val="centerGroup"/>
-    <m:wrapIndent m:val="1440"/>
-    <m:intLim m:val="subSup"/>
-    <m:naryLim m:val="undOvr"/>
-  </m:mathPr>
-  <w:themeFontLang w:val="it-IT"/>
-  <w:clrSchemeMapping w:bg1="light1" w:t1="dark1" w:bg2="light2" w:t2="dark2" w:accent1="accent1" w:accent2="accent2" w:accent3="accent3" w:accent4="accent4" w:accent5="accent5" w:accent6="accent6" w:hyperlink="hyperlink" w:followedHyperlink="followedHyperlink"/>
-  <w:decimalSymbol w:val=","/>
-  <w:listSeparator w:val=";"/>
-</w:settings>
-</file>
-
-<file path=word/glossary/styles.xml><?xml version="1.0" encoding="utf-8"?>
-<w:styles xmlns:r="http://schemas.openxmlformats.org/officeDocument/2006/relationships" xmlns:w="http://schemas.openxmlformats.org/wordprocessingml/2006/main">
-  <w:docDefaults>
-    <w:rPrDefault>
-      <w:rPr>
-        <w:rFonts w:asciiTheme="minorHAnsi" w:eastAsiaTheme="minorEastAsia" w:hAnsiTheme="minorHAnsi" w:cstheme="minorBidi"/>
-        <w:sz w:val="22"/>
-        <w:szCs w:val="22"/>
-        <w:lang w:val="it-IT" w:eastAsia="it-IT" w:bidi="ar-SA"/>
-      </w:rPr>
-    </w:rPrDefault>
-    <w:pPrDefault>
-      <w:pPr>
-        <w:spacing w:after="200" w:line="276" w:lineRule="auto"/>
-      </w:pPr>
-    </w:pPrDefault>
-  </w:docDefaults>
-  <w:latentStyles w:defLockedState="0" w:defUIPriority="99" w:defSemiHidden="1" w:defUnhideWhenUsed="1" w:defQFormat="0" w:count="267">
-    <w:lsdException w:name="Normal" w:semiHidden="0" w:uiPriority="0" w:unhideWhenUsed="0" w:qFormat="1"/>
-    <w:lsdException w:name="heading 1" w:semiHidden="0" w:uiPriority="9" w:unhideWhenUsed="0" w:qFormat="1"/>
-    <w:lsdException w:name="heading 2" w:uiPriority="9" w:qFormat="1"/>
-    <w:lsdException w:name="heading 3" w:uiPriority="9" w:qFormat="1"/>
-    <w:lsdException w:name="heading 4" w:uiPriority="9" w:qFormat="1"/>
-    <w:lsdException w:name="heading 5" w:uiPriority="9" w:qFormat="1"/>
-    <w:lsdException w:name="heading 6" w:uiPriority="9" w:qFormat="1"/>
-    <w:lsdException w:name="heading 7" w:uiPriority="9" w:qFormat="1"/>
-    <w:lsdException w:name="heading 8" w:uiPriority="9" w:qFormat="1"/>
-    <w:lsdException w:name="heading 9" w:uiPriority="9" w:qFormat="1"/>
-    <w:lsdException w:name="toc 1" w:uiPriority="39"/>
-    <w:lsdException w:name="toc 2" w:uiPriority="39"/>
-    <w:lsdException w:name="toc 3" w:uiPriority="39"/>
-    <w:lsdException w:name="toc 4" w:uiPriority="39"/>
-    <w:lsdException w:name="toc 5" w:uiPriority="39"/>
-    <w:lsdException w:name="toc 6" w:uiPriority="39"/>
-    <w:lsdException w:name="toc 7" w:uiPriority="39"/>
-    <w:lsdException w:name="toc 8" w:uiPriority="39"/>
-    <w:lsdException w:name="toc 9" w:uiPriority="39"/>
-    <w:lsdException w:name="caption" w:uiPriority="35" w:qFormat="1"/>
-    <w:lsdException w:name="Title" w:semiHidden="0" w:uiPriority="10" w:unhideWhenUsed="0" w:qFormat="1"/>
-    <w:lsdException w:name="Default Paragraph Font" w:uiPriority="1"/>
-    <w:lsdException w:name="Subtitle" w:semiHidden="0" w:uiPriority="11" w:unhideWhenUsed="0" w:qFormat="1"/>
-    <w:lsdException w:name="Strong" w:semiHidden="0" w:uiPriority="22" w:unhideWhenUsed="0" w:qFormat="1"/>
-    <w:lsdException w:name="Emphasis" w:semiHidden="0" w:uiPriority="20" w:unhideWhenUsed="0" w:qFormat="1"/>
-    <w:lsdException w:name="Table Grid" w:semiHidden="0" w:uiPriority="59" w:unhideWhenUsed="0"/>
-    <w:lsdException w:name="Placeholder Text" w:unhideWhenUsed="0"/>
-    <w:lsdException w:name="No Spacing" w:semiHidden="0" w:uiPriority="1" w:unhideWhenUsed="0" w:qFormat="1"/>
-    <w:lsdException w:name="Light Shading" w:semiHidden="0" w:uiPriority="60" w:unhideWhenUsed="0"/>
-    <w:lsdException w:name="Light List" w:semiHidden="0" w:uiPriority="61" w:unhideWhenUsed="0"/>
-    <w:lsdException w:name="Light Grid" w:semiHidden="0" w:uiPriority="62" w:unhideWhenUsed="0"/>
-    <w:lsdException w:name="Medium Shading 1" w:semiHidden="0" w:uiPriority="63" w:unhideWhenUsed="0"/>
-    <w:lsdException w:name="Medium Shading 2" w:semiHidden="0" w:uiPriority="64" w:unhideWhenUsed="0"/>
-    <w:lsdException w:name="Medium List 1" w:semiHidden="0" w:uiPriority="65" w:unhideWhenUsed="0"/>
-    <w:lsdException w:name="Medium List 2" w:semiHidden="0" w:uiPriority="66" w:unhideWhenUsed="0"/>
-    <w:lsdException w:name="Medium Grid 1" w:semiHidden="0" w:uiPriority="67" w:unhideWhenUsed="0"/>
-    <w:lsdException w:name="Medium Grid 2" w:semiHidden="0" w:uiPriority="68" w:unhideWhenUsed="0"/>
-    <w:lsdException w:name="Medium Grid 3" w:semiHidden="0" w:uiPriority="69" w:unhideWhenUsed="0"/>
-    <w:lsdException w:name="Dark List" w:semiHidden="0" w:uiPriority="70" w:unhideWhenUsed="0"/>
-    <w:lsdException w:name="Colorful Shading" w:semiHidden="0" w:uiPriority="71" w:unhideWhenUsed="0"/>
-    <w:lsdException w:name="Colorful List" w:semiHidden="0" w:uiPriority="72" w:unhideWhenUsed="0"/>
-    <w:lsdException w:name="Colorful Grid" w:semiHidden="0" w:uiPriority="73" w:unhideWhenUsed="0"/>
-    <w:lsdException w:name="Light Shading Accent 1" w:semiHidden="0" w:uiPriority="60" w:unhideWhenUsed="0"/>
-    <w:lsdException w:name="Light List Accent 1" w:semiHidden="0" w:uiPriority="61" w:unhideWhenUsed="0"/>
-    <w:lsdException w:name="Light Grid Accent 1" w:semiHidden="0" w:uiPriority="62" w:unhideWhenUsed="0"/>
-    <w:lsdException w:name="Medium Shading 1 Accent 1" w:semiHidden="0" w:uiPriority="63" w:unhideWhenUsed="0"/>
-    <w:lsdException w:name="Medium Shading 2 Accent 1" w:semiHidden="0" w:uiPriority="64" w:unhideWhenUsed="0"/>
-    <w:lsdException w:name="Medium List 1 Accent 1" w:semiHidden="0" w:uiPriority="65" w:unhideWhenUsed="0"/>
-    <w:lsdException w:name="Revision" w:unhideWhenUsed="0"/>
-    <w:lsdException w:name="List Paragraph" w:semiHidden="0" w:uiPriority="34" w:unhideWhenUsed="0" w:qFormat="1"/>
-    <w:lsdException w:name="Quote" w:semiHidden="0" w:uiPriority="29" w:unhideWhenUsed="0" w:qFormat="1"/>
-    <w:lsdException w:name="Intense Quote" w:semiHidden="0" w:uiPriority="30" w:unhideWhenUsed="0" w:qFormat="1"/>
-    <w:lsdException w:name="Medium List 2 Accent 1" w:semiHidden="0" w:uiPriority="66" w:unhideWhenUsed="0"/>
-    <w:lsdException w:name="Medium Grid 1 Accent 1" w:semiHidden="0" w:uiPriority="67" w:unhideWhenUsed="0"/>
-    <w:lsdException w:name="Medium Grid 2 Accent 1" w:semiHidden="0" w:uiPriority="68" w:unhideWhenUsed="0"/>
-    <w:lsdException w:name="Medium Grid 3 Accent 1" w:semiHidden="0" w:uiPriority="69" w:unhideWhenUsed="0"/>
-    <w:lsdException w:name="Dark List Accent 1" w:semiHidden="0" w:uiPriority="70" w:unhideWhenUsed="0"/>
-    <w:lsdException w:name="Colorful Shading Accent 1" w:semiHidden="0" w:uiPriority="71" w:unhideWhenUsed="0"/>
-    <w:lsdException w:name="Colorful List Accent 1" w:semiHidden="0" w:uiPriority="72" w:unhideWhenUsed="0"/>
-    <w:lsdException w:name="Colorful Grid Accent 1" w:semiHidden="0" w:uiPriority="73" w:unhideWhenUsed="0"/>
-    <w:lsdException w:name="Light Shading Accent 2" w:semiHidden="0" w:uiPriority="60" w:unhideWhenUsed="0"/>
-    <w:lsdException w:name="Light List Accent 2" w:semiHidden="0" w:uiPriority="61" w:unhideWhenUsed="0"/>
-    <w:lsdException w:name="Light Grid Accent 2" w:semiHidden="0" w:uiPriority="62" w:unhideWhenUsed="0"/>
-    <w:lsdException w:name="Medium Shading 1 Accent 2" w:semiHidden="0" w:uiPriority="63" w:unhideWhenUsed="0"/>
-    <w:lsdException w:name="Medium Shading 2 Accent 2" w:semiHidden="0" w:uiPriority="64" w:unhideWhenUsed="0"/>
-    <w:lsdException w:name="Medium List 1 Accent 2" w:semiHidden="0" w:uiPriority="65" w:unhideWhenUsed="0"/>
-    <w:lsdException w:name="Medium List 2 Accent 2" w:semiHidden="0" w:uiPriority="66" w:unhideWhenUsed="0"/>
-    <w:lsdException w:name="Medium Grid 1 Accent 2" w:semiHidden="0" w:uiPriority="67" w:unhideWhenUsed="0"/>
-    <w:lsdException w:name="Medium Grid 2 Accent 2" w:semiHidden="0" w:uiPriority="68" w:unhideWhenUsed="0"/>
-    <w:lsdException w:name="Medium Grid 3 Accent 2" w:semiHidden="0" w:uiPriority="69" w:unhideWhenUsed="0"/>
-    <w:lsdException w:name="Dark List Accent 2" w:semiHidden="0" w:uiPriority="70" w:unhideWhenUsed="0"/>
-    <w:lsdException w:name="Colorful Shading Accent 2" w:semiHidden="0" w:uiPriority="71" w:unhideWhenUsed="0"/>
-    <w:lsdException w:name="Colorful List Accent 2" w:semiHidden="0" w:uiPriority="72" w:unhideWhenUsed="0"/>
-    <w:lsdException w:name="Colorful Grid Accent 2" w:semiHidden="0" w:uiPriority="73" w:unhideWhenUsed="0"/>
-    <w:lsdException w:name="Light Shading Accent 3" w:semiHidden="0" w:uiPriority="60" w:unhideWhenUsed="0"/>
-    <w:lsdException w:name="Light List Accent 3" w:semiHidden="0" w:uiPriority="61" w:unhideWhenUsed="0"/>
-    <w:lsdException w:name="Light Grid Accent 3" w:semiHidden="0" w:uiPriority="62" w:unhideWhenUsed="0"/>
-    <w:lsdException w:name="Medium Shading 1 Accent 3" w:semiHidden="0" w:uiPriority="63" w:unhideWhenUsed="0"/>
-    <w:lsdException w:name="Medium Shading 2 Accent 3" w:semiHidden="0" w:uiPriority="64" w:unhideWhenUsed="0"/>
-    <w:lsdException w:name="Medium List 1 Accent 3" w:semiHidden="0" w:uiPriority="65" w:unhideWhenUsed="0"/>
-    <w:lsdException w:name="Medium List 2 Accent 3" w:semiHidden="0" w:uiPriority="66" w:unhideWhenUsed="0"/>
-    <w:lsdException w:name="Medium Grid 1 Accent 3" w:semiHidden="0" w:uiPriority="67" w:unhideWhenUsed="0"/>
-    <w:lsdException w:name="Medium Grid 2 Accent 3" w:semiHidden="0" w:uiPriority="68" w:unhideWhenUsed="0"/>
-    <w:lsdException w:name="Medium Grid 3 Accent 3" w:semiHidden="0" w:uiPriority="69" w:unhideWhenUsed="0"/>
-    <w:lsdException w:name="Dark List Accent 3" w:semiHidden="0" w:uiPriority="70" w:unhideWhenUsed="0"/>
-    <w:lsdException w:name="Colorful Shading Accent 3" w:semiHidden="0" w:uiPriority="71" w:unhideWhenUsed="0"/>
-    <w:lsdException w:name="Colorful List Accent 3" w:semiHidden="0" w:uiPriority="72" w:unhideWhenUsed="0"/>
-    <w:lsdException w:name="Colorful Grid Accent 3" w:semiHidden="0" w:uiPriority="73" w:unhideWhenUsed="0"/>
-    <w:lsdException w:name="Light Shading Accent 4" w:semiHidden="0" w:uiPriority="60" w:unhideWhenUsed="0"/>
-    <w:lsdException w:name="Light List Accent 4" w:semiHidden="0" w:uiPriority="61" w:unhideWhenUsed="0"/>
-    <w:lsdException w:name="Light Grid Accent 4" w:semiHidden="0" w:uiPriority="62" w:unhideWhenUsed="0"/>
-    <w:lsdException w:name="Medium Shading 1 Accent 4" w:semiHidden="0" w:uiPriority="63" w:unhideWhenUsed="0"/>
-    <w:lsdException w:name="Medium Shading 2 Accent 4" w:semiHidden="0" w:uiPriority="64" w:unhideWhenUsed="0"/>
-    <w:lsdException w:name="Medium List 1 Accent 4" w:semiHidden="0" w:uiPriority="65" w:unhideWhenUsed="0"/>
-    <w:lsdException w:name="Medium List 2 Accent 4" w:semiHidden="0" w:uiPriority="66" w:unhideWhenUsed="0"/>
-    <w:lsdException w:name="Medium Grid 1 Accent 4" w:semiHidden="0" w:uiPriority="67" w:unhideWhenUsed="0"/>
-    <w:lsdException w:name="Medium Grid 2 Accent 4" w:semiHidden="0" w:uiPriority="68" w:unhideWhenUsed="0"/>
-    <w:lsdException w:name="Medium Grid 3 Accent 4" w:semiHidden="0" w:uiPriority="69" w:unhideWhenUsed="0"/>
-    <w:lsdException w:name="Dark List Accent 4" w:semiHidden="0" w:uiPriority="70" w:unhideWhenUsed="0"/>
-    <w:lsdException w:name="Colorful Shading Accent 4" w:semiHidden="0" w:uiPriority="71" w:unhideWhenUsed="0"/>
-    <w:lsdException w:name="Colorful List Accent 4" w:semiHidden="0" w:uiPriority="72" w:unhideWhenUsed="0"/>
-    <w:lsdException w:name="Colorful Grid Accent 4" w:semiHidden="0" w:uiPriority="73" w:unhideWhenUsed="0"/>
-    <w:lsdException w:name="Light Shading Accent 5" w:semiHidden="0" w:uiPriority="60" w:unhideWhenUsed="0"/>
-    <w:lsdException w:name="Light List Accent 5" w:semiHidden="0" w:uiPriority="61" w:unhideWhenUsed="0"/>
-    <w:lsdException w:name="Light Grid Accent 5" w:semiHidden="0" w:uiPriority="62" w:unhideWhenUsed="0"/>
-    <w:lsdException w:name="Medium Shading 1 Accent 5" w:semiHidden="0" w:uiPriority="63" w:unhideWhenUsed="0"/>
-    <w:lsdException w:name="Medium Shading 2 Accent 5" w:semiHidden="0" w:uiPriority="64" w:unhideWhenUsed="0"/>
-    <w:lsdException w:name="Medium List 1 Accent 5" w:semiHidden="0" w:uiPriority="65" w:unhideWhenUsed="0"/>
-    <w:lsdException w:name="Medium List 2 Accent 5" w:semiHidden="0" w:uiPriority="66" w:unhideWhenUsed="0"/>
-    <w:lsdException w:name="Medium Grid 1 Accent 5" w:semiHidden="0" w:uiPriority="67" w:unhideWhenUsed="0"/>
-    <w:lsdException w:name="Medium Grid 2 Accent 5" w:semiHidden="0" w:uiPriority="68" w:unhideWhenUsed="0"/>
-    <w:lsdException w:name="Medium Grid 3 Accent 5" w:semiHidden="0" w:uiPriority="69" w:unhideWhenUsed="0"/>
-    <w:lsdException w:name="Dark List Accent 5" w:semiHidden="0" w:uiPriority="70" w:unhideWhenUsed="0"/>
-    <w:lsdException w:name="Colorful Shading Accent 5" w:semiHidden="0" w:uiPriority="71" w:unhideWhenUsed="0"/>
-    <w:lsdException w:name="Colorful List Accent 5" w:semiHidden="0" w:uiPriority="72" w:unhideWhenUsed="0"/>
-    <w:lsdException w:name="Colorful Grid Accent 5" w:semiHidden="0" w:uiPriority="73" w:unhideWhenUsed="0"/>
-    <w:lsdException w:name="Light Shading Accent 6" w:semiHidden="0" w:uiPriority="60" w:unhideWhenUsed="0"/>
-    <w:lsdException w:name="Light List Accent 6" w:semiHidden="0" w:uiPriority="61" w:unhideWhenUsed="0"/>
-    <w:lsdException w:name="Light Grid Accent 6" w:semiHidden="0" w:uiPriority="62" w:unhideWhenUsed="0"/>
-    <w:lsdException w:name="Medium Shading 1 Accent 6" w:semiHidden="0" w:uiPriority="63" w:unhideWhenUsed="0"/>
-    <w:lsdException w:name="Medium Shading 2 Accent 6" w:semiHidden="0" w:uiPriority="64" w:unhideWhenUsed="0"/>
-    <w:lsdException w:name="Medium List 1 Accent 6" w:semiHidden="0" w:uiPriority="65" w:unhideWhenUsed="0"/>
-    <w:lsdException w:name="Medium List 2 Accent 6" w:semiHidden="0" w:uiPriority="66" w:unhideWhenUsed="0"/>
-    <w:lsdException w:name="Medium Grid 1 Accent 6" w:semiHidden="0" w:uiPriority="67" w:unhideWhenUsed="0"/>
-    <w:lsdException w:name="Medium Grid 2 Accent 6" w:semiHidden="0" w:uiPriority="68" w:unhideWhenUsed="0"/>
-    <w:lsdException w:name="Medium Grid 3 Accent 6" w:semiHidden="0" w:uiPriority="69" w:unhideWhenUsed="0"/>
-    <w:lsdException w:name="Dark List Accent 6" w:semiHidden="0" w:uiPriority="70" w:unhideWhenUsed="0"/>
-    <w:lsdException w:name="Colorful Shading Accent 6" w:semiHidden="0" w:uiPriority="71" w:unhideWhenUsed="0"/>
-    <w:lsdException w:name="Colorful List Accent 6" w:semiHidden="0" w:uiPriority="72" w:unhideWhenUsed="0"/>
-    <w:lsdException w:name="Colorful Grid Accent 6" w:semiHidden="0" w:uiPriority="73" w:unhideWhenUsed="0"/>
-    <w:lsdException w:name="Subtle Emphasis" w:semiHidden="0" w:uiPriority="19" w:unhideWhenUsed="0" w:qFormat="1"/>
-    <w:lsdException w:name="Intense Emphasis" w:semiHidden="0" w:uiPriority="21" w:unhideWhenUsed="0" w:qFormat="1"/>
-    <w:lsdException w:name="Subtle Reference" w:semiHidden="0" w:uiPriority="31" w:unhideWhenUsed="0" w:qFormat="1"/>
-    <w:lsdException w:name="Intense Reference" w:semiHidden="0" w:uiPriority="32" w:unhideWhenUsed="0" w:qFormat="1"/>
-    <w:lsdException w:name="Book Title" w:semiHidden="0" w:uiPriority="33" w:unhideWhenUsed="0" w:qFormat="1"/>
-    <w:lsdException w:name="Bibliography" w:uiPriority="37"/>
-    <w:lsdException w:name="TOC Heading" w:uiPriority="39" w:qFormat="1"/>
-  </w:latentStyles>
-  <w:style w:type="paragraph" w:default="1" w:styleId="Normale">
-    <w:name w:val="Normal"/>
-    <w:qFormat/>
-    <w:rsid w:val="00A17514"/>
-  </w:style>
-  <w:style w:type="character" w:default="1" w:styleId="Carpredefinitoparagrafo">
-    <w:name w:val="Default Paragraph Font"/>
-    <w:uiPriority w:val="1"/>
-    <w:semiHidden/>
-    <w:unhideWhenUsed/>
-  </w:style>
-  <w:style w:type="table" w:default="1" w:styleId="Tabellanormale">
-    <w:name w:val="Normal Table"/>
+  <w:style w:type="paragraph" w:styleId="Testonotaapidipagina">
+    <w:name w:val="footnote text"/>
+    <w:basedOn w:val="Normale"/>
+    <w:link w:val="TestonotaapidipaginaCarattere"/>
     <w:uiPriority w:val="99"/>
     <w:semiHidden/>
     <w:unhideWhenUsed/>
-    <w:qFormat/>
-    <w:tblPr>
-      <w:tblInd w:w="0" w:type="dxa"/>
-      <w:tblCellMar>
-        <w:top w:w="0" w:type="dxa"/>
-        <w:left w:w="108" w:type="dxa"/>
-        <w:bottom w:w="0" w:type="dxa"/>
-        <w:right w:w="108" w:type="dxa"/>
-      </w:tblCellMar>
-    </w:tblPr>
+    <w:rsid w:val="00E608EE"/>
+    <w:pPr>
+      <w:spacing w:after="0" w:line="240" w:lineRule="auto"/>
+    </w:pPr>
+    <w:rPr>
+      <w:sz w:val="20"/>
+      <w:szCs w:val="20"/>
+    </w:rPr>
   </w:style>
-  <w:style w:type="numbering" w:default="1" w:styleId="Nessunelenco">
-    <w:name w:val="No List"/>
+  <w:style w:type="character" w:customStyle="1" w:styleId="TestonotaapidipaginaCarattere">
+    <w:name w:val="Testo nota a piè di pagina Carattere"/>
+    <w:basedOn w:val="Carpredefinitoparagrafo"/>
+    <w:link w:val="Testonotaapidipagina"/>
+    <w:uiPriority w:val="99"/>
+    <w:semiHidden/>
+    <w:rsid w:val="00E608EE"/>
+    <w:rPr>
+      <w:sz w:val="20"/>
+      <w:szCs w:val="20"/>
+    </w:rPr>
+  </w:style>
+  <w:style w:type="character" w:styleId="Rimandonotaapidipagina">
+    <w:name w:val="footnote reference"/>
+    <w:basedOn w:val="Carpredefinitoparagrafo"/>
     <w:uiPriority w:val="99"/>
     <w:semiHidden/>
     <w:unhideWhenUsed/>
+    <w:rsid w:val="00E608EE"/>
+    <w:rPr>
+      <w:vertAlign w:val="superscript"/>
+    </w:rPr>
   </w:style>
-  <w:style w:type="character" w:styleId="Testosegnaposto">
-    <w:name w:val="Placeholder Text"/>
+  <w:style w:type="paragraph" w:styleId="Testonotadichiusura">
+    <w:name w:val="endnote text"/>
+    <w:basedOn w:val="Normale"/>
+    <w:link w:val="TestonotadichiusuraCarattere"/>
+    <w:uiPriority w:val="99"/>
+    <w:semiHidden/>
+    <w:unhideWhenUsed/>
+    <w:rsid w:val="00E608EE"/>
+    <w:pPr>
+      <w:spacing w:after="0" w:line="240" w:lineRule="auto"/>
+    </w:pPr>
+    <w:rPr>
+      <w:sz w:val="20"/>
+      <w:szCs w:val="20"/>
+    </w:rPr>
+  </w:style>
+  <w:style w:type="character" w:customStyle="1" w:styleId="TestonotadichiusuraCarattere">
+    <w:name w:val="Testo nota di chiusura Carattere"/>
+    <w:basedOn w:val="Carpredefinitoparagrafo"/>
+    <w:link w:val="Testonotadichiusura"/>
+    <w:uiPriority w:val="99"/>
+    <w:semiHidden/>
+    <w:rsid w:val="00E608EE"/>
+    <w:rPr>
+      <w:sz w:val="20"/>
+      <w:szCs w:val="20"/>
+    </w:rPr>
+  </w:style>
+  <w:style w:type="character" w:styleId="Rimandonotadichiusura">
+    <w:name w:val="endnote reference"/>
     <w:basedOn w:val="Carpredefinitoparagrafo"/>
     <w:uiPriority w:val="99"/>
     <w:semiHidden/>
-    <w:rsid w:val="00A17514"/>
+    <w:unhideWhenUsed/>
+    <w:rsid w:val="00E608EE"/>
     <w:rPr>
-      <w:color w:val="808080"/>
+      <w:vertAlign w:val="superscript"/>
     </w:rPr>
   </w:style>
 </w:styles>
-</file>
-
-<file path=word/glossary/webSettings.xml><?xml version="1.0" encoding="utf-8"?>
-<w:webSettings xmlns:r="http://schemas.openxmlformats.org/officeDocument/2006/relationships" xmlns:w="http://schemas.openxmlformats.org/wordprocessingml/2006/main">
-  <w:optimizeForBrowser/>
-</w:webSettings>
 </file>
 
 <file path=word/theme/theme1.xml><?xml version="1.0" encoding="utf-8"?>
@@ -12053,7 +14726,7 @@
 </file>
 
 <file path=customXml/itemProps1.xml><?xml version="1.0" encoding="utf-8"?>
-<ds:datastoreItem xmlns:ds="http://schemas.openxmlformats.org/officeDocument/2006/customXml" ds:itemID="{B55C802D-1689-4E8C-B6B4-64D024327000}">
+<ds:datastoreItem xmlns:ds="http://schemas.openxmlformats.org/officeDocument/2006/customXml" ds:itemID="{DE3A895D-6746-4897-B46E-AEEE7D4CD38F}">
   <ds:schemaRefs>
     <ds:schemaRef ds:uri="http://schemas.openxmlformats.org/officeDocument/2006/bibliography"/>
   </ds:schemaRefs>

--- a/LaTeX/capitoli/Cap.02 - Stato dell'Arte.docx
+++ b/LaTeX/capitoli/Cap.02 - Stato dell'Arte.docx
@@ -18,11 +18,20 @@
         <w:t xml:space="preserve">Risparmio energetico </w:t>
       </w:r>
     </w:p>
+    <w:p/>
+    <w:p/>
+    <w:p/>
+    <w:p>
+      <w:r>
+        <w:br w:type="page"/>
+      </w:r>
+    </w:p>
     <w:p>
       <w:pPr>
         <w:pStyle w:val="Titolo2"/>
       </w:pPr>
       <w:r>
+        <w:lastRenderedPageBreak/>
         <w:t>Bluetooth 4.0 Low Energy</w:t>
       </w:r>
     </w:p>
@@ -87,7 +96,25 @@
         <w:t xml:space="preserve">, </w:t>
       </w:r>
       <w:r>
-        <w:t>viene ufficializzata a metà 2010, anno in cui sono state pubblicate le specifiche definitive relative a questo standard.</w:t>
+        <w:t xml:space="preserve">è una tecnologia wireless e </w:t>
+      </w:r>
+      <w:r>
+        <w:t>viene ufficializzata a metà 2010, anno in cui sono state pubblicate le specifiche definitive relative a questo standard</w:t>
+      </w:r>
+      <w:r>
+        <w:t>, ora alla versione 4.2 [</w:t>
+      </w:r>
+      <w:r>
+        <w:rPr>
+          <w:i/>
+        </w:rPr>
+        <w:t>https://www.bluetooth.org/en-us/specification/adopted-specifications</w:t>
+      </w:r>
+      <w:r>
+        <w:t>]</w:t>
+      </w:r>
+      <w:r>
+        <w:t>.</w:t>
       </w:r>
       <w:r>
         <w:t xml:space="preserve"> Dato un sempre maggior impiego dei dispositivi Bluetooth in svariati ambiti come l’IT, </w:t>
@@ -875,9 +902,1438 @@
         <w:t>--------------------------------------------------------------------------------------------</w:t>
       </w:r>
     </w:p>
+    <w:p>
+      <w:pPr>
+        <w:jc w:val="both"/>
+      </w:pPr>
+      <w:r>
+        <w:t xml:space="preserve">Nella sezione seguente presentiamo, in via generale, alcune caratteristiche del Bluetooth 4.0 Low Energy, anche con qualche comparazione col predecessore Bluetooth </w:t>
+      </w:r>
+      <w:proofErr w:type="spellStart"/>
+      <w:r>
+        <w:t>Classic</w:t>
+      </w:r>
+      <w:proofErr w:type="spellEnd"/>
+      <w:r>
+        <w:t xml:space="preserve"> per valutare i miglioramenti e i vantaggi che questa nuova tecnologia porta.</w:t>
+      </w:r>
+    </w:p>
+    <w:p>
+      <w:pPr>
+        <w:jc w:val="both"/>
+      </w:pPr>
+    </w:p>
+    <w:p>
+      <w:pPr>
+        <w:pStyle w:val="Titolo4"/>
+        <w:numPr>
+          <w:ilvl w:val="0"/>
+          <w:numId w:val="0"/>
+        </w:numPr>
+        <w:rPr>
+          <w:color w:val="auto"/>
+        </w:rPr>
+      </w:pPr>
+      <w:r>
+        <w:rPr>
+          <w:color w:val="auto"/>
+        </w:rPr>
+        <w:t>Consumo energia</w:t>
+      </w:r>
+    </w:p>
+    <w:p>
+      <w:pPr>
+        <w:jc w:val="both"/>
+      </w:pPr>
+      <w:r>
+        <w:t xml:space="preserve">La tecnologia Bluetooth Low Energy presenta un consumo ridotto di energia rispetto alla versione precedente, il Bluetooth </w:t>
+      </w:r>
+      <w:proofErr w:type="spellStart"/>
+      <w:r>
+        <w:t>Classic</w:t>
+      </w:r>
+      <w:proofErr w:type="spellEnd"/>
+      <w:r>
+        <w:t xml:space="preserve">. Per il Bluetooth </w:t>
+      </w:r>
+      <w:proofErr w:type="spellStart"/>
+      <w:r>
+        <w:t>Classic</w:t>
+      </w:r>
+      <w:proofErr w:type="spellEnd"/>
+      <w:r>
+        <w:t xml:space="preserve"> vi sono tre classi distinte in cui vengono categorizzati i dispositivi, con le relative distanze raggiunte e i consumi associati, mentre per il Bluetooth Low Energy, l’azienda Bluetooth non ha specificato alcun valore massimo di distanza o consumi e quindi il tutto è lasciato come libera scelta ai produttori dei trasmettitori. Questo si traduce ovviamente in una stima per il calcolo del consumo medio di questa nuova tecnologia. Nella </w:t>
+      </w:r>
+      <w:r>
+        <w:t xml:space="preserve">tabella 2.1 sono riportate i valori di consumi energetici e distanze relativi al Bluetooth </w:t>
+      </w:r>
+      <w:proofErr w:type="spellStart"/>
+      <w:r>
+        <w:t>Classic</w:t>
+      </w:r>
+      <w:proofErr w:type="spellEnd"/>
+      <w:r>
+        <w:t xml:space="preserve"> [</w:t>
+      </w:r>
+      <w:r>
+        <w:t>http://www.bluetooth.com/</w:t>
+      </w:r>
+      <w:proofErr w:type="spellStart"/>
+      <w:r>
+        <w:t>Pages</w:t>
+      </w:r>
+      <w:proofErr w:type="spellEnd"/>
+      <w:r>
+        <w:t>/</w:t>
+      </w:r>
+      <w:proofErr w:type="spellStart"/>
+      <w:r>
+        <w:t>Basics.aspx</w:t>
+      </w:r>
+      <w:proofErr w:type="spellEnd"/>
+      <w:r>
+        <w:t>] e [</w:t>
+      </w:r>
+      <w:r>
+        <w:rPr>
+          <w:i/>
+        </w:rPr>
+        <w:t>http://it.wikipedia.org/wiki/Bluetooth</w:t>
+      </w:r>
+      <w:r>
+        <w:t xml:space="preserve">], mentre nella tabella 2.2 sono riportati i valori per il Bluetooth Low Energy </w:t>
+      </w:r>
+      <w:r>
+        <w:t>riportati nelle specifiche ufficiali [</w:t>
+      </w:r>
+      <w:r>
+        <w:rPr>
+          <w:i/>
+        </w:rPr>
+        <w:t>https://www.bluetooth.org/en-us/specification/adopted-specifications</w:t>
+      </w:r>
+      <w:r>
+        <w:t xml:space="preserve">] e anche in </w:t>
+      </w:r>
+      <w:r>
+        <w:t>[</w:t>
+      </w:r>
+      <w:r>
+        <w:rPr>
+          <w:i/>
+        </w:rPr>
+        <w:t>http://tesi.cab.unipd.it/44150/1/tesi_tibertoa.pdf</w:t>
+      </w:r>
+      <w:r>
+        <w:t xml:space="preserve">]. Come si può vedere il consumo di energia del Low Energy è ridotto di almeno un ordine di grandezza rispetto al precedente standard </w:t>
+      </w:r>
+      <w:proofErr w:type="spellStart"/>
+      <w:r>
+        <w:t>Classic</w:t>
+      </w:r>
+      <w:proofErr w:type="spellEnd"/>
+      <w:r>
+        <w:t>.</w:t>
+      </w:r>
+    </w:p>
+    <w:p>
+      <w:pPr>
+        <w:jc w:val="both"/>
+      </w:pPr>
+    </w:p>
+    <w:tbl>
+      <w:tblPr>
+        <w:tblStyle w:val="Grigliatabella"/>
+        <w:tblW w:w="0" w:type="auto"/>
+        <w:jc w:val="center"/>
+        <w:tblLook w:val="04A0"/>
+      </w:tblPr>
+      <w:tblGrid>
+        <w:gridCol w:w="943"/>
+        <w:gridCol w:w="1518"/>
+        <w:gridCol w:w="1560"/>
+        <w:gridCol w:w="1362"/>
+      </w:tblGrid>
+      <w:tr>
+        <w:trPr>
+          <w:jc w:val="center"/>
+        </w:trPr>
+        <w:tc>
+          <w:tcPr>
+            <w:tcW w:w="0" w:type="auto"/>
+            <w:vAlign w:val="center"/>
+          </w:tcPr>
+          <w:p>
+            <w:pPr>
+              <w:jc w:val="center"/>
+            </w:pPr>
+          </w:p>
+        </w:tc>
+        <w:tc>
+          <w:tcPr>
+            <w:tcW w:w="0" w:type="auto"/>
+            <w:vAlign w:val="center"/>
+          </w:tcPr>
+          <w:p>
+            <w:pPr>
+              <w:jc w:val="center"/>
+              <w:rPr>
+                <w:b/>
+              </w:rPr>
+            </w:pPr>
+            <w:r>
+              <w:rPr>
+                <w:b/>
+              </w:rPr>
+              <w:t>Potenza (</w:t>
+            </w:r>
+            <w:proofErr w:type="spellStart"/>
+            <w:r>
+              <w:rPr>
+                <w:b/>
+              </w:rPr>
+              <w:t>mW</w:t>
+            </w:r>
+            <w:proofErr w:type="spellEnd"/>
+            <w:r>
+              <w:rPr>
+                <w:b/>
+              </w:rPr>
+              <w:t>)</w:t>
+            </w:r>
+          </w:p>
+        </w:tc>
+        <w:tc>
+          <w:tcPr>
+            <w:tcW w:w="0" w:type="auto"/>
+            <w:vAlign w:val="center"/>
+          </w:tcPr>
+          <w:p>
+            <w:pPr>
+              <w:jc w:val="center"/>
+              <w:rPr>
+                <w:b/>
+              </w:rPr>
+            </w:pPr>
+            <w:r>
+              <w:rPr>
+                <w:b/>
+              </w:rPr>
+              <w:t>Potenza (</w:t>
+            </w:r>
+            <w:proofErr w:type="spellStart"/>
+            <w:r>
+              <w:rPr>
+                <w:b/>
+              </w:rPr>
+              <w:t>dBm</w:t>
+            </w:r>
+            <w:proofErr w:type="spellEnd"/>
+            <w:r>
+              <w:rPr>
+                <w:b/>
+              </w:rPr>
+              <w:t>)</w:t>
+            </w:r>
+          </w:p>
+        </w:tc>
+        <w:tc>
+          <w:tcPr>
+            <w:tcW w:w="0" w:type="auto"/>
+            <w:vAlign w:val="center"/>
+          </w:tcPr>
+          <w:p>
+            <w:pPr>
+              <w:jc w:val="center"/>
+              <w:rPr>
+                <w:b/>
+              </w:rPr>
+            </w:pPr>
+            <w:r>
+              <w:rPr>
+                <w:b/>
+              </w:rPr>
+              <w:t>Distanza (m)</w:t>
+            </w:r>
+          </w:p>
+        </w:tc>
+      </w:tr>
+      <w:tr>
+        <w:trPr>
+          <w:jc w:val="center"/>
+        </w:trPr>
+        <w:tc>
+          <w:tcPr>
+            <w:tcW w:w="0" w:type="auto"/>
+            <w:vAlign w:val="center"/>
+          </w:tcPr>
+          <w:p>
+            <w:pPr>
+              <w:jc w:val="center"/>
+              <w:rPr>
+                <w:b/>
+              </w:rPr>
+            </w:pPr>
+            <w:r>
+              <w:rPr>
+                <w:b/>
+              </w:rPr>
+              <w:t>Classe 1</w:t>
+            </w:r>
+          </w:p>
+        </w:tc>
+        <w:tc>
+          <w:tcPr>
+            <w:tcW w:w="0" w:type="auto"/>
+            <w:vAlign w:val="center"/>
+          </w:tcPr>
+          <w:p>
+            <w:pPr>
+              <w:jc w:val="center"/>
+            </w:pPr>
+            <w:r>
+              <w:t>100</w:t>
+            </w:r>
+          </w:p>
+        </w:tc>
+        <w:tc>
+          <w:tcPr>
+            <w:tcW w:w="0" w:type="auto"/>
+            <w:vAlign w:val="center"/>
+          </w:tcPr>
+          <w:p>
+            <w:pPr>
+              <w:jc w:val="center"/>
+            </w:pPr>
+            <w:r>
+              <w:t>20</w:t>
+            </w:r>
+          </w:p>
+        </w:tc>
+        <w:tc>
+          <w:tcPr>
+            <w:tcW w:w="0" w:type="auto"/>
+            <w:vAlign w:val="center"/>
+          </w:tcPr>
+          <w:p>
+            <w:pPr>
+              <w:jc w:val="center"/>
+            </w:pPr>
+            <w:r>
+              <w:t>~</w:t>
+            </w:r>
+            <w:r>
+              <w:t>100</w:t>
+            </w:r>
+          </w:p>
+        </w:tc>
+      </w:tr>
+      <w:tr>
+        <w:trPr>
+          <w:jc w:val="center"/>
+        </w:trPr>
+        <w:tc>
+          <w:tcPr>
+            <w:tcW w:w="0" w:type="auto"/>
+            <w:vAlign w:val="center"/>
+          </w:tcPr>
+          <w:p>
+            <w:pPr>
+              <w:jc w:val="center"/>
+              <w:rPr>
+                <w:b/>
+              </w:rPr>
+            </w:pPr>
+            <w:r>
+              <w:rPr>
+                <w:b/>
+              </w:rPr>
+              <w:t>Classe 2</w:t>
+            </w:r>
+          </w:p>
+        </w:tc>
+        <w:tc>
+          <w:tcPr>
+            <w:tcW w:w="0" w:type="auto"/>
+            <w:vAlign w:val="center"/>
+          </w:tcPr>
+          <w:p>
+            <w:pPr>
+              <w:jc w:val="center"/>
+            </w:pPr>
+            <w:r>
+              <w:t>2.5</w:t>
+            </w:r>
+          </w:p>
+        </w:tc>
+        <w:tc>
+          <w:tcPr>
+            <w:tcW w:w="0" w:type="auto"/>
+            <w:vAlign w:val="center"/>
+          </w:tcPr>
+          <w:p>
+            <w:pPr>
+              <w:jc w:val="center"/>
+            </w:pPr>
+            <w:r>
+              <w:t>4</w:t>
+            </w:r>
+          </w:p>
+        </w:tc>
+        <w:tc>
+          <w:tcPr>
+            <w:tcW w:w="0" w:type="auto"/>
+            <w:vAlign w:val="center"/>
+          </w:tcPr>
+          <w:p>
+            <w:pPr>
+              <w:jc w:val="center"/>
+            </w:pPr>
+            <w:r>
+              <w:t>~</w:t>
+            </w:r>
+            <w:r>
+              <w:t>10</w:t>
+            </w:r>
+          </w:p>
+        </w:tc>
+      </w:tr>
+      <w:tr>
+        <w:trPr>
+          <w:jc w:val="center"/>
+        </w:trPr>
+        <w:tc>
+          <w:tcPr>
+            <w:tcW w:w="0" w:type="auto"/>
+            <w:vAlign w:val="center"/>
+          </w:tcPr>
+          <w:p>
+            <w:pPr>
+              <w:jc w:val="center"/>
+              <w:rPr>
+                <w:b/>
+              </w:rPr>
+            </w:pPr>
+            <w:r>
+              <w:rPr>
+                <w:b/>
+              </w:rPr>
+              <w:t>Classe 3</w:t>
+            </w:r>
+          </w:p>
+        </w:tc>
+        <w:tc>
+          <w:tcPr>
+            <w:tcW w:w="0" w:type="auto"/>
+            <w:vAlign w:val="center"/>
+          </w:tcPr>
+          <w:p>
+            <w:pPr>
+              <w:jc w:val="center"/>
+            </w:pPr>
+            <w:r>
+              <w:t>1</w:t>
+            </w:r>
+          </w:p>
+        </w:tc>
+        <w:tc>
+          <w:tcPr>
+            <w:tcW w:w="0" w:type="auto"/>
+            <w:vAlign w:val="center"/>
+          </w:tcPr>
+          <w:p>
+            <w:pPr>
+              <w:jc w:val="center"/>
+            </w:pPr>
+            <w:r>
+              <w:t>0</w:t>
+            </w:r>
+          </w:p>
+        </w:tc>
+        <w:tc>
+          <w:tcPr>
+            <w:tcW w:w="0" w:type="auto"/>
+            <w:vAlign w:val="center"/>
+          </w:tcPr>
+          <w:p>
+            <w:pPr>
+              <w:keepNext/>
+              <w:jc w:val="center"/>
+            </w:pPr>
+            <w:r>
+              <w:t>~</w:t>
+            </w:r>
+            <w:r>
+              <w:t>1</w:t>
+            </w:r>
+          </w:p>
+        </w:tc>
+      </w:tr>
+    </w:tbl>
+    <w:p>
+      <w:pPr>
+        <w:pStyle w:val="Didascalia"/>
+        <w:jc w:val="center"/>
+        <w:rPr>
+          <w:b w:val="0"/>
+          <w:i/>
+          <w:color w:val="auto"/>
+        </w:rPr>
+      </w:pPr>
+      <w:r>
+        <w:rPr>
+          <w:b w:val="0"/>
+          <w:i/>
+          <w:color w:val="auto"/>
+        </w:rPr>
+        <w:t xml:space="preserve">Tabella </w:t>
+      </w:r>
+      <w:r>
+        <w:rPr>
+          <w:b w:val="0"/>
+          <w:i/>
+          <w:color w:val="auto"/>
+        </w:rPr>
+        <w:fldChar w:fldCharType="begin"/>
+      </w:r>
+      <w:r>
+        <w:rPr>
+          <w:b w:val="0"/>
+          <w:i/>
+          <w:color w:val="auto"/>
+        </w:rPr>
+        <w:instrText xml:space="preserve"> STYLEREF 1 \s </w:instrText>
+      </w:r>
+      <w:r>
+        <w:rPr>
+          <w:b w:val="0"/>
+          <w:i/>
+          <w:color w:val="auto"/>
+        </w:rPr>
+        <w:fldChar w:fldCharType="separate"/>
+      </w:r>
+      <w:r>
+        <w:rPr>
+          <w:b w:val="0"/>
+          <w:i/>
+          <w:noProof/>
+          <w:color w:val="auto"/>
+        </w:rPr>
+        <w:t>2</w:t>
+      </w:r>
+      <w:r>
+        <w:rPr>
+          <w:b w:val="0"/>
+          <w:i/>
+          <w:color w:val="auto"/>
+        </w:rPr>
+        <w:fldChar w:fldCharType="end"/>
+      </w:r>
+      <w:r>
+        <w:rPr>
+          <w:b w:val="0"/>
+          <w:i/>
+          <w:color w:val="auto"/>
+        </w:rPr>
+        <w:t>.</w:t>
+      </w:r>
+      <w:r>
+        <w:rPr>
+          <w:b w:val="0"/>
+          <w:i/>
+          <w:color w:val="auto"/>
+        </w:rPr>
+        <w:fldChar w:fldCharType="begin"/>
+      </w:r>
+      <w:r>
+        <w:rPr>
+          <w:b w:val="0"/>
+          <w:i/>
+          <w:color w:val="auto"/>
+        </w:rPr>
+        <w:instrText xml:space="preserve"> SEQ Tabella \* ARABIC \s 1 </w:instrText>
+      </w:r>
+      <w:r>
+        <w:rPr>
+          <w:b w:val="0"/>
+          <w:i/>
+          <w:color w:val="auto"/>
+        </w:rPr>
+        <w:fldChar w:fldCharType="separate"/>
+      </w:r>
+      <w:r>
+        <w:rPr>
+          <w:b w:val="0"/>
+          <w:i/>
+          <w:noProof/>
+          <w:color w:val="auto"/>
+        </w:rPr>
+        <w:t>1</w:t>
+      </w:r>
+      <w:r>
+        <w:rPr>
+          <w:b w:val="0"/>
+          <w:i/>
+          <w:color w:val="auto"/>
+        </w:rPr>
+        <w:fldChar w:fldCharType="end"/>
+      </w:r>
+      <w:r>
+        <w:rPr>
+          <w:b w:val="0"/>
+          <w:i/>
+          <w:color w:val="auto"/>
+        </w:rPr>
+        <w:t xml:space="preserve">: Caratteristiche Bluetooth </w:t>
+      </w:r>
+      <w:proofErr w:type="spellStart"/>
+      <w:r>
+        <w:rPr>
+          <w:b w:val="0"/>
+          <w:i/>
+          <w:color w:val="auto"/>
+        </w:rPr>
+        <w:t>Cassic</w:t>
+      </w:r>
+      <w:proofErr w:type="spellEnd"/>
+      <w:r>
+        <w:rPr>
+          <w:b w:val="0"/>
+          <w:i/>
+          <w:color w:val="auto"/>
+        </w:rPr>
+        <w:t>.</w:t>
+      </w:r>
+    </w:p>
+    <w:p>
+      <w:pPr>
+        <w:jc w:val="both"/>
+      </w:pPr>
+    </w:p>
+    <w:tbl>
+      <w:tblPr>
+        <w:tblStyle w:val="Grigliatabella"/>
+        <w:tblW w:w="0" w:type="auto"/>
+        <w:jc w:val="center"/>
+        <w:tblLook w:val="04A0"/>
+      </w:tblPr>
+      <w:tblGrid>
+        <w:gridCol w:w="2756"/>
+        <w:gridCol w:w="2643"/>
+        <w:gridCol w:w="1362"/>
+      </w:tblGrid>
+      <w:tr>
+        <w:trPr>
+          <w:jc w:val="center"/>
+        </w:trPr>
+        <w:tc>
+          <w:tcPr>
+            <w:tcW w:w="0" w:type="auto"/>
+            <w:vAlign w:val="center"/>
+          </w:tcPr>
+          <w:p>
+            <w:pPr>
+              <w:jc w:val="center"/>
+              <w:rPr>
+                <w:b/>
+              </w:rPr>
+            </w:pPr>
+            <w:r>
+              <w:rPr>
+                <w:b/>
+              </w:rPr>
+              <w:t>Potenza massima all’output</w:t>
+            </w:r>
+          </w:p>
+        </w:tc>
+        <w:tc>
+          <w:tcPr>
+            <w:tcW w:w="0" w:type="auto"/>
+            <w:vAlign w:val="center"/>
+          </w:tcPr>
+          <w:p>
+            <w:pPr>
+              <w:jc w:val="center"/>
+              <w:rPr>
+                <w:b/>
+              </w:rPr>
+            </w:pPr>
+            <w:r>
+              <w:rPr>
+                <w:b/>
+              </w:rPr>
+              <w:t>Potenza minima all’output</w:t>
+            </w:r>
+          </w:p>
+        </w:tc>
+        <w:tc>
+          <w:tcPr>
+            <w:tcW w:w="0" w:type="auto"/>
+            <w:vAlign w:val="center"/>
+          </w:tcPr>
+          <w:p>
+            <w:pPr>
+              <w:jc w:val="center"/>
+              <w:rPr>
+                <w:b/>
+              </w:rPr>
+            </w:pPr>
+            <w:r>
+              <w:rPr>
+                <w:b/>
+              </w:rPr>
+              <w:t>Distanza (m)</w:t>
+            </w:r>
+          </w:p>
+        </w:tc>
+      </w:tr>
+      <w:tr>
+        <w:trPr>
+          <w:jc w:val="center"/>
+        </w:trPr>
+        <w:tc>
+          <w:tcPr>
+            <w:tcW w:w="0" w:type="auto"/>
+            <w:vAlign w:val="center"/>
+          </w:tcPr>
+          <w:p>
+            <w:pPr>
+              <w:jc w:val="center"/>
+            </w:pPr>
+            <w:r>
+              <w:t xml:space="preserve">10 </w:t>
+            </w:r>
+            <w:proofErr w:type="spellStart"/>
+            <w:r>
+              <w:t>mW</w:t>
+            </w:r>
+            <w:proofErr w:type="spellEnd"/>
+            <w:r>
+              <w:t xml:space="preserve"> (10dBm)</w:t>
+            </w:r>
+          </w:p>
+        </w:tc>
+        <w:tc>
+          <w:tcPr>
+            <w:tcW w:w="0" w:type="auto"/>
+            <w:vAlign w:val="center"/>
+          </w:tcPr>
+          <w:p>
+            <w:pPr>
+              <w:jc w:val="center"/>
+            </w:pPr>
+            <w:r>
+              <w:t xml:space="preserve">0.01 </w:t>
+            </w:r>
+            <w:proofErr w:type="spellStart"/>
+            <w:r>
+              <w:t>mW</w:t>
+            </w:r>
+            <w:proofErr w:type="spellEnd"/>
+            <w:r>
+              <w:t xml:space="preserve"> (-20dBm)</w:t>
+            </w:r>
+          </w:p>
+        </w:tc>
+        <w:tc>
+          <w:tcPr>
+            <w:tcW w:w="0" w:type="auto"/>
+            <w:vAlign w:val="center"/>
+          </w:tcPr>
+          <w:p>
+            <w:pPr>
+              <w:keepNext/>
+              <w:jc w:val="center"/>
+            </w:pPr>
+            <w:r>
+              <w:t>~</w:t>
+            </w:r>
+            <w:r>
+              <w:t>50</w:t>
+            </w:r>
+          </w:p>
+        </w:tc>
+      </w:tr>
+    </w:tbl>
+    <w:p>
+      <w:pPr>
+        <w:pStyle w:val="Didascalia"/>
+        <w:jc w:val="center"/>
+        <w:rPr>
+          <w:b w:val="0"/>
+          <w:i/>
+          <w:color w:val="auto"/>
+        </w:rPr>
+      </w:pPr>
+      <w:r>
+        <w:rPr>
+          <w:b w:val="0"/>
+          <w:i/>
+          <w:color w:val="auto"/>
+        </w:rPr>
+        <w:t xml:space="preserve">Tabella </w:t>
+      </w:r>
+      <w:r>
+        <w:rPr>
+          <w:b w:val="0"/>
+          <w:i/>
+          <w:color w:val="auto"/>
+        </w:rPr>
+        <w:fldChar w:fldCharType="begin"/>
+      </w:r>
+      <w:r>
+        <w:rPr>
+          <w:b w:val="0"/>
+          <w:i/>
+          <w:color w:val="auto"/>
+        </w:rPr>
+        <w:instrText xml:space="preserve"> STYLEREF 1 \s </w:instrText>
+      </w:r>
+      <w:r>
+        <w:rPr>
+          <w:b w:val="0"/>
+          <w:i/>
+          <w:color w:val="auto"/>
+        </w:rPr>
+        <w:fldChar w:fldCharType="separate"/>
+      </w:r>
+      <w:r>
+        <w:rPr>
+          <w:b w:val="0"/>
+          <w:i/>
+          <w:noProof/>
+          <w:color w:val="auto"/>
+        </w:rPr>
+        <w:t>2</w:t>
+      </w:r>
+      <w:r>
+        <w:rPr>
+          <w:b w:val="0"/>
+          <w:i/>
+          <w:color w:val="auto"/>
+        </w:rPr>
+        <w:fldChar w:fldCharType="end"/>
+      </w:r>
+      <w:r>
+        <w:rPr>
+          <w:b w:val="0"/>
+          <w:i/>
+          <w:color w:val="auto"/>
+        </w:rPr>
+        <w:t>.</w:t>
+      </w:r>
+      <w:r>
+        <w:rPr>
+          <w:b w:val="0"/>
+          <w:i/>
+          <w:color w:val="auto"/>
+        </w:rPr>
+        <w:fldChar w:fldCharType="begin"/>
+      </w:r>
+      <w:r>
+        <w:rPr>
+          <w:b w:val="0"/>
+          <w:i/>
+          <w:color w:val="auto"/>
+        </w:rPr>
+        <w:instrText xml:space="preserve"> SEQ Tabella \* ARABIC \s 1 </w:instrText>
+      </w:r>
+      <w:r>
+        <w:rPr>
+          <w:b w:val="0"/>
+          <w:i/>
+          <w:color w:val="auto"/>
+        </w:rPr>
+        <w:fldChar w:fldCharType="separate"/>
+      </w:r>
+      <w:r>
+        <w:rPr>
+          <w:b w:val="0"/>
+          <w:i/>
+          <w:noProof/>
+          <w:color w:val="auto"/>
+        </w:rPr>
+        <w:t>2</w:t>
+      </w:r>
+      <w:r>
+        <w:rPr>
+          <w:b w:val="0"/>
+          <w:i/>
+          <w:color w:val="auto"/>
+        </w:rPr>
+        <w:fldChar w:fldCharType="end"/>
+      </w:r>
+      <w:r>
+        <w:rPr>
+          <w:b w:val="0"/>
+          <w:i/>
+          <w:color w:val="auto"/>
+        </w:rPr>
+        <w:t>: Caratteristiche Bluetooth Low Energy.</w:t>
+      </w:r>
+    </w:p>
+    <w:p>
+      <w:pPr>
+        <w:jc w:val="both"/>
+      </w:pPr>
+    </w:p>
+    <w:p>
+      <w:pPr>
+        <w:jc w:val="both"/>
+      </w:pPr>
+      <w:r>
+        <w:t xml:space="preserve">Come discusso nel </w:t>
+      </w:r>
+      <w:proofErr w:type="spellStart"/>
+      <w:r>
+        <w:t>paper</w:t>
+      </w:r>
+      <w:proofErr w:type="spellEnd"/>
+      <w:r>
+        <w:t xml:space="preserve"> [</w:t>
+      </w:r>
+      <w:r>
+        <w:t xml:space="preserve">sensors-12-11734 </w:t>
+      </w:r>
+      <w:r>
+        <w:t xml:space="preserve">], il consumo molto basso da parte del Low Energy, permette a dispositivi alimentati con batterie a bottone, un ciclo di vita che varia tra i 2 giorni e i 14 anni. Inoltre rispetto allo standard </w:t>
+      </w:r>
+      <w:proofErr w:type="spellStart"/>
+      <w:r>
+        <w:t>Classic</w:t>
+      </w:r>
+      <w:proofErr w:type="spellEnd"/>
+      <w:r>
+        <w:t xml:space="preserve">, che consente un massimo di 7 dispositivi slave per ogni master, la tecnologia Low Energy offre più flessibilità rendendo questo valore dipendente dalla applicazione e può variare </w:t>
+      </w:r>
+      <w:r>
+        <w:t>tra 2 e 5.917 slave per master.</w:t>
+      </w:r>
+      <w:r>
+        <w:t xml:space="preserve"> Per quanto riguarda la distanza di trasmissione del Bluetooth Low Energy, si è trovato che in media è attorno ai 50 m.</w:t>
+      </w:r>
+    </w:p>
     <w:p/>
-    <w:p/>
-    <w:p/>
+    <w:p>
+      <w:pPr>
+        <w:pStyle w:val="Titolo4"/>
+        <w:numPr>
+          <w:ilvl w:val="0"/>
+          <w:numId w:val="0"/>
+        </w:numPr>
+        <w:rPr>
+          <w:color w:val="auto"/>
+        </w:rPr>
+      </w:pPr>
+      <w:r>
+        <w:rPr>
+          <w:color w:val="auto"/>
+        </w:rPr>
+        <w:t xml:space="preserve">Link </w:t>
+      </w:r>
+      <w:proofErr w:type="spellStart"/>
+      <w:r>
+        <w:rPr>
+          <w:color w:val="auto"/>
+        </w:rPr>
+        <w:t>Layer</w:t>
+      </w:r>
+      <w:proofErr w:type="spellEnd"/>
+      <w:r>
+        <w:rPr>
+          <w:color w:val="auto"/>
+        </w:rPr>
+        <w:t xml:space="preserve"> – stati</w:t>
+      </w:r>
+    </w:p>
+    <w:p>
+      <w:pPr>
+        <w:jc w:val="both"/>
+      </w:pPr>
+      <w:r>
+        <w:t>Come descritto nelle specifiche ufficiali [</w:t>
+      </w:r>
+      <w:r>
+        <w:rPr>
+          <w:i/>
+        </w:rPr>
+        <w:t>https://www.bluetooth.org/en-us/specification/adopted-specifications</w:t>
+      </w:r>
+      <w:r>
+        <w:t>], l’operatività del L</w:t>
+      </w:r>
+      <w:r>
+        <w:t>i</w:t>
+      </w:r>
+      <w:r>
+        <w:t xml:space="preserve">nk </w:t>
+      </w:r>
+      <w:proofErr w:type="spellStart"/>
+      <w:r>
+        <w:t>Layer</w:t>
+      </w:r>
+      <w:proofErr w:type="spellEnd"/>
+      <w:r>
+        <w:t xml:space="preserve"> può essere descritta dai seguenti stati:</w:t>
+      </w:r>
+    </w:p>
+    <w:p>
+      <w:pPr>
+        <w:pStyle w:val="Paragrafoelenco"/>
+        <w:numPr>
+          <w:ilvl w:val="0"/>
+          <w:numId w:val="19"/>
+        </w:numPr>
+        <w:jc w:val="both"/>
+      </w:pPr>
+      <w:r>
+        <w:t xml:space="preserve"> Stato di Standby</w:t>
+      </w:r>
+    </w:p>
+    <w:p>
+      <w:pPr>
+        <w:pStyle w:val="Paragrafoelenco"/>
+        <w:numPr>
+          <w:ilvl w:val="0"/>
+          <w:numId w:val="19"/>
+        </w:numPr>
+        <w:jc w:val="both"/>
+      </w:pPr>
+      <w:r>
+        <w:t>Stato di Scanning</w:t>
+      </w:r>
+    </w:p>
+    <w:p>
+      <w:pPr>
+        <w:pStyle w:val="Paragrafoelenco"/>
+        <w:numPr>
+          <w:ilvl w:val="0"/>
+          <w:numId w:val="19"/>
+        </w:numPr>
+        <w:jc w:val="both"/>
+      </w:pPr>
+      <w:r>
+        <w:t>Stato di Advertising</w:t>
+      </w:r>
+    </w:p>
+    <w:p>
+      <w:pPr>
+        <w:pStyle w:val="Paragrafoelenco"/>
+        <w:numPr>
+          <w:ilvl w:val="0"/>
+          <w:numId w:val="19"/>
+        </w:numPr>
+        <w:jc w:val="both"/>
+      </w:pPr>
+      <w:r>
+        <w:t xml:space="preserve">Stato di </w:t>
+      </w:r>
+      <w:proofErr w:type="spellStart"/>
+      <w:r>
+        <w:t>Initiating</w:t>
+      </w:r>
+      <w:proofErr w:type="spellEnd"/>
+    </w:p>
+    <w:p>
+      <w:pPr>
+        <w:pStyle w:val="Paragrafoelenco"/>
+        <w:numPr>
+          <w:ilvl w:val="0"/>
+          <w:numId w:val="19"/>
+        </w:numPr>
+        <w:jc w:val="both"/>
+      </w:pPr>
+      <w:r>
+        <w:t>Stato di Connection</w:t>
+      </w:r>
+    </w:p>
+    <w:p>
+      <w:pPr>
+        <w:jc w:val="both"/>
+      </w:pPr>
+      <w:r>
+        <w:t xml:space="preserve">Questi stati rappresentano gli stati della macchina a stati che modella il comportamento del Link </w:t>
+      </w:r>
+      <w:proofErr w:type="spellStart"/>
+      <w:r>
+        <w:t>Layer</w:t>
+      </w:r>
+      <w:proofErr w:type="spellEnd"/>
+      <w:r>
+        <w:t xml:space="preserve">. Ogni macchina a stati può essere in un solo stato alla volta, ma un Link </w:t>
+      </w:r>
+      <w:proofErr w:type="spellStart"/>
+      <w:r>
+        <w:t>Layer</w:t>
+      </w:r>
+      <w:proofErr w:type="spellEnd"/>
+      <w:r>
+        <w:t xml:space="preserve"> può avere più istanze di macchina a stati, se il suo hardware lo consente. È necessario però che almeno una delle sue macchine sia in grado di entrare nello stato di Advertising o nello stato di Scanning. Nel caso di macchine a stati multiple, vi sono restrizioni sulle combinazioni possibili di stati attivi tra tutte le macchina a stati; non approfondiremo questo aspetto e nel caso si rimanda alla documentazione ufficiale.</w:t>
+      </w:r>
+    </w:p>
+    <w:p>
+      <w:pPr>
+        <w:jc w:val="both"/>
+      </w:pPr>
+      <w:r>
+        <w:t>Lo stato di Standby è uno stato in cui il dispositivo non trasmette e non riceve alcun pacchetto. Questo stato è raggiungibile da qualsiasi altro stato.</w:t>
+      </w:r>
+    </w:p>
+    <w:p>
+      <w:pPr>
+        <w:jc w:val="both"/>
+      </w:pPr>
+      <w:r>
+        <w:t xml:space="preserve">Lo stato di Advertising, trasmetterà pacchetti di advertising e, se possibile, ascolterà e risponderà a quei pacchetti trasmessi in risposta al suo pacchetto di advertising. Dispositivi nello stato di Advertising vengono chiamati </w:t>
+      </w:r>
+      <w:proofErr w:type="spellStart"/>
+      <w:r>
+        <w:t>advertiser</w:t>
+      </w:r>
+      <w:proofErr w:type="spellEnd"/>
+      <w:r>
+        <w:t xml:space="preserve"> e lo sto stato di Advertising è raggiungibile dallo stato di Standby.</w:t>
+      </w:r>
+    </w:p>
+    <w:p>
+      <w:pPr>
+        <w:jc w:val="both"/>
+      </w:pPr>
+      <w:r>
+        <w:t>Lo stato di Scanning, è uno stato di osservazione. Un dispositivo nello stato di Scanning rimane in ascolto per i pacchetti di advertising. Un dispositivo nello stato di Scanning viene chiamato scanner e lo stato di Scanning è raggiungibile solo dallo stato di Standby.</w:t>
+      </w:r>
+    </w:p>
+    <w:p>
+      <w:pPr>
+        <w:jc w:val="both"/>
+      </w:pPr>
+      <w:r>
+        <w:t xml:space="preserve">Un Link </w:t>
+      </w:r>
+      <w:proofErr w:type="spellStart"/>
+      <w:r>
+        <w:t>Layer</w:t>
+      </w:r>
+      <w:proofErr w:type="spellEnd"/>
+      <w:r>
+        <w:t xml:space="preserve"> nello stato di </w:t>
+      </w:r>
+      <w:proofErr w:type="spellStart"/>
+      <w:r>
+        <w:t>Initiating</w:t>
+      </w:r>
+      <w:proofErr w:type="spellEnd"/>
+      <w:r>
+        <w:t xml:space="preserve"> rimarrà in ascolto per pacchetti di advertising trasmessi da determinati dispositivi e risponderà a determinati pacchetti se ha l’intenzione di aprire una connessione con quel dispositivo mittente. Un dispositivo in stato di </w:t>
+      </w:r>
+      <w:proofErr w:type="spellStart"/>
+      <w:r>
+        <w:t>Initiating</w:t>
+      </w:r>
+      <w:proofErr w:type="spellEnd"/>
+      <w:r>
+        <w:t xml:space="preserve"> viene chiamato </w:t>
+      </w:r>
+      <w:proofErr w:type="spellStart"/>
+      <w:r>
+        <w:t>initiator</w:t>
+      </w:r>
+      <w:proofErr w:type="spellEnd"/>
+      <w:r>
+        <w:t xml:space="preserve">. Lo stato di </w:t>
+      </w:r>
+      <w:proofErr w:type="spellStart"/>
+      <w:r>
+        <w:t>Initiating</w:t>
+      </w:r>
+      <w:proofErr w:type="spellEnd"/>
+      <w:r>
+        <w:t xml:space="preserve"> è raggiungibile dallo stato di Standby.</w:t>
+      </w:r>
+    </w:p>
+    <w:p>
+      <w:pPr>
+        <w:jc w:val="both"/>
+      </w:pPr>
+      <w:r>
+        <w:t xml:space="preserve">Lo stato di Connection può essere raggiunto sia dallo stato di Advertising sia dallo stato di </w:t>
+      </w:r>
+      <w:proofErr w:type="spellStart"/>
+      <w:r>
+        <w:t>Initiating</w:t>
+      </w:r>
+      <w:proofErr w:type="spellEnd"/>
+      <w:r>
+        <w:t>. Lo stato di Connection si divide a sua volta in due stati:</w:t>
+      </w:r>
+    </w:p>
+    <w:p>
+      <w:pPr>
+        <w:pStyle w:val="Paragrafoelenco"/>
+        <w:numPr>
+          <w:ilvl w:val="0"/>
+          <w:numId w:val="20"/>
+        </w:numPr>
+        <w:jc w:val="both"/>
+      </w:pPr>
+      <w:r>
+        <w:t>Master</w:t>
+      </w:r>
+    </w:p>
+    <w:p>
+      <w:pPr>
+        <w:pStyle w:val="Paragrafoelenco"/>
+        <w:numPr>
+          <w:ilvl w:val="0"/>
+          <w:numId w:val="20"/>
+        </w:numPr>
+        <w:jc w:val="both"/>
+      </w:pPr>
+      <w:r>
+        <w:t>Slave</w:t>
+      </w:r>
+    </w:p>
+    <w:p>
+      <w:pPr>
+        <w:jc w:val="both"/>
+      </w:pPr>
+      <w:r>
+        <w:t xml:space="preserve">Se raggiunto dallo stato di Advertising si entrerà nello stato di Connection Slave, mentre se lo si raggiunge dallo stato di </w:t>
+      </w:r>
+      <w:proofErr w:type="spellStart"/>
+      <w:r>
+        <w:t>Initiating</w:t>
+      </w:r>
+      <w:proofErr w:type="spellEnd"/>
+      <w:r>
+        <w:t xml:space="preserve"> si entra nello stato Connection Master.</w:t>
+      </w:r>
+    </w:p>
+    <w:p>
+      <w:pPr>
+        <w:jc w:val="both"/>
+      </w:pPr>
+      <w:r>
+        <w:t>Un singolo dispositivo col ruolo di  Master comunicherà con un dispositivo col ruolo di Slave, dettando i settaggi della connessione.</w:t>
+      </w:r>
+    </w:p>
+    <w:p>
+      <w:pPr>
+        <w:jc w:val="both"/>
+      </w:pPr>
+      <w:r>
+        <w:t xml:space="preserve">Un singolo dispositivo col ruolo di Slave può comunicare con un solo Master alla volta. </w:t>
+      </w:r>
+    </w:p>
+    <w:p>
+      <w:pPr>
+        <w:jc w:val="both"/>
+      </w:pPr>
+      <w:r>
+        <w:t xml:space="preserve">In figura 2.3 è riportato lo schema della macchina a stati del Link </w:t>
+      </w:r>
+      <w:proofErr w:type="spellStart"/>
+      <w:r>
+        <w:t>Layer</w:t>
+      </w:r>
+      <w:proofErr w:type="spellEnd"/>
+      <w:r>
+        <w:t>.</w:t>
+      </w:r>
+    </w:p>
+    <w:p>
+      <w:pPr>
+        <w:keepNext/>
+        <w:jc w:val="center"/>
+      </w:pPr>
+      <w:r>
+        <w:rPr>
+          <w:noProof/>
+          <w:lang w:eastAsia="it-IT"/>
+        </w:rPr>
+        <w:lastRenderedPageBreak/>
+        <w:drawing>
+          <wp:inline distT="0" distB="0" distL="0" distR="0">
+            <wp:extent cx="6115050" cy="4610100"/>
+            <wp:effectExtent l="19050" t="0" r="0" b="0"/>
+            <wp:docPr id="17" name="Immagine 1" descr="C:\Users\Lorenzo\Documents\GitHub\Tesi\img\bt\bt_fsa.png"/>
+            <wp:cNvGraphicFramePr>
+              <a:graphicFrameLocks xmlns:a="http://schemas.openxmlformats.org/drawingml/2006/main" noChangeAspect="1"/>
+            </wp:cNvGraphicFramePr>
+            <a:graphic xmlns:a="http://schemas.openxmlformats.org/drawingml/2006/main">
+              <a:graphicData uri="http://schemas.openxmlformats.org/drawingml/2006/picture">
+                <pic:pic xmlns:pic="http://schemas.openxmlformats.org/drawingml/2006/picture">
+                  <pic:nvPicPr>
+                    <pic:cNvPr id="0" name="Picture 1" descr="C:\Users\Lorenzo\Documents\GitHub\Tesi\img\bt\bt_fsa.png"/>
+                    <pic:cNvPicPr>
+                      <a:picLocks noChangeAspect="1" noChangeArrowheads="1"/>
+                    </pic:cNvPicPr>
+                  </pic:nvPicPr>
+                  <pic:blipFill>
+                    <a:blip r:embed="rId10" cstate="print"/>
+                    <a:srcRect/>
+                    <a:stretch>
+                      <a:fillRect/>
+                    </a:stretch>
+                  </pic:blipFill>
+                  <pic:spPr bwMode="auto">
+                    <a:xfrm>
+                      <a:off x="0" y="0"/>
+                      <a:ext cx="6115050" cy="4610100"/>
+                    </a:xfrm>
+                    <a:prstGeom prst="rect">
+                      <a:avLst/>
+                    </a:prstGeom>
+                    <a:noFill/>
+                    <a:ln w="9525">
+                      <a:noFill/>
+                      <a:miter lim="800000"/>
+                      <a:headEnd/>
+                      <a:tailEnd/>
+                    </a:ln>
+                  </pic:spPr>
+                </pic:pic>
+              </a:graphicData>
+            </a:graphic>
+          </wp:inline>
+        </w:drawing>
+      </w:r>
+    </w:p>
+    <w:p>
+      <w:pPr>
+        <w:pStyle w:val="Didascalia"/>
+        <w:jc w:val="center"/>
+        <w:rPr>
+          <w:b w:val="0"/>
+          <w:i/>
+          <w:color w:val="auto"/>
+        </w:rPr>
+      </w:pPr>
+      <w:r>
+        <w:rPr>
+          <w:b w:val="0"/>
+          <w:i/>
+          <w:color w:val="auto"/>
+        </w:rPr>
+        <w:t xml:space="preserve">Figura </w:t>
+      </w:r>
+      <w:r>
+        <w:rPr>
+          <w:b w:val="0"/>
+          <w:i/>
+          <w:color w:val="auto"/>
+        </w:rPr>
+        <w:fldChar w:fldCharType="begin"/>
+      </w:r>
+      <w:r>
+        <w:rPr>
+          <w:b w:val="0"/>
+          <w:i/>
+          <w:color w:val="auto"/>
+        </w:rPr>
+        <w:instrText xml:space="preserve"> STYLEREF 1 \s </w:instrText>
+      </w:r>
+      <w:r>
+        <w:rPr>
+          <w:b w:val="0"/>
+          <w:i/>
+          <w:color w:val="auto"/>
+        </w:rPr>
+        <w:fldChar w:fldCharType="separate"/>
+      </w:r>
+      <w:r>
+        <w:rPr>
+          <w:b w:val="0"/>
+          <w:i/>
+          <w:noProof/>
+          <w:color w:val="auto"/>
+        </w:rPr>
+        <w:t>2</w:t>
+      </w:r>
+      <w:r>
+        <w:rPr>
+          <w:b w:val="0"/>
+          <w:i/>
+          <w:color w:val="auto"/>
+        </w:rPr>
+        <w:fldChar w:fldCharType="end"/>
+      </w:r>
+      <w:r>
+        <w:rPr>
+          <w:b w:val="0"/>
+          <w:i/>
+          <w:color w:val="auto"/>
+        </w:rPr>
+        <w:t>.</w:t>
+      </w:r>
+      <w:r>
+        <w:rPr>
+          <w:b w:val="0"/>
+          <w:i/>
+          <w:color w:val="auto"/>
+        </w:rPr>
+        <w:fldChar w:fldCharType="begin"/>
+      </w:r>
+      <w:r>
+        <w:rPr>
+          <w:b w:val="0"/>
+          <w:i/>
+          <w:color w:val="auto"/>
+        </w:rPr>
+        <w:instrText xml:space="preserve"> SEQ Figura \* ARABIC \s 1 </w:instrText>
+      </w:r>
+      <w:r>
+        <w:rPr>
+          <w:b w:val="0"/>
+          <w:i/>
+          <w:color w:val="auto"/>
+        </w:rPr>
+        <w:fldChar w:fldCharType="separate"/>
+      </w:r>
+      <w:r>
+        <w:rPr>
+          <w:b w:val="0"/>
+          <w:i/>
+          <w:noProof/>
+          <w:color w:val="auto"/>
+        </w:rPr>
+        <w:t>3</w:t>
+      </w:r>
+      <w:r>
+        <w:rPr>
+          <w:b w:val="0"/>
+          <w:i/>
+          <w:color w:val="auto"/>
+        </w:rPr>
+        <w:fldChar w:fldCharType="end"/>
+      </w:r>
+      <w:r>
+        <w:rPr>
+          <w:b w:val="0"/>
+          <w:i/>
+          <w:color w:val="auto"/>
+        </w:rPr>
+        <w:t xml:space="preserve">: Link </w:t>
+      </w:r>
+      <w:proofErr w:type="spellStart"/>
+      <w:r>
+        <w:rPr>
+          <w:b w:val="0"/>
+          <w:i/>
+          <w:color w:val="auto"/>
+        </w:rPr>
+        <w:t>Layer</w:t>
+      </w:r>
+      <w:proofErr w:type="spellEnd"/>
+      <w:r>
+        <w:rPr>
+          <w:b w:val="0"/>
+          <w:i/>
+          <w:color w:val="auto"/>
+        </w:rPr>
+        <w:t xml:space="preserve"> Macchina a Stati.</w:t>
+      </w:r>
+    </w:p>
     <w:p/>
     <w:p>
       <w:r>
@@ -1823,7 +3279,7 @@
                     </pic:cNvPicPr>
                   </pic:nvPicPr>
                   <pic:blipFill>
-                    <a:blip r:embed="rId10" cstate="print"/>
+                    <a:blip r:embed="rId11" cstate="print"/>
                     <a:srcRect/>
                     <a:stretch>
                       <a:fillRect/>
@@ -1950,7 +3406,7 @@
           <w:noProof/>
           <w:color w:val="auto"/>
         </w:rPr>
-        <w:t>3</w:t>
+        <w:t>4</w:t>
       </w:r>
       <w:r>
         <w:rPr>
@@ -2746,7 +4202,7 @@
                     </pic:cNvPicPr>
                   </pic:nvPicPr>
                   <pic:blipFill>
-                    <a:blip r:embed="rId11" cstate="print"/>
+                    <a:blip r:embed="rId12" cstate="print"/>
                     <a:srcRect/>
                     <a:stretch>
                       <a:fillRect/>
@@ -2873,7 +4329,7 @@
           <w:noProof/>
           <w:color w:val="auto"/>
         </w:rPr>
-        <w:t>4</w:t>
+        <w:t>5</w:t>
       </w:r>
       <w:r>
         <w:rPr>
@@ -3153,7 +4609,7 @@
                     </pic:cNvPicPr>
                   </pic:nvPicPr>
                   <pic:blipFill>
-                    <a:blip r:embed="rId12" cstate="print"/>
+                    <a:blip r:embed="rId13" cstate="print"/>
                     <a:srcRect/>
                     <a:stretch>
                       <a:fillRect/>
@@ -3280,7 +4736,7 @@
           <w:noProof/>
           <w:color w:val="auto"/>
         </w:rPr>
-        <w:t>5</w:t>
+        <w:t>6</w:t>
       </w:r>
       <w:r>
         <w:rPr>
@@ -3646,7 +5102,7 @@
                     </pic:cNvPicPr>
                   </pic:nvPicPr>
                   <pic:blipFill>
-                    <a:blip r:embed="rId13" cstate="print"/>
+                    <a:blip r:embed="rId14" cstate="print"/>
                     <a:srcRect/>
                     <a:stretch>
                       <a:fillRect/>
@@ -3773,7 +5229,7 @@
           <w:noProof/>
           <w:color w:val="auto"/>
         </w:rPr>
-        <w:t>6</w:t>
+        <w:t>7</w:t>
       </w:r>
       <w:r>
         <w:rPr>
@@ -3890,7 +5346,7 @@
       <w:r>
         <w:t>un </w:t>
       </w:r>
-      <w:hyperlink r:id="rId14" w:tooltip="Automa cellulare" w:history="1">
+      <w:hyperlink r:id="rId15" w:tooltip="Automa cellulare" w:history="1">
         <w:r>
           <w:t>automa cellulare</w:t>
         </w:r>
@@ -3904,7 +5360,7 @@
       <w:r>
         <w:t>dal </w:t>
       </w:r>
-      <w:hyperlink r:id="rId15" w:tooltip="Matematico" w:history="1">
+      <w:hyperlink r:id="rId16" w:tooltip="Matematico" w:history="1">
         <w:r>
           <w:t>matematico</w:t>
         </w:r>
@@ -3912,7 +5368,7 @@
       <w:r>
         <w:t> </w:t>
       </w:r>
-      <w:hyperlink r:id="rId16" w:tooltip="Inghilterra" w:history="1">
+      <w:hyperlink r:id="rId17" w:tooltip="Inghilterra" w:history="1">
         <w:r>
           <w:t>inglese</w:t>
         </w:r>
@@ -3920,7 +5376,7 @@
       <w:r>
         <w:t> </w:t>
       </w:r>
-      <w:hyperlink r:id="rId17" w:tooltip="John Conway" w:history="1">
+      <w:hyperlink r:id="rId18" w:tooltip="John Conway" w:history="1">
         <w:r>
           <w:t xml:space="preserve">John </w:t>
         </w:r>
@@ -3933,7 +5389,7 @@
       <w:r>
         <w:t> sul finire degli </w:t>
       </w:r>
-      <w:hyperlink r:id="rId18" w:tooltip="Anni 1960" w:history="1">
+      <w:hyperlink r:id="rId19" w:tooltip="Anni 1960" w:history="1">
         <w:r>
           <w:t>anni sessanta</w:t>
         </w:r>
@@ -4024,7 +5480,7 @@
                     </pic:cNvPicPr>
                   </pic:nvPicPr>
                   <pic:blipFill>
-                    <a:blip r:embed="rId19" cstate="print"/>
+                    <a:blip r:embed="rId20" cstate="print"/>
                     <a:srcRect/>
                     <a:stretch>
                       <a:fillRect/>
@@ -4151,7 +5607,7 @@
           <w:noProof/>
           <w:color w:val="auto"/>
         </w:rPr>
-        <w:t>7</w:t>
+        <w:t>8</w:t>
       </w:r>
       <w:r>
         <w:rPr>
@@ -4961,7 +6417,7 @@
                     </pic:cNvPicPr>
                   </pic:nvPicPr>
                   <pic:blipFill>
-                    <a:blip r:embed="rId20" cstate="print"/>
+                    <a:blip r:embed="rId21" cstate="print"/>
                     <a:srcRect/>
                     <a:stretch>
                       <a:fillRect/>
@@ -5088,7 +6544,7 @@
           <w:noProof/>
           <w:color w:val="auto"/>
         </w:rPr>
-        <w:t>8</w:t>
+        <w:t>9</w:t>
       </w:r>
       <w:r>
         <w:rPr>
@@ -5300,7 +6756,7 @@
                     </pic:cNvPicPr>
                   </pic:nvPicPr>
                   <pic:blipFill>
-                    <a:blip r:embed="rId21" cstate="print"/>
+                    <a:blip r:embed="rId22" cstate="print"/>
                     <a:srcRect/>
                     <a:stretch>
                       <a:fillRect/>
@@ -5427,7 +6883,7 @@
           <w:noProof/>
           <w:color w:val="auto"/>
         </w:rPr>
-        <w:t>9</w:t>
+        <w:t>10</w:t>
       </w:r>
       <w:r>
         <w:rPr>
@@ -5559,7 +7015,7 @@
                     </pic:cNvPicPr>
                   </pic:nvPicPr>
                   <pic:blipFill>
-                    <a:blip r:embed="rId22" cstate="print"/>
+                    <a:blip r:embed="rId23" cstate="print"/>
                     <a:srcRect/>
                     <a:stretch>
                       <a:fillRect/>
@@ -5686,7 +7142,7 @@
           <w:noProof/>
           <w:color w:val="auto"/>
         </w:rPr>
-        <w:t>10</w:t>
+        <w:t>11</w:t>
       </w:r>
       <w:r>
         <w:rPr>
@@ -5876,14 +7332,14 @@
         <w:t xml:space="preserve"> è un algoritmo di tipo SI, che cerca come dice il nome di contrastare la crescita dell’entropia in </w:t>
       </w:r>
       <w:r>
-        <w:t>un sistema di replicazione dati, facendo si che ad ogni ciclo dell’algoritmo, a coppie, i nodi sincronizzino i loro dati</w:t>
-      </w:r>
-      <w:r>
-        <w:t xml:space="preserve">. Unico problema è che per la sincronizzazione di </w:t>
+        <w:t xml:space="preserve">un sistema di replicazione dati, facendo si che ad ogni ciclo </w:t>
       </w:r>
       <w:r>
         <w:lastRenderedPageBreak/>
-        <w:t>database, a volte è necessario trasmettere sulla rete l’intero database</w:t>
+        <w:t>dell’algoritmo, a coppie, i nodi sincronizzino i loro dati</w:t>
+      </w:r>
+      <w:r>
+        <w:t>. Unico problema è che per la sincronizzazione di database, a volte è necessario trasmettere sulla rete l’intero database</w:t>
       </w:r>
       <w:r>
         <w:t>.</w:t>
@@ -6397,7 +7853,7 @@
                     </pic:cNvPicPr>
                   </pic:nvPicPr>
                   <pic:blipFill>
-                    <a:blip r:embed="rId23" cstate="print"/>
+                    <a:blip r:embed="rId24" cstate="print"/>
                     <a:srcRect/>
                     <a:stretch>
                       <a:fillRect/>
@@ -6524,7 +7980,7 @@
           <w:noProof/>
           <w:color w:val="auto"/>
         </w:rPr>
-        <w:t>11</w:t>
+        <w:t>12</w:t>
       </w:r>
       <w:r>
         <w:rPr>
@@ -6670,7 +8126,7 @@
                     </pic:cNvPicPr>
                   </pic:nvPicPr>
                   <pic:blipFill>
-                    <a:blip r:embed="rId24" cstate="print"/>
+                    <a:blip r:embed="rId25" cstate="print"/>
                     <a:srcRect/>
                     <a:stretch>
                       <a:fillRect/>
@@ -6797,7 +8253,7 @@
           <w:noProof/>
           <w:color w:val="auto"/>
         </w:rPr>
-        <w:t>12</w:t>
+        <w:t>13</w:t>
       </w:r>
       <w:r>
         <w:rPr>
@@ -6971,7 +8427,7 @@
                     </pic:cNvPicPr>
                   </pic:nvPicPr>
                   <pic:blipFill>
-                    <a:blip r:embed="rId25" cstate="print"/>
+                    <a:blip r:embed="rId26" cstate="print"/>
                     <a:srcRect/>
                     <a:stretch>
                       <a:fillRect/>
@@ -7098,7 +8554,7 @@
           <w:noProof/>
           <w:color w:val="auto"/>
         </w:rPr>
-        <w:t>13</w:t>
+        <w:t>14</w:t>
       </w:r>
       <w:r>
         <w:rPr>
@@ -7435,7 +8891,7 @@
                     </pic:cNvPicPr>
                   </pic:nvPicPr>
                   <pic:blipFill>
-                    <a:blip r:embed="rId26" cstate="print"/>
+                    <a:blip r:embed="rId27" cstate="print"/>
                     <a:srcRect/>
                     <a:stretch>
                       <a:fillRect/>
@@ -7562,7 +9018,7 @@
           <w:noProof/>
           <w:color w:val="auto"/>
         </w:rPr>
-        <w:t>14</w:t>
+        <w:t>15</w:t>
       </w:r>
       <w:r>
         <w:rPr>
@@ -7636,7 +9092,7 @@
                     </pic:cNvPicPr>
                   </pic:nvPicPr>
                   <pic:blipFill>
-                    <a:blip r:embed="rId27" cstate="print"/>
+                    <a:blip r:embed="rId28" cstate="print"/>
                     <a:srcRect/>
                     <a:stretch>
                       <a:fillRect/>
@@ -7763,7 +9219,7 @@
           <w:noProof/>
           <w:color w:val="auto"/>
         </w:rPr>
-        <w:t>15</w:t>
+        <w:t>16</w:t>
       </w:r>
       <w:r>
         <w:rPr>
@@ -8799,7 +10255,7 @@
                     </pic:cNvPicPr>
                   </pic:nvPicPr>
                   <pic:blipFill>
-                    <a:blip r:embed="rId28" cstate="print"/>
+                    <a:blip r:embed="rId29" cstate="print"/>
                     <a:srcRect/>
                     <a:stretch>
                       <a:fillRect/>
@@ -8859,7 +10315,7 @@
                     </pic:cNvPicPr>
                   </pic:nvPicPr>
                   <pic:blipFill>
-                    <a:blip r:embed="rId29" cstate="print"/>
+                    <a:blip r:embed="rId30" cstate="print"/>
                     <a:srcRect/>
                     <a:stretch>
                       <a:fillRect/>
@@ -9023,7 +10479,7 @@
           <w:noProof/>
           <w:color w:val="auto"/>
         </w:rPr>
-        <w:t>16</w:t>
+        <w:t>17</w:t>
       </w:r>
       <w:r>
         <w:rPr>
@@ -9342,7 +10798,7 @@
                     </pic:cNvPicPr>
                   </pic:nvPicPr>
                   <pic:blipFill>
-                    <a:blip r:embed="rId30" cstate="print"/>
+                    <a:blip r:embed="rId31" cstate="print"/>
                     <a:srcRect/>
                     <a:stretch>
                       <a:fillRect/>
@@ -9469,7 +10925,7 @@
           <w:noProof/>
           <w:color w:val="auto"/>
         </w:rPr>
-        <w:t>17</w:t>
+        <w:t>18</w:t>
       </w:r>
       <w:r>
         <w:rPr>
@@ -9525,7 +10981,7 @@
                     </pic:cNvPicPr>
                   </pic:nvPicPr>
                   <pic:blipFill>
-                    <a:blip r:embed="rId31" cstate="print"/>
+                    <a:blip r:embed="rId32" cstate="print"/>
                     <a:srcRect/>
                     <a:stretch>
                       <a:fillRect/>
@@ -9652,7 +11108,7 @@
           <w:noProof/>
           <w:color w:val="auto"/>
         </w:rPr>
-        <w:t>18</w:t>
+        <w:t>19</w:t>
       </w:r>
       <w:r>
         <w:rPr>
@@ -9841,7 +11297,7 @@
                     </pic:cNvPicPr>
                   </pic:nvPicPr>
                   <pic:blipFill>
-                    <a:blip r:embed="rId32" cstate="print"/>
+                    <a:blip r:embed="rId33" cstate="print"/>
                     <a:srcRect/>
                     <a:stretch>
                       <a:fillRect/>
@@ -9968,7 +11424,7 @@
           <w:noProof/>
           <w:color w:val="auto"/>
         </w:rPr>
-        <w:t>19</w:t>
+        <w:t>20</w:t>
       </w:r>
       <w:r>
         <w:rPr>
@@ -10033,7 +11489,7 @@
                     </pic:cNvPicPr>
                   </pic:nvPicPr>
                   <pic:blipFill>
-                    <a:blip r:embed="rId33" cstate="print"/>
+                    <a:blip r:embed="rId34" cstate="print"/>
                     <a:srcRect/>
                     <a:stretch>
                       <a:fillRect/>
@@ -10160,7 +11616,7 @@
           <w:noProof/>
           <w:color w:val="auto"/>
         </w:rPr>
-        <w:t>20</w:t>
+        <w:t>21</w:t>
       </w:r>
       <w:r>
         <w:rPr>
@@ -10207,7 +11663,7 @@
                     </pic:cNvPicPr>
                   </pic:nvPicPr>
                   <pic:blipFill>
-                    <a:blip r:embed="rId34" cstate="print"/>
+                    <a:blip r:embed="rId35" cstate="print"/>
                     <a:srcRect/>
                     <a:stretch>
                       <a:fillRect/>
@@ -10334,7 +11790,7 @@
           <w:noProof/>
           <w:color w:val="auto"/>
         </w:rPr>
-        <w:t>21</w:t>
+        <w:t>22</w:t>
       </w:r>
       <w:r>
         <w:rPr>
@@ -10413,6 +11869,28 @@
           <w:p>
             <w:r>
               <w:t>BLE</w:t>
+            </w:r>
+          </w:p>
+        </w:tc>
+      </w:tr>
+      <w:tr>
+        <w:tc>
+          <w:tcPr>
+            <w:tcW w:w="4889" w:type="dxa"/>
+          </w:tcPr>
+          <w:p>
+            <w:r>
+              <w:t>Bluetooth</w:t>
+            </w:r>
+          </w:p>
+        </w:tc>
+        <w:tc>
+          <w:tcPr>
+            <w:tcW w:w="4889" w:type="dxa"/>
+          </w:tcPr>
+          <w:p>
+            <w:r>
+              <w:t>BT</w:t>
             </w:r>
           </w:p>
         </w:tc>
@@ -10598,6 +12076,7 @@
     </w:tbl>
     <w:p/>
     <w:sectPr>
+      <w:footerReference w:type="default" r:id="rId36"/>
       <w:pgSz w:w="11906" w:h="16838"/>
       <w:pgMar w:top="1417" w:right="1134" w:bottom="1134" w:left="1134" w:header="708" w:footer="708" w:gutter="0"/>
       <w:cols w:space="708"/>
@@ -10630,6 +12109,41 @@
     </w:p>
   </w:endnote>
 </w:endnotes>
+</file>
+
+<file path=word/footer1.xml><?xml version="1.0" encoding="utf-8"?>
+<w:ftr xmlns:ve="http://schemas.openxmlformats.org/markup-compatibility/2006" xmlns:o="urn:schemas-microsoft-com:office:office" xmlns:r="http://schemas.openxmlformats.org/officeDocument/2006/relationships" xmlns:m="http://schemas.openxmlformats.org/officeDocument/2006/math" xmlns:v="urn:schemas-microsoft-com:vml" xmlns:wp="http://schemas.openxmlformats.org/drawingml/2006/wordprocessingDrawing" xmlns:w10="urn:schemas-microsoft-com:office:word" xmlns:w="http://schemas.openxmlformats.org/wordprocessingml/2006/main" xmlns:wne="http://schemas.microsoft.com/office/word/2006/wordml">
+  <w:sdt>
+    <w:sdtPr>
+      <w:id w:val="14622863"/>
+      <w:docPartObj>
+        <w:docPartGallery w:val="Page Numbers (Bottom of Page)"/>
+        <w:docPartUnique/>
+      </w:docPartObj>
+    </w:sdtPr>
+    <w:sdtContent>
+      <w:p>
+        <w:pPr>
+          <w:pStyle w:val="Pidipagina"/>
+          <w:jc w:val="right"/>
+        </w:pPr>
+        <w:fldSimple w:instr=" PAGE   \* MERGEFORMAT ">
+          <w:r>
+            <w:rPr>
+              <w:noProof/>
+            </w:rPr>
+            <w:t>1</w:t>
+          </w:r>
+        </w:fldSimple>
+      </w:p>
+    </w:sdtContent>
+  </w:sdt>
+  <w:p>
+    <w:pPr>
+      <w:pStyle w:val="Pidipagina"/>
+    </w:pPr>
+  </w:p>
+</w:ftr>
 </file>
 
 <file path=word/footnotes.xml><?xml version="1.0" encoding="utf-8"?>
@@ -11279,6 +12793,119 @@
     </w:lvl>
   </w:abstractNum>
   <w:abstractNum w:abstractNumId="4">
+    <w:nsid w:val="1C2202FA"/>
+    <w:multiLevelType w:val="hybridMultilevel"/>
+    <w:tmpl w:val="A7D881A4"/>
+    <w:lvl w:ilvl="0" w:tplc="04100001">
+      <w:start w:val="1"/>
+      <w:numFmt w:val="bullet"/>
+      <w:lvlText w:val=""/>
+      <w:lvlJc w:val="left"/>
+      <w:pPr>
+        <w:ind w:left="720" w:hanging="360"/>
+      </w:pPr>
+      <w:rPr>
+        <w:rFonts w:ascii="Symbol" w:hAnsi="Symbol" w:hint="default"/>
+      </w:rPr>
+    </w:lvl>
+    <w:lvl w:ilvl="1" w:tplc="04100003" w:tentative="1">
+      <w:start w:val="1"/>
+      <w:numFmt w:val="bullet"/>
+      <w:lvlText w:val="o"/>
+      <w:lvlJc w:val="left"/>
+      <w:pPr>
+        <w:ind w:left="1440" w:hanging="360"/>
+      </w:pPr>
+      <w:rPr>
+        <w:rFonts w:ascii="Courier New" w:hAnsi="Courier New" w:cs="Courier New" w:hint="default"/>
+      </w:rPr>
+    </w:lvl>
+    <w:lvl w:ilvl="2" w:tplc="04100005" w:tentative="1">
+      <w:start w:val="1"/>
+      <w:numFmt w:val="bullet"/>
+      <w:lvlText w:val=""/>
+      <w:lvlJc w:val="left"/>
+      <w:pPr>
+        <w:ind w:left="2160" w:hanging="360"/>
+      </w:pPr>
+      <w:rPr>
+        <w:rFonts w:ascii="Wingdings" w:hAnsi="Wingdings" w:hint="default"/>
+      </w:rPr>
+    </w:lvl>
+    <w:lvl w:ilvl="3" w:tplc="04100001" w:tentative="1">
+      <w:start w:val="1"/>
+      <w:numFmt w:val="bullet"/>
+      <w:lvlText w:val=""/>
+      <w:lvlJc w:val="left"/>
+      <w:pPr>
+        <w:ind w:left="2880" w:hanging="360"/>
+      </w:pPr>
+      <w:rPr>
+        <w:rFonts w:ascii="Symbol" w:hAnsi="Symbol" w:hint="default"/>
+      </w:rPr>
+    </w:lvl>
+    <w:lvl w:ilvl="4" w:tplc="04100003" w:tentative="1">
+      <w:start w:val="1"/>
+      <w:numFmt w:val="bullet"/>
+      <w:lvlText w:val="o"/>
+      <w:lvlJc w:val="left"/>
+      <w:pPr>
+        <w:ind w:left="3600" w:hanging="360"/>
+      </w:pPr>
+      <w:rPr>
+        <w:rFonts w:ascii="Courier New" w:hAnsi="Courier New" w:cs="Courier New" w:hint="default"/>
+      </w:rPr>
+    </w:lvl>
+    <w:lvl w:ilvl="5" w:tplc="04100005" w:tentative="1">
+      <w:start w:val="1"/>
+      <w:numFmt w:val="bullet"/>
+      <w:lvlText w:val=""/>
+      <w:lvlJc w:val="left"/>
+      <w:pPr>
+        <w:ind w:left="4320" w:hanging="360"/>
+      </w:pPr>
+      <w:rPr>
+        <w:rFonts w:ascii="Wingdings" w:hAnsi="Wingdings" w:hint="default"/>
+      </w:rPr>
+    </w:lvl>
+    <w:lvl w:ilvl="6" w:tplc="04100001" w:tentative="1">
+      <w:start w:val="1"/>
+      <w:numFmt w:val="bullet"/>
+      <w:lvlText w:val=""/>
+      <w:lvlJc w:val="left"/>
+      <w:pPr>
+        <w:ind w:left="5040" w:hanging="360"/>
+      </w:pPr>
+      <w:rPr>
+        <w:rFonts w:ascii="Symbol" w:hAnsi="Symbol" w:hint="default"/>
+      </w:rPr>
+    </w:lvl>
+    <w:lvl w:ilvl="7" w:tplc="04100003" w:tentative="1">
+      <w:start w:val="1"/>
+      <w:numFmt w:val="bullet"/>
+      <w:lvlText w:val="o"/>
+      <w:lvlJc w:val="left"/>
+      <w:pPr>
+        <w:ind w:left="5760" w:hanging="360"/>
+      </w:pPr>
+      <w:rPr>
+        <w:rFonts w:ascii="Courier New" w:hAnsi="Courier New" w:cs="Courier New" w:hint="default"/>
+      </w:rPr>
+    </w:lvl>
+    <w:lvl w:ilvl="8" w:tplc="04100005" w:tentative="1">
+      <w:start w:val="1"/>
+      <w:numFmt w:val="bullet"/>
+      <w:lvlText w:val=""/>
+      <w:lvlJc w:val="left"/>
+      <w:pPr>
+        <w:ind w:left="6480" w:hanging="360"/>
+      </w:pPr>
+      <w:rPr>
+        <w:rFonts w:ascii="Wingdings" w:hAnsi="Wingdings" w:hint="default"/>
+      </w:rPr>
+    </w:lvl>
+  </w:abstractNum>
+  <w:abstractNum w:abstractNumId="5">
     <w:nsid w:val="283F37F3"/>
     <w:multiLevelType w:val="hybridMultilevel"/>
     <w:tmpl w:val="3BD6D35E"/>
@@ -11367,7 +12994,7 @@
       </w:pPr>
     </w:lvl>
   </w:abstractNum>
-  <w:abstractNum w:abstractNumId="5">
+  <w:abstractNum w:abstractNumId="6">
     <w:nsid w:val="2E3013EF"/>
     <w:multiLevelType w:val="hybridMultilevel"/>
     <w:tmpl w:val="27487D12"/>
@@ -11456,7 +13083,7 @@
       </w:pPr>
     </w:lvl>
   </w:abstractNum>
-  <w:abstractNum w:abstractNumId="6">
+  <w:abstractNum w:abstractNumId="7">
     <w:nsid w:val="369D567F"/>
     <w:multiLevelType w:val="hybridMultilevel"/>
     <w:tmpl w:val="77347578"/>
@@ -11545,7 +13172,7 @@
       </w:pPr>
     </w:lvl>
   </w:abstractNum>
-  <w:abstractNum w:abstractNumId="7">
+  <w:abstractNum w:abstractNumId="8">
     <w:nsid w:val="3D453E99"/>
     <w:multiLevelType w:val="hybridMultilevel"/>
     <w:tmpl w:val="7E24D29A"/>
@@ -11658,7 +13285,7 @@
       </w:rPr>
     </w:lvl>
   </w:abstractNum>
-  <w:abstractNum w:abstractNumId="8">
+  <w:abstractNum w:abstractNumId="9">
     <w:nsid w:val="42144E06"/>
     <w:multiLevelType w:val="hybridMultilevel"/>
     <w:tmpl w:val="DD66527A"/>
@@ -11771,7 +13398,120 @@
       </w:rPr>
     </w:lvl>
   </w:abstractNum>
-  <w:abstractNum w:abstractNumId="9">
+  <w:abstractNum w:abstractNumId="10">
+    <w:nsid w:val="4CB21C8C"/>
+    <w:multiLevelType w:val="hybridMultilevel"/>
+    <w:tmpl w:val="C7E897E0"/>
+    <w:lvl w:ilvl="0" w:tplc="04100001">
+      <w:start w:val="1"/>
+      <w:numFmt w:val="bullet"/>
+      <w:lvlText w:val=""/>
+      <w:lvlJc w:val="left"/>
+      <w:pPr>
+        <w:ind w:left="720" w:hanging="360"/>
+      </w:pPr>
+      <w:rPr>
+        <w:rFonts w:ascii="Symbol" w:hAnsi="Symbol" w:hint="default"/>
+      </w:rPr>
+    </w:lvl>
+    <w:lvl w:ilvl="1" w:tplc="04100003" w:tentative="1">
+      <w:start w:val="1"/>
+      <w:numFmt w:val="bullet"/>
+      <w:lvlText w:val="o"/>
+      <w:lvlJc w:val="left"/>
+      <w:pPr>
+        <w:ind w:left="1440" w:hanging="360"/>
+      </w:pPr>
+      <w:rPr>
+        <w:rFonts w:ascii="Courier New" w:hAnsi="Courier New" w:cs="Courier New" w:hint="default"/>
+      </w:rPr>
+    </w:lvl>
+    <w:lvl w:ilvl="2" w:tplc="04100005" w:tentative="1">
+      <w:start w:val="1"/>
+      <w:numFmt w:val="bullet"/>
+      <w:lvlText w:val=""/>
+      <w:lvlJc w:val="left"/>
+      <w:pPr>
+        <w:ind w:left="2160" w:hanging="360"/>
+      </w:pPr>
+      <w:rPr>
+        <w:rFonts w:ascii="Wingdings" w:hAnsi="Wingdings" w:hint="default"/>
+      </w:rPr>
+    </w:lvl>
+    <w:lvl w:ilvl="3" w:tplc="04100001" w:tentative="1">
+      <w:start w:val="1"/>
+      <w:numFmt w:val="bullet"/>
+      <w:lvlText w:val=""/>
+      <w:lvlJc w:val="left"/>
+      <w:pPr>
+        <w:ind w:left="2880" w:hanging="360"/>
+      </w:pPr>
+      <w:rPr>
+        <w:rFonts w:ascii="Symbol" w:hAnsi="Symbol" w:hint="default"/>
+      </w:rPr>
+    </w:lvl>
+    <w:lvl w:ilvl="4" w:tplc="04100003" w:tentative="1">
+      <w:start w:val="1"/>
+      <w:numFmt w:val="bullet"/>
+      <w:lvlText w:val="o"/>
+      <w:lvlJc w:val="left"/>
+      <w:pPr>
+        <w:ind w:left="3600" w:hanging="360"/>
+      </w:pPr>
+      <w:rPr>
+        <w:rFonts w:ascii="Courier New" w:hAnsi="Courier New" w:cs="Courier New" w:hint="default"/>
+      </w:rPr>
+    </w:lvl>
+    <w:lvl w:ilvl="5" w:tplc="04100005" w:tentative="1">
+      <w:start w:val="1"/>
+      <w:numFmt w:val="bullet"/>
+      <w:lvlText w:val=""/>
+      <w:lvlJc w:val="left"/>
+      <w:pPr>
+        <w:ind w:left="4320" w:hanging="360"/>
+      </w:pPr>
+      <w:rPr>
+        <w:rFonts w:ascii="Wingdings" w:hAnsi="Wingdings" w:hint="default"/>
+      </w:rPr>
+    </w:lvl>
+    <w:lvl w:ilvl="6" w:tplc="04100001" w:tentative="1">
+      <w:start w:val="1"/>
+      <w:numFmt w:val="bullet"/>
+      <w:lvlText w:val=""/>
+      <w:lvlJc w:val="left"/>
+      <w:pPr>
+        <w:ind w:left="5040" w:hanging="360"/>
+      </w:pPr>
+      <w:rPr>
+        <w:rFonts w:ascii="Symbol" w:hAnsi="Symbol" w:hint="default"/>
+      </w:rPr>
+    </w:lvl>
+    <w:lvl w:ilvl="7" w:tplc="04100003" w:tentative="1">
+      <w:start w:val="1"/>
+      <w:numFmt w:val="bullet"/>
+      <w:lvlText w:val="o"/>
+      <w:lvlJc w:val="left"/>
+      <w:pPr>
+        <w:ind w:left="5760" w:hanging="360"/>
+      </w:pPr>
+      <w:rPr>
+        <w:rFonts w:ascii="Courier New" w:hAnsi="Courier New" w:cs="Courier New" w:hint="default"/>
+      </w:rPr>
+    </w:lvl>
+    <w:lvl w:ilvl="8" w:tplc="04100005" w:tentative="1">
+      <w:start w:val="1"/>
+      <w:numFmt w:val="bullet"/>
+      <w:lvlText w:val=""/>
+      <w:lvlJc w:val="left"/>
+      <w:pPr>
+        <w:ind w:left="6480" w:hanging="360"/>
+      </w:pPr>
+      <w:rPr>
+        <w:rFonts w:ascii="Wingdings" w:hAnsi="Wingdings" w:hint="default"/>
+      </w:rPr>
+    </w:lvl>
+  </w:abstractNum>
+  <w:abstractNum w:abstractNumId="11">
     <w:nsid w:val="4DF56725"/>
     <w:multiLevelType w:val="hybridMultilevel"/>
     <w:tmpl w:val="5006583E"/>
@@ -11860,7 +13600,7 @@
       </w:pPr>
     </w:lvl>
   </w:abstractNum>
-  <w:abstractNum w:abstractNumId="10">
+  <w:abstractNum w:abstractNumId="12">
     <w:nsid w:val="4E8768BD"/>
     <w:multiLevelType w:val="hybridMultilevel"/>
     <w:tmpl w:val="F6386F00"/>
@@ -11949,7 +13689,7 @@
       </w:pPr>
     </w:lvl>
   </w:abstractNum>
-  <w:abstractNum w:abstractNumId="11">
+  <w:abstractNum w:abstractNumId="13">
     <w:nsid w:val="540E5FC7"/>
     <w:multiLevelType w:val="hybridMultilevel"/>
     <w:tmpl w:val="231EA314"/>
@@ -12062,7 +13802,7 @@
       </w:rPr>
     </w:lvl>
   </w:abstractNum>
-  <w:abstractNum w:abstractNumId="12">
+  <w:abstractNum w:abstractNumId="14">
     <w:nsid w:val="5F324498"/>
     <w:multiLevelType w:val="hybridMultilevel"/>
     <w:tmpl w:val="900E097C"/>
@@ -12175,7 +13915,7 @@
       </w:rPr>
     </w:lvl>
   </w:abstractNum>
-  <w:abstractNum w:abstractNumId="13">
+  <w:abstractNum w:abstractNumId="15">
     <w:nsid w:val="60B84D1D"/>
     <w:multiLevelType w:val="hybridMultilevel"/>
     <w:tmpl w:val="07A6AF86"/>
@@ -12288,7 +14028,7 @@
       </w:rPr>
     </w:lvl>
   </w:abstractNum>
-  <w:abstractNum w:abstractNumId="14">
+  <w:abstractNum w:abstractNumId="16">
     <w:nsid w:val="611A00F3"/>
     <w:multiLevelType w:val="hybridMultilevel"/>
     <w:tmpl w:val="252C5E18"/>
@@ -12401,7 +14141,7 @@
       </w:rPr>
     </w:lvl>
   </w:abstractNum>
-  <w:abstractNum w:abstractNumId="15">
+  <w:abstractNum w:abstractNumId="17">
     <w:nsid w:val="62A92F1E"/>
     <w:multiLevelType w:val="hybridMultilevel"/>
     <w:tmpl w:val="9C306B38"/>
@@ -12514,7 +14254,7 @@
       </w:rPr>
     </w:lvl>
   </w:abstractNum>
-  <w:abstractNum w:abstractNumId="16">
+  <w:abstractNum w:abstractNumId="18">
     <w:nsid w:val="74E24F25"/>
     <w:multiLevelType w:val="hybridMultilevel"/>
     <w:tmpl w:val="25D6D4F8"/>
@@ -12627,7 +14367,7 @@
       </w:rPr>
     </w:lvl>
   </w:abstractNum>
-  <w:abstractNum w:abstractNumId="17">
+  <w:abstractNum w:abstractNumId="19">
     <w:nsid w:val="7C773782"/>
     <w:multiLevelType w:val="hybridMultilevel"/>
     <w:tmpl w:val="26306BE4"/>
@@ -12720,55 +14460,61 @@
     <w:abstractNumId w:val="0"/>
   </w:num>
   <w:num w:numId="2">
+    <w:abstractNumId w:val="18"/>
+  </w:num>
+  <w:num w:numId="3">
+    <w:abstractNumId w:val="9"/>
+  </w:num>
+  <w:num w:numId="4">
+    <w:abstractNumId w:val="15"/>
+  </w:num>
+  <w:num w:numId="5">
+    <w:abstractNumId w:val="14"/>
+  </w:num>
+  <w:num w:numId="6">
     <w:abstractNumId w:val="16"/>
   </w:num>
-  <w:num w:numId="3">
+  <w:num w:numId="7">
+    <w:abstractNumId w:val="17"/>
+  </w:num>
+  <w:num w:numId="8">
     <w:abstractNumId w:val="8"/>
   </w:num>
-  <w:num w:numId="4">
+  <w:num w:numId="9">
     <w:abstractNumId w:val="13"/>
-  </w:num>
-  <w:num w:numId="5">
-    <w:abstractNumId w:val="12"/>
-  </w:num>
-  <w:num w:numId="6">
-    <w:abstractNumId w:val="14"/>
-  </w:num>
-  <w:num w:numId="7">
-    <w:abstractNumId w:val="15"/>
-  </w:num>
-  <w:num w:numId="8">
-    <w:abstractNumId w:val="7"/>
-  </w:num>
-  <w:num w:numId="9">
-    <w:abstractNumId w:val="11"/>
   </w:num>
   <w:num w:numId="10">
     <w:abstractNumId w:val="1"/>
   </w:num>
   <w:num w:numId="11">
-    <w:abstractNumId w:val="4"/>
+    <w:abstractNumId w:val="5"/>
   </w:num>
   <w:num w:numId="12">
-    <w:abstractNumId w:val="5"/>
+    <w:abstractNumId w:val="6"/>
   </w:num>
   <w:num w:numId="13">
-    <w:abstractNumId w:val="10"/>
+    <w:abstractNumId w:val="12"/>
   </w:num>
   <w:num w:numId="14">
-    <w:abstractNumId w:val="9"/>
+    <w:abstractNumId w:val="11"/>
   </w:num>
   <w:num w:numId="15">
-    <w:abstractNumId w:val="17"/>
+    <w:abstractNumId w:val="19"/>
   </w:num>
   <w:num w:numId="16">
-    <w:abstractNumId w:val="6"/>
+    <w:abstractNumId w:val="7"/>
   </w:num>
   <w:num w:numId="17">
     <w:abstractNumId w:val="2"/>
   </w:num>
   <w:num w:numId="18">
     <w:abstractNumId w:val="3"/>
+  </w:num>
+  <w:num w:numId="19">
+    <w:abstractNumId w:val="10"/>
+  </w:num>
+  <w:num w:numId="20">
+    <w:abstractNumId w:val="4"/>
   </w:num>
 </w:numbering>
 </file>
@@ -13180,6 +14926,7 @@
   <w:style w:type="character" w:default="1" w:styleId="Carpredefinitoparagrafo">
     <w:name w:val="Default Paragraph Font"/>
     <w:uiPriority w:val="1"/>
+    <w:semiHidden/>
     <w:unhideWhenUsed/>
   </w:style>
   <w:style w:type="table" w:default="1" w:styleId="Tabellanormale">
@@ -14726,7 +16473,7 @@
 </file>
 
 <file path=customXml/itemProps1.xml><?xml version="1.0" encoding="utf-8"?>
-<ds:datastoreItem xmlns:ds="http://schemas.openxmlformats.org/officeDocument/2006/customXml" ds:itemID="{DE3A895D-6746-4897-B46E-AEEE7D4CD38F}">
+<ds:datastoreItem xmlns:ds="http://schemas.openxmlformats.org/officeDocument/2006/customXml" ds:itemID="{CF12E019-EBE8-43AF-AD63-9C6B17C8ADBE}">
   <ds:schemaRefs>
     <ds:schemaRef ds:uri="http://schemas.openxmlformats.org/officeDocument/2006/bibliography"/>
   </ds:schemaRefs>
